--- a/Document/專題結報.docx
+++ b/Document/專題結報.docx
@@ -357,23 +357,7 @@
                 <w:sz w:val="36"/>
                 <w:szCs w:val="36"/>
               </w:rPr>
-              <w:t>一百一十</w:t>
-            </w:r>
-            <w:r>
-              <w:rPr>
-                <w:rFonts w:ascii="Times New Roman" w:hAnsi="Times New Roman" w:cs="Times New Roman" w:hint="eastAsia"/>
-                <w:sz w:val="36"/>
-                <w:szCs w:val="36"/>
-              </w:rPr>
-              <w:t>三</w:t>
-            </w:r>
-            <w:r>
-              <w:rPr>
-                <w:rFonts w:ascii="Times New Roman" w:hAnsi="Times New Roman" w:cs="Times New Roman"/>
-                <w:sz w:val="36"/>
-                <w:szCs w:val="36"/>
-              </w:rPr>
-              <w:t>學年度</w:t>
+              <w:t>一百一十三學年度</w:t>
             </w:r>
           </w:p>
         </w:tc>
@@ -430,31 +414,7 @@
                 <w:sz w:val="36"/>
                 <w:szCs w:val="36"/>
               </w:rPr>
-              <w:t>347-11</w:t>
-            </w:r>
-            <w:r>
-              <w:rPr>
-                <w:rFonts w:ascii="Times New Roman" w:hAnsi="Times New Roman" w:cs="Times New Roman" w:hint="eastAsia"/>
-                <w:sz w:val="36"/>
-                <w:szCs w:val="36"/>
-              </w:rPr>
-              <w:t>4</w:t>
-            </w:r>
-            <w:r>
-              <w:rPr>
-                <w:rFonts w:ascii="Times New Roman" w:hAnsi="Times New Roman" w:cs="Times New Roman"/>
-                <w:sz w:val="36"/>
-                <w:szCs w:val="36"/>
-              </w:rPr>
-              <w:t>-</w:t>
-            </w:r>
-            <w:r>
-              <w:rPr>
-                <w:rFonts w:ascii="Times New Roman" w:hAnsi="Times New Roman" w:cs="Times New Roman" w:hint="eastAsia"/>
-                <w:sz w:val="36"/>
-                <w:szCs w:val="36"/>
-              </w:rPr>
-              <w:t>27</w:t>
+              <w:t>347-114-27</w:t>
             </w:r>
           </w:p>
         </w:tc>
@@ -511,27 +471,11 @@
                 <w:sz w:val="36"/>
                 <w:szCs w:val="36"/>
               </w:rPr>
-              <w:t>1</w:t>
+              <w:t xml:space="preserve">1102928 </w:t>
             </w:r>
             <w:r>
               <w:rPr>
-                <w:rFonts w:ascii="Times New Roman" w:hAnsi="Times New Roman" w:cs="Times New Roman" w:hint="eastAsia"/>
-                <w:sz w:val="36"/>
-                <w:szCs w:val="36"/>
-              </w:rPr>
-              <w:t>102928</w:t>
-            </w:r>
-            <w:r>
-              <w:rPr>
-                <w:rFonts w:ascii="Times New Roman" w:hAnsi="Times New Roman" w:cs="Times New Roman"/>
-                <w:sz w:val="36"/>
-                <w:szCs w:val="36"/>
-              </w:rPr>
-              <w:t xml:space="preserve"> </w:t>
-            </w:r>
-            <w:r>
-              <w:rPr>
-                <w:rFonts w:ascii="Times New Roman" w:hAnsi="Times New Roman" w:cs="Times New Roman" w:hint="eastAsia"/>
+                <w:rFonts w:ascii="Times New Roman" w:hAnsi="Times New Roman" w:cs="Times New Roman"/>
                 <w:sz w:val="36"/>
                 <w:szCs w:val="36"/>
               </w:rPr>
@@ -584,28 +528,12 @@
                 <w:sz w:val="36"/>
                 <w:szCs w:val="36"/>
               </w:rPr>
-              <w:t>1</w:t>
-            </w:r>
-            <w:r>
-              <w:rPr>
-                <w:rFonts w:ascii="Times New Roman" w:hAnsi="Times New Roman" w:cs="Times New Roman" w:hint="eastAsia"/>
-                <w:sz w:val="36"/>
-                <w:szCs w:val="36"/>
-              </w:rPr>
-              <w:t>102937</w:t>
-            </w:r>
-            <w:r>
-              <w:rPr>
-                <w:rFonts w:ascii="Times New Roman" w:hAnsi="Times New Roman" w:cs="Times New Roman"/>
-                <w:sz w:val="36"/>
-                <w:szCs w:val="36"/>
-              </w:rPr>
-              <w:t xml:space="preserve"> </w:t>
+              <w:t xml:space="preserve">1102937 </w:t>
             </w:r>
             <w:proofErr w:type="gramStart"/>
             <w:r>
               <w:rPr>
-                <w:rFonts w:ascii="Times New Roman" w:hAnsi="Times New Roman" w:cs="Times New Roman" w:hint="eastAsia"/>
+                <w:rFonts w:ascii="Times New Roman" w:hAnsi="Times New Roman" w:cs="Times New Roman"/>
                 <w:sz w:val="36"/>
                 <w:szCs w:val="36"/>
               </w:rPr>
@@ -614,7 +542,7 @@
             <w:proofErr w:type="gramEnd"/>
             <w:r>
               <w:rPr>
-                <w:rFonts w:ascii="Times New Roman" w:hAnsi="Times New Roman" w:cs="Times New Roman" w:hint="eastAsia"/>
+                <w:rFonts w:ascii="Times New Roman" w:hAnsi="Times New Roman" w:cs="Times New Roman"/>
                 <w:sz w:val="36"/>
                 <w:szCs w:val="36"/>
               </w:rPr>
@@ -623,7 +551,7 @@
             <w:proofErr w:type="gramStart"/>
             <w:r>
               <w:rPr>
-                <w:rFonts w:ascii="Times New Roman" w:hAnsi="Times New Roman" w:cs="Times New Roman" w:hint="eastAsia"/>
+                <w:rFonts w:ascii="Times New Roman" w:hAnsi="Times New Roman" w:cs="Times New Roman"/>
                 <w:sz w:val="36"/>
                 <w:szCs w:val="36"/>
               </w:rPr>
@@ -693,16 +621,7 @@
           <w:szCs w:val="36"/>
           <w:lang w:eastAsia="zh-TW"/>
         </w:rPr>
-        <w:t>一百一十</w:t>
-      </w:r>
-      <w:r>
-        <w:rPr>
-          <w:rFonts w:eastAsia="標楷體" w:hint="eastAsia"/>
-          <w:sz w:val="36"/>
-          <w:szCs w:val="36"/>
-          <w:lang w:eastAsia="zh-TW"/>
-        </w:rPr>
-        <w:t>三</w:t>
+        <w:t>一百一十三</w:t>
       </w:r>
       <w:r>
         <w:rPr>
@@ -1343,7 +1262,7 @@
       <w:pPr>
         <w:widowControl/>
         <w:rPr>
-          <w:rFonts w:ascii="Times New Roman" w:hAnsi="Times New Roman" w:cs="Times New Roman" w:hint="eastAsia"/>
+          <w:rFonts w:ascii="Times New Roman" w:hAnsi="Times New Roman" w:cs="Times New Roman"/>
           <w:b/>
           <w:bCs/>
           <w:sz w:val="40"/>
@@ -1523,7 +1442,7 @@
           <w:szCs w:val="32"/>
         </w:rPr>
       </w:pPr>
-      <w:bookmarkStart w:id="0" w:name="_Toc183480160"/>
+      <w:bookmarkStart w:id="0" w:name="_Toc183571930"/>
       <w:r>
         <w:rPr>
           <w:rFonts w:cs="Times New Roman"/>
@@ -1538,6 +1457,7 @@
       <w:pPr>
         <w:spacing w:line="360" w:lineRule="auto"/>
         <w:ind w:firstLine="480"/>
+        <w:jc w:val="both"/>
         <w:rPr>
           <w:rFonts w:ascii="Times New Roman" w:hAnsi="Times New Roman" w:cs="Times New Roman"/>
           <w:szCs w:val="24"/>
@@ -1587,7 +1507,7 @@
       </w:r>
       <w:r>
         <w:rPr>
-          <w:rFonts w:ascii="Times New Roman" w:hAnsi="Times New Roman" w:cs="Times New Roman" w:hint="eastAsia"/>
+          <w:rFonts w:ascii="Times New Roman" w:hAnsi="Times New Roman" w:cs="Times New Roman"/>
           <w:szCs w:val="24"/>
         </w:rPr>
         <w:t xml:space="preserve"> </w:t>
@@ -1611,6 +1531,7 @@
       <w:pPr>
         <w:spacing w:line="360" w:lineRule="auto"/>
         <w:ind w:firstLine="480"/>
+        <w:jc w:val="both"/>
         <w:rPr>
           <w:rFonts w:ascii="Times New Roman" w:hAnsi="Times New Roman" w:cs="Times New Roman"/>
           <w:szCs w:val="24"/>
@@ -1667,14 +1588,14 @@
       </w:r>
       <w:r>
         <w:rPr>
-          <w:rFonts w:ascii="Times New Roman" w:hAnsi="Times New Roman" w:cs="Times New Roman" w:hint="eastAsia"/>
+          <w:rFonts w:ascii="Times New Roman" w:hAnsi="Times New Roman" w:cs="Times New Roman"/>
           <w:szCs w:val="24"/>
         </w:rPr>
         <w:t>作為</w:t>
       </w:r>
       <w:r>
         <w:rPr>
-          <w:rFonts w:ascii="Times New Roman" w:hAnsi="Times New Roman" w:cs="Times New Roman" w:hint="eastAsia"/>
+          <w:rFonts w:ascii="Times New Roman" w:hAnsi="Times New Roman" w:cs="Times New Roman"/>
           <w:szCs w:val="24"/>
         </w:rPr>
         <w:t>AP Server</w:t>
@@ -1702,14 +1623,14 @@
       </w:r>
       <w:r>
         <w:rPr>
-          <w:rFonts w:ascii="Times New Roman" w:hAnsi="Times New Roman" w:cs="Times New Roman" w:hint="eastAsia"/>
+          <w:rFonts w:ascii="Times New Roman" w:hAnsi="Times New Roman" w:cs="Times New Roman"/>
           <w:szCs w:val="24"/>
         </w:rPr>
         <w:t>Web Server</w:t>
       </w:r>
       <w:r>
         <w:rPr>
-          <w:rFonts w:ascii="Times New Roman" w:hAnsi="Times New Roman" w:cs="Times New Roman" w:hint="eastAsia"/>
+          <w:rFonts w:ascii="Times New Roman" w:hAnsi="Times New Roman" w:cs="Times New Roman"/>
           <w:szCs w:val="24"/>
         </w:rPr>
         <w:t>並設定</w:t>
@@ -1751,7 +1672,7 @@
       </w:r>
       <w:r>
         <w:rPr>
-          <w:rFonts w:ascii="Times New Roman" w:hAnsi="Times New Roman" w:cs="Times New Roman" w:hint="eastAsia"/>
+          <w:rFonts w:ascii="Times New Roman" w:hAnsi="Times New Roman" w:cs="Times New Roman"/>
           <w:szCs w:val="24"/>
         </w:rPr>
         <w:t>Web Server</w:t>
@@ -1796,6 +1717,7 @@
       <w:pPr>
         <w:spacing w:line="360" w:lineRule="auto"/>
         <w:ind w:firstLine="480"/>
+        <w:jc w:val="both"/>
         <w:rPr>
           <w:rFonts w:ascii="Times New Roman" w:hAnsi="Times New Roman" w:cs="Times New Roman"/>
           <w:szCs w:val="24"/>
@@ -1845,6 +1767,9 @@
         <w:fldChar w:fldCharType="begin"/>
       </w:r>
       <w:r>
+        <w:rPr>
+          <w:rFonts w:ascii="Times New Roman" w:hAnsi="Times New Roman" w:cs="Times New Roman"/>
+        </w:rPr>
         <w:instrText xml:space="preserve"> HYPERLINK "https://github.com/Spl6026/DevOps-Docker-ssl" </w:instrText>
       </w:r>
       <w:r>
@@ -1874,6 +1799,7 @@
     <w:p>
       <w:pPr>
         <w:spacing w:line="360" w:lineRule="auto"/>
+        <w:jc w:val="both"/>
         <w:rPr>
           <w:rFonts w:ascii="Times New Roman" w:hAnsi="Times New Roman" w:cs="Times New Roman"/>
           <w:szCs w:val="24"/>
@@ -1883,6 +1809,7 @@
     <w:p>
       <w:pPr>
         <w:spacing w:line="360" w:lineRule="auto"/>
+        <w:jc w:val="both"/>
         <w:rPr>
           <w:rFonts w:ascii="Times New Roman" w:hAnsi="Times New Roman" w:cs="Times New Roman"/>
           <w:szCs w:val="24"/>
@@ -1892,6 +1819,7 @@
     <w:p>
       <w:pPr>
         <w:spacing w:line="360" w:lineRule="auto"/>
+        <w:jc w:val="both"/>
         <w:rPr>
           <w:rFonts w:ascii="Times New Roman" w:hAnsi="Times New Roman" w:cs="Times New Roman"/>
           <w:szCs w:val="24"/>
@@ -1954,7 +1882,7 @@
         <w:t>SSL</w:t>
       </w:r>
     </w:p>
-    <w:bookmarkStart w:id="1" w:name="_Toc183480161" w:displacedByCustomXml="next"/>
+    <w:bookmarkStart w:id="1" w:name="_Toc183571931" w:displacedByCustomXml="next"/>
     <w:bookmarkStart w:id="2" w:name="_Toc179261205" w:displacedByCustomXml="next"/>
     <w:sdt>
       <w:sdtPr>
@@ -1974,7 +1902,6 @@
       </w:sdtPr>
       <w:sdtEndPr>
         <w:rPr>
-          <w:rFonts w:ascii="Times New Roman" w:hAnsi="Times New Roman"/>
           <w:szCs w:val="22"/>
           <w:lang w:val="zh-TW"/>
         </w:rPr>
@@ -2015,12 +1942,12 @@
             <w:tabs>
               <w:tab w:val="right" w:leader="dot" w:pos="8494"/>
             </w:tabs>
+            <w:adjustRightInd w:val="0"/>
             <w:snapToGrid w:val="0"/>
             <w:spacing w:before="0" w:after="0" w:line="360" w:lineRule="auto"/>
             <w:rPr>
               <w:rFonts w:ascii="Times New Roman" w:hAnsi="Times New Roman" w:cs="Times New Roman"/>
               <w:b w:val="0"/>
-              <w:bCs w:val="0"/>
               <w:caps w:val="0"/>
               <w:noProof/>
               <w:sz w:val="28"/>
@@ -2063,13 +1990,12 @@
             </w:rPr>
             <w:fldChar w:fldCharType="separate"/>
           </w:r>
-          <w:hyperlink w:anchor="_Toc183480160" w:history="1">
+          <w:hyperlink w:anchor="_Toc183571930" w:history="1">
             <w:r>
               <w:rPr>
                 <w:rStyle w:val="a5"/>
                 <w:rFonts w:ascii="Times New Roman" w:hAnsi="Times New Roman" w:cs="Times New Roman"/>
                 <w:b w:val="0"/>
-                <w:bCs w:val="0"/>
                 <w:caps w:val="0"/>
                 <w:noProof/>
                 <w:sz w:val="28"/>
@@ -2081,7 +2007,6 @@
               <w:rPr>
                 <w:rFonts w:ascii="Times New Roman" w:hAnsi="Times New Roman" w:cs="Times New Roman"/>
                 <w:b w:val="0"/>
-                <w:bCs w:val="0"/>
                 <w:caps w:val="0"/>
                 <w:noProof/>
                 <w:webHidden/>
@@ -2094,7 +2019,6 @@
               <w:rPr>
                 <w:rFonts w:ascii="Times New Roman" w:hAnsi="Times New Roman" w:cs="Times New Roman"/>
                 <w:b w:val="0"/>
-                <w:bCs w:val="0"/>
                 <w:caps w:val="0"/>
                 <w:noProof/>
                 <w:webHidden/>
@@ -2107,20 +2031,18 @@
               <w:rPr>
                 <w:rFonts w:ascii="Times New Roman" w:hAnsi="Times New Roman" w:cs="Times New Roman"/>
                 <w:b w:val="0"/>
-                <w:bCs w:val="0"/>
                 <w:caps w:val="0"/>
                 <w:noProof/>
                 <w:webHidden/>
                 <w:sz w:val="28"/>
                 <w:szCs w:val="28"/>
               </w:rPr>
-              <w:instrText xml:space="preserve"> PAGEREF _Toc183480160 \h </w:instrText>
+              <w:instrText xml:space="preserve"> PAGEREF _Toc183571930 \h </w:instrText>
             </w:r>
             <w:r>
               <w:rPr>
                 <w:rFonts w:ascii="Times New Roman" w:hAnsi="Times New Roman" w:cs="Times New Roman"/>
                 <w:b w:val="0"/>
-                <w:bCs w:val="0"/>
                 <w:caps w:val="0"/>
                 <w:noProof/>
                 <w:webHidden/>
@@ -2132,7 +2054,6 @@
               <w:rPr>
                 <w:rFonts w:ascii="Times New Roman" w:hAnsi="Times New Roman" w:cs="Times New Roman"/>
                 <w:b w:val="0"/>
-                <w:bCs w:val="0"/>
                 <w:caps w:val="0"/>
                 <w:noProof/>
                 <w:webHidden/>
@@ -2145,7 +2066,6 @@
               <w:rPr>
                 <w:rFonts w:ascii="Times New Roman" w:hAnsi="Times New Roman" w:cs="Times New Roman"/>
                 <w:b w:val="0"/>
-                <w:bCs w:val="0"/>
                 <w:caps w:val="0"/>
                 <w:noProof/>
                 <w:webHidden/>
@@ -2158,7 +2078,6 @@
               <w:rPr>
                 <w:rFonts w:ascii="Times New Roman" w:hAnsi="Times New Roman" w:cs="Times New Roman"/>
                 <w:b w:val="0"/>
-                <w:bCs w:val="0"/>
                 <w:caps w:val="0"/>
                 <w:noProof/>
                 <w:webHidden/>
@@ -2175,12 +2094,12 @@
             <w:tabs>
               <w:tab w:val="right" w:leader="dot" w:pos="8494"/>
             </w:tabs>
+            <w:adjustRightInd w:val="0"/>
             <w:snapToGrid w:val="0"/>
             <w:spacing w:before="0" w:after="0" w:line="360" w:lineRule="auto"/>
             <w:rPr>
               <w:rFonts w:ascii="Times New Roman" w:hAnsi="Times New Roman" w:cs="Times New Roman"/>
               <w:b w:val="0"/>
-              <w:bCs w:val="0"/>
               <w:caps w:val="0"/>
               <w:noProof/>
               <w:sz w:val="28"/>
@@ -2188,13 +2107,12 @@
               <w14:ligatures w14:val="standardContextual"/>
             </w:rPr>
           </w:pPr>
-          <w:hyperlink w:anchor="_Toc183480161" w:history="1">
+          <w:hyperlink w:anchor="_Toc183571931" w:history="1">
             <w:r>
               <w:rPr>
                 <w:rStyle w:val="a5"/>
                 <w:rFonts w:ascii="Times New Roman" w:hAnsi="Times New Roman" w:cs="Times New Roman"/>
                 <w:b w:val="0"/>
-                <w:bCs w:val="0"/>
                 <w:caps w:val="0"/>
                 <w:noProof/>
                 <w:kern w:val="52"/>
@@ -2207,7 +2125,6 @@
               <w:rPr>
                 <w:rFonts w:ascii="Times New Roman" w:hAnsi="Times New Roman" w:cs="Times New Roman"/>
                 <w:b w:val="0"/>
-                <w:bCs w:val="0"/>
                 <w:caps w:val="0"/>
                 <w:noProof/>
                 <w:webHidden/>
@@ -2220,7 +2137,6 @@
               <w:rPr>
                 <w:rFonts w:ascii="Times New Roman" w:hAnsi="Times New Roman" w:cs="Times New Roman"/>
                 <w:b w:val="0"/>
-                <w:bCs w:val="0"/>
                 <w:caps w:val="0"/>
                 <w:noProof/>
                 <w:webHidden/>
@@ -2233,20 +2149,18 @@
               <w:rPr>
                 <w:rFonts w:ascii="Times New Roman" w:hAnsi="Times New Roman" w:cs="Times New Roman"/>
                 <w:b w:val="0"/>
-                <w:bCs w:val="0"/>
                 <w:caps w:val="0"/>
                 <w:noProof/>
                 <w:webHidden/>
                 <w:sz w:val="28"/>
                 <w:szCs w:val="28"/>
               </w:rPr>
-              <w:instrText xml:space="preserve"> PAGEREF _Toc183480161 \h </w:instrText>
+              <w:instrText xml:space="preserve"> PAGEREF _Toc183571931 \h </w:instrText>
             </w:r>
             <w:r>
               <w:rPr>
                 <w:rFonts w:ascii="Times New Roman" w:hAnsi="Times New Roman" w:cs="Times New Roman"/>
                 <w:b w:val="0"/>
-                <w:bCs w:val="0"/>
                 <w:caps w:val="0"/>
                 <w:noProof/>
                 <w:webHidden/>
@@ -2258,7 +2172,6 @@
               <w:rPr>
                 <w:rFonts w:ascii="Times New Roman" w:hAnsi="Times New Roman" w:cs="Times New Roman"/>
                 <w:b w:val="0"/>
-                <w:bCs w:val="0"/>
                 <w:caps w:val="0"/>
                 <w:noProof/>
                 <w:webHidden/>
@@ -2271,7 +2184,6 @@
               <w:rPr>
                 <w:rFonts w:ascii="Times New Roman" w:hAnsi="Times New Roman" w:cs="Times New Roman"/>
                 <w:b w:val="0"/>
-                <w:bCs w:val="0"/>
                 <w:caps w:val="0"/>
                 <w:noProof/>
                 <w:webHidden/>
@@ -2284,7 +2196,6 @@
               <w:rPr>
                 <w:rFonts w:ascii="Times New Roman" w:hAnsi="Times New Roman" w:cs="Times New Roman"/>
                 <w:b w:val="0"/>
-                <w:bCs w:val="0"/>
                 <w:caps w:val="0"/>
                 <w:noProof/>
                 <w:webHidden/>
@@ -2301,12 +2212,12 @@
             <w:tabs>
               <w:tab w:val="right" w:leader="dot" w:pos="8494"/>
             </w:tabs>
+            <w:adjustRightInd w:val="0"/>
             <w:snapToGrid w:val="0"/>
             <w:spacing w:before="0" w:after="0" w:line="360" w:lineRule="auto"/>
             <w:rPr>
               <w:rFonts w:ascii="Times New Roman" w:hAnsi="Times New Roman" w:cs="Times New Roman"/>
               <w:b w:val="0"/>
-              <w:bCs w:val="0"/>
               <w:caps w:val="0"/>
               <w:noProof/>
               <w:sz w:val="28"/>
@@ -2314,13 +2225,12 @@
               <w14:ligatures w14:val="standardContextual"/>
             </w:rPr>
           </w:pPr>
-          <w:hyperlink w:anchor="_Toc183480162" w:history="1">
+          <w:hyperlink w:anchor="_Toc183571932" w:history="1">
             <w:r>
               <w:rPr>
                 <w:rStyle w:val="a5"/>
                 <w:rFonts w:ascii="Times New Roman" w:hAnsi="Times New Roman" w:cs="Times New Roman"/>
                 <w:b w:val="0"/>
-                <w:bCs w:val="0"/>
                 <w:caps w:val="0"/>
                 <w:noProof/>
                 <w:sz w:val="28"/>
@@ -2332,7 +2242,6 @@
               <w:rPr>
                 <w:rFonts w:ascii="Times New Roman" w:hAnsi="Times New Roman" w:cs="Times New Roman"/>
                 <w:b w:val="0"/>
-                <w:bCs w:val="0"/>
                 <w:caps w:val="0"/>
                 <w:noProof/>
                 <w:webHidden/>
@@ -2345,7 +2254,6 @@
               <w:rPr>
                 <w:rFonts w:ascii="Times New Roman" w:hAnsi="Times New Roman" w:cs="Times New Roman"/>
                 <w:b w:val="0"/>
-                <w:bCs w:val="0"/>
                 <w:caps w:val="0"/>
                 <w:noProof/>
                 <w:webHidden/>
@@ -2358,20 +2266,18 @@
               <w:rPr>
                 <w:rFonts w:ascii="Times New Roman" w:hAnsi="Times New Roman" w:cs="Times New Roman"/>
                 <w:b w:val="0"/>
-                <w:bCs w:val="0"/>
                 <w:caps w:val="0"/>
                 <w:noProof/>
                 <w:webHidden/>
                 <w:sz w:val="28"/>
                 <w:szCs w:val="28"/>
               </w:rPr>
-              <w:instrText xml:space="preserve"> PAGEREF _Toc183480162 \h </w:instrText>
+              <w:instrText xml:space="preserve"> PAGEREF _Toc183571932 \h </w:instrText>
             </w:r>
             <w:r>
               <w:rPr>
                 <w:rFonts w:ascii="Times New Roman" w:hAnsi="Times New Roman" w:cs="Times New Roman"/>
                 <w:b w:val="0"/>
-                <w:bCs w:val="0"/>
                 <w:caps w:val="0"/>
                 <w:noProof/>
                 <w:webHidden/>
@@ -2383,7 +2289,6 @@
               <w:rPr>
                 <w:rFonts w:ascii="Times New Roman" w:hAnsi="Times New Roman" w:cs="Times New Roman"/>
                 <w:b w:val="0"/>
-                <w:bCs w:val="0"/>
                 <w:caps w:val="0"/>
                 <w:noProof/>
                 <w:webHidden/>
@@ -2396,7 +2301,6 @@
               <w:rPr>
                 <w:rFonts w:ascii="Times New Roman" w:hAnsi="Times New Roman" w:cs="Times New Roman"/>
                 <w:b w:val="0"/>
-                <w:bCs w:val="0"/>
                 <w:caps w:val="0"/>
                 <w:noProof/>
                 <w:webHidden/>
@@ -2409,7 +2313,6 @@
               <w:rPr>
                 <w:rFonts w:ascii="Times New Roman" w:hAnsi="Times New Roman" w:cs="Times New Roman"/>
                 <w:b w:val="0"/>
-                <w:bCs w:val="0"/>
                 <w:caps w:val="0"/>
                 <w:noProof/>
                 <w:webHidden/>
@@ -2426,12 +2329,12 @@
             <w:tabs>
               <w:tab w:val="right" w:leader="dot" w:pos="8494"/>
             </w:tabs>
+            <w:adjustRightInd w:val="0"/>
             <w:snapToGrid w:val="0"/>
             <w:spacing w:before="0" w:after="0" w:line="360" w:lineRule="auto"/>
             <w:rPr>
               <w:rFonts w:ascii="Times New Roman" w:hAnsi="Times New Roman" w:cs="Times New Roman"/>
               <w:b w:val="0"/>
-              <w:bCs w:val="0"/>
               <w:caps w:val="0"/>
               <w:noProof/>
               <w:sz w:val="28"/>
@@ -2439,13 +2342,12 @@
               <w14:ligatures w14:val="standardContextual"/>
             </w:rPr>
           </w:pPr>
-          <w:hyperlink w:anchor="_Toc183480163" w:history="1">
+          <w:hyperlink w:anchor="_Toc183571933" w:history="1">
             <w:r>
               <w:rPr>
                 <w:rStyle w:val="a5"/>
                 <w:rFonts w:ascii="Times New Roman" w:hAnsi="Times New Roman" w:cs="Times New Roman"/>
                 <w:b w:val="0"/>
-                <w:bCs w:val="0"/>
                 <w:caps w:val="0"/>
                 <w:noProof/>
                 <w:sz w:val="28"/>
@@ -2457,7 +2359,6 @@
               <w:rPr>
                 <w:rFonts w:ascii="Times New Roman" w:hAnsi="Times New Roman" w:cs="Times New Roman"/>
                 <w:b w:val="0"/>
-                <w:bCs w:val="0"/>
                 <w:caps w:val="0"/>
                 <w:noProof/>
                 <w:webHidden/>
@@ -2470,7 +2371,6 @@
               <w:rPr>
                 <w:rFonts w:ascii="Times New Roman" w:hAnsi="Times New Roman" w:cs="Times New Roman"/>
                 <w:b w:val="0"/>
-                <w:bCs w:val="0"/>
                 <w:caps w:val="0"/>
                 <w:noProof/>
                 <w:webHidden/>
@@ -2483,20 +2383,18 @@
               <w:rPr>
                 <w:rFonts w:ascii="Times New Roman" w:hAnsi="Times New Roman" w:cs="Times New Roman"/>
                 <w:b w:val="0"/>
-                <w:bCs w:val="0"/>
                 <w:caps w:val="0"/>
                 <w:noProof/>
                 <w:webHidden/>
                 <w:sz w:val="28"/>
                 <w:szCs w:val="28"/>
               </w:rPr>
-              <w:instrText xml:space="preserve"> PAGEREF _Toc183480163 \h </w:instrText>
+              <w:instrText xml:space="preserve"> PAGEREF _Toc183571933 \h </w:instrText>
             </w:r>
             <w:r>
               <w:rPr>
                 <w:rFonts w:ascii="Times New Roman" w:hAnsi="Times New Roman" w:cs="Times New Roman"/>
                 <w:b w:val="0"/>
-                <w:bCs w:val="0"/>
                 <w:caps w:val="0"/>
                 <w:noProof/>
                 <w:webHidden/>
@@ -2508,7 +2406,6 @@
               <w:rPr>
                 <w:rFonts w:ascii="Times New Roman" w:hAnsi="Times New Roman" w:cs="Times New Roman"/>
                 <w:b w:val="0"/>
-                <w:bCs w:val="0"/>
                 <w:caps w:val="0"/>
                 <w:noProof/>
                 <w:webHidden/>
@@ -2521,7 +2418,6 @@
               <w:rPr>
                 <w:rFonts w:ascii="Times New Roman" w:hAnsi="Times New Roman" w:cs="Times New Roman"/>
                 <w:b w:val="0"/>
-                <w:bCs w:val="0"/>
                 <w:caps w:val="0"/>
                 <w:noProof/>
                 <w:webHidden/>
@@ -2534,7 +2430,6 @@
               <w:rPr>
                 <w:rFonts w:ascii="Times New Roman" w:hAnsi="Times New Roman" w:cs="Times New Roman"/>
                 <w:b w:val="0"/>
-                <w:bCs w:val="0"/>
                 <w:caps w:val="0"/>
                 <w:noProof/>
                 <w:webHidden/>
@@ -2552,12 +2447,12 @@
               <w:tab w:val="left" w:pos="1200"/>
               <w:tab w:val="right" w:leader="dot" w:pos="8494"/>
             </w:tabs>
+            <w:adjustRightInd w:val="0"/>
             <w:snapToGrid w:val="0"/>
             <w:spacing w:before="0" w:after="0" w:line="360" w:lineRule="auto"/>
             <w:rPr>
               <w:rFonts w:ascii="Times New Roman" w:hAnsi="Times New Roman" w:cs="Times New Roman"/>
               <w:b w:val="0"/>
-              <w:bCs w:val="0"/>
               <w:caps w:val="0"/>
               <w:noProof/>
               <w:sz w:val="28"/>
@@ -2565,13 +2460,12 @@
               <w14:ligatures w14:val="standardContextual"/>
             </w:rPr>
           </w:pPr>
-          <w:hyperlink w:anchor="_Toc183480164" w:history="1">
+          <w:hyperlink w:anchor="_Toc183571934" w:history="1">
             <w:r>
               <w:rPr>
                 <w:rStyle w:val="a5"/>
                 <w:rFonts w:ascii="Times New Roman" w:hAnsi="Times New Roman" w:cs="Times New Roman"/>
                 <w:b w:val="0"/>
-                <w:bCs w:val="0"/>
                 <w:caps w:val="0"/>
                 <w:noProof/>
                 <w:sz w:val="28"/>
@@ -2589,7 +2483,6 @@
               <w:rPr>
                 <w:rFonts w:ascii="Times New Roman" w:hAnsi="Times New Roman" w:cs="Times New Roman"/>
                 <w:b w:val="0"/>
-                <w:bCs w:val="0"/>
                 <w:caps w:val="0"/>
                 <w:noProof/>
                 <w:sz w:val="28"/>
@@ -2603,7 +2496,6 @@
                 <w:rStyle w:val="a5"/>
                 <w:rFonts w:ascii="Times New Roman" w:hAnsi="Times New Roman" w:cs="Times New Roman"/>
                 <w:b w:val="0"/>
-                <w:bCs w:val="0"/>
                 <w:caps w:val="0"/>
                 <w:noProof/>
                 <w:sz w:val="28"/>
@@ -2615,7 +2507,6 @@
               <w:rPr>
                 <w:rFonts w:ascii="Times New Roman" w:hAnsi="Times New Roman" w:cs="Times New Roman"/>
                 <w:b w:val="0"/>
-                <w:bCs w:val="0"/>
                 <w:caps w:val="0"/>
                 <w:noProof/>
                 <w:webHidden/>
@@ -2628,7 +2519,6 @@
               <w:rPr>
                 <w:rFonts w:ascii="Times New Roman" w:hAnsi="Times New Roman" w:cs="Times New Roman"/>
                 <w:b w:val="0"/>
-                <w:bCs w:val="0"/>
                 <w:caps w:val="0"/>
                 <w:noProof/>
                 <w:webHidden/>
@@ -2641,20 +2531,18 @@
               <w:rPr>
                 <w:rFonts w:ascii="Times New Roman" w:hAnsi="Times New Roman" w:cs="Times New Roman"/>
                 <w:b w:val="0"/>
-                <w:bCs w:val="0"/>
                 <w:caps w:val="0"/>
                 <w:noProof/>
                 <w:webHidden/>
                 <w:sz w:val="28"/>
                 <w:szCs w:val="28"/>
               </w:rPr>
-              <w:instrText xml:space="preserve"> PAGEREF _Toc183480164 \h </w:instrText>
+              <w:instrText xml:space="preserve"> PAGEREF _Toc183571934 \h </w:instrText>
             </w:r>
             <w:r>
               <w:rPr>
                 <w:rFonts w:ascii="Times New Roman" w:hAnsi="Times New Roman" w:cs="Times New Roman"/>
                 <w:b w:val="0"/>
-                <w:bCs w:val="0"/>
                 <w:caps w:val="0"/>
                 <w:noProof/>
                 <w:webHidden/>
@@ -2666,7 +2554,6 @@
               <w:rPr>
                 <w:rFonts w:ascii="Times New Roman" w:hAnsi="Times New Roman" w:cs="Times New Roman"/>
                 <w:b w:val="0"/>
-                <w:bCs w:val="0"/>
                 <w:caps w:val="0"/>
                 <w:noProof/>
                 <w:webHidden/>
@@ -2679,7 +2566,6 @@
               <w:rPr>
                 <w:rFonts w:ascii="Times New Roman" w:hAnsi="Times New Roman" w:cs="Times New Roman"/>
                 <w:b w:val="0"/>
-                <w:bCs w:val="0"/>
                 <w:caps w:val="0"/>
                 <w:noProof/>
                 <w:webHidden/>
@@ -2692,7 +2578,6 @@
               <w:rPr>
                 <w:rFonts w:ascii="Times New Roman" w:hAnsi="Times New Roman" w:cs="Times New Roman"/>
                 <w:b w:val="0"/>
-                <w:bCs w:val="0"/>
                 <w:caps w:val="0"/>
                 <w:noProof/>
                 <w:webHidden/>
@@ -2710,12 +2595,12 @@
               <w:tab w:val="left" w:pos="1200"/>
               <w:tab w:val="right" w:leader="dot" w:pos="8494"/>
             </w:tabs>
+            <w:adjustRightInd w:val="0"/>
             <w:snapToGrid w:val="0"/>
             <w:spacing w:before="0" w:after="0" w:line="360" w:lineRule="auto"/>
             <w:rPr>
               <w:rFonts w:ascii="Times New Roman" w:hAnsi="Times New Roman" w:cs="Times New Roman"/>
               <w:b w:val="0"/>
-              <w:bCs w:val="0"/>
               <w:caps w:val="0"/>
               <w:noProof/>
               <w:sz w:val="28"/>
@@ -2723,13 +2608,12 @@
               <w14:ligatures w14:val="standardContextual"/>
             </w:rPr>
           </w:pPr>
-          <w:hyperlink w:anchor="_Toc183480165" w:history="1">
+          <w:hyperlink w:anchor="_Toc183571935" w:history="1">
             <w:r>
               <w:rPr>
                 <w:rStyle w:val="a5"/>
                 <w:rFonts w:ascii="Times New Roman" w:hAnsi="Times New Roman" w:cs="Times New Roman"/>
                 <w:b w:val="0"/>
-                <w:bCs w:val="0"/>
                 <w:caps w:val="0"/>
                 <w:noProof/>
                 <w:sz w:val="28"/>
@@ -2747,7 +2631,6 @@
               <w:rPr>
                 <w:rFonts w:ascii="Times New Roman" w:hAnsi="Times New Roman" w:cs="Times New Roman"/>
                 <w:b w:val="0"/>
-                <w:bCs w:val="0"/>
                 <w:caps w:val="0"/>
                 <w:noProof/>
                 <w:sz w:val="28"/>
@@ -2761,7 +2644,6 @@
                 <w:rStyle w:val="a5"/>
                 <w:rFonts w:ascii="Times New Roman" w:hAnsi="Times New Roman" w:cs="Times New Roman"/>
                 <w:b w:val="0"/>
-                <w:bCs w:val="0"/>
                 <w:caps w:val="0"/>
                 <w:noProof/>
                 <w:sz w:val="28"/>
@@ -2773,7 +2655,6 @@
               <w:rPr>
                 <w:rFonts w:ascii="Times New Roman" w:hAnsi="Times New Roman" w:cs="Times New Roman"/>
                 <w:b w:val="0"/>
-                <w:bCs w:val="0"/>
                 <w:caps w:val="0"/>
                 <w:noProof/>
                 <w:webHidden/>
@@ -2786,7 +2667,6 @@
               <w:rPr>
                 <w:rFonts w:ascii="Times New Roman" w:hAnsi="Times New Roman" w:cs="Times New Roman"/>
                 <w:b w:val="0"/>
-                <w:bCs w:val="0"/>
                 <w:caps w:val="0"/>
                 <w:noProof/>
                 <w:webHidden/>
@@ -2799,20 +2679,18 @@
               <w:rPr>
                 <w:rFonts w:ascii="Times New Roman" w:hAnsi="Times New Roman" w:cs="Times New Roman"/>
                 <w:b w:val="0"/>
-                <w:bCs w:val="0"/>
                 <w:caps w:val="0"/>
                 <w:noProof/>
                 <w:webHidden/>
                 <w:sz w:val="28"/>
                 <w:szCs w:val="28"/>
               </w:rPr>
-              <w:instrText xml:space="preserve"> PAGEREF _Toc183480165 \h </w:instrText>
+              <w:instrText xml:space="preserve"> PAGEREF _Toc183571935 \h </w:instrText>
             </w:r>
             <w:r>
               <w:rPr>
                 <w:rFonts w:ascii="Times New Roman" w:hAnsi="Times New Roman" w:cs="Times New Roman"/>
                 <w:b w:val="0"/>
-                <w:bCs w:val="0"/>
                 <w:caps w:val="0"/>
                 <w:noProof/>
                 <w:webHidden/>
@@ -2824,7 +2702,6 @@
               <w:rPr>
                 <w:rFonts w:ascii="Times New Roman" w:hAnsi="Times New Roman" w:cs="Times New Roman"/>
                 <w:b w:val="0"/>
-                <w:bCs w:val="0"/>
                 <w:caps w:val="0"/>
                 <w:noProof/>
                 <w:webHidden/>
@@ -2837,7 +2714,6 @@
               <w:rPr>
                 <w:rFonts w:ascii="Times New Roman" w:hAnsi="Times New Roman" w:cs="Times New Roman"/>
                 <w:b w:val="0"/>
-                <w:bCs w:val="0"/>
                 <w:caps w:val="0"/>
                 <w:noProof/>
                 <w:webHidden/>
@@ -2850,7 +2726,6 @@
               <w:rPr>
                 <w:rFonts w:ascii="Times New Roman" w:hAnsi="Times New Roman" w:cs="Times New Roman"/>
                 <w:b w:val="0"/>
-                <w:bCs w:val="0"/>
                 <w:caps w:val="0"/>
                 <w:noProof/>
                 <w:webHidden/>
@@ -2868,10 +2743,12 @@
               <w:tab w:val="left" w:pos="960"/>
               <w:tab w:val="right" w:leader="dot" w:pos="8494"/>
             </w:tabs>
+            <w:adjustRightInd w:val="0"/>
             <w:snapToGrid w:val="0"/>
             <w:spacing w:line="360" w:lineRule="auto"/>
             <w:rPr>
               <w:rFonts w:ascii="Times New Roman" w:hAnsi="Times New Roman" w:cs="Times New Roman"/>
+              <w:bCs/>
               <w:smallCaps w:val="0"/>
               <w:noProof/>
               <w:sz w:val="28"/>
@@ -2879,11 +2756,12 @@
               <w14:ligatures w14:val="standardContextual"/>
             </w:rPr>
           </w:pPr>
-          <w:hyperlink w:anchor="_Toc183480166" w:history="1">
+          <w:hyperlink w:anchor="_Toc183571936" w:history="1">
             <w:r>
               <w:rPr>
                 <w:rStyle w:val="a5"/>
                 <w:rFonts w:ascii="Times New Roman" w:hAnsi="Times New Roman" w:cs="Times New Roman"/>
+                <w:bCs/>
                 <w:smallCaps w:val="0"/>
                 <w:noProof/>
                 <w:sz w:val="28"/>
@@ -2894,6 +2772,7 @@
             <w:r>
               <w:rPr>
                 <w:rFonts w:ascii="Times New Roman" w:hAnsi="Times New Roman" w:cs="Times New Roman"/>
+                <w:bCs/>
                 <w:smallCaps w:val="0"/>
                 <w:noProof/>
                 <w:sz w:val="28"/>
@@ -2906,6 +2785,7 @@
               <w:rPr>
                 <w:rStyle w:val="a5"/>
                 <w:rFonts w:ascii="Times New Roman" w:hAnsi="Times New Roman" w:cs="Times New Roman"/>
+                <w:bCs/>
                 <w:smallCaps w:val="0"/>
                 <w:noProof/>
                 <w:sz w:val="28"/>
@@ -2916,6 +2796,7 @@
             <w:r>
               <w:rPr>
                 <w:rFonts w:ascii="Times New Roman" w:hAnsi="Times New Roman" w:cs="Times New Roman"/>
+                <w:bCs/>
                 <w:smallCaps w:val="0"/>
                 <w:noProof/>
                 <w:webHidden/>
@@ -2927,6 +2808,7 @@
             <w:r>
               <w:rPr>
                 <w:rFonts w:ascii="Times New Roman" w:hAnsi="Times New Roman" w:cs="Times New Roman"/>
+                <w:bCs/>
                 <w:smallCaps w:val="0"/>
                 <w:noProof/>
                 <w:webHidden/>
@@ -2938,17 +2820,19 @@
             <w:r>
               <w:rPr>
                 <w:rFonts w:ascii="Times New Roman" w:hAnsi="Times New Roman" w:cs="Times New Roman"/>
+                <w:bCs/>
                 <w:smallCaps w:val="0"/>
                 <w:noProof/>
                 <w:webHidden/>
                 <w:sz w:val="28"/>
                 <w:szCs w:val="28"/>
               </w:rPr>
-              <w:instrText xml:space="preserve"> PAGEREF _Toc183480166 \h </w:instrText>
+              <w:instrText xml:space="preserve"> PAGEREF _Toc183571936 \h </w:instrText>
             </w:r>
             <w:r>
               <w:rPr>
                 <w:rFonts w:ascii="Times New Roman" w:hAnsi="Times New Roman" w:cs="Times New Roman"/>
+                <w:bCs/>
                 <w:smallCaps w:val="0"/>
                 <w:noProof/>
                 <w:webHidden/>
@@ -2959,6 +2843,7 @@
             <w:r>
               <w:rPr>
                 <w:rFonts w:ascii="Times New Roman" w:hAnsi="Times New Roman" w:cs="Times New Roman"/>
+                <w:bCs/>
                 <w:smallCaps w:val="0"/>
                 <w:noProof/>
                 <w:webHidden/>
@@ -2970,6 +2855,7 @@
             <w:r>
               <w:rPr>
                 <w:rFonts w:ascii="Times New Roman" w:hAnsi="Times New Roman" w:cs="Times New Roman"/>
+                <w:bCs/>
                 <w:smallCaps w:val="0"/>
                 <w:noProof/>
                 <w:webHidden/>
@@ -2981,6 +2867,7 @@
             <w:r>
               <w:rPr>
                 <w:rFonts w:ascii="Times New Roman" w:hAnsi="Times New Roman" w:cs="Times New Roman"/>
+                <w:bCs/>
                 <w:smallCaps w:val="0"/>
                 <w:noProof/>
                 <w:webHidden/>
@@ -2998,10 +2885,12 @@
               <w:tab w:val="left" w:pos="960"/>
               <w:tab w:val="right" w:leader="dot" w:pos="8494"/>
             </w:tabs>
+            <w:adjustRightInd w:val="0"/>
             <w:snapToGrid w:val="0"/>
             <w:spacing w:line="360" w:lineRule="auto"/>
             <w:rPr>
               <w:rFonts w:ascii="Times New Roman" w:hAnsi="Times New Roman" w:cs="Times New Roman"/>
+              <w:bCs/>
               <w:smallCaps w:val="0"/>
               <w:noProof/>
               <w:sz w:val="28"/>
@@ -3009,11 +2898,12 @@
               <w14:ligatures w14:val="standardContextual"/>
             </w:rPr>
           </w:pPr>
-          <w:hyperlink w:anchor="_Toc183480167" w:history="1">
+          <w:hyperlink w:anchor="_Toc183571937" w:history="1">
             <w:r>
               <w:rPr>
                 <w:rStyle w:val="a5"/>
                 <w:rFonts w:ascii="Times New Roman" w:hAnsi="Times New Roman" w:cs="Times New Roman"/>
+                <w:bCs/>
                 <w:smallCaps w:val="0"/>
                 <w:noProof/>
                 <w:sz w:val="28"/>
@@ -3024,6 +2914,7 @@
             <w:r>
               <w:rPr>
                 <w:rFonts w:ascii="Times New Roman" w:hAnsi="Times New Roman" w:cs="Times New Roman"/>
+                <w:bCs/>
                 <w:smallCaps w:val="0"/>
                 <w:noProof/>
                 <w:sz w:val="28"/>
@@ -3036,6 +2927,7 @@
               <w:rPr>
                 <w:rStyle w:val="a5"/>
                 <w:rFonts w:ascii="Times New Roman" w:hAnsi="Times New Roman" w:cs="Times New Roman"/>
+                <w:bCs/>
                 <w:smallCaps w:val="0"/>
                 <w:noProof/>
                 <w:sz w:val="28"/>
@@ -3046,6 +2938,7 @@
             <w:r>
               <w:rPr>
                 <w:rFonts w:ascii="Times New Roman" w:hAnsi="Times New Roman" w:cs="Times New Roman"/>
+                <w:bCs/>
                 <w:smallCaps w:val="0"/>
                 <w:noProof/>
                 <w:webHidden/>
@@ -3057,6 +2950,7 @@
             <w:r>
               <w:rPr>
                 <w:rFonts w:ascii="Times New Roman" w:hAnsi="Times New Roman" w:cs="Times New Roman"/>
+                <w:bCs/>
                 <w:smallCaps w:val="0"/>
                 <w:noProof/>
                 <w:webHidden/>
@@ -3068,17 +2962,19 @@
             <w:r>
               <w:rPr>
                 <w:rFonts w:ascii="Times New Roman" w:hAnsi="Times New Roman" w:cs="Times New Roman"/>
+                <w:bCs/>
                 <w:smallCaps w:val="0"/>
                 <w:noProof/>
                 <w:webHidden/>
                 <w:sz w:val="28"/>
                 <w:szCs w:val="28"/>
               </w:rPr>
-              <w:instrText xml:space="preserve"> PAGEREF _Toc183480167 \h </w:instrText>
+              <w:instrText xml:space="preserve"> PAGEREF _Toc183571937 \h </w:instrText>
             </w:r>
             <w:r>
               <w:rPr>
                 <w:rFonts w:ascii="Times New Roman" w:hAnsi="Times New Roman" w:cs="Times New Roman"/>
+                <w:bCs/>
                 <w:smallCaps w:val="0"/>
                 <w:noProof/>
                 <w:webHidden/>
@@ -3089,6 +2985,7 @@
             <w:r>
               <w:rPr>
                 <w:rFonts w:ascii="Times New Roman" w:hAnsi="Times New Roman" w:cs="Times New Roman"/>
+                <w:bCs/>
                 <w:smallCaps w:val="0"/>
                 <w:noProof/>
                 <w:webHidden/>
@@ -3100,6 +2997,7 @@
             <w:r>
               <w:rPr>
                 <w:rFonts w:ascii="Times New Roman" w:hAnsi="Times New Roman" w:cs="Times New Roman"/>
+                <w:bCs/>
                 <w:smallCaps w:val="0"/>
                 <w:noProof/>
                 <w:webHidden/>
@@ -3111,6 +3009,7 @@
             <w:r>
               <w:rPr>
                 <w:rFonts w:ascii="Times New Roman" w:hAnsi="Times New Roman" w:cs="Times New Roman"/>
+                <w:bCs/>
                 <w:smallCaps w:val="0"/>
                 <w:noProof/>
                 <w:webHidden/>
@@ -3128,10 +3027,12 @@
               <w:tab w:val="left" w:pos="960"/>
               <w:tab w:val="right" w:leader="dot" w:pos="8494"/>
             </w:tabs>
+            <w:adjustRightInd w:val="0"/>
             <w:snapToGrid w:val="0"/>
             <w:spacing w:line="360" w:lineRule="auto"/>
             <w:rPr>
               <w:rFonts w:ascii="Times New Roman" w:hAnsi="Times New Roman" w:cs="Times New Roman"/>
+              <w:bCs/>
               <w:smallCaps w:val="0"/>
               <w:noProof/>
               <w:sz w:val="28"/>
@@ -3139,11 +3040,12 @@
               <w14:ligatures w14:val="standardContextual"/>
             </w:rPr>
           </w:pPr>
-          <w:hyperlink w:anchor="_Toc183480168" w:history="1">
+          <w:hyperlink w:anchor="_Toc183571938" w:history="1">
             <w:r>
               <w:rPr>
                 <w:rStyle w:val="a5"/>
                 <w:rFonts w:ascii="Times New Roman" w:hAnsi="Times New Roman" w:cs="Times New Roman"/>
+                <w:bCs/>
                 <w:smallCaps w:val="0"/>
                 <w:noProof/>
                 <w:sz w:val="28"/>
@@ -3154,6 +3056,7 @@
             <w:r>
               <w:rPr>
                 <w:rFonts w:ascii="Times New Roman" w:hAnsi="Times New Roman" w:cs="Times New Roman"/>
+                <w:bCs/>
                 <w:smallCaps w:val="0"/>
                 <w:noProof/>
                 <w:sz w:val="28"/>
@@ -3166,6 +3069,7 @@
               <w:rPr>
                 <w:rStyle w:val="a5"/>
                 <w:rFonts w:ascii="Times New Roman" w:hAnsi="Times New Roman" w:cs="Times New Roman"/>
+                <w:bCs/>
                 <w:smallCaps w:val="0"/>
                 <w:noProof/>
                 <w:sz w:val="28"/>
@@ -3176,6 +3080,7 @@
             <w:r>
               <w:rPr>
                 <w:rFonts w:ascii="Times New Roman" w:hAnsi="Times New Roman" w:cs="Times New Roman"/>
+                <w:bCs/>
                 <w:smallCaps w:val="0"/>
                 <w:noProof/>
                 <w:webHidden/>
@@ -3187,6 +3092,7 @@
             <w:r>
               <w:rPr>
                 <w:rFonts w:ascii="Times New Roman" w:hAnsi="Times New Roman" w:cs="Times New Roman"/>
+                <w:bCs/>
                 <w:smallCaps w:val="0"/>
                 <w:noProof/>
                 <w:webHidden/>
@@ -3198,17 +3104,19 @@
             <w:r>
               <w:rPr>
                 <w:rFonts w:ascii="Times New Roman" w:hAnsi="Times New Roman" w:cs="Times New Roman"/>
+                <w:bCs/>
                 <w:smallCaps w:val="0"/>
                 <w:noProof/>
                 <w:webHidden/>
                 <w:sz w:val="28"/>
                 <w:szCs w:val="28"/>
               </w:rPr>
-              <w:instrText xml:space="preserve"> PAGEREF _Toc183480168 \h </w:instrText>
+              <w:instrText xml:space="preserve"> PAGEREF _Toc183571938 \h </w:instrText>
             </w:r>
             <w:r>
               <w:rPr>
                 <w:rFonts w:ascii="Times New Roman" w:hAnsi="Times New Roman" w:cs="Times New Roman"/>
+                <w:bCs/>
                 <w:smallCaps w:val="0"/>
                 <w:noProof/>
                 <w:webHidden/>
@@ -3219,6 +3127,7 @@
             <w:r>
               <w:rPr>
                 <w:rFonts w:ascii="Times New Roman" w:hAnsi="Times New Roman" w:cs="Times New Roman"/>
+                <w:bCs/>
                 <w:smallCaps w:val="0"/>
                 <w:noProof/>
                 <w:webHidden/>
@@ -3230,6 +3139,7 @@
             <w:r>
               <w:rPr>
                 <w:rFonts w:ascii="Times New Roman" w:hAnsi="Times New Roman" w:cs="Times New Roman"/>
+                <w:bCs/>
                 <w:smallCaps w:val="0"/>
                 <w:noProof/>
                 <w:webHidden/>
@@ -3241,6 +3151,7 @@
             <w:r>
               <w:rPr>
                 <w:rFonts w:ascii="Times New Roman" w:hAnsi="Times New Roman" w:cs="Times New Roman"/>
+                <w:bCs/>
                 <w:smallCaps w:val="0"/>
                 <w:noProof/>
                 <w:webHidden/>
@@ -3258,12 +3169,12 @@
               <w:tab w:val="left" w:pos="1200"/>
               <w:tab w:val="right" w:leader="dot" w:pos="8494"/>
             </w:tabs>
+            <w:adjustRightInd w:val="0"/>
             <w:snapToGrid w:val="0"/>
             <w:spacing w:before="0" w:after="0" w:line="360" w:lineRule="auto"/>
             <w:rPr>
               <w:rFonts w:ascii="Times New Roman" w:hAnsi="Times New Roman" w:cs="Times New Roman"/>
               <w:b w:val="0"/>
-              <w:bCs w:val="0"/>
               <w:caps w:val="0"/>
               <w:noProof/>
               <w:sz w:val="28"/>
@@ -3271,13 +3182,12 @@
               <w14:ligatures w14:val="standardContextual"/>
             </w:rPr>
           </w:pPr>
-          <w:hyperlink w:anchor="_Toc183480169" w:history="1">
+          <w:hyperlink w:anchor="_Toc183571939" w:history="1">
             <w:r>
               <w:rPr>
                 <w:rStyle w:val="a5"/>
                 <w:rFonts w:ascii="Times New Roman" w:hAnsi="Times New Roman" w:cs="Times New Roman"/>
                 <w:b w:val="0"/>
-                <w:bCs w:val="0"/>
                 <w:caps w:val="0"/>
                 <w:noProof/>
                 <w:sz w:val="28"/>
@@ -3295,7 +3205,6 @@
               <w:rPr>
                 <w:rFonts w:ascii="Times New Roman" w:hAnsi="Times New Roman" w:cs="Times New Roman"/>
                 <w:b w:val="0"/>
-                <w:bCs w:val="0"/>
                 <w:caps w:val="0"/>
                 <w:noProof/>
                 <w:sz w:val="28"/>
@@ -3309,7 +3218,6 @@
                 <w:rStyle w:val="a5"/>
                 <w:rFonts w:ascii="Times New Roman" w:hAnsi="Times New Roman" w:cs="Times New Roman"/>
                 <w:b w:val="0"/>
-                <w:bCs w:val="0"/>
                 <w:caps w:val="0"/>
                 <w:noProof/>
                 <w:sz w:val="28"/>
@@ -3321,7 +3229,6 @@
               <w:rPr>
                 <w:rFonts w:ascii="Times New Roman" w:hAnsi="Times New Roman" w:cs="Times New Roman"/>
                 <w:b w:val="0"/>
-                <w:bCs w:val="0"/>
                 <w:caps w:val="0"/>
                 <w:noProof/>
                 <w:webHidden/>
@@ -3334,7 +3241,6 @@
               <w:rPr>
                 <w:rFonts w:ascii="Times New Roman" w:hAnsi="Times New Roman" w:cs="Times New Roman"/>
                 <w:b w:val="0"/>
-                <w:bCs w:val="0"/>
                 <w:caps w:val="0"/>
                 <w:noProof/>
                 <w:webHidden/>
@@ -3347,20 +3253,18 @@
               <w:rPr>
                 <w:rFonts w:ascii="Times New Roman" w:hAnsi="Times New Roman" w:cs="Times New Roman"/>
                 <w:b w:val="0"/>
-                <w:bCs w:val="0"/>
                 <w:caps w:val="0"/>
                 <w:noProof/>
                 <w:webHidden/>
                 <w:sz w:val="28"/>
                 <w:szCs w:val="28"/>
               </w:rPr>
-              <w:instrText xml:space="preserve"> PAGEREF _Toc183480169 \h </w:instrText>
+              <w:instrText xml:space="preserve"> PAGEREF _Toc183571939 \h </w:instrText>
             </w:r>
             <w:r>
               <w:rPr>
                 <w:rFonts w:ascii="Times New Roman" w:hAnsi="Times New Roman" w:cs="Times New Roman"/>
                 <w:b w:val="0"/>
-                <w:bCs w:val="0"/>
                 <w:caps w:val="0"/>
                 <w:noProof/>
                 <w:webHidden/>
@@ -3372,7 +3276,6 @@
               <w:rPr>
                 <w:rFonts w:ascii="Times New Roman" w:hAnsi="Times New Roman" w:cs="Times New Roman"/>
                 <w:b w:val="0"/>
-                <w:bCs w:val="0"/>
                 <w:caps w:val="0"/>
                 <w:noProof/>
                 <w:webHidden/>
@@ -3385,7 +3288,6 @@
               <w:rPr>
                 <w:rFonts w:ascii="Times New Roman" w:hAnsi="Times New Roman" w:cs="Times New Roman"/>
                 <w:b w:val="0"/>
-                <w:bCs w:val="0"/>
                 <w:caps w:val="0"/>
                 <w:noProof/>
                 <w:webHidden/>
@@ -3398,7 +3300,6 @@
               <w:rPr>
                 <w:rFonts w:ascii="Times New Roman" w:hAnsi="Times New Roman" w:cs="Times New Roman"/>
                 <w:b w:val="0"/>
-                <w:bCs w:val="0"/>
                 <w:caps w:val="0"/>
                 <w:noProof/>
                 <w:webHidden/>
@@ -3416,10 +3317,12 @@
               <w:tab w:val="left" w:pos="960"/>
               <w:tab w:val="right" w:leader="dot" w:pos="8494"/>
             </w:tabs>
+            <w:adjustRightInd w:val="0"/>
             <w:snapToGrid w:val="0"/>
             <w:spacing w:line="360" w:lineRule="auto"/>
             <w:rPr>
               <w:rFonts w:ascii="Times New Roman" w:hAnsi="Times New Roman" w:cs="Times New Roman"/>
+              <w:bCs/>
               <w:smallCaps w:val="0"/>
               <w:noProof/>
               <w:sz w:val="28"/>
@@ -3427,11 +3330,12 @@
               <w14:ligatures w14:val="standardContextual"/>
             </w:rPr>
           </w:pPr>
-          <w:hyperlink w:anchor="_Toc183480170" w:history="1">
+          <w:hyperlink w:anchor="_Toc183571940" w:history="1">
             <w:r>
               <w:rPr>
                 <w:rStyle w:val="a5"/>
                 <w:rFonts w:ascii="Times New Roman" w:hAnsi="Times New Roman" w:cs="Times New Roman"/>
+                <w:bCs/>
                 <w:smallCaps w:val="0"/>
                 <w:noProof/>
                 <w:sz w:val="28"/>
@@ -3442,6 +3346,7 @@
             <w:r>
               <w:rPr>
                 <w:rFonts w:ascii="Times New Roman" w:hAnsi="Times New Roman" w:cs="Times New Roman"/>
+                <w:bCs/>
                 <w:smallCaps w:val="0"/>
                 <w:noProof/>
                 <w:sz w:val="28"/>
@@ -3454,6 +3359,7 @@
               <w:rPr>
                 <w:rStyle w:val="a5"/>
                 <w:rFonts w:ascii="Times New Roman" w:hAnsi="Times New Roman" w:cs="Times New Roman"/>
+                <w:bCs/>
                 <w:smallCaps w:val="0"/>
                 <w:noProof/>
                 <w:sz w:val="28"/>
@@ -3464,6 +3370,7 @@
             <w:r>
               <w:rPr>
                 <w:rFonts w:ascii="Times New Roman" w:hAnsi="Times New Roman" w:cs="Times New Roman"/>
+                <w:bCs/>
                 <w:smallCaps w:val="0"/>
                 <w:noProof/>
                 <w:webHidden/>
@@ -3475,6 +3382,7 @@
             <w:r>
               <w:rPr>
                 <w:rFonts w:ascii="Times New Roman" w:hAnsi="Times New Roman" w:cs="Times New Roman"/>
+                <w:bCs/>
                 <w:smallCaps w:val="0"/>
                 <w:noProof/>
                 <w:webHidden/>
@@ -3486,17 +3394,19 @@
             <w:r>
               <w:rPr>
                 <w:rFonts w:ascii="Times New Roman" w:hAnsi="Times New Roman" w:cs="Times New Roman"/>
+                <w:bCs/>
                 <w:smallCaps w:val="0"/>
                 <w:noProof/>
                 <w:webHidden/>
                 <w:sz w:val="28"/>
                 <w:szCs w:val="28"/>
               </w:rPr>
-              <w:instrText xml:space="preserve"> PAGEREF _Toc183480170 \h </w:instrText>
+              <w:instrText xml:space="preserve"> PAGEREF _Toc183571940 \h </w:instrText>
             </w:r>
             <w:r>
               <w:rPr>
                 <w:rFonts w:ascii="Times New Roman" w:hAnsi="Times New Roman" w:cs="Times New Roman"/>
+                <w:bCs/>
                 <w:smallCaps w:val="0"/>
                 <w:noProof/>
                 <w:webHidden/>
@@ -3507,6 +3417,7 @@
             <w:r>
               <w:rPr>
                 <w:rFonts w:ascii="Times New Roman" w:hAnsi="Times New Roman" w:cs="Times New Roman"/>
+                <w:bCs/>
                 <w:smallCaps w:val="0"/>
                 <w:noProof/>
                 <w:webHidden/>
@@ -3518,6 +3429,7 @@
             <w:r>
               <w:rPr>
                 <w:rFonts w:ascii="Times New Roman" w:hAnsi="Times New Roman" w:cs="Times New Roman"/>
+                <w:bCs/>
                 <w:smallCaps w:val="0"/>
                 <w:noProof/>
                 <w:webHidden/>
@@ -3529,6 +3441,7 @@
             <w:r>
               <w:rPr>
                 <w:rFonts w:ascii="Times New Roman" w:hAnsi="Times New Roman" w:cs="Times New Roman"/>
+                <w:bCs/>
                 <w:smallCaps w:val="0"/>
                 <w:noProof/>
                 <w:webHidden/>
@@ -3546,10 +3459,12 @@
               <w:tab w:val="left" w:pos="960"/>
               <w:tab w:val="right" w:leader="dot" w:pos="8494"/>
             </w:tabs>
+            <w:adjustRightInd w:val="0"/>
             <w:snapToGrid w:val="0"/>
             <w:spacing w:line="360" w:lineRule="auto"/>
             <w:rPr>
               <w:rFonts w:ascii="Times New Roman" w:hAnsi="Times New Roman" w:cs="Times New Roman"/>
+              <w:bCs/>
               <w:smallCaps w:val="0"/>
               <w:noProof/>
               <w:sz w:val="28"/>
@@ -3557,11 +3472,12 @@
               <w14:ligatures w14:val="standardContextual"/>
             </w:rPr>
           </w:pPr>
-          <w:hyperlink w:anchor="_Toc183480171" w:history="1">
+          <w:hyperlink w:anchor="_Toc183571941" w:history="1">
             <w:r>
               <w:rPr>
                 <w:rStyle w:val="a5"/>
                 <w:rFonts w:ascii="Times New Roman" w:hAnsi="Times New Roman" w:cs="Times New Roman"/>
+                <w:bCs/>
                 <w:smallCaps w:val="0"/>
                 <w:noProof/>
                 <w:sz w:val="28"/>
@@ -3572,6 +3488,7 @@
             <w:r>
               <w:rPr>
                 <w:rFonts w:ascii="Times New Roman" w:hAnsi="Times New Roman" w:cs="Times New Roman"/>
+                <w:bCs/>
                 <w:smallCaps w:val="0"/>
                 <w:noProof/>
                 <w:sz w:val="28"/>
@@ -3584,6 +3501,7 @@
               <w:rPr>
                 <w:rStyle w:val="a5"/>
                 <w:rFonts w:ascii="Times New Roman" w:hAnsi="Times New Roman" w:cs="Times New Roman"/>
+                <w:bCs/>
                 <w:smallCaps w:val="0"/>
                 <w:noProof/>
                 <w:sz w:val="28"/>
@@ -3594,6 +3512,7 @@
             <w:r>
               <w:rPr>
                 <w:rFonts w:ascii="Times New Roman" w:hAnsi="Times New Roman" w:cs="Times New Roman"/>
+                <w:bCs/>
                 <w:smallCaps w:val="0"/>
                 <w:noProof/>
                 <w:webHidden/>
@@ -3605,6 +3524,7 @@
             <w:r>
               <w:rPr>
                 <w:rFonts w:ascii="Times New Roman" w:hAnsi="Times New Roman" w:cs="Times New Roman"/>
+                <w:bCs/>
                 <w:smallCaps w:val="0"/>
                 <w:noProof/>
                 <w:webHidden/>
@@ -3616,17 +3536,19 @@
             <w:r>
               <w:rPr>
                 <w:rFonts w:ascii="Times New Roman" w:hAnsi="Times New Roman" w:cs="Times New Roman"/>
+                <w:bCs/>
                 <w:smallCaps w:val="0"/>
                 <w:noProof/>
                 <w:webHidden/>
                 <w:sz w:val="28"/>
                 <w:szCs w:val="28"/>
               </w:rPr>
-              <w:instrText xml:space="preserve"> PAGEREF _Toc183480171 \h </w:instrText>
+              <w:instrText xml:space="preserve"> PAGEREF _Toc183571941 \h </w:instrText>
             </w:r>
             <w:r>
               <w:rPr>
                 <w:rFonts w:ascii="Times New Roman" w:hAnsi="Times New Roman" w:cs="Times New Roman"/>
+                <w:bCs/>
                 <w:smallCaps w:val="0"/>
                 <w:noProof/>
                 <w:webHidden/>
@@ -3637,6 +3559,7 @@
             <w:r>
               <w:rPr>
                 <w:rFonts w:ascii="Times New Roman" w:hAnsi="Times New Roman" w:cs="Times New Roman"/>
+                <w:bCs/>
                 <w:smallCaps w:val="0"/>
                 <w:noProof/>
                 <w:webHidden/>
@@ -3648,6 +3571,7 @@
             <w:r>
               <w:rPr>
                 <w:rFonts w:ascii="Times New Roman" w:hAnsi="Times New Roman" w:cs="Times New Roman"/>
+                <w:bCs/>
                 <w:smallCaps w:val="0"/>
                 <w:noProof/>
                 <w:webHidden/>
@@ -3659,6 +3583,7 @@
             <w:r>
               <w:rPr>
                 <w:rFonts w:ascii="Times New Roman" w:hAnsi="Times New Roman" w:cs="Times New Roman"/>
+                <w:bCs/>
                 <w:smallCaps w:val="0"/>
                 <w:noProof/>
                 <w:webHidden/>
@@ -3676,10 +3601,12 @@
               <w:tab w:val="left" w:pos="1440"/>
               <w:tab w:val="right" w:leader="dot" w:pos="8494"/>
             </w:tabs>
+            <w:adjustRightInd w:val="0"/>
             <w:snapToGrid w:val="0"/>
             <w:spacing w:line="360" w:lineRule="auto"/>
             <w:rPr>
               <w:rFonts w:ascii="Times New Roman" w:hAnsi="Times New Roman" w:cs="Times New Roman"/>
+              <w:bCs/>
               <w:i w:val="0"/>
               <w:iCs w:val="0"/>
               <w:noProof/>
@@ -3688,11 +3615,12 @@
               <w14:ligatures w14:val="standardContextual"/>
             </w:rPr>
           </w:pPr>
-          <w:hyperlink w:anchor="_Toc183480172" w:history="1">
+          <w:hyperlink w:anchor="_Toc183571942" w:history="1">
             <w:r>
               <w:rPr>
                 <w:rStyle w:val="a5"/>
                 <w:rFonts w:ascii="Times New Roman" w:hAnsi="Times New Roman" w:cs="Times New Roman"/>
+                <w:bCs/>
                 <w:i w:val="0"/>
                 <w:iCs w:val="0"/>
                 <w:noProof/>
@@ -3712,6 +3640,7 @@
             <w:r>
               <w:rPr>
                 <w:rFonts w:ascii="Times New Roman" w:hAnsi="Times New Roman" w:cs="Times New Roman"/>
+                <w:bCs/>
                 <w:i w:val="0"/>
                 <w:iCs w:val="0"/>
                 <w:noProof/>
@@ -3725,6 +3654,7 @@
               <w:rPr>
                 <w:rStyle w:val="a5"/>
                 <w:rFonts w:ascii="Times New Roman" w:hAnsi="Times New Roman" w:cs="Times New Roman"/>
+                <w:bCs/>
                 <w:i w:val="0"/>
                 <w:iCs w:val="0"/>
                 <w:noProof/>
@@ -3736,6 +3666,7 @@
             <w:r>
               <w:rPr>
                 <w:rFonts w:ascii="Times New Roman" w:hAnsi="Times New Roman" w:cs="Times New Roman"/>
+                <w:bCs/>
                 <w:i w:val="0"/>
                 <w:iCs w:val="0"/>
                 <w:noProof/>
@@ -3748,6 +3679,7 @@
             <w:r>
               <w:rPr>
                 <w:rFonts w:ascii="Times New Roman" w:hAnsi="Times New Roman" w:cs="Times New Roman"/>
+                <w:bCs/>
                 <w:i w:val="0"/>
                 <w:iCs w:val="0"/>
                 <w:noProof/>
@@ -3760,6 +3692,7 @@
             <w:r>
               <w:rPr>
                 <w:rFonts w:ascii="Times New Roman" w:hAnsi="Times New Roman" w:cs="Times New Roman"/>
+                <w:bCs/>
                 <w:i w:val="0"/>
                 <w:iCs w:val="0"/>
                 <w:noProof/>
@@ -3767,11 +3700,12 @@
                 <w:sz w:val="28"/>
                 <w:szCs w:val="28"/>
               </w:rPr>
-              <w:instrText xml:space="preserve"> PAGEREF _Toc183480172 \h </w:instrText>
+              <w:instrText xml:space="preserve"> PAGEREF _Toc183571942 \h </w:instrText>
             </w:r>
             <w:r>
               <w:rPr>
                 <w:rFonts w:ascii="Times New Roman" w:hAnsi="Times New Roman" w:cs="Times New Roman"/>
+                <w:bCs/>
                 <w:i w:val="0"/>
                 <w:iCs w:val="0"/>
                 <w:noProof/>
@@ -3783,6 +3717,7 @@
             <w:r>
               <w:rPr>
                 <w:rFonts w:ascii="Times New Roman" w:hAnsi="Times New Roman" w:cs="Times New Roman"/>
+                <w:bCs/>
                 <w:i w:val="0"/>
                 <w:iCs w:val="0"/>
                 <w:noProof/>
@@ -3795,6 +3730,7 @@
             <w:r>
               <w:rPr>
                 <w:rFonts w:ascii="Times New Roman" w:hAnsi="Times New Roman" w:cs="Times New Roman"/>
+                <w:bCs/>
                 <w:i w:val="0"/>
                 <w:iCs w:val="0"/>
                 <w:noProof/>
@@ -3807,6 +3743,7 @@
             <w:r>
               <w:rPr>
                 <w:rFonts w:ascii="Times New Roman" w:hAnsi="Times New Roman" w:cs="Times New Roman"/>
+                <w:bCs/>
                 <w:i w:val="0"/>
                 <w:iCs w:val="0"/>
                 <w:noProof/>
@@ -3825,10 +3762,12 @@
               <w:tab w:val="left" w:pos="1200"/>
               <w:tab w:val="right" w:leader="dot" w:pos="8494"/>
             </w:tabs>
+            <w:adjustRightInd w:val="0"/>
             <w:snapToGrid w:val="0"/>
             <w:spacing w:line="360" w:lineRule="auto"/>
             <w:rPr>
               <w:rFonts w:ascii="Times New Roman" w:hAnsi="Times New Roman" w:cs="Times New Roman"/>
+              <w:bCs/>
               <w:i w:val="0"/>
               <w:iCs w:val="0"/>
               <w:noProof/>
@@ -3837,11 +3776,12 @@
               <w14:ligatures w14:val="standardContextual"/>
             </w:rPr>
           </w:pPr>
-          <w:hyperlink w:anchor="_Toc183480173" w:history="1">
+          <w:hyperlink w:anchor="_Toc183571943" w:history="1">
             <w:r>
               <w:rPr>
                 <w:rStyle w:val="a5"/>
                 <w:rFonts w:ascii="Times New Roman" w:hAnsi="Times New Roman" w:cs="Times New Roman"/>
+                <w:bCs/>
                 <w:i w:val="0"/>
                 <w:iCs w:val="0"/>
                 <w:noProof/>
@@ -3861,6 +3801,7 @@
             <w:r>
               <w:rPr>
                 <w:rFonts w:ascii="Times New Roman" w:hAnsi="Times New Roman" w:cs="Times New Roman"/>
+                <w:bCs/>
                 <w:i w:val="0"/>
                 <w:iCs w:val="0"/>
                 <w:noProof/>
@@ -3874,6 +3815,7 @@
               <w:rPr>
                 <w:rStyle w:val="a5"/>
                 <w:rFonts w:ascii="Times New Roman" w:hAnsi="Times New Roman" w:cs="Times New Roman"/>
+                <w:bCs/>
                 <w:i w:val="0"/>
                 <w:iCs w:val="0"/>
                 <w:noProof/>
@@ -3885,6 +3827,7 @@
             <w:r>
               <w:rPr>
                 <w:rFonts w:ascii="Times New Roman" w:hAnsi="Times New Roman" w:cs="Times New Roman"/>
+                <w:bCs/>
                 <w:i w:val="0"/>
                 <w:iCs w:val="0"/>
                 <w:noProof/>
@@ -3897,6 +3840,7 @@
             <w:r>
               <w:rPr>
                 <w:rFonts w:ascii="Times New Roman" w:hAnsi="Times New Roman" w:cs="Times New Roman"/>
+                <w:bCs/>
                 <w:i w:val="0"/>
                 <w:iCs w:val="0"/>
                 <w:noProof/>
@@ -3909,6 +3853,7 @@
             <w:r>
               <w:rPr>
                 <w:rFonts w:ascii="Times New Roman" w:hAnsi="Times New Roman" w:cs="Times New Roman"/>
+                <w:bCs/>
                 <w:i w:val="0"/>
                 <w:iCs w:val="0"/>
                 <w:noProof/>
@@ -3916,11 +3861,12 @@
                 <w:sz w:val="28"/>
                 <w:szCs w:val="28"/>
               </w:rPr>
-              <w:instrText xml:space="preserve"> PAGEREF _Toc183480173 \h </w:instrText>
+              <w:instrText xml:space="preserve"> PAGEREF _Toc183571943 \h </w:instrText>
             </w:r>
             <w:r>
               <w:rPr>
                 <w:rFonts w:ascii="Times New Roman" w:hAnsi="Times New Roman" w:cs="Times New Roman"/>
+                <w:bCs/>
                 <w:i w:val="0"/>
                 <w:iCs w:val="0"/>
                 <w:noProof/>
@@ -3932,6 +3878,7 @@
             <w:r>
               <w:rPr>
                 <w:rFonts w:ascii="Times New Roman" w:hAnsi="Times New Roman" w:cs="Times New Roman"/>
+                <w:bCs/>
                 <w:i w:val="0"/>
                 <w:iCs w:val="0"/>
                 <w:noProof/>
@@ -3944,6 +3891,7 @@
             <w:r>
               <w:rPr>
                 <w:rFonts w:ascii="Times New Roman" w:hAnsi="Times New Roman" w:cs="Times New Roman"/>
+                <w:bCs/>
                 <w:i w:val="0"/>
                 <w:iCs w:val="0"/>
                 <w:noProof/>
@@ -3956,6 +3904,7 @@
             <w:r>
               <w:rPr>
                 <w:rFonts w:ascii="Times New Roman" w:hAnsi="Times New Roman" w:cs="Times New Roman"/>
+                <w:bCs/>
                 <w:i w:val="0"/>
                 <w:iCs w:val="0"/>
                 <w:noProof/>
@@ -3974,10 +3923,12 @@
               <w:tab w:val="left" w:pos="1200"/>
               <w:tab w:val="right" w:leader="dot" w:pos="8494"/>
             </w:tabs>
+            <w:adjustRightInd w:val="0"/>
             <w:snapToGrid w:val="0"/>
             <w:spacing w:line="360" w:lineRule="auto"/>
             <w:rPr>
               <w:rFonts w:ascii="Times New Roman" w:hAnsi="Times New Roman" w:cs="Times New Roman"/>
+              <w:bCs/>
               <w:i w:val="0"/>
               <w:iCs w:val="0"/>
               <w:noProof/>
@@ -3986,11 +3937,12 @@
               <w14:ligatures w14:val="standardContextual"/>
             </w:rPr>
           </w:pPr>
-          <w:hyperlink w:anchor="_Toc183480174" w:history="1">
+          <w:hyperlink w:anchor="_Toc183571944" w:history="1">
             <w:r>
               <w:rPr>
                 <w:rStyle w:val="a5"/>
                 <w:rFonts w:ascii="Times New Roman" w:hAnsi="Times New Roman" w:cs="Times New Roman"/>
+                <w:bCs/>
                 <w:i w:val="0"/>
                 <w:iCs w:val="0"/>
                 <w:noProof/>
@@ -4010,6 +3962,7 @@
             <w:r>
               <w:rPr>
                 <w:rFonts w:ascii="Times New Roman" w:hAnsi="Times New Roman" w:cs="Times New Roman"/>
+                <w:bCs/>
                 <w:i w:val="0"/>
                 <w:iCs w:val="0"/>
                 <w:noProof/>
@@ -4023,6 +3976,7 @@
               <w:rPr>
                 <w:rStyle w:val="a5"/>
                 <w:rFonts w:ascii="Times New Roman" w:hAnsi="Times New Roman" w:cs="Times New Roman"/>
+                <w:bCs/>
                 <w:i w:val="0"/>
                 <w:iCs w:val="0"/>
                 <w:noProof/>
@@ -4034,6 +3988,7 @@
             <w:r>
               <w:rPr>
                 <w:rFonts w:ascii="Times New Roman" w:hAnsi="Times New Roman" w:cs="Times New Roman"/>
+                <w:bCs/>
                 <w:i w:val="0"/>
                 <w:iCs w:val="0"/>
                 <w:noProof/>
@@ -4046,6 +4001,7 @@
             <w:r>
               <w:rPr>
                 <w:rFonts w:ascii="Times New Roman" w:hAnsi="Times New Roman" w:cs="Times New Roman"/>
+                <w:bCs/>
                 <w:i w:val="0"/>
                 <w:iCs w:val="0"/>
                 <w:noProof/>
@@ -4058,6 +4014,7 @@
             <w:r>
               <w:rPr>
                 <w:rFonts w:ascii="Times New Roman" w:hAnsi="Times New Roman" w:cs="Times New Roman"/>
+                <w:bCs/>
                 <w:i w:val="0"/>
                 <w:iCs w:val="0"/>
                 <w:noProof/>
@@ -4065,11 +4022,12 @@
                 <w:sz w:val="28"/>
                 <w:szCs w:val="28"/>
               </w:rPr>
-              <w:instrText xml:space="preserve"> PAGEREF _Toc183480174 \h </w:instrText>
+              <w:instrText xml:space="preserve"> PAGEREF _Toc183571944 \h </w:instrText>
             </w:r>
             <w:r>
               <w:rPr>
                 <w:rFonts w:ascii="Times New Roman" w:hAnsi="Times New Roman" w:cs="Times New Roman"/>
+                <w:bCs/>
                 <w:i w:val="0"/>
                 <w:iCs w:val="0"/>
                 <w:noProof/>
@@ -4081,6 +4039,7 @@
             <w:r>
               <w:rPr>
                 <w:rFonts w:ascii="Times New Roman" w:hAnsi="Times New Roman" w:cs="Times New Roman"/>
+                <w:bCs/>
                 <w:i w:val="0"/>
                 <w:iCs w:val="0"/>
                 <w:noProof/>
@@ -4093,6 +4052,7 @@
             <w:r>
               <w:rPr>
                 <w:rFonts w:ascii="Times New Roman" w:hAnsi="Times New Roman" w:cs="Times New Roman"/>
+                <w:bCs/>
                 <w:i w:val="0"/>
                 <w:iCs w:val="0"/>
                 <w:noProof/>
@@ -4105,6 +4065,7 @@
             <w:r>
               <w:rPr>
                 <w:rFonts w:ascii="Times New Roman" w:hAnsi="Times New Roman" w:cs="Times New Roman"/>
+                <w:bCs/>
                 <w:i w:val="0"/>
                 <w:iCs w:val="0"/>
                 <w:noProof/>
@@ -4123,10 +4084,12 @@
               <w:tab w:val="left" w:pos="960"/>
               <w:tab w:val="right" w:leader="dot" w:pos="8494"/>
             </w:tabs>
+            <w:adjustRightInd w:val="0"/>
             <w:snapToGrid w:val="0"/>
             <w:spacing w:line="360" w:lineRule="auto"/>
             <w:rPr>
               <w:rFonts w:ascii="Times New Roman" w:hAnsi="Times New Roman" w:cs="Times New Roman"/>
+              <w:bCs/>
               <w:smallCaps w:val="0"/>
               <w:noProof/>
               <w:sz w:val="28"/>
@@ -4134,11 +4097,12 @@
               <w14:ligatures w14:val="standardContextual"/>
             </w:rPr>
           </w:pPr>
-          <w:hyperlink w:anchor="_Toc183480175" w:history="1">
+          <w:hyperlink w:anchor="_Toc183571945" w:history="1">
             <w:r>
               <w:rPr>
                 <w:rStyle w:val="a5"/>
                 <w:rFonts w:ascii="Times New Roman" w:hAnsi="Times New Roman" w:cs="Times New Roman"/>
+                <w:bCs/>
                 <w:smallCaps w:val="0"/>
                 <w:noProof/>
                 <w:sz w:val="28"/>
@@ -4149,6 +4113,7 @@
             <w:r>
               <w:rPr>
                 <w:rFonts w:ascii="Times New Roman" w:hAnsi="Times New Roman" w:cs="Times New Roman"/>
+                <w:bCs/>
                 <w:smallCaps w:val="0"/>
                 <w:noProof/>
                 <w:sz w:val="28"/>
@@ -4161,6 +4126,7 @@
               <w:rPr>
                 <w:rStyle w:val="a5"/>
                 <w:rFonts w:ascii="Times New Roman" w:hAnsi="Times New Roman" w:cs="Times New Roman"/>
+                <w:bCs/>
                 <w:smallCaps w:val="0"/>
                 <w:noProof/>
                 <w:sz w:val="28"/>
@@ -4171,6 +4137,7 @@
             <w:r>
               <w:rPr>
                 <w:rFonts w:ascii="Times New Roman" w:hAnsi="Times New Roman" w:cs="Times New Roman"/>
+                <w:bCs/>
                 <w:smallCaps w:val="0"/>
                 <w:noProof/>
                 <w:webHidden/>
@@ -4182,6 +4149,7 @@
             <w:r>
               <w:rPr>
                 <w:rFonts w:ascii="Times New Roman" w:hAnsi="Times New Roman" w:cs="Times New Roman"/>
+                <w:bCs/>
                 <w:smallCaps w:val="0"/>
                 <w:noProof/>
                 <w:webHidden/>
@@ -4193,17 +4161,19 @@
             <w:r>
               <w:rPr>
                 <w:rFonts w:ascii="Times New Roman" w:hAnsi="Times New Roman" w:cs="Times New Roman"/>
+                <w:bCs/>
                 <w:smallCaps w:val="0"/>
                 <w:noProof/>
                 <w:webHidden/>
                 <w:sz w:val="28"/>
                 <w:szCs w:val="28"/>
               </w:rPr>
-              <w:instrText xml:space="preserve"> PAGEREF _Toc183480175 \h </w:instrText>
+              <w:instrText xml:space="preserve"> PAGEREF _Toc183571945 \h </w:instrText>
             </w:r>
             <w:r>
               <w:rPr>
                 <w:rFonts w:ascii="Times New Roman" w:hAnsi="Times New Roman" w:cs="Times New Roman"/>
+                <w:bCs/>
                 <w:smallCaps w:val="0"/>
                 <w:noProof/>
                 <w:webHidden/>
@@ -4214,6 +4184,7 @@
             <w:r>
               <w:rPr>
                 <w:rFonts w:ascii="Times New Roman" w:hAnsi="Times New Roman" w:cs="Times New Roman"/>
+                <w:bCs/>
                 <w:smallCaps w:val="0"/>
                 <w:noProof/>
                 <w:webHidden/>
@@ -4225,6 +4196,7 @@
             <w:r>
               <w:rPr>
                 <w:rFonts w:ascii="Times New Roman" w:hAnsi="Times New Roman" w:cs="Times New Roman"/>
+                <w:bCs/>
                 <w:smallCaps w:val="0"/>
                 <w:noProof/>
                 <w:webHidden/>
@@ -4236,6 +4208,7 @@
             <w:r>
               <w:rPr>
                 <w:rFonts w:ascii="Times New Roman" w:hAnsi="Times New Roman" w:cs="Times New Roman"/>
+                <w:bCs/>
                 <w:smallCaps w:val="0"/>
                 <w:noProof/>
                 <w:webHidden/>
@@ -4253,10 +4226,12 @@
               <w:tab w:val="left" w:pos="1440"/>
               <w:tab w:val="right" w:leader="dot" w:pos="8494"/>
             </w:tabs>
+            <w:adjustRightInd w:val="0"/>
             <w:snapToGrid w:val="0"/>
             <w:spacing w:line="360" w:lineRule="auto"/>
             <w:rPr>
               <w:rFonts w:ascii="Times New Roman" w:hAnsi="Times New Roman" w:cs="Times New Roman"/>
+              <w:bCs/>
               <w:i w:val="0"/>
               <w:iCs w:val="0"/>
               <w:noProof/>
@@ -4265,11 +4240,12 @@
               <w14:ligatures w14:val="standardContextual"/>
             </w:rPr>
           </w:pPr>
-          <w:hyperlink w:anchor="_Toc183480176" w:history="1">
+          <w:hyperlink w:anchor="_Toc183571946" w:history="1">
             <w:r>
               <w:rPr>
                 <w:rStyle w:val="a5"/>
                 <w:rFonts w:ascii="Times New Roman" w:hAnsi="Times New Roman" w:cs="Times New Roman"/>
+                <w:bCs/>
                 <w:i w:val="0"/>
                 <w:iCs w:val="0"/>
                 <w:noProof/>
@@ -4289,6 +4265,7 @@
             <w:r>
               <w:rPr>
                 <w:rFonts w:ascii="Times New Roman" w:hAnsi="Times New Roman" w:cs="Times New Roman"/>
+                <w:bCs/>
                 <w:i w:val="0"/>
                 <w:iCs w:val="0"/>
                 <w:noProof/>
@@ -4302,6 +4279,7 @@
               <w:rPr>
                 <w:rStyle w:val="a5"/>
                 <w:rFonts w:ascii="Times New Roman" w:hAnsi="Times New Roman" w:cs="Times New Roman"/>
+                <w:bCs/>
                 <w:i w:val="0"/>
                 <w:iCs w:val="0"/>
                 <w:noProof/>
@@ -4313,6 +4291,7 @@
             <w:r>
               <w:rPr>
                 <w:rFonts w:ascii="Times New Roman" w:hAnsi="Times New Roman" w:cs="Times New Roman"/>
+                <w:bCs/>
                 <w:i w:val="0"/>
                 <w:iCs w:val="0"/>
                 <w:noProof/>
@@ -4325,6 +4304,7 @@
             <w:r>
               <w:rPr>
                 <w:rFonts w:ascii="Times New Roman" w:hAnsi="Times New Roman" w:cs="Times New Roman"/>
+                <w:bCs/>
                 <w:i w:val="0"/>
                 <w:iCs w:val="0"/>
                 <w:noProof/>
@@ -4337,6 +4317,7 @@
             <w:r>
               <w:rPr>
                 <w:rFonts w:ascii="Times New Roman" w:hAnsi="Times New Roman" w:cs="Times New Roman"/>
+                <w:bCs/>
                 <w:i w:val="0"/>
                 <w:iCs w:val="0"/>
                 <w:noProof/>
@@ -4344,11 +4325,12 @@
                 <w:sz w:val="28"/>
                 <w:szCs w:val="28"/>
               </w:rPr>
-              <w:instrText xml:space="preserve"> PAGEREF _Toc183480176 \h </w:instrText>
+              <w:instrText xml:space="preserve"> PAGEREF _Toc183571946 \h </w:instrText>
             </w:r>
             <w:r>
               <w:rPr>
                 <w:rFonts w:ascii="Times New Roman" w:hAnsi="Times New Roman" w:cs="Times New Roman"/>
+                <w:bCs/>
                 <w:i w:val="0"/>
                 <w:iCs w:val="0"/>
                 <w:noProof/>
@@ -4360,6 +4342,7 @@
             <w:r>
               <w:rPr>
                 <w:rFonts w:ascii="Times New Roman" w:hAnsi="Times New Roman" w:cs="Times New Roman"/>
+                <w:bCs/>
                 <w:i w:val="0"/>
                 <w:iCs w:val="0"/>
                 <w:noProof/>
@@ -4372,6 +4355,7 @@
             <w:r>
               <w:rPr>
                 <w:rFonts w:ascii="Times New Roman" w:hAnsi="Times New Roman" w:cs="Times New Roman"/>
+                <w:bCs/>
                 <w:i w:val="0"/>
                 <w:iCs w:val="0"/>
                 <w:noProof/>
@@ -4384,6 +4368,7 @@
             <w:r>
               <w:rPr>
                 <w:rFonts w:ascii="Times New Roman" w:hAnsi="Times New Roman" w:cs="Times New Roman"/>
+                <w:bCs/>
                 <w:i w:val="0"/>
                 <w:iCs w:val="0"/>
                 <w:noProof/>
@@ -4402,10 +4387,12 @@
               <w:tab w:val="left" w:pos="1440"/>
               <w:tab w:val="right" w:leader="dot" w:pos="8494"/>
             </w:tabs>
+            <w:adjustRightInd w:val="0"/>
             <w:snapToGrid w:val="0"/>
             <w:spacing w:line="360" w:lineRule="auto"/>
             <w:rPr>
               <w:rFonts w:ascii="Times New Roman" w:hAnsi="Times New Roman" w:cs="Times New Roman"/>
+              <w:bCs/>
               <w:i w:val="0"/>
               <w:iCs w:val="0"/>
               <w:noProof/>
@@ -4414,11 +4401,12 @@
               <w14:ligatures w14:val="standardContextual"/>
             </w:rPr>
           </w:pPr>
-          <w:hyperlink w:anchor="_Toc183480177" w:history="1">
+          <w:hyperlink w:anchor="_Toc183571947" w:history="1">
             <w:r>
               <w:rPr>
                 <w:rStyle w:val="a5"/>
                 <w:rFonts w:ascii="Times New Roman" w:hAnsi="Times New Roman" w:cs="Times New Roman"/>
+                <w:bCs/>
                 <w:i w:val="0"/>
                 <w:iCs w:val="0"/>
                 <w:noProof/>
@@ -4438,6 +4426,7 @@
             <w:r>
               <w:rPr>
                 <w:rFonts w:ascii="Times New Roman" w:hAnsi="Times New Roman" w:cs="Times New Roman"/>
+                <w:bCs/>
                 <w:i w:val="0"/>
                 <w:iCs w:val="0"/>
                 <w:noProof/>
@@ -4451,6 +4440,7 @@
               <w:rPr>
                 <w:rStyle w:val="a5"/>
                 <w:rFonts w:ascii="Times New Roman" w:hAnsi="Times New Roman" w:cs="Times New Roman"/>
+                <w:bCs/>
                 <w:i w:val="0"/>
                 <w:iCs w:val="0"/>
                 <w:noProof/>
@@ -4462,6 +4452,7 @@
             <w:r>
               <w:rPr>
                 <w:rFonts w:ascii="Times New Roman" w:hAnsi="Times New Roman" w:cs="Times New Roman"/>
+                <w:bCs/>
                 <w:i w:val="0"/>
                 <w:iCs w:val="0"/>
                 <w:noProof/>
@@ -4474,6 +4465,7 @@
             <w:r>
               <w:rPr>
                 <w:rFonts w:ascii="Times New Roman" w:hAnsi="Times New Roman" w:cs="Times New Roman"/>
+                <w:bCs/>
                 <w:i w:val="0"/>
                 <w:iCs w:val="0"/>
                 <w:noProof/>
@@ -4486,6 +4478,7 @@
             <w:r>
               <w:rPr>
                 <w:rFonts w:ascii="Times New Roman" w:hAnsi="Times New Roman" w:cs="Times New Roman"/>
+                <w:bCs/>
                 <w:i w:val="0"/>
                 <w:iCs w:val="0"/>
                 <w:noProof/>
@@ -4493,11 +4486,12 @@
                 <w:sz w:val="28"/>
                 <w:szCs w:val="28"/>
               </w:rPr>
-              <w:instrText xml:space="preserve"> PAGEREF _Toc183480177 \h </w:instrText>
+              <w:instrText xml:space="preserve"> PAGEREF _Toc183571947 \h </w:instrText>
             </w:r>
             <w:r>
               <w:rPr>
                 <w:rFonts w:ascii="Times New Roman" w:hAnsi="Times New Roman" w:cs="Times New Roman"/>
+                <w:bCs/>
                 <w:i w:val="0"/>
                 <w:iCs w:val="0"/>
                 <w:noProof/>
@@ -4509,6 +4503,7 @@
             <w:r>
               <w:rPr>
                 <w:rFonts w:ascii="Times New Roman" w:hAnsi="Times New Roman" w:cs="Times New Roman"/>
+                <w:bCs/>
                 <w:i w:val="0"/>
                 <w:iCs w:val="0"/>
                 <w:noProof/>
@@ -4521,6 +4516,7 @@
             <w:r>
               <w:rPr>
                 <w:rFonts w:ascii="Times New Roman" w:hAnsi="Times New Roman" w:cs="Times New Roman"/>
+                <w:bCs/>
                 <w:i w:val="0"/>
                 <w:iCs w:val="0"/>
                 <w:noProof/>
@@ -4533,6 +4529,7 @@
             <w:r>
               <w:rPr>
                 <w:rFonts w:ascii="Times New Roman" w:hAnsi="Times New Roman" w:cs="Times New Roman"/>
+                <w:bCs/>
                 <w:i w:val="0"/>
                 <w:iCs w:val="0"/>
                 <w:noProof/>
@@ -4551,10 +4548,12 @@
               <w:tab w:val="left" w:pos="960"/>
               <w:tab w:val="right" w:leader="dot" w:pos="8494"/>
             </w:tabs>
+            <w:adjustRightInd w:val="0"/>
             <w:snapToGrid w:val="0"/>
             <w:spacing w:line="360" w:lineRule="auto"/>
             <w:rPr>
               <w:rFonts w:ascii="Times New Roman" w:hAnsi="Times New Roman" w:cs="Times New Roman"/>
+              <w:bCs/>
               <w:smallCaps w:val="0"/>
               <w:noProof/>
               <w:sz w:val="28"/>
@@ -4562,11 +4561,12 @@
               <w14:ligatures w14:val="standardContextual"/>
             </w:rPr>
           </w:pPr>
-          <w:hyperlink w:anchor="_Toc183480178" w:history="1">
+          <w:hyperlink w:anchor="_Toc183571948" w:history="1">
             <w:r>
               <w:rPr>
                 <w:rStyle w:val="a5"/>
                 <w:rFonts w:ascii="Times New Roman" w:hAnsi="Times New Roman" w:cs="Times New Roman"/>
+                <w:bCs/>
                 <w:smallCaps w:val="0"/>
                 <w:noProof/>
                 <w:sz w:val="28"/>
@@ -4577,6 +4577,7 @@
             <w:r>
               <w:rPr>
                 <w:rFonts w:ascii="Times New Roman" w:hAnsi="Times New Roman" w:cs="Times New Roman"/>
+                <w:bCs/>
                 <w:smallCaps w:val="0"/>
                 <w:noProof/>
                 <w:sz w:val="28"/>
@@ -4589,6 +4590,7 @@
               <w:rPr>
                 <w:rStyle w:val="a5"/>
                 <w:rFonts w:ascii="Times New Roman" w:hAnsi="Times New Roman" w:cs="Times New Roman"/>
+                <w:bCs/>
                 <w:smallCaps w:val="0"/>
                 <w:noProof/>
                 <w:sz w:val="28"/>
@@ -4599,6 +4601,7 @@
             <w:r>
               <w:rPr>
                 <w:rFonts w:ascii="Times New Roman" w:hAnsi="Times New Roman" w:cs="Times New Roman"/>
+                <w:bCs/>
                 <w:smallCaps w:val="0"/>
                 <w:noProof/>
                 <w:webHidden/>
@@ -4610,6 +4613,7 @@
             <w:r>
               <w:rPr>
                 <w:rFonts w:ascii="Times New Roman" w:hAnsi="Times New Roman" w:cs="Times New Roman"/>
+                <w:bCs/>
                 <w:smallCaps w:val="0"/>
                 <w:noProof/>
                 <w:webHidden/>
@@ -4621,17 +4625,19 @@
             <w:r>
               <w:rPr>
                 <w:rFonts w:ascii="Times New Roman" w:hAnsi="Times New Roman" w:cs="Times New Roman"/>
+                <w:bCs/>
                 <w:smallCaps w:val="0"/>
                 <w:noProof/>
                 <w:webHidden/>
                 <w:sz w:val="28"/>
                 <w:szCs w:val="28"/>
               </w:rPr>
-              <w:instrText xml:space="preserve"> PAGEREF _Toc183480178 \h </w:instrText>
+              <w:instrText xml:space="preserve"> PAGEREF _Toc183571948 \h </w:instrText>
             </w:r>
             <w:r>
               <w:rPr>
                 <w:rFonts w:ascii="Times New Roman" w:hAnsi="Times New Roman" w:cs="Times New Roman"/>
+                <w:bCs/>
                 <w:smallCaps w:val="0"/>
                 <w:noProof/>
                 <w:webHidden/>
@@ -4642,6 +4648,7 @@
             <w:r>
               <w:rPr>
                 <w:rFonts w:ascii="Times New Roman" w:hAnsi="Times New Roman" w:cs="Times New Roman"/>
+                <w:bCs/>
                 <w:smallCaps w:val="0"/>
                 <w:noProof/>
                 <w:webHidden/>
@@ -4653,6 +4660,7 @@
             <w:r>
               <w:rPr>
                 <w:rFonts w:ascii="Times New Roman" w:hAnsi="Times New Roman" w:cs="Times New Roman"/>
+                <w:bCs/>
                 <w:smallCaps w:val="0"/>
                 <w:noProof/>
                 <w:webHidden/>
@@ -4664,6 +4672,7 @@
             <w:r>
               <w:rPr>
                 <w:rFonts w:ascii="Times New Roman" w:hAnsi="Times New Roman" w:cs="Times New Roman"/>
+                <w:bCs/>
                 <w:smallCaps w:val="0"/>
                 <w:noProof/>
                 <w:webHidden/>
@@ -4681,12 +4690,12 @@
               <w:tab w:val="left" w:pos="1200"/>
               <w:tab w:val="right" w:leader="dot" w:pos="8494"/>
             </w:tabs>
+            <w:adjustRightInd w:val="0"/>
             <w:snapToGrid w:val="0"/>
             <w:spacing w:before="0" w:after="0" w:line="360" w:lineRule="auto"/>
             <w:rPr>
               <w:rFonts w:ascii="Times New Roman" w:hAnsi="Times New Roman" w:cs="Times New Roman"/>
               <w:b w:val="0"/>
-              <w:bCs w:val="0"/>
               <w:caps w:val="0"/>
               <w:noProof/>
               <w:sz w:val="28"/>
@@ -4694,13 +4703,12 @@
               <w14:ligatures w14:val="standardContextual"/>
             </w:rPr>
           </w:pPr>
-          <w:hyperlink w:anchor="_Toc183480179" w:history="1">
+          <w:hyperlink w:anchor="_Toc183571949" w:history="1">
             <w:r>
               <w:rPr>
                 <w:rStyle w:val="a5"/>
                 <w:rFonts w:ascii="Times New Roman" w:hAnsi="Times New Roman" w:cs="Times New Roman"/>
                 <w:b w:val="0"/>
-                <w:bCs w:val="0"/>
                 <w:caps w:val="0"/>
                 <w:noProof/>
                 <w:sz w:val="28"/>
@@ -4718,7 +4726,6 @@
               <w:rPr>
                 <w:rFonts w:ascii="Times New Roman" w:hAnsi="Times New Roman" w:cs="Times New Roman"/>
                 <w:b w:val="0"/>
-                <w:bCs w:val="0"/>
                 <w:caps w:val="0"/>
                 <w:noProof/>
                 <w:sz w:val="28"/>
@@ -4732,7 +4739,6 @@
                 <w:rStyle w:val="a5"/>
                 <w:rFonts w:ascii="Times New Roman" w:hAnsi="Times New Roman" w:cs="Times New Roman"/>
                 <w:b w:val="0"/>
-                <w:bCs w:val="0"/>
                 <w:caps w:val="0"/>
                 <w:noProof/>
                 <w:sz w:val="28"/>
@@ -4744,7 +4750,6 @@
               <w:rPr>
                 <w:rFonts w:ascii="Times New Roman" w:hAnsi="Times New Roman" w:cs="Times New Roman"/>
                 <w:b w:val="0"/>
-                <w:bCs w:val="0"/>
                 <w:caps w:val="0"/>
                 <w:noProof/>
                 <w:webHidden/>
@@ -4757,7 +4762,6 @@
               <w:rPr>
                 <w:rFonts w:ascii="Times New Roman" w:hAnsi="Times New Roman" w:cs="Times New Roman"/>
                 <w:b w:val="0"/>
-                <w:bCs w:val="0"/>
                 <w:caps w:val="0"/>
                 <w:noProof/>
                 <w:webHidden/>
@@ -4770,20 +4774,18 @@
               <w:rPr>
                 <w:rFonts w:ascii="Times New Roman" w:hAnsi="Times New Roman" w:cs="Times New Roman"/>
                 <w:b w:val="0"/>
-                <w:bCs w:val="0"/>
                 <w:caps w:val="0"/>
                 <w:noProof/>
                 <w:webHidden/>
                 <w:sz w:val="28"/>
                 <w:szCs w:val="28"/>
               </w:rPr>
-              <w:instrText xml:space="preserve"> PAGEREF _Toc183480179 \h </w:instrText>
+              <w:instrText xml:space="preserve"> PAGEREF _Toc183571949 \h </w:instrText>
             </w:r>
             <w:r>
               <w:rPr>
                 <w:rFonts w:ascii="Times New Roman" w:hAnsi="Times New Roman" w:cs="Times New Roman"/>
                 <w:b w:val="0"/>
-                <w:bCs w:val="0"/>
                 <w:caps w:val="0"/>
                 <w:noProof/>
                 <w:webHidden/>
@@ -4795,7 +4797,6 @@
               <w:rPr>
                 <w:rFonts w:ascii="Times New Roman" w:hAnsi="Times New Roman" w:cs="Times New Roman"/>
                 <w:b w:val="0"/>
-                <w:bCs w:val="0"/>
                 <w:caps w:val="0"/>
                 <w:noProof/>
                 <w:webHidden/>
@@ -4808,7 +4809,6 @@
               <w:rPr>
                 <w:rFonts w:ascii="Times New Roman" w:hAnsi="Times New Roman" w:cs="Times New Roman"/>
                 <w:b w:val="0"/>
-                <w:bCs w:val="0"/>
                 <w:caps w:val="0"/>
                 <w:noProof/>
                 <w:webHidden/>
@@ -4821,7 +4821,6 @@
               <w:rPr>
                 <w:rFonts w:ascii="Times New Roman" w:hAnsi="Times New Roman" w:cs="Times New Roman"/>
                 <w:b w:val="0"/>
-                <w:bCs w:val="0"/>
                 <w:caps w:val="0"/>
                 <w:noProof/>
                 <w:webHidden/>
@@ -4838,12 +4837,12 @@
             <w:tabs>
               <w:tab w:val="right" w:leader="dot" w:pos="8494"/>
             </w:tabs>
+            <w:adjustRightInd w:val="0"/>
             <w:snapToGrid w:val="0"/>
             <w:spacing w:before="0" w:after="0" w:line="360" w:lineRule="auto"/>
             <w:rPr>
-              <w:rFonts w:ascii="標楷體" w:hAnsi="標楷體" w:cstheme="minorBidi"/>
+              <w:rFonts w:ascii="Times New Roman" w:hAnsi="Times New Roman" w:cs="Times New Roman"/>
               <w:b w:val="0"/>
-              <w:bCs w:val="0"/>
               <w:caps w:val="0"/>
               <w:noProof/>
               <w:sz w:val="28"/>
@@ -4851,13 +4850,12 @@
               <w14:ligatures w14:val="standardContextual"/>
             </w:rPr>
           </w:pPr>
-          <w:hyperlink w:anchor="_Toc183480180" w:history="1">
+          <w:hyperlink w:anchor="_Toc183571950" w:history="1">
             <w:r>
               <w:rPr>
                 <w:rStyle w:val="a5"/>
                 <w:rFonts w:ascii="Times New Roman" w:hAnsi="Times New Roman" w:cs="Times New Roman"/>
                 <w:b w:val="0"/>
-                <w:bCs w:val="0"/>
                 <w:caps w:val="0"/>
                 <w:noProof/>
                 <w:sz w:val="28"/>
@@ -4869,7 +4867,6 @@
               <w:rPr>
                 <w:rFonts w:ascii="Times New Roman" w:hAnsi="Times New Roman" w:cs="Times New Roman"/>
                 <w:b w:val="0"/>
-                <w:bCs w:val="0"/>
                 <w:caps w:val="0"/>
                 <w:noProof/>
                 <w:webHidden/>
@@ -4882,7 +4879,6 @@
               <w:rPr>
                 <w:rFonts w:ascii="Times New Roman" w:hAnsi="Times New Roman" w:cs="Times New Roman"/>
                 <w:b w:val="0"/>
-                <w:bCs w:val="0"/>
                 <w:caps w:val="0"/>
                 <w:noProof/>
                 <w:webHidden/>
@@ -4895,20 +4891,18 @@
               <w:rPr>
                 <w:rFonts w:ascii="Times New Roman" w:hAnsi="Times New Roman" w:cs="Times New Roman"/>
                 <w:b w:val="0"/>
-                <w:bCs w:val="0"/>
                 <w:caps w:val="0"/>
                 <w:noProof/>
                 <w:webHidden/>
                 <w:sz w:val="28"/>
                 <w:szCs w:val="28"/>
               </w:rPr>
-              <w:instrText xml:space="preserve"> PAGEREF _Toc183480180 \h </w:instrText>
+              <w:instrText xml:space="preserve"> PAGEREF _Toc183571950 \h </w:instrText>
             </w:r>
             <w:r>
               <w:rPr>
                 <w:rFonts w:ascii="Times New Roman" w:hAnsi="Times New Roman" w:cs="Times New Roman"/>
                 <w:b w:val="0"/>
-                <w:bCs w:val="0"/>
                 <w:caps w:val="0"/>
                 <w:noProof/>
                 <w:webHidden/>
@@ -4920,7 +4914,6 @@
               <w:rPr>
                 <w:rFonts w:ascii="Times New Roman" w:hAnsi="Times New Roman" w:cs="Times New Roman"/>
                 <w:b w:val="0"/>
-                <w:bCs w:val="0"/>
                 <w:caps w:val="0"/>
                 <w:noProof/>
                 <w:webHidden/>
@@ -4933,7 +4926,6 @@
               <w:rPr>
                 <w:rFonts w:ascii="Times New Roman" w:hAnsi="Times New Roman" w:cs="Times New Roman"/>
                 <w:b w:val="0"/>
-                <w:bCs w:val="0"/>
                 <w:caps w:val="0"/>
                 <w:noProof/>
                 <w:webHidden/>
@@ -4946,7 +4938,6 @@
               <w:rPr>
                 <w:rFonts w:ascii="Times New Roman" w:hAnsi="Times New Roman" w:cs="Times New Roman"/>
                 <w:b w:val="0"/>
-                <w:bCs w:val="0"/>
                 <w:caps w:val="0"/>
                 <w:noProof/>
                 <w:webHidden/>
@@ -4959,6 +4950,7 @@
         </w:p>
         <w:p>
           <w:pPr>
+            <w:adjustRightInd w:val="0"/>
             <w:snapToGrid w:val="0"/>
             <w:spacing w:line="360" w:lineRule="auto"/>
             <w:rPr>
@@ -5008,7 +5000,7 @@
         </w:rPr>
       </w:pPr>
       <w:bookmarkStart w:id="3" w:name="_Toc124428151"/>
-      <w:bookmarkStart w:id="4" w:name="_Toc183480162"/>
+      <w:bookmarkStart w:id="4" w:name="_Toc183571932"/>
       <w:r>
         <w:rPr>
           <w:rFonts w:ascii="Times New Roman" w:hAnsi="Times New Roman" w:cs="Times New Roman"/>
@@ -5025,14 +5017,17 @@
         <w:tabs>
           <w:tab w:val="right" w:leader="dot" w:pos="8494"/>
         </w:tabs>
+        <w:adjustRightInd w:val="0"/>
         <w:snapToGrid w:val="0"/>
         <w:spacing w:line="360" w:lineRule="auto"/>
+        <w:ind w:left="482" w:hanging="482"/>
         <w:rPr>
           <w:rFonts w:ascii="Times New Roman" w:hAnsi="Times New Roman" w:cs="Times New Roman"/>
           <w:smallCaps w:val="0"/>
           <w:noProof/>
           <w:sz w:val="28"/>
           <w:szCs w:val="28"/>
+          <w14:ligatures w14:val="standardContextual"/>
         </w:rPr>
       </w:pPr>
       <w:r>
@@ -5080,7 +5075,7 @@
         </w:rPr>
         <w:fldChar w:fldCharType="separate"/>
       </w:r>
-      <w:hyperlink w:anchor="_Toc179263823" w:history="1">
+      <w:hyperlink w:anchor="_Toc183571864" w:history="1">
         <w:r>
           <w:rPr>
             <w:rStyle w:val="a5"/>
@@ -5200,7 +5195,7 @@
             <w:sz w:val="28"/>
             <w:szCs w:val="28"/>
           </w:rPr>
-          <w:instrText xml:space="preserve"> PAGEREF _Toc179263823 \h </w:instrText>
+          <w:instrText xml:space="preserve"> PAGEREF _Toc183571864 \h </w:instrText>
         </w:r>
         <w:r>
           <w:rPr>
@@ -5253,8 +5248,10 @@
         <w:tabs>
           <w:tab w:val="right" w:leader="dot" w:pos="8494"/>
         </w:tabs>
+        <w:adjustRightInd w:val="0"/>
         <w:snapToGrid w:val="0"/>
         <w:spacing w:line="360" w:lineRule="auto"/>
+        <w:ind w:left="482" w:hanging="482"/>
         <w:rPr>
           <w:rFonts w:ascii="Times New Roman" w:hAnsi="Times New Roman" w:cs="Times New Roman"/>
           <w:smallCaps w:val="0"/>
@@ -5263,7 +5260,7 @@
           <w:szCs w:val="28"/>
         </w:rPr>
       </w:pPr>
-      <w:hyperlink w:anchor="_Toc179263824" w:history="1">
+      <w:hyperlink w:anchor="_Toc183571865" w:history="1">
         <w:r>
           <w:rPr>
             <w:rStyle w:val="a5"/>
@@ -5296,50 +5293,6 @@
             <w:szCs w:val="28"/>
           </w:rPr>
           <w:t>：傳統包進容器內的流程</w:t>
-        </w:r>
-        <w:r>
-          <w:rPr>
-            <w:rStyle w:val="a5"/>
-            <w:rFonts w:ascii="Times New Roman" w:hAnsi="Times New Roman" w:cs="Times New Roman"/>
-            <w:smallCaps w:val="0"/>
-            <w:noProof/>
-            <w:sz w:val="28"/>
-            <w:szCs w:val="28"/>
-          </w:rPr>
-          <w:t xml:space="preserve"> </w:t>
-        </w:r>
-        <w:r>
-          <w:rPr>
-            <w:rStyle w:val="a5"/>
-            <w:rFonts w:ascii="Times New Roman" w:hAnsi="Times New Roman" w:cs="Times New Roman"/>
-            <w:smallCaps w:val="0"/>
-            <w:noProof/>
-            <w:sz w:val="28"/>
-            <w:szCs w:val="28"/>
-          </w:rPr>
-          <w:t>以</w:t>
-        </w:r>
-        <w:r>
-          <w:rPr>
-            <w:rStyle w:val="a5"/>
-            <w:rFonts w:ascii="Times New Roman" w:hAnsi="Times New Roman" w:cs="Times New Roman"/>
-            <w:smallCaps w:val="0"/>
-            <w:noProof/>
-            <w:sz w:val="28"/>
-            <w:szCs w:val="28"/>
-          </w:rPr>
-          <w:t>.NET</w:t>
-        </w:r>
-        <w:r>
-          <w:rPr>
-            <w:rStyle w:val="a5"/>
-            <w:rFonts w:ascii="Times New Roman" w:hAnsi="Times New Roman" w:cs="Times New Roman"/>
-            <w:smallCaps w:val="0"/>
-            <w:noProof/>
-            <w:sz w:val="28"/>
-            <w:szCs w:val="28"/>
-          </w:rPr>
-          <w:t>為例</w:t>
         </w:r>
         <w:r>
           <w:rPr>
@@ -5405,7 +5358,7 @@
             <w:sz w:val="28"/>
             <w:szCs w:val="28"/>
           </w:rPr>
-          <w:instrText xml:space="preserve"> PAGEREF _Toc179263824 \h </w:instrText>
+          <w:instrText xml:space="preserve"> PAGEREF _Toc183571865 \h </w:instrText>
         </w:r>
         <w:r>
           <w:rPr>
@@ -5512,17 +5465,20 @@
         <w:tabs>
           <w:tab w:val="right" w:leader="dot" w:pos="8494"/>
         </w:tabs>
+        <w:adjustRightInd w:val="0"/>
         <w:snapToGrid w:val="0"/>
         <w:spacing w:line="360" w:lineRule="auto"/>
+        <w:ind w:left="482" w:hanging="482"/>
         <w:rPr>
           <w:rFonts w:ascii="Times New Roman" w:hAnsi="Times New Roman" w:cs="Times New Roman"/>
           <w:smallCaps w:val="0"/>
           <w:noProof/>
           <w:sz w:val="28"/>
           <w:szCs w:val="28"/>
-        </w:rPr>
-      </w:pPr>
-      <w:hyperlink w:anchor="_Toc179263830" w:history="1">
+          <w14:ligatures w14:val="standardContextual"/>
+        </w:rPr>
+      </w:pPr>
+      <w:hyperlink w:anchor="_Toc183571866" w:history="1">
         <w:r>
           <w:rPr>
             <w:rStyle w:val="a5"/>
@@ -5642,7 +5598,7 @@
             <w:sz w:val="28"/>
             <w:szCs w:val="28"/>
           </w:rPr>
-          <w:instrText xml:space="preserve"> PAGEREF _Toc179263830 \h </w:instrText>
+          <w:instrText xml:space="preserve"> PAGEREF _Toc183571866 \h </w:instrText>
         </w:r>
         <w:r>
           <w:rPr>
@@ -5695,17 +5651,20 @@
         <w:tabs>
           <w:tab w:val="right" w:leader="dot" w:pos="8494"/>
         </w:tabs>
+        <w:adjustRightInd w:val="0"/>
         <w:snapToGrid w:val="0"/>
         <w:spacing w:line="360" w:lineRule="auto"/>
+        <w:ind w:left="482" w:hanging="482"/>
         <w:rPr>
           <w:rFonts w:ascii="Times New Roman" w:hAnsi="Times New Roman" w:cs="Times New Roman"/>
           <w:smallCaps w:val="0"/>
           <w:noProof/>
           <w:sz w:val="28"/>
           <w:szCs w:val="28"/>
-        </w:rPr>
-      </w:pPr>
-      <w:hyperlink w:anchor="_Toc179263831" w:history="1">
+          <w14:ligatures w14:val="standardContextual"/>
+        </w:rPr>
+      </w:pPr>
+      <w:hyperlink w:anchor="_Toc183571867" w:history="1">
         <w:r>
           <w:rPr>
             <w:rStyle w:val="a5"/>
@@ -5792,7 +5751,7 @@
             <w:sz w:val="28"/>
             <w:szCs w:val="28"/>
           </w:rPr>
-          <w:instrText xml:space="preserve"> PAGEREF _Toc179263831 \h </w:instrText>
+          <w:instrText xml:space="preserve"> PAGEREF _Toc183571867 \h </w:instrText>
         </w:r>
         <w:r>
           <w:rPr>
@@ -5845,8 +5804,10 @@
         <w:tabs>
           <w:tab w:val="right" w:leader="dot" w:pos="8494"/>
         </w:tabs>
+        <w:adjustRightInd w:val="0"/>
         <w:snapToGrid w:val="0"/>
         <w:spacing w:line="360" w:lineRule="auto"/>
+        <w:ind w:left="482" w:hanging="482"/>
         <w:rPr>
           <w:rFonts w:ascii="Times New Roman" w:hAnsi="Times New Roman" w:cs="Times New Roman"/>
           <w:smallCaps w:val="0"/>
@@ -5855,7 +5816,7 @@
           <w:szCs w:val="28"/>
         </w:rPr>
       </w:pPr>
-      <w:hyperlink w:anchor="_Toc179263832" w:history="1">
+      <w:hyperlink w:anchor="_Toc183571868" w:history="1">
         <w:r>
           <w:rPr>
             <w:rStyle w:val="a5"/>
@@ -5887,7 +5848,7 @@
             <w:sz w:val="28"/>
             <w:szCs w:val="28"/>
           </w:rPr>
-          <w:t>：反向代理伺服器的流程</w:t>
+          <w:t>：反向代理流程</w:t>
         </w:r>
         <w:r>
           <w:rPr>
@@ -5920,7 +5881,7 @@
             <w:sz w:val="28"/>
             <w:szCs w:val="28"/>
           </w:rPr>
-          <w:instrText xml:space="preserve"> PAGEREF _Toc179263832 \h </w:instrText>
+          <w:instrText xml:space="preserve"> PAGEREF _Toc183571868 \h </w:instrText>
         </w:r>
         <w:r>
           <w:rPr>
@@ -6027,6 +5988,7 @@
         <w:tabs>
           <w:tab w:val="right" w:leader="dot" w:pos="8494"/>
         </w:tabs>
+        <w:adjustRightInd w:val="0"/>
         <w:snapToGrid w:val="0"/>
         <w:spacing w:line="360" w:lineRule="auto"/>
         <w:ind w:left="482" w:hanging="482"/>
@@ -6039,7 +6001,7 @@
           <w14:ligatures w14:val="standardContextual"/>
         </w:rPr>
       </w:pPr>
-      <w:hyperlink w:anchor="_Toc183487526" w:history="1">
+      <w:hyperlink w:anchor="_Toc183571869" w:history="1">
         <w:r>
           <w:rPr>
             <w:rStyle w:val="a5"/>
@@ -6104,7 +6066,7 @@
             <w:sz w:val="28"/>
             <w:szCs w:val="28"/>
           </w:rPr>
-          <w:instrText xml:space="preserve"> PAGEREF _Toc183487526 \h </w:instrText>
+          <w:instrText xml:space="preserve"> PAGEREF _Toc183571869 \h </w:instrText>
         </w:r>
         <w:r>
           <w:rPr>
@@ -6157,6 +6119,7 @@
         <w:tabs>
           <w:tab w:val="right" w:leader="dot" w:pos="8494"/>
         </w:tabs>
+        <w:adjustRightInd w:val="0"/>
         <w:snapToGrid w:val="0"/>
         <w:spacing w:line="360" w:lineRule="auto"/>
         <w:ind w:left="482" w:hanging="482"/>
@@ -6169,7 +6132,7 @@
           <w14:ligatures w14:val="standardContextual"/>
         </w:rPr>
       </w:pPr>
-      <w:hyperlink w:anchor="_Toc183487527" w:history="1">
+      <w:hyperlink w:anchor="_Toc183571870" w:history="1">
         <w:r>
           <w:rPr>
             <w:rStyle w:val="a5"/>
@@ -6234,7 +6197,7 @@
             <w:sz w:val="28"/>
             <w:szCs w:val="28"/>
           </w:rPr>
-          <w:instrText xml:space="preserve"> PAGEREF _Toc183487527 \h </w:instrText>
+          <w:instrText xml:space="preserve"> PAGEREF _Toc183571870 \h </w:instrText>
         </w:r>
         <w:r>
           <w:rPr>
@@ -6287,6 +6250,7 @@
         <w:tabs>
           <w:tab w:val="right" w:leader="dot" w:pos="8494"/>
         </w:tabs>
+        <w:adjustRightInd w:val="0"/>
         <w:snapToGrid w:val="0"/>
         <w:spacing w:line="360" w:lineRule="auto"/>
         <w:ind w:left="482" w:hanging="482"/>
@@ -6299,7 +6263,7 @@
           <w14:ligatures w14:val="standardContextual"/>
         </w:rPr>
       </w:pPr>
-      <w:hyperlink w:anchor="_Toc183487528" w:history="1">
+      <w:hyperlink w:anchor="_Toc183571871" w:history="1">
         <w:r>
           <w:rPr>
             <w:rStyle w:val="a5"/>
@@ -6364,7 +6328,7 @@
             <w:sz w:val="28"/>
             <w:szCs w:val="28"/>
           </w:rPr>
-          <w:instrText xml:space="preserve"> PAGEREF _Toc183487528 \h </w:instrText>
+          <w:instrText xml:space="preserve"> PAGEREF _Toc183571871 \h </w:instrText>
         </w:r>
         <w:r>
           <w:rPr>
@@ -6417,6 +6381,7 @@
         <w:tabs>
           <w:tab w:val="right" w:leader="dot" w:pos="8494"/>
         </w:tabs>
+        <w:adjustRightInd w:val="0"/>
         <w:snapToGrid w:val="0"/>
         <w:spacing w:line="360" w:lineRule="auto"/>
         <w:ind w:left="482" w:hanging="482"/>
@@ -6429,7 +6394,7 @@
           <w14:ligatures w14:val="standardContextual"/>
         </w:rPr>
       </w:pPr>
-      <w:hyperlink w:anchor="_Toc183487529" w:history="1">
+      <w:hyperlink w:anchor="_Toc183571872" w:history="1">
         <w:r>
           <w:rPr>
             <w:rStyle w:val="a5"/>
@@ -6494,7 +6459,7 @@
             <w:sz w:val="28"/>
             <w:szCs w:val="28"/>
           </w:rPr>
-          <w:instrText xml:space="preserve"> PAGEREF _Toc183487529 \h </w:instrText>
+          <w:instrText xml:space="preserve"> PAGEREF _Toc183571872 \h </w:instrText>
         </w:r>
         <w:r>
           <w:rPr>
@@ -6547,6 +6512,7 @@
         <w:tabs>
           <w:tab w:val="right" w:leader="dot" w:pos="8494"/>
         </w:tabs>
+        <w:adjustRightInd w:val="0"/>
         <w:snapToGrid w:val="0"/>
         <w:spacing w:line="360" w:lineRule="auto"/>
         <w:ind w:left="482" w:hanging="482"/>
@@ -6559,7 +6525,7 @@
           <w14:ligatures w14:val="standardContextual"/>
         </w:rPr>
       </w:pPr>
-      <w:hyperlink w:anchor="_Toc183487530" w:history="1">
+      <w:hyperlink w:anchor="_Toc183571873" w:history="1">
         <w:r>
           <w:rPr>
             <w:rStyle w:val="a5"/>
@@ -6646,7 +6612,7 @@
             <w:sz w:val="28"/>
             <w:szCs w:val="28"/>
           </w:rPr>
-          <w:instrText xml:space="preserve"> PAGEREF _Toc183487530 \h </w:instrText>
+          <w:instrText xml:space="preserve"> PAGEREF _Toc183571873 \h </w:instrText>
         </w:r>
         <w:r>
           <w:rPr>
@@ -6699,6 +6665,7 @@
         <w:tabs>
           <w:tab w:val="right" w:leader="dot" w:pos="8494"/>
         </w:tabs>
+        <w:adjustRightInd w:val="0"/>
         <w:snapToGrid w:val="0"/>
         <w:spacing w:line="360" w:lineRule="auto"/>
         <w:ind w:left="482" w:hanging="482"/>
@@ -6711,7 +6678,7 @@
           <w14:ligatures w14:val="standardContextual"/>
         </w:rPr>
       </w:pPr>
-      <w:hyperlink w:anchor="_Toc183487531" w:history="1">
+      <w:hyperlink w:anchor="_Toc183571874" w:history="1">
         <w:r>
           <w:rPr>
             <w:rStyle w:val="a5"/>
@@ -6787,7 +6754,7 @@
             <w:sz w:val="28"/>
             <w:szCs w:val="28"/>
           </w:rPr>
-          <w:instrText xml:space="preserve"> PAGEREF _Toc183487531 \h </w:instrText>
+          <w:instrText xml:space="preserve"> PAGEREF _Toc183571874 \h </w:instrText>
         </w:r>
         <w:r>
           <w:rPr>
@@ -6840,6 +6807,7 @@
         <w:tabs>
           <w:tab w:val="right" w:leader="dot" w:pos="8494"/>
         </w:tabs>
+        <w:adjustRightInd w:val="0"/>
         <w:snapToGrid w:val="0"/>
         <w:spacing w:line="360" w:lineRule="auto"/>
         <w:ind w:left="482" w:hanging="482"/>
@@ -6852,7 +6820,7 @@
           <w14:ligatures w14:val="standardContextual"/>
         </w:rPr>
       </w:pPr>
-      <w:hyperlink w:anchor="_Toc183487532" w:history="1">
+      <w:hyperlink w:anchor="_Toc183571875" w:history="1">
         <w:r>
           <w:rPr>
             <w:rStyle w:val="a5"/>
@@ -6928,7 +6896,7 @@
             <w:sz w:val="28"/>
             <w:szCs w:val="28"/>
           </w:rPr>
-          <w:instrText xml:space="preserve"> PAGEREF _Toc183487532 \h </w:instrText>
+          <w:instrText xml:space="preserve"> PAGEREF _Toc183571875 \h </w:instrText>
         </w:r>
         <w:r>
           <w:rPr>
@@ -6981,6 +6949,7 @@
         <w:tabs>
           <w:tab w:val="right" w:leader="dot" w:pos="8494"/>
         </w:tabs>
+        <w:adjustRightInd w:val="0"/>
         <w:snapToGrid w:val="0"/>
         <w:spacing w:line="360" w:lineRule="auto"/>
         <w:ind w:left="482" w:hanging="482"/>
@@ -6993,7 +6962,7 @@
           <w14:ligatures w14:val="standardContextual"/>
         </w:rPr>
       </w:pPr>
-      <w:hyperlink w:anchor="_Toc183487533" w:history="1">
+      <w:hyperlink w:anchor="_Toc183571876" w:history="1">
         <w:r>
           <w:rPr>
             <w:rStyle w:val="a5"/>
@@ -7069,7 +7038,7 @@
             <w:sz w:val="28"/>
             <w:szCs w:val="28"/>
           </w:rPr>
-          <w:instrText xml:space="preserve"> PAGEREF _Toc183487533 \h </w:instrText>
+          <w:instrText xml:space="preserve"> PAGEREF _Toc183571876 \h </w:instrText>
         </w:r>
         <w:r>
           <w:rPr>
@@ -7122,6 +7091,7 @@
         <w:tabs>
           <w:tab w:val="right" w:leader="dot" w:pos="8494"/>
         </w:tabs>
+        <w:adjustRightInd w:val="0"/>
         <w:snapToGrid w:val="0"/>
         <w:spacing w:line="360" w:lineRule="auto"/>
         <w:ind w:left="482" w:hanging="482"/>
@@ -7134,7 +7104,7 @@
           <w14:ligatures w14:val="standardContextual"/>
         </w:rPr>
       </w:pPr>
-      <w:hyperlink w:anchor="_Toc183487534" w:history="1">
+      <w:hyperlink w:anchor="_Toc183571877" w:history="1">
         <w:r>
           <w:rPr>
             <w:rStyle w:val="a5"/>
@@ -7210,7 +7180,7 @@
             <w:sz w:val="28"/>
             <w:szCs w:val="28"/>
           </w:rPr>
-          <w:instrText xml:space="preserve"> PAGEREF _Toc183487534 \h </w:instrText>
+          <w:instrText xml:space="preserve"> PAGEREF _Toc183571877 \h </w:instrText>
         </w:r>
         <w:r>
           <w:rPr>
@@ -7263,6 +7233,7 @@
         <w:tabs>
           <w:tab w:val="right" w:leader="dot" w:pos="8494"/>
         </w:tabs>
+        <w:adjustRightInd w:val="0"/>
         <w:snapToGrid w:val="0"/>
         <w:spacing w:line="360" w:lineRule="auto"/>
         <w:ind w:left="482" w:hanging="482"/>
@@ -7275,7 +7246,7 @@
           <w14:ligatures w14:val="standardContextual"/>
         </w:rPr>
       </w:pPr>
-      <w:hyperlink w:anchor="_Toc183487535" w:history="1">
+      <w:hyperlink w:anchor="_Toc183571878" w:history="1">
         <w:r>
           <w:rPr>
             <w:rStyle w:val="a5"/>
@@ -7351,7 +7322,7 @@
             <w:sz w:val="28"/>
             <w:szCs w:val="28"/>
           </w:rPr>
-          <w:instrText xml:space="preserve"> PAGEREF _Toc183487535 \h </w:instrText>
+          <w:instrText xml:space="preserve"> PAGEREF _Toc183571878 \h </w:instrText>
         </w:r>
         <w:r>
           <w:rPr>
@@ -7404,6 +7375,7 @@
         <w:tabs>
           <w:tab w:val="right" w:leader="dot" w:pos="8494"/>
         </w:tabs>
+        <w:adjustRightInd w:val="0"/>
         <w:snapToGrid w:val="0"/>
         <w:spacing w:line="360" w:lineRule="auto"/>
         <w:ind w:left="482" w:hanging="482"/>
@@ -7416,7 +7388,7 @@
           <w14:ligatures w14:val="standardContextual"/>
         </w:rPr>
       </w:pPr>
-      <w:hyperlink w:anchor="_Toc183487536" w:history="1">
+      <w:hyperlink w:anchor="_Toc183571879" w:history="1">
         <w:r>
           <w:rPr>
             <w:rStyle w:val="a5"/>
@@ -7492,7 +7464,7 @@
             <w:sz w:val="28"/>
             <w:szCs w:val="28"/>
           </w:rPr>
-          <w:instrText xml:space="preserve"> PAGEREF _Toc183487536 \h </w:instrText>
+          <w:instrText xml:space="preserve"> PAGEREF _Toc183571879 \h </w:instrText>
         </w:r>
         <w:r>
           <w:rPr>
@@ -7545,6 +7517,7 @@
         <w:tabs>
           <w:tab w:val="right" w:leader="dot" w:pos="8494"/>
         </w:tabs>
+        <w:adjustRightInd w:val="0"/>
         <w:snapToGrid w:val="0"/>
         <w:spacing w:line="360" w:lineRule="auto"/>
         <w:ind w:left="482" w:hanging="482"/>
@@ -7557,7 +7530,7 @@
           <w14:ligatures w14:val="standardContextual"/>
         </w:rPr>
       </w:pPr>
-      <w:hyperlink w:anchor="_Toc183487537" w:history="1">
+      <w:hyperlink w:anchor="_Toc183571880" w:history="1">
         <w:r>
           <w:rPr>
             <w:rStyle w:val="a5"/>
@@ -7622,7 +7595,7 @@
             <w:sz w:val="28"/>
             <w:szCs w:val="28"/>
           </w:rPr>
-          <w:instrText xml:space="preserve"> PAGEREF _Toc183487537 \h </w:instrText>
+          <w:instrText xml:space="preserve"> PAGEREF _Toc183571880 \h </w:instrText>
         </w:r>
         <w:r>
           <w:rPr>
@@ -7675,8 +7648,10 @@
         <w:tabs>
           <w:tab w:val="right" w:leader="dot" w:pos="8494"/>
         </w:tabs>
+        <w:adjustRightInd w:val="0"/>
         <w:snapToGrid w:val="0"/>
         <w:spacing w:line="360" w:lineRule="auto"/>
+        <w:ind w:left="482" w:hanging="482"/>
         <w:rPr>
           <w:rFonts w:ascii="Times New Roman" w:hAnsi="Times New Roman" w:cs="Times New Roman"/>
           <w:sz w:val="28"/>
@@ -7718,26 +7693,47 @@
       <w:pPr>
         <w:pStyle w:val="11"/>
         <w:spacing w:before="0" w:after="0"/>
-      </w:pPr>
-      <w:bookmarkStart w:id="5" w:name="_Toc183480163"/>
-      <w:r>
+        <w:rPr>
+          <w:rFonts w:ascii="Times New Roman" w:hAnsi="Times New Roman" w:cs="Times New Roman"/>
+        </w:rPr>
+      </w:pPr>
+      <w:bookmarkStart w:id="5" w:name="_Toc183571933"/>
+      <w:r>
+        <w:rPr>
+          <w:rFonts w:ascii="Times New Roman" w:hAnsi="Times New Roman" w:cs="Times New Roman"/>
+        </w:rPr>
         <w:lastRenderedPageBreak/>
         <w:t>表目錄</w:t>
       </w:r>
       <w:bookmarkEnd w:id="5"/>
       <w:r>
+        <w:rPr>
+          <w:rFonts w:ascii="Times New Roman" w:hAnsi="Times New Roman" w:cs="Times New Roman"/>
+        </w:rPr>
         <w:fldChar w:fldCharType="begin"/>
       </w:r>
       <w:r>
+        <w:rPr>
+          <w:rFonts w:ascii="Times New Roman" w:hAnsi="Times New Roman" w:cs="Times New Roman"/>
+        </w:rPr>
         <w:instrText xml:space="preserve"> TOC \h \z \c "</w:instrText>
       </w:r>
       <w:r>
+        <w:rPr>
+          <w:rFonts w:ascii="Times New Roman" w:hAnsi="Times New Roman" w:cs="Times New Roman"/>
+        </w:rPr>
         <w:instrText>表</w:instrText>
       </w:r>
       <w:r>
+        <w:rPr>
+          <w:rFonts w:ascii="Times New Roman" w:hAnsi="Times New Roman" w:cs="Times New Roman"/>
+        </w:rPr>
         <w:instrText xml:space="preserve">1." </w:instrText>
       </w:r>
       <w:r>
+        <w:rPr>
+          <w:rFonts w:ascii="Times New Roman" w:hAnsi="Times New Roman" w:cs="Times New Roman"/>
+        </w:rPr>
         <w:fldChar w:fldCharType="separate"/>
       </w:r>
     </w:p>
@@ -7932,10 +7928,16 @@
       <w:pPr>
         <w:pStyle w:val="10"/>
         <w:spacing w:before="360" w:after="360"/>
+        <w:rPr>
+          <w:rFonts w:cs="Times New Roman"/>
+        </w:rPr>
       </w:pPr>
       <w:bookmarkStart w:id="6" w:name="_Toc179260983"/>
-      <w:bookmarkStart w:id="7" w:name="_Toc183480164"/>
-      <w:r>
+      <w:bookmarkStart w:id="7" w:name="_Toc183571934"/>
+      <w:r>
+        <w:rPr>
+          <w:rFonts w:cs="Times New Roman"/>
+        </w:rPr>
         <w:lastRenderedPageBreak/>
         <w:t>緒論</w:t>
       </w:r>
@@ -7946,6 +7948,7 @@
       <w:pPr>
         <w:widowControl/>
         <w:spacing w:line="480" w:lineRule="auto"/>
+        <w:jc w:val="both"/>
         <w:rPr>
           <w:rFonts w:ascii="Times New Roman" w:hAnsi="Times New Roman" w:cs="Times New Roman"/>
           <w:szCs w:val="24"/>
@@ -8360,16 +8363,10 @@
         <w:t>但經過時代的進步，這樣簡單區分出前後端的架構已經無法負荷現在的需求，</w:t>
       </w:r>
       <w:r>
-        <w:t>隨著功能的增多，前後端的程式碼</w:t>
-      </w:r>
-      <w:r>
-        <w:rPr>
-          <w:rFonts w:hint="eastAsia"/>
-        </w:rPr>
-        <w:t>都</w:t>
-      </w:r>
-      <w:r>
-        <w:t>會變得難以維護與管理</w:t>
+        <w:rPr>
+          <w:rFonts w:ascii="Times New Roman" w:hAnsi="Times New Roman" w:cs="Times New Roman"/>
+        </w:rPr>
+        <w:t>隨著功能的增多，前後端的程式碼都會變得難以維護與管理</w:t>
       </w:r>
       <w:r>
         <w:rPr>
@@ -8398,6 +8395,7 @@
         <w:keepNext/>
         <w:widowControl/>
         <w:spacing w:line="480" w:lineRule="auto"/>
+        <w:jc w:val="both"/>
         <w:rPr>
           <w:rFonts w:ascii="Times New Roman" w:hAnsi="Times New Roman" w:cs="Times New Roman"/>
         </w:rPr>
@@ -8469,7 +8467,7 @@
         </w:rPr>
       </w:pPr>
       <w:bookmarkStart w:id="8" w:name="_Toc179263449"/>
-      <w:bookmarkStart w:id="9" w:name="_Toc179263823"/>
+      <w:bookmarkStart w:id="9" w:name="_Toc183571864"/>
       <w:r>
         <w:rPr>
           <w:rFonts w:ascii="Times New Roman" w:hAnsi="Times New Roman" w:cs="Times New Roman"/>
@@ -8598,6 +8596,7 @@
       <w:pPr>
         <w:spacing w:line="480" w:lineRule="auto"/>
         <w:ind w:firstLine="480"/>
+        <w:jc w:val="both"/>
         <w:rPr>
           <w:rFonts w:ascii="Times New Roman" w:hAnsi="Times New Roman" w:cs="Times New Roman"/>
           <w:szCs w:val="24"/>
@@ -8902,7 +8901,7 @@
           <w:p>
             <w:pPr>
               <w:spacing w:line="480" w:lineRule="auto"/>
-              <w:jc w:val="center"/>
+              <w:jc w:val="both"/>
               <w:rPr>
                 <w:rFonts w:ascii="Times New Roman" w:hAnsi="Times New Roman" w:cs="Times New Roman"/>
                 <w:szCs w:val="24"/>
@@ -8926,6 +8925,7 @@
           <w:p>
             <w:pPr>
               <w:spacing w:line="480" w:lineRule="auto"/>
+              <w:jc w:val="both"/>
               <w:rPr>
                 <w:rFonts w:ascii="Times New Roman" w:hAnsi="Times New Roman" w:cs="Times New Roman"/>
                 <w:szCs w:val="24"/>
@@ -8947,6 +8947,7 @@
           <w:p>
             <w:pPr>
               <w:spacing w:line="480" w:lineRule="auto"/>
+              <w:jc w:val="both"/>
               <w:rPr>
                 <w:rFonts w:ascii="Times New Roman" w:hAnsi="Times New Roman" w:cs="Times New Roman"/>
                 <w:szCs w:val="24"/>
@@ -8968,6 +8969,7 @@
           <w:p>
             <w:pPr>
               <w:spacing w:line="480" w:lineRule="auto"/>
+              <w:jc w:val="both"/>
               <w:rPr>
                 <w:rFonts w:ascii="Times New Roman" w:hAnsi="Times New Roman" w:cs="Times New Roman"/>
                 <w:szCs w:val="24"/>
@@ -8989,6 +8991,7 @@
           <w:p>
             <w:pPr>
               <w:spacing w:line="480" w:lineRule="auto"/>
+              <w:jc w:val="both"/>
               <w:rPr>
                 <w:rFonts w:ascii="Times New Roman" w:hAnsi="Times New Roman" w:cs="Times New Roman"/>
                 <w:szCs w:val="24"/>
@@ -9010,6 +9013,7 @@
           <w:p>
             <w:pPr>
               <w:spacing w:line="480" w:lineRule="auto"/>
+              <w:jc w:val="both"/>
               <w:rPr>
                 <w:rFonts w:ascii="Times New Roman" w:hAnsi="Times New Roman" w:cs="Times New Roman"/>
                 <w:szCs w:val="24"/>
@@ -9033,6 +9037,7 @@
           <w:p>
             <w:pPr>
               <w:spacing w:line="480" w:lineRule="auto"/>
+              <w:jc w:val="both"/>
               <w:rPr>
                 <w:rFonts w:ascii="Times New Roman" w:hAnsi="Times New Roman" w:cs="Times New Roman"/>
                 <w:szCs w:val="24"/>
@@ -9054,6 +9059,7 @@
           <w:p>
             <w:pPr>
               <w:spacing w:line="480" w:lineRule="auto"/>
+              <w:jc w:val="both"/>
               <w:rPr>
                 <w:rFonts w:ascii="Times New Roman" w:hAnsi="Times New Roman" w:cs="Times New Roman"/>
                 <w:szCs w:val="24"/>
@@ -9077,6 +9083,7 @@
           <w:p>
             <w:pPr>
               <w:spacing w:line="480" w:lineRule="auto"/>
+              <w:jc w:val="both"/>
               <w:rPr>
                 <w:rFonts w:ascii="Times New Roman" w:hAnsi="Times New Roman" w:cs="Times New Roman"/>
                 <w:szCs w:val="24"/>
@@ -9098,6 +9105,7 @@
           <w:p>
             <w:pPr>
               <w:spacing w:line="480" w:lineRule="auto"/>
+              <w:jc w:val="both"/>
               <w:rPr>
                 <w:rFonts w:ascii="Times New Roman" w:hAnsi="Times New Roman" w:cs="Times New Roman"/>
                 <w:szCs w:val="24"/>
@@ -9119,6 +9127,7 @@
           <w:p>
             <w:pPr>
               <w:spacing w:line="480" w:lineRule="auto"/>
+              <w:jc w:val="both"/>
               <w:rPr>
                 <w:rFonts w:ascii="Times New Roman" w:hAnsi="Times New Roman" w:cs="Times New Roman"/>
                 <w:szCs w:val="24"/>
@@ -9138,6 +9147,7 @@
     <w:p>
       <w:pPr>
         <w:spacing w:line="480" w:lineRule="auto"/>
+        <w:jc w:val="both"/>
         <w:rPr>
           <w:rFonts w:ascii="Times New Roman" w:hAnsi="Times New Roman" w:cs="Times New Roman"/>
           <w:szCs w:val="24"/>
@@ -9342,6 +9352,7 @@
       <w:pPr>
         <w:keepNext/>
         <w:spacing w:line="480" w:lineRule="auto"/>
+        <w:jc w:val="both"/>
         <w:rPr>
           <w:rFonts w:ascii="Times New Roman" w:hAnsi="Times New Roman" w:cs="Times New Roman"/>
         </w:rPr>
@@ -9353,9 +9364,9 @@
           <w:szCs w:val="24"/>
         </w:rPr>
         <w:drawing>
-          <wp:inline distT="0" distB="0" distL="0" distR="0" wp14:anchorId="7DD171A6" wp14:editId="4666E383">
-            <wp:extent cx="5932170" cy="1670685"/>
-            <wp:effectExtent l="0" t="0" r="0" b="5715"/>
+          <wp:inline distT="0" distB="0" distL="0" distR="0" wp14:anchorId="7DD171A6" wp14:editId="1D9E0569">
+            <wp:extent cx="5940000" cy="2228914"/>
+            <wp:effectExtent l="0" t="0" r="3810" b="0"/>
             <wp:docPr id="10" name="圖片 10"/>
             <wp:cNvGraphicFramePr>
               <a:graphicFrameLocks xmlns:a="http://schemas.openxmlformats.org/drawingml/2006/main" noChangeAspect="1"/>
@@ -9364,7 +9375,7 @@
               <a:graphicData uri="http://schemas.openxmlformats.org/drawingml/2006/picture">
                 <pic:pic xmlns:pic="http://schemas.openxmlformats.org/drawingml/2006/picture">
                   <pic:nvPicPr>
-                    <pic:cNvPr id="0" name="Picture 3"/>
+                    <pic:cNvPr id="10" name="圖片 10"/>
                     <pic:cNvPicPr>
                       <a:picLocks noChangeAspect="1" noChangeArrowheads="1"/>
                     </pic:cNvPicPr>
@@ -9372,12 +9383,11 @@
                   <pic:blipFill>
                     <a:blip r:embed="rId11">
                       <a:extLst>
-                        <a:ext uri="{28A0092B-C50C-407E-A947-70E740481C1C}">
-                          <a14:useLocalDpi xmlns:a14="http://schemas.microsoft.com/office/drawing/2010/main" val="0"/>
+                        <a:ext uri="{96DAC541-7B7A-43D3-8B79-37D633B846F1}">
+                          <asvg:svgBlip xmlns:asvg="http://schemas.microsoft.com/office/drawing/2016/SVG/main" r:embed="rId12"/>
                         </a:ext>
                       </a:extLst>
                     </a:blip>
-                    <a:srcRect/>
                     <a:stretch>
                       <a:fillRect/>
                     </a:stretch>
@@ -9385,12 +9395,11 @@
                   <pic:spPr bwMode="auto">
                     <a:xfrm>
                       <a:off x="0" y="0"/>
-                      <a:ext cx="5932170" cy="1670685"/>
+                      <a:ext cx="5940000" cy="2228914"/>
                     </a:xfrm>
                     <a:prstGeom prst="rect">
                       <a:avLst/>
                     </a:prstGeom>
-                    <a:noFill/>
                   </pic:spPr>
                 </pic:pic>
               </a:graphicData>
@@ -9410,7 +9419,7 @@
         </w:rPr>
       </w:pPr>
       <w:bookmarkStart w:id="14" w:name="_Toc179263450"/>
-      <w:bookmarkStart w:id="15" w:name="_Toc179263824"/>
+      <w:bookmarkStart w:id="15" w:name="_Toc183571865"/>
       <w:r>
         <w:rPr>
           <w:rFonts w:ascii="Times New Roman" w:hAnsi="Times New Roman" w:cs="Times New Roman"/>
@@ -9491,38 +9500,6 @@
           <w:szCs w:val="24"/>
         </w:rPr>
         <w:t>：傳統包進容器內的流程</w:t>
-      </w:r>
-      <w:r>
-        <w:rPr>
-          <w:rFonts w:ascii="Times New Roman" w:hAnsi="Times New Roman" w:cs="Times New Roman"/>
-          <w:sz w:val="24"/>
-          <w:szCs w:val="24"/>
-        </w:rPr>
-        <w:t xml:space="preserve"> </w:t>
-      </w:r>
-      <w:r>
-        <w:rPr>
-          <w:rFonts w:ascii="Times New Roman" w:hAnsi="Times New Roman" w:cs="Times New Roman"/>
-          <w:sz w:val="24"/>
-          <w:szCs w:val="24"/>
-        </w:rPr>
-        <w:t>以</w:t>
-      </w:r>
-      <w:r>
-        <w:rPr>
-          <w:rFonts w:ascii="Times New Roman" w:hAnsi="Times New Roman" w:cs="Times New Roman"/>
-          <w:sz w:val="24"/>
-          <w:szCs w:val="24"/>
-        </w:rPr>
-        <w:t>.NET</w:t>
-      </w:r>
-      <w:r>
-        <w:rPr>
-          <w:rFonts w:ascii="Times New Roman" w:hAnsi="Times New Roman" w:cs="Times New Roman"/>
-          <w:sz w:val="24"/>
-          <w:szCs w:val="24"/>
-        </w:rPr>
-        <w:t>為例</w:t>
       </w:r>
       <w:r>
         <w:rPr>
@@ -9555,6 +9532,7 @@
       <w:pPr>
         <w:spacing w:line="480" w:lineRule="auto"/>
         <w:ind w:firstLine="480"/>
+        <w:jc w:val="both"/>
         <w:rPr>
           <w:rFonts w:ascii="Times New Roman" w:hAnsi="Times New Roman" w:cs="Times New Roman"/>
           <w:szCs w:val="24"/>
@@ -9837,6 +9815,7 @@
       <w:pPr>
         <w:widowControl/>
         <w:spacing w:line="480" w:lineRule="auto"/>
+        <w:jc w:val="both"/>
         <w:rPr>
           <w:rFonts w:ascii="Times New Roman" w:hAnsi="Times New Roman" w:cs="Times New Roman"/>
           <w:szCs w:val="24"/>
@@ -9859,7 +9838,7 @@
         </w:rPr>
       </w:pPr>
       <w:bookmarkStart w:id="16" w:name="_Toc179260984"/>
-      <w:bookmarkStart w:id="17" w:name="_Toc183480165"/>
+      <w:bookmarkStart w:id="17" w:name="_Toc183571935"/>
       <w:r>
         <w:rPr>
           <w:rFonts w:cs="Times New Roman"/>
@@ -9879,7 +9858,7 @@
         </w:rPr>
       </w:pPr>
       <w:bookmarkStart w:id="18" w:name="_Toc179260985"/>
-      <w:bookmarkStart w:id="19" w:name="_Toc183480166"/>
+      <w:bookmarkStart w:id="19" w:name="_Toc183571936"/>
       <w:r>
         <w:rPr>
           <w:rFonts w:cs="Times New Roman"/>
@@ -10419,7 +10398,7 @@
                     </pic:cNvPicPr>
                   </pic:nvPicPr>
                   <pic:blipFill>
-                    <a:blip r:embed="rId12">
+                    <a:blip r:embed="rId13">
                       <a:extLst>
                         <a:ext uri="{28A0092B-C50C-407E-A947-70E740481C1C}">
                           <a14:useLocalDpi xmlns:a14="http://schemas.microsoft.com/office/drawing/2010/main" val="0"/>
@@ -10461,7 +10440,7 @@
         </w:rPr>
       </w:pPr>
       <w:bookmarkStart w:id="20" w:name="_Toc179263755"/>
-      <w:bookmarkStart w:id="21" w:name="_Toc179263830"/>
+      <w:bookmarkStart w:id="21" w:name="_Toc183571866"/>
       <w:r>
         <w:rPr>
           <w:rFonts w:ascii="Times New Roman" w:hAnsi="Times New Roman" w:cs="Times New Roman"/>
@@ -10566,6 +10545,7 @@
       <w:pPr>
         <w:spacing w:line="480" w:lineRule="auto"/>
         <w:ind w:firstLine="425"/>
+        <w:jc w:val="both"/>
         <w:rPr>
           <w:rFonts w:ascii="Times New Roman" w:hAnsi="Times New Roman" w:cs="Times New Roman"/>
           <w:szCs w:val="24"/>
@@ -10725,12 +10705,13 @@
       <w:pPr>
         <w:pStyle w:val="2"/>
         <w:spacing w:before="360" w:after="360"/>
+        <w:jc w:val="both"/>
         <w:rPr>
           <w:rFonts w:cs="Times New Roman"/>
         </w:rPr>
       </w:pPr>
       <w:bookmarkStart w:id="22" w:name="_Toc179260986"/>
-      <w:bookmarkStart w:id="23" w:name="_Toc183480167"/>
+      <w:bookmarkStart w:id="23" w:name="_Toc183571937"/>
       <w:r>
         <w:rPr>
           <w:rFonts w:cs="Times New Roman"/>
@@ -10761,6 +10742,7 @@
     <w:p>
       <w:pPr>
         <w:spacing w:line="480" w:lineRule="auto"/>
+        <w:jc w:val="both"/>
         <w:rPr>
           <w:rFonts w:ascii="Times New Roman" w:hAnsi="Times New Roman" w:cs="Times New Roman"/>
           <w:szCs w:val="24"/>
@@ -10807,7 +10789,65 @@
           <w:rFonts w:ascii="Times New Roman" w:hAnsi="Times New Roman" w:cs="Times New Roman"/>
           <w:szCs w:val="24"/>
         </w:rPr>
-        <w:t>為基本執行的系統，再在其之上</w:t>
+        <w:t>為基本執行的系統，再在其之上建立一到多個</w:t>
+      </w:r>
+      <w:r>
+        <w:rPr>
+          <w:rFonts w:ascii="Times New Roman" w:hAnsi="Times New Roman" w:cs="Times New Roman"/>
+          <w:szCs w:val="24"/>
+        </w:rPr>
+        <w:t>Container</w:t>
+      </w:r>
+      <w:r>
+        <w:rPr>
+          <w:rFonts w:ascii="Times New Roman" w:hAnsi="Times New Roman" w:cs="Times New Roman"/>
+          <w:szCs w:val="24"/>
+        </w:rPr>
+        <w:t>，每</w:t>
+      </w:r>
+      <w:proofErr w:type="gramStart"/>
+      <w:r>
+        <w:rPr>
+          <w:rFonts w:ascii="Times New Roman" w:hAnsi="Times New Roman" w:cs="Times New Roman"/>
+          <w:szCs w:val="24"/>
+        </w:rPr>
+        <w:t>個</w:t>
+      </w:r>
+      <w:proofErr w:type="gramEnd"/>
+      <w:r>
+        <w:rPr>
+          <w:rFonts w:ascii="Times New Roman" w:hAnsi="Times New Roman" w:cs="Times New Roman"/>
+          <w:szCs w:val="24"/>
+        </w:rPr>
+        <w:t>Container</w:t>
+      </w:r>
+      <w:r>
+        <w:rPr>
+          <w:rFonts w:ascii="Times New Roman" w:hAnsi="Times New Roman" w:cs="Times New Roman"/>
+          <w:szCs w:val="24"/>
+        </w:rPr>
+        <w:t>之間各自獨立運行，</w:t>
+      </w:r>
+      <w:r>
+        <w:rPr>
+          <w:rFonts w:ascii="Times New Roman" w:hAnsi="Times New Roman" w:cs="Times New Roman"/>
+          <w:szCs w:val="24"/>
+        </w:rPr>
+        <w:t>並且</w:t>
+      </w:r>
+      <w:r>
+        <w:rPr>
+          <w:rFonts w:ascii="Times New Roman" w:hAnsi="Times New Roman" w:cs="Times New Roman"/>
+          <w:szCs w:val="24"/>
+        </w:rPr>
+        <w:t>Image</w:t>
+      </w:r>
+      <w:r>
+        <w:rPr>
+          <w:rFonts w:ascii="Times New Roman" w:hAnsi="Times New Roman" w:cs="Times New Roman"/>
+          <w:szCs w:val="24"/>
+        </w:rPr>
+        <w:t>所建立的環境能夠在</w:t>
       </w:r>
       <w:r>
         <w:rPr>
@@ -10815,65 +10855,7 @@
           <w:szCs w:val="24"/>
         </w:rPr>
         <w:lastRenderedPageBreak/>
-        <w:t>建立一到多個</w:t>
-      </w:r>
-      <w:r>
-        <w:rPr>
-          <w:rFonts w:ascii="Times New Roman" w:hAnsi="Times New Roman" w:cs="Times New Roman"/>
-          <w:szCs w:val="24"/>
-        </w:rPr>
-        <w:t>Container</w:t>
-      </w:r>
-      <w:r>
-        <w:rPr>
-          <w:rFonts w:ascii="Times New Roman" w:hAnsi="Times New Roman" w:cs="Times New Roman"/>
-          <w:szCs w:val="24"/>
-        </w:rPr>
-        <w:t>，每</w:t>
-      </w:r>
-      <w:proofErr w:type="gramStart"/>
-      <w:r>
-        <w:rPr>
-          <w:rFonts w:ascii="Times New Roman" w:hAnsi="Times New Roman" w:cs="Times New Roman"/>
-          <w:szCs w:val="24"/>
-        </w:rPr>
-        <w:t>個</w:t>
-      </w:r>
-      <w:proofErr w:type="gramEnd"/>
-      <w:r>
-        <w:rPr>
-          <w:rFonts w:ascii="Times New Roman" w:hAnsi="Times New Roman" w:cs="Times New Roman"/>
-          <w:szCs w:val="24"/>
-        </w:rPr>
-        <w:t>Container</w:t>
-      </w:r>
-      <w:r>
-        <w:rPr>
-          <w:rFonts w:ascii="Times New Roman" w:hAnsi="Times New Roman" w:cs="Times New Roman"/>
-          <w:szCs w:val="24"/>
-        </w:rPr>
-        <w:t>之間各自獨立運行，</w:t>
-      </w:r>
-      <w:r>
-        <w:rPr>
-          <w:rFonts w:ascii="Times New Roman" w:hAnsi="Times New Roman" w:cs="Times New Roman"/>
-          <w:szCs w:val="24"/>
-        </w:rPr>
-        <w:t>並且</w:t>
-      </w:r>
-      <w:r>
-        <w:rPr>
-          <w:rFonts w:ascii="Times New Roman" w:hAnsi="Times New Roman" w:cs="Times New Roman"/>
-          <w:szCs w:val="24"/>
-        </w:rPr>
-        <w:t>Image</w:t>
-      </w:r>
-      <w:r>
-        <w:rPr>
-          <w:rFonts w:ascii="Times New Roman" w:hAnsi="Times New Roman" w:cs="Times New Roman"/>
-          <w:szCs w:val="24"/>
-        </w:rPr>
-        <w:t>所建立的環境能夠在有安裝</w:t>
+        <w:t>有安裝</w:t>
       </w:r>
       <w:r>
         <w:rPr>
@@ -10942,6 +10924,7 @@
     <w:p>
       <w:pPr>
         <w:spacing w:line="480" w:lineRule="auto"/>
+        <w:jc w:val="both"/>
         <w:rPr>
           <w:rFonts w:ascii="Times New Roman" w:hAnsi="Times New Roman" w:cs="Times New Roman"/>
           <w:szCs w:val="24"/>
@@ -11197,6 +11180,7 @@
       <w:pPr>
         <w:keepNext/>
         <w:spacing w:line="480" w:lineRule="auto"/>
+        <w:jc w:val="both"/>
         <w:rPr>
           <w:rFonts w:ascii="Times New Roman" w:hAnsi="Times New Roman" w:cs="Times New Roman"/>
         </w:rPr>
@@ -11237,7 +11221,7 @@
                     </pic:cNvPicPr>
                   </pic:nvPicPr>
                   <pic:blipFill>
-                    <a:blip r:embed="rId13" cstate="print">
+                    <a:blip r:embed="rId14" cstate="print">
                       <a:extLst>
                         <a:ext uri="{28A0092B-C50C-407E-A947-70E740481C1C}">
                           <a14:useLocalDpi xmlns:a14="http://schemas.microsoft.com/office/drawing/2010/main" val="0"/>
@@ -11277,7 +11261,7 @@
         </w:rPr>
       </w:pPr>
       <w:bookmarkStart w:id="24" w:name="_Toc179263756"/>
-      <w:bookmarkStart w:id="25" w:name="_Toc179263831"/>
+      <w:bookmarkStart w:id="25" w:name="_Toc183571867"/>
       <w:r>
         <w:rPr>
           <w:rFonts w:ascii="Times New Roman" w:hAnsi="Times New Roman" w:cs="Times New Roman"/>
@@ -11381,6 +11365,7 @@
     <w:p>
       <w:pPr>
         <w:spacing w:line="480" w:lineRule="auto"/>
+        <w:jc w:val="both"/>
         <w:rPr>
           <w:rFonts w:ascii="Times New Roman" w:hAnsi="Times New Roman" w:cs="Times New Roman"/>
           <w:szCs w:val="24"/>
@@ -11482,41 +11467,49 @@
           <w:rFonts w:ascii="Times New Roman" w:hAnsi="Times New Roman" w:cs="Times New Roman"/>
           <w:szCs w:val="24"/>
         </w:rPr>
+        <w:t>Docker</w:t>
+      </w:r>
+      <w:r>
+        <w:rPr>
+          <w:rFonts w:ascii="Times New Roman" w:hAnsi="Times New Roman" w:cs="Times New Roman"/>
+          <w:szCs w:val="24"/>
+        </w:rPr>
+        <w:t>將環境打包為一個</w:t>
+      </w:r>
+      <w:r>
+        <w:rPr>
+          <w:rFonts w:ascii="Times New Roman" w:hAnsi="Times New Roman" w:cs="Times New Roman"/>
+          <w:szCs w:val="24"/>
+        </w:rPr>
+        <w:t>Image</w:t>
+      </w:r>
+      <w:r>
+        <w:rPr>
+          <w:rFonts w:ascii="Times New Roman" w:hAnsi="Times New Roman" w:cs="Times New Roman"/>
+          <w:szCs w:val="24"/>
+        </w:rPr>
+        <w:t>的特性，來讓運行環境能夠在任何設備中易於還原，從而降低重新設置</w:t>
+      </w:r>
+      <w:r>
+        <w:rPr>
+          <w:rFonts w:ascii="Times New Roman" w:hAnsi="Times New Roman" w:cs="Times New Roman"/>
+          <w:szCs w:val="24"/>
+        </w:rPr>
         <w:lastRenderedPageBreak/>
-        <w:t>Docker</w:t>
-      </w:r>
-      <w:r>
-        <w:rPr>
-          <w:rFonts w:ascii="Times New Roman" w:hAnsi="Times New Roman" w:cs="Times New Roman"/>
-          <w:szCs w:val="24"/>
-        </w:rPr>
-        <w:t>將環境打包為一個</w:t>
-      </w:r>
-      <w:r>
-        <w:rPr>
-          <w:rFonts w:ascii="Times New Roman" w:hAnsi="Times New Roman" w:cs="Times New Roman"/>
-          <w:szCs w:val="24"/>
-        </w:rPr>
-        <w:t>Image</w:t>
-      </w:r>
-      <w:r>
-        <w:rPr>
-          <w:rFonts w:ascii="Times New Roman" w:hAnsi="Times New Roman" w:cs="Times New Roman"/>
-          <w:szCs w:val="24"/>
-        </w:rPr>
-        <w:t>的特性，來讓運行環境能夠在任何設備中易於還原，從而降低重新設置環境所會造成的時間浪費以及錯誤發生的機會。</w:t>
+        <w:t>環境所會造成的時間浪費以及錯誤發生的機會。</w:t>
       </w:r>
     </w:p>
     <w:p>
       <w:pPr>
         <w:pStyle w:val="2"/>
         <w:spacing w:before="360" w:after="360"/>
+        <w:jc w:val="both"/>
         <w:rPr>
           <w:rFonts w:cs="Times New Roman"/>
         </w:rPr>
       </w:pPr>
       <w:bookmarkStart w:id="26" w:name="_Toc179260987"/>
-      <w:bookmarkStart w:id="27" w:name="_Toc183480168"/>
+      <w:bookmarkStart w:id="27" w:name="_Toc183571938"/>
       <w:r>
         <w:rPr>
           <w:rFonts w:cs="Times New Roman"/>
@@ -11530,6 +11523,7 @@
       <w:pPr>
         <w:spacing w:line="480" w:lineRule="auto"/>
         <w:ind w:firstLine="480"/>
+        <w:jc w:val="both"/>
         <w:rPr>
           <w:rFonts w:ascii="Times New Roman" w:hAnsi="Times New Roman" w:cs="Times New Roman"/>
           <w:szCs w:val="24"/>
@@ -11724,6 +11718,7 @@
       <w:pPr>
         <w:spacing w:line="480" w:lineRule="auto"/>
         <w:ind w:firstLine="480"/>
+        <w:jc w:val="both"/>
         <w:rPr>
           <w:rFonts w:ascii="Times New Roman" w:hAnsi="Times New Roman" w:cs="Times New Roman"/>
           <w:szCs w:val="24"/>
@@ -11922,6 +11917,7 @@
       <w:pPr>
         <w:spacing w:line="480" w:lineRule="auto"/>
         <w:ind w:firstLine="480"/>
+        <w:jc w:val="both"/>
         <w:rPr>
           <w:rFonts w:ascii="Times New Roman" w:hAnsi="Times New Roman" w:cs="Times New Roman"/>
           <w:kern w:val="0"/>
@@ -12077,7 +12073,7 @@
           <w:kern w:val="0"/>
           <w:szCs w:val="24"/>
         </w:rPr>
-        <w:t>安全性的部分，我</w:t>
+        <w:t>安全性的部分，我們</w:t>
       </w:r>
       <w:r>
         <w:rPr>
@@ -12085,81 +12081,73 @@
           <w:kern w:val="0"/>
           <w:szCs w:val="24"/>
         </w:rPr>
+        <w:t>設計</w:t>
+      </w:r>
+      <w:r>
+        <w:rPr>
+          <w:rFonts w:ascii="Times New Roman" w:hAnsi="Times New Roman" w:cs="Times New Roman"/>
+          <w:kern w:val="0"/>
+          <w:szCs w:val="24"/>
+        </w:rPr>
+        <w:t>了一個</w:t>
+      </w:r>
+      <w:r>
+        <w:rPr>
+          <w:rFonts w:ascii="Times New Roman" w:hAnsi="Times New Roman" w:cs="Times New Roman"/>
+          <w:kern w:val="0"/>
+          <w:szCs w:val="24"/>
+        </w:rPr>
+        <w:t>Reverse Proxy</w:t>
+      </w:r>
+      <w:r>
+        <w:rPr>
+          <w:rFonts w:ascii="Times New Roman" w:hAnsi="Times New Roman" w:cs="Times New Roman"/>
+          <w:kern w:val="0"/>
+          <w:szCs w:val="24"/>
+        </w:rPr>
+        <w:t>存在</w:t>
+      </w:r>
+      <w:proofErr w:type="gramStart"/>
+      <w:r>
+        <w:rPr>
+          <w:rFonts w:ascii="Times New Roman" w:hAnsi="Times New Roman" w:cs="Times New Roman"/>
+          <w:kern w:val="0"/>
+          <w:szCs w:val="24"/>
+        </w:rPr>
+        <w:t>在</w:t>
+      </w:r>
+      <w:proofErr w:type="gramEnd"/>
+      <w:r>
+        <w:rPr>
+          <w:rFonts w:ascii="Times New Roman" w:hAnsi="Times New Roman" w:cs="Times New Roman"/>
+          <w:kern w:val="0"/>
+          <w:szCs w:val="24"/>
+        </w:rPr>
+        <w:t>我們的架構當中，</w:t>
+      </w:r>
+      <w:r>
+        <w:rPr>
+          <w:rFonts w:ascii="Times New Roman" w:hAnsi="Times New Roman" w:cs="Times New Roman"/>
+          <w:kern w:val="0"/>
+          <w:szCs w:val="24"/>
+        </w:rPr>
+        <w:t>其</w:t>
+      </w:r>
+      <w:r>
+        <w:rPr>
+          <w:rFonts w:ascii="Times New Roman" w:hAnsi="Times New Roman" w:cs="Times New Roman"/>
+          <w:kern w:val="0"/>
+          <w:szCs w:val="24"/>
+        </w:rPr>
+        <w:t>會將外面傳送至伺服器的請求先以</w:t>
+      </w:r>
+      <w:r>
+        <w:rPr>
+          <w:rFonts w:ascii="Times New Roman" w:hAnsi="Times New Roman" w:cs="Times New Roman"/>
+          <w:kern w:val="0"/>
+          <w:szCs w:val="24"/>
+        </w:rPr>
         <w:lastRenderedPageBreak/>
-        <w:t>們</w:t>
-      </w:r>
-      <w:r>
-        <w:rPr>
-          <w:rFonts w:ascii="Times New Roman" w:hAnsi="Times New Roman" w:cs="Times New Roman"/>
-          <w:kern w:val="0"/>
-          <w:szCs w:val="24"/>
-        </w:rPr>
-        <w:t>設計</w:t>
-      </w:r>
-      <w:r>
-        <w:rPr>
-          <w:rFonts w:ascii="Times New Roman" w:hAnsi="Times New Roman" w:cs="Times New Roman"/>
-          <w:kern w:val="0"/>
-          <w:szCs w:val="24"/>
-        </w:rPr>
-        <w:t>了一個</w:t>
-      </w:r>
-      <w:r>
-        <w:rPr>
-          <w:rFonts w:ascii="Times New Roman" w:hAnsi="Times New Roman" w:cs="Times New Roman"/>
-          <w:kern w:val="0"/>
-          <w:szCs w:val="24"/>
-        </w:rPr>
-        <w:t>Reverse Proxy</w:t>
-      </w:r>
-      <w:r>
-        <w:rPr>
-          <w:rFonts w:ascii="Times New Roman" w:hAnsi="Times New Roman" w:cs="Times New Roman"/>
-          <w:kern w:val="0"/>
-          <w:szCs w:val="24"/>
-        </w:rPr>
-        <w:t>存在</w:t>
-      </w:r>
-      <w:proofErr w:type="gramStart"/>
-      <w:r>
-        <w:rPr>
-          <w:rFonts w:ascii="Times New Roman" w:hAnsi="Times New Roman" w:cs="Times New Roman"/>
-          <w:kern w:val="0"/>
-          <w:szCs w:val="24"/>
-        </w:rPr>
-        <w:t>在</w:t>
-      </w:r>
-      <w:proofErr w:type="gramEnd"/>
-      <w:r>
-        <w:rPr>
-          <w:rFonts w:ascii="Times New Roman" w:hAnsi="Times New Roman" w:cs="Times New Roman"/>
-          <w:kern w:val="0"/>
-          <w:szCs w:val="24"/>
-        </w:rPr>
-        <w:t>我們的架構當中，</w:t>
-      </w:r>
-      <w:r>
-        <w:rPr>
-          <w:rFonts w:ascii="Times New Roman" w:hAnsi="Times New Roman" w:cs="Times New Roman"/>
-          <w:kern w:val="0"/>
-          <w:szCs w:val="24"/>
-        </w:rPr>
-        <w:t>其</w:t>
-      </w:r>
-      <w:r>
-        <w:rPr>
-          <w:rFonts w:ascii="Times New Roman" w:hAnsi="Times New Roman" w:cs="Times New Roman"/>
-          <w:kern w:val="0"/>
-          <w:szCs w:val="24"/>
-        </w:rPr>
-        <w:t>會將外面傳送至伺服器的請求先以</w:t>
-      </w:r>
-      <w:r>
-        <w:rPr>
-          <w:rFonts w:ascii="Times New Roman" w:hAnsi="Times New Roman" w:cs="Times New Roman"/>
-          <w:kern w:val="0"/>
-          <w:szCs w:val="24"/>
-        </w:rPr>
         <w:t>HTTPS</w:t>
       </w:r>
       <w:r>
@@ -12353,6 +12341,7 @@
       <w:pPr>
         <w:keepNext/>
         <w:spacing w:line="480" w:lineRule="auto"/>
+        <w:jc w:val="both"/>
         <w:rPr>
           <w:rFonts w:ascii="Times New Roman" w:hAnsi="Times New Roman" w:cs="Times New Roman"/>
         </w:rPr>
@@ -12394,7 +12383,7 @@
                     </pic:cNvPicPr>
                   </pic:nvPicPr>
                   <pic:blipFill>
-                    <a:blip r:embed="rId14" cstate="print">
+                    <a:blip r:embed="rId15" cstate="print">
                       <a:extLst>
                         <a:ext uri="{28A0092B-C50C-407E-A947-70E740481C1C}">
                           <a14:useLocalDpi xmlns:a14="http://schemas.microsoft.com/office/drawing/2010/main" val="0"/>
@@ -12434,7 +12423,7 @@
         </w:rPr>
       </w:pPr>
       <w:bookmarkStart w:id="28" w:name="_Toc179263757"/>
-      <w:bookmarkStart w:id="29" w:name="_Toc179263832"/>
+      <w:bookmarkStart w:id="29" w:name="_Toc183571868"/>
       <w:r>
         <w:rPr>
           <w:rFonts w:ascii="Times New Roman" w:hAnsi="Times New Roman" w:cs="Times New Roman"/>
@@ -12514,7 +12503,7 @@
           <w:sz w:val="24"/>
           <w:szCs w:val="24"/>
         </w:rPr>
-        <w:t>：反向代理伺服器的流程</w:t>
+        <w:t>：反向代理流程</w:t>
       </w:r>
       <w:bookmarkEnd w:id="28"/>
       <w:bookmarkEnd w:id="29"/>
@@ -12523,6 +12512,7 @@
       <w:pPr>
         <w:widowControl/>
         <w:spacing w:line="480" w:lineRule="auto"/>
+        <w:jc w:val="both"/>
         <w:rPr>
           <w:rFonts w:ascii="Times New Roman" w:hAnsi="Times New Roman" w:cs="Times New Roman"/>
           <w:szCs w:val="24"/>
@@ -12545,7 +12535,7 @@
         </w:rPr>
       </w:pPr>
       <w:bookmarkStart w:id="30" w:name="_Toc179260988"/>
-      <w:bookmarkStart w:id="31" w:name="_Toc183480169"/>
+      <w:bookmarkStart w:id="31" w:name="_Toc183571939"/>
       <w:r>
         <w:rPr>
           <w:rFonts w:cs="Times New Roman"/>
@@ -12571,7 +12561,7 @@
         </w:rPr>
       </w:pPr>
       <w:bookmarkStart w:id="32" w:name="_Toc179260989"/>
-      <w:bookmarkStart w:id="33" w:name="_Toc183480170"/>
+      <w:bookmarkStart w:id="33" w:name="_Toc183571940"/>
       <w:r>
         <w:rPr>
           <w:rFonts w:cs="Times New Roman"/>
@@ -12585,6 +12575,7 @@
       <w:pPr>
         <w:spacing w:line="480" w:lineRule="auto"/>
         <w:ind w:firstLine="480"/>
+        <w:jc w:val="both"/>
         <w:rPr>
           <w:rFonts w:ascii="Times New Roman" w:hAnsi="Times New Roman" w:cs="Times New Roman"/>
           <w:szCs w:val="24"/>
@@ -12841,6 +12832,7 @@
     <w:p>
       <w:pPr>
         <w:spacing w:line="480" w:lineRule="auto"/>
+        <w:jc w:val="both"/>
         <w:rPr>
           <w:rFonts w:ascii="Times New Roman" w:hAnsi="Times New Roman" w:cs="Times New Roman"/>
           <w:szCs w:val="24"/>
@@ -12864,6 +12856,7 @@
     <w:p>
       <w:pPr>
         <w:spacing w:line="480" w:lineRule="auto"/>
+        <w:jc w:val="both"/>
         <w:rPr>
           <w:rFonts w:ascii="Times New Roman" w:hAnsi="Times New Roman" w:cs="Times New Roman"/>
           <w:b/>
@@ -12910,6 +12903,7 @@
         </w:numPr>
         <w:spacing w:line="480" w:lineRule="auto"/>
         <w:ind w:leftChars="0"/>
+        <w:jc w:val="both"/>
         <w:rPr>
           <w:rFonts w:ascii="Times New Roman" w:hAnsi="Times New Roman" w:cs="Times New Roman"/>
           <w:szCs w:val="24"/>
@@ -12939,6 +12933,7 @@
         </w:numPr>
         <w:spacing w:line="480" w:lineRule="auto"/>
         <w:ind w:leftChars="0"/>
+        <w:jc w:val="both"/>
         <w:rPr>
           <w:rFonts w:ascii="Times New Roman" w:hAnsi="Times New Roman" w:cs="Times New Roman"/>
           <w:szCs w:val="24"/>
@@ -12955,6 +12950,7 @@
     <w:p>
       <w:pPr>
         <w:spacing w:line="480" w:lineRule="auto"/>
+        <w:jc w:val="both"/>
         <w:rPr>
           <w:rFonts w:ascii="Times New Roman" w:hAnsi="Times New Roman" w:cs="Times New Roman"/>
           <w:b/>
@@ -12990,6 +12986,7 @@
         </w:numPr>
         <w:spacing w:line="480" w:lineRule="auto"/>
         <w:ind w:leftChars="0"/>
+        <w:jc w:val="both"/>
         <w:rPr>
           <w:rFonts w:ascii="Times New Roman" w:hAnsi="Times New Roman" w:cs="Times New Roman"/>
           <w:szCs w:val="24"/>
@@ -13019,6 +13016,7 @@
         </w:numPr>
         <w:spacing w:line="480" w:lineRule="auto"/>
         <w:ind w:leftChars="0"/>
+        <w:jc w:val="both"/>
         <w:rPr>
           <w:rFonts w:ascii="Times New Roman" w:hAnsi="Times New Roman" w:cs="Times New Roman"/>
           <w:szCs w:val="24"/>
@@ -13062,17 +13060,17 @@
         </w:numPr>
         <w:spacing w:line="480" w:lineRule="auto"/>
         <w:ind w:leftChars="0"/>
-        <w:rPr>
-          <w:rFonts w:ascii="Times New Roman" w:hAnsi="Times New Roman" w:cs="Times New Roman"/>
-          <w:szCs w:val="24"/>
-        </w:rPr>
-      </w:pPr>
-      <w:r>
-        <w:rPr>
-          <w:rFonts w:ascii="Times New Roman" w:hAnsi="Times New Roman" w:cs="Times New Roman"/>
-          <w:szCs w:val="24"/>
-        </w:rPr>
-        <w:lastRenderedPageBreak/>
+        <w:jc w:val="both"/>
+        <w:rPr>
+          <w:rFonts w:ascii="Times New Roman" w:hAnsi="Times New Roman" w:cs="Times New Roman"/>
+          <w:szCs w:val="24"/>
+        </w:rPr>
+      </w:pPr>
+      <w:r>
+        <w:rPr>
+          <w:rFonts w:ascii="Times New Roman" w:hAnsi="Times New Roman" w:cs="Times New Roman"/>
+          <w:szCs w:val="24"/>
+        </w:rPr>
         <w:t xml:space="preserve"> </w:t>
       </w:r>
       <w:r>
@@ -13086,6 +13084,7 @@
     <w:p>
       <w:pPr>
         <w:spacing w:line="480" w:lineRule="auto"/>
+        <w:jc w:val="both"/>
         <w:rPr>
           <w:rFonts w:ascii="Times New Roman" w:hAnsi="Times New Roman" w:cs="Times New Roman"/>
           <w:b/>
@@ -13100,6 +13099,7 @@
           <w:bCs/>
           <w:szCs w:val="24"/>
         </w:rPr>
+        <w:lastRenderedPageBreak/>
         <w:t>步驟</w:t>
       </w:r>
       <w:proofErr w:type="gramStart"/>
@@ -13150,6 +13150,7 @@
         </w:numPr>
         <w:spacing w:line="480" w:lineRule="auto"/>
         <w:ind w:leftChars="0"/>
+        <w:jc w:val="both"/>
         <w:rPr>
           <w:rFonts w:ascii="Times New Roman" w:hAnsi="Times New Roman" w:cs="Times New Roman"/>
           <w:szCs w:val="24"/>
@@ -13186,6 +13187,7 @@
         </w:numPr>
         <w:spacing w:line="480" w:lineRule="auto"/>
         <w:ind w:leftChars="0"/>
+        <w:jc w:val="both"/>
         <w:rPr>
           <w:rFonts w:ascii="Times New Roman" w:hAnsi="Times New Roman" w:cs="Times New Roman"/>
           <w:szCs w:val="24"/>
@@ -13243,6 +13245,7 @@
         </w:numPr>
         <w:spacing w:line="480" w:lineRule="auto"/>
         <w:ind w:leftChars="0"/>
+        <w:jc w:val="both"/>
         <w:rPr>
           <w:rFonts w:ascii="Times New Roman" w:hAnsi="Times New Roman" w:cs="Times New Roman"/>
           <w:szCs w:val="24"/>
@@ -13265,6 +13268,7 @@
         </w:numPr>
         <w:spacing w:line="480" w:lineRule="auto"/>
         <w:ind w:leftChars="0"/>
+        <w:jc w:val="both"/>
         <w:rPr>
           <w:rFonts w:ascii="Times New Roman" w:hAnsi="Times New Roman" w:cs="Times New Roman"/>
           <w:szCs w:val="24"/>
@@ -13281,6 +13285,7 @@
     <w:p>
       <w:pPr>
         <w:spacing w:line="480" w:lineRule="auto"/>
+        <w:jc w:val="both"/>
         <w:rPr>
           <w:rFonts w:ascii="Times New Roman" w:hAnsi="Times New Roman" w:cs="Times New Roman"/>
           <w:b/>
@@ -13325,6 +13330,7 @@
         </w:numPr>
         <w:spacing w:line="480" w:lineRule="auto"/>
         <w:ind w:leftChars="0"/>
+        <w:jc w:val="both"/>
         <w:rPr>
           <w:rFonts w:ascii="Times New Roman" w:hAnsi="Times New Roman" w:cs="Times New Roman"/>
           <w:szCs w:val="24"/>
@@ -13361,6 +13367,7 @@
         </w:numPr>
         <w:spacing w:line="480" w:lineRule="auto"/>
         <w:ind w:leftChars="0"/>
+        <w:jc w:val="both"/>
         <w:rPr>
           <w:rFonts w:ascii="Times New Roman" w:hAnsi="Times New Roman" w:cs="Times New Roman"/>
           <w:szCs w:val="24"/>
@@ -13397,6 +13404,7 @@
         </w:numPr>
         <w:spacing w:line="480" w:lineRule="auto"/>
         <w:ind w:leftChars="0"/>
+        <w:jc w:val="both"/>
         <w:rPr>
           <w:rFonts w:ascii="Times New Roman" w:hAnsi="Times New Roman" w:cs="Times New Roman"/>
           <w:szCs w:val="24"/>
@@ -13419,6 +13427,7 @@
         </w:numPr>
         <w:spacing w:line="480" w:lineRule="auto"/>
         <w:ind w:leftChars="0"/>
+        <w:jc w:val="both"/>
         <w:rPr>
           <w:rFonts w:ascii="Times New Roman" w:hAnsi="Times New Roman" w:cs="Times New Roman"/>
           <w:szCs w:val="24"/>
@@ -13442,6 +13451,7 @@
     <w:p>
       <w:pPr>
         <w:spacing w:line="480" w:lineRule="auto"/>
+        <w:jc w:val="both"/>
         <w:rPr>
           <w:rFonts w:ascii="Times New Roman" w:hAnsi="Times New Roman" w:cs="Times New Roman"/>
           <w:b/>
@@ -13495,6 +13505,7 @@
         </w:numPr>
         <w:spacing w:line="480" w:lineRule="auto"/>
         <w:ind w:leftChars="0"/>
+        <w:jc w:val="both"/>
         <w:rPr>
           <w:rFonts w:ascii="Times New Roman" w:hAnsi="Times New Roman" w:cs="Times New Roman"/>
           <w:szCs w:val="24"/>
@@ -13531,6 +13542,7 @@
         </w:numPr>
         <w:spacing w:line="480" w:lineRule="auto"/>
         <w:ind w:leftChars="0"/>
+        <w:jc w:val="both"/>
         <w:rPr>
           <w:rFonts w:ascii="Times New Roman" w:hAnsi="Times New Roman" w:cs="Times New Roman"/>
           <w:szCs w:val="24"/>
@@ -13553,6 +13565,7 @@
         </w:numPr>
         <w:spacing w:line="480" w:lineRule="auto"/>
         <w:ind w:leftChars="0"/>
+        <w:jc w:val="both"/>
         <w:rPr>
           <w:rFonts w:ascii="Times New Roman" w:hAnsi="Times New Roman" w:cs="Times New Roman"/>
           <w:szCs w:val="24"/>
@@ -13569,6 +13582,7 @@
     <w:p>
       <w:pPr>
         <w:spacing w:line="480" w:lineRule="auto"/>
+        <w:jc w:val="both"/>
         <w:rPr>
           <w:rFonts w:ascii="Times New Roman" w:hAnsi="Times New Roman" w:cs="Times New Roman"/>
           <w:b/>
@@ -13613,6 +13627,7 @@
         </w:numPr>
         <w:spacing w:line="480" w:lineRule="auto"/>
         <w:ind w:leftChars="0"/>
+        <w:jc w:val="both"/>
         <w:rPr>
           <w:rFonts w:ascii="Times New Roman" w:hAnsi="Times New Roman" w:cs="Times New Roman"/>
           <w:szCs w:val="24"/>
@@ -13635,6 +13650,7 @@
         </w:numPr>
         <w:spacing w:line="480" w:lineRule="auto"/>
         <w:ind w:leftChars="0"/>
+        <w:jc w:val="both"/>
         <w:rPr>
           <w:rFonts w:ascii="Times New Roman" w:hAnsi="Times New Roman" w:cs="Times New Roman"/>
           <w:szCs w:val="24"/>
@@ -13651,6 +13667,7 @@
     <w:p>
       <w:pPr>
         <w:spacing w:line="480" w:lineRule="auto"/>
+        <w:jc w:val="both"/>
         <w:rPr>
           <w:rFonts w:ascii="Times New Roman" w:hAnsi="Times New Roman" w:cs="Times New Roman"/>
           <w:b/>
@@ -13672,12 +13689,13 @@
       <w:pPr>
         <w:pStyle w:val="2"/>
         <w:spacing w:before="360" w:after="360"/>
+        <w:jc w:val="both"/>
         <w:rPr>
           <w:rFonts w:cs="Times New Roman"/>
         </w:rPr>
       </w:pPr>
       <w:bookmarkStart w:id="34" w:name="_Toc179260990"/>
-      <w:bookmarkStart w:id="35" w:name="_Toc183480171"/>
+      <w:bookmarkStart w:id="35" w:name="_Toc183571941"/>
       <w:r>
         <w:rPr>
           <w:rFonts w:cs="Times New Roman"/>
@@ -13692,6 +13710,7 @@
       <w:pPr>
         <w:spacing w:line="480" w:lineRule="auto"/>
         <w:ind w:firstLine="480"/>
+        <w:jc w:val="both"/>
         <w:rPr>
           <w:rFonts w:ascii="Times New Roman" w:hAnsi="Times New Roman" w:cs="Times New Roman"/>
         </w:rPr>
@@ -13796,7 +13815,7 @@
           <w:noProof/>
         </w:rPr>
         <w:drawing>
-          <wp:inline distT="0" distB="0" distL="0" distR="0" wp14:anchorId="7DE6957D" wp14:editId="2070D650">
+          <wp:inline distT="0" distB="0" distL="0" distR="0" wp14:anchorId="7DE6957D" wp14:editId="1A4A7753">
             <wp:extent cx="4320000" cy="3091417"/>
             <wp:effectExtent l="0" t="0" r="4445" b="0"/>
             <wp:docPr id="12" name="圖片 12"/>
@@ -13813,7 +13832,7 @@
                     </pic:cNvPicPr>
                   </pic:nvPicPr>
                   <pic:blipFill>
-                    <a:blip r:embed="rId15" cstate="print">
+                    <a:blip r:embed="rId16" cstate="print">
                       <a:extLst>
                         <a:ext uri="{28A0092B-C50C-407E-A947-70E740481C1C}">
                           <a14:useLocalDpi xmlns:a14="http://schemas.microsoft.com/office/drawing/2010/main" val="0"/>
@@ -13855,7 +13874,7 @@
           <w:szCs w:val="24"/>
         </w:rPr>
       </w:pPr>
-      <w:bookmarkStart w:id="36" w:name="_Toc183487526"/>
+      <w:bookmarkStart w:id="36" w:name="_Toc183571869"/>
       <w:r>
         <w:rPr>
           <w:rFonts w:ascii="Times New Roman" w:hAnsi="Times New Roman" w:cs="Times New Roman"/>
@@ -13939,7 +13958,7 @@
       </w:r>
       <w:r>
         <w:rPr>
-          <w:rFonts w:ascii="Times New Roman" w:hAnsi="Times New Roman" w:cs="Times New Roman" w:hint="eastAsia"/>
+          <w:rFonts w:ascii="Times New Roman" w:hAnsi="Times New Roman" w:cs="Times New Roman"/>
           <w:sz w:val="24"/>
           <w:szCs w:val="24"/>
         </w:rPr>
@@ -13959,12 +13978,14 @@
       <w:pPr>
         <w:keepNext/>
         <w:spacing w:line="480" w:lineRule="auto"/>
-        <w:rPr>
-          <w:rFonts w:ascii="Times New Roman" w:hAnsi="Times New Roman" w:cs="Times New Roman"/>
-        </w:rPr>
-      </w:pPr>
-      <w:r>
-        <w:rPr>
+        <w:jc w:val="both"/>
+        <w:rPr>
+          <w:rFonts w:ascii="Times New Roman" w:hAnsi="Times New Roman" w:cs="Times New Roman"/>
+        </w:rPr>
+      </w:pPr>
+      <w:r>
+        <w:rPr>
+          <w:rFonts w:ascii="Times New Roman" w:hAnsi="Times New Roman" w:cs="Times New Roman"/>
           <w:noProof/>
         </w:rPr>
         <w:drawing>
@@ -13985,7 +14006,7 @@
                     </pic:cNvPicPr>
                   </pic:nvPicPr>
                   <pic:blipFill>
-                    <a:blip r:embed="rId16" cstate="print">
+                    <a:blip r:embed="rId17" cstate="print">
                       <a:extLst>
                         <a:ext uri="{28A0092B-C50C-407E-A947-70E740481C1C}">
                           <a14:useLocalDpi xmlns:a14="http://schemas.microsoft.com/office/drawing/2010/main" val="0"/>
@@ -14028,7 +14049,7 @@
           <w:szCs w:val="24"/>
         </w:rPr>
       </w:pPr>
-      <w:bookmarkStart w:id="37" w:name="_Toc183487527"/>
+      <w:bookmarkStart w:id="37" w:name="_Toc183571870"/>
       <w:r>
         <w:rPr>
           <w:rFonts w:ascii="Times New Roman" w:hAnsi="Times New Roman" w:cs="Times New Roman"/>
@@ -14112,7 +14133,7 @@
       </w:r>
       <w:r>
         <w:rPr>
-          <w:rFonts w:ascii="Times New Roman" w:hAnsi="Times New Roman" w:cs="Times New Roman" w:hint="eastAsia"/>
+          <w:rFonts w:ascii="Times New Roman" w:hAnsi="Times New Roman" w:cs="Times New Roman"/>
           <w:sz w:val="24"/>
           <w:szCs w:val="24"/>
         </w:rPr>
@@ -14131,12 +14152,13 @@
     <w:p>
       <w:pPr>
         <w:pStyle w:val="3"/>
+        <w:jc w:val="both"/>
         <w:rPr>
           <w:rFonts w:cs="Times New Roman"/>
         </w:rPr>
       </w:pPr>
       <w:bookmarkStart w:id="38" w:name="_Toc179260991"/>
-      <w:bookmarkStart w:id="39" w:name="_Toc183480172"/>
+      <w:bookmarkStart w:id="39" w:name="_Toc183571942"/>
       <w:r>
         <w:rPr>
           <w:rFonts w:cs="Times New Roman"/>
@@ -14151,6 +14173,7 @@
       <w:pPr>
         <w:spacing w:line="480" w:lineRule="auto"/>
         <w:ind w:firstLine="480"/>
+        <w:jc w:val="both"/>
         <w:rPr>
           <w:rFonts w:ascii="Times New Roman" w:hAnsi="Times New Roman" w:cs="Times New Roman"/>
           <w:szCs w:val="24"/>
@@ -14182,13 +14205,13 @@
       </w:r>
       <w:r>
         <w:rPr>
-          <w:rFonts w:ascii="Times New Roman" w:hAnsi="Times New Roman" w:cs="Times New Roman" w:hint="eastAsia"/>
+          <w:rFonts w:ascii="Times New Roman" w:hAnsi="Times New Roman" w:cs="Times New Roman"/>
         </w:rPr>
         <w:t>、</w:t>
       </w:r>
       <w:r>
         <w:rPr>
-          <w:rFonts w:ascii="Times New Roman" w:hAnsi="Times New Roman" w:cs="Times New Roman" w:hint="eastAsia"/>
+          <w:rFonts w:ascii="Times New Roman" w:hAnsi="Times New Roman" w:cs="Times New Roman"/>
         </w:rPr>
         <w:t>create_APSERVER</w:t>
       </w:r>
@@ -14200,7 +14223,7 @@
       </w:r>
       <w:r>
         <w:rPr>
-          <w:rFonts w:ascii="Times New Roman" w:hAnsi="Times New Roman" w:cs="Times New Roman" w:hint="eastAsia"/>
+          <w:rFonts w:ascii="Times New Roman" w:hAnsi="Times New Roman" w:cs="Times New Roman"/>
         </w:rPr>
         <w:t>、</w:t>
       </w:r>
@@ -14212,7 +14235,7 @@
       </w:r>
       <w:r>
         <w:rPr>
-          <w:rFonts w:ascii="Times New Roman" w:hAnsi="Times New Roman" w:cs="Times New Roman" w:hint="eastAsia"/>
+          <w:rFonts w:ascii="Times New Roman" w:hAnsi="Times New Roman" w:cs="Times New Roman"/>
         </w:rPr>
         <w:t>_WEBSERVER</w:t>
       </w:r>
@@ -14224,7 +14247,7 @@
       </w:r>
       <w:r>
         <w:rPr>
-          <w:rFonts w:ascii="Times New Roman" w:hAnsi="Times New Roman" w:cs="Times New Roman" w:hint="eastAsia"/>
+          <w:rFonts w:ascii="Times New Roman" w:hAnsi="Times New Roman" w:cs="Times New Roman"/>
         </w:rPr>
         <w:t>、</w:t>
       </w:r>
@@ -14236,13 +14259,13 @@
       </w:r>
       <w:r>
         <w:rPr>
-          <w:rFonts w:ascii="Times New Roman" w:hAnsi="Times New Roman" w:cs="Times New Roman" w:hint="eastAsia"/>
+          <w:rFonts w:ascii="Times New Roman" w:hAnsi="Times New Roman" w:cs="Times New Roman"/>
         </w:rPr>
         <w:t>、</w:t>
       </w:r>
       <w:r>
         <w:rPr>
-          <w:rFonts w:ascii="Times New Roman" w:hAnsi="Times New Roman" w:cs="Times New Roman" w:hint="eastAsia"/>
+          <w:rFonts w:ascii="Times New Roman" w:hAnsi="Times New Roman" w:cs="Times New Roman"/>
         </w:rPr>
         <w:t>remove_APSERVER</w:t>
       </w:r>
@@ -14254,7 +14277,7 @@
       </w:r>
       <w:r>
         <w:rPr>
-          <w:rFonts w:ascii="Times New Roman" w:hAnsi="Times New Roman" w:cs="Times New Roman" w:hint="eastAsia"/>
+          <w:rFonts w:ascii="Times New Roman" w:hAnsi="Times New Roman" w:cs="Times New Roman"/>
         </w:rPr>
         <w:t>、</w:t>
       </w:r>
@@ -14266,7 +14289,7 @@
       </w:r>
       <w:r>
         <w:rPr>
-          <w:rFonts w:ascii="Times New Roman" w:hAnsi="Times New Roman" w:cs="Times New Roman" w:hint="eastAsia"/>
+          <w:rFonts w:ascii="Times New Roman" w:hAnsi="Times New Roman" w:cs="Times New Roman"/>
         </w:rPr>
         <w:t>_WEBSERVER</w:t>
       </w:r>
@@ -14356,7 +14379,7 @@
       </w:r>
       <w:r>
         <w:rPr>
-          <w:rFonts w:ascii="Times New Roman" w:hAnsi="Times New Roman" w:cs="Times New Roman" w:hint="eastAsia"/>
+          <w:rFonts w:ascii="Times New Roman" w:hAnsi="Times New Roman" w:cs="Times New Roman"/>
           <w:szCs w:val="24"/>
         </w:rPr>
         <w:t>腳本</w:t>
@@ -14413,7 +14436,7 @@
                     </pic:cNvPicPr>
                   </pic:nvPicPr>
                   <pic:blipFill>
-                    <a:blip r:embed="rId17">
+                    <a:blip r:embed="rId18">
                       <a:extLst>
                         <a:ext uri="{28A0092B-C50C-407E-A947-70E740481C1C}">
                           <a14:useLocalDpi xmlns:a14="http://schemas.microsoft.com/office/drawing/2010/main" val="0"/>
@@ -14452,7 +14475,7 @@
           <w:szCs w:val="24"/>
         </w:rPr>
       </w:pPr>
-      <w:bookmarkStart w:id="40" w:name="_Toc183487528"/>
+      <w:bookmarkStart w:id="40" w:name="_Toc183571871"/>
       <w:r>
         <w:rPr>
           <w:rFonts w:ascii="Times New Roman" w:hAnsi="Times New Roman" w:cs="Times New Roman"/>
@@ -14539,12 +14562,13 @@
     <w:p>
       <w:pPr>
         <w:pStyle w:val="3"/>
+        <w:jc w:val="both"/>
         <w:rPr>
           <w:rFonts w:cs="Times New Roman"/>
         </w:rPr>
       </w:pPr>
       <w:bookmarkStart w:id="41" w:name="_Toc179260992"/>
-      <w:bookmarkStart w:id="42" w:name="_Toc183480173"/>
+      <w:bookmarkStart w:id="42" w:name="_Toc183571943"/>
       <w:r>
         <w:rPr>
           <w:rFonts w:cs="Times New Roman"/>
@@ -14571,6 +14595,7 @@
       <w:pPr>
         <w:spacing w:line="480" w:lineRule="auto"/>
         <w:ind w:firstLine="425"/>
+        <w:jc w:val="both"/>
         <w:rPr>
           <w:rFonts w:ascii="Times New Roman" w:hAnsi="Times New Roman" w:cs="Times New Roman"/>
           <w:szCs w:val="24"/>
@@ -14783,12 +14808,13 @@
     <w:p>
       <w:pPr>
         <w:pStyle w:val="3"/>
+        <w:jc w:val="both"/>
         <w:rPr>
           <w:rFonts w:cs="Times New Roman"/>
         </w:rPr>
       </w:pPr>
       <w:bookmarkStart w:id="43" w:name="_Toc179260993"/>
-      <w:bookmarkStart w:id="44" w:name="_Toc183480174"/>
+      <w:bookmarkStart w:id="44" w:name="_Toc183571944"/>
       <w:r>
         <w:rPr>
           <w:rFonts w:cs="Times New Roman"/>
@@ -14803,6 +14829,7 @@
       <w:pPr>
         <w:spacing w:line="480" w:lineRule="auto"/>
         <w:ind w:firstLine="425"/>
+        <w:jc w:val="both"/>
         <w:rPr>
           <w:rFonts w:ascii="Times New Roman" w:hAnsi="Times New Roman" w:cs="Times New Roman"/>
           <w:szCs w:val="24"/>
@@ -14969,7 +14996,7 @@
       <w:pPr>
         <w:keepNext/>
         <w:spacing w:line="480" w:lineRule="auto"/>
-        <w:jc w:val="center"/>
+        <w:jc w:val="both"/>
         <w:rPr>
           <w:rFonts w:ascii="Times New Roman" w:hAnsi="Times New Roman" w:cs="Times New Roman"/>
         </w:rPr>
@@ -14997,10 +15024,10 @@
                     </pic:cNvPicPr>
                   </pic:nvPicPr>
                   <pic:blipFill>
-                    <a:blip r:embed="rId18">
+                    <a:blip r:embed="rId19">
                       <a:extLst>
                         <a:ext uri="{96DAC541-7B7A-43D3-8B79-37D633B846F1}">
-                          <asvg:svgBlip xmlns:asvg="http://schemas.microsoft.com/office/drawing/2016/SVG/main" r:embed="rId19"/>
+                          <asvg:svgBlip xmlns:asvg="http://schemas.microsoft.com/office/drawing/2016/SVG/main" r:embed="rId20"/>
                         </a:ext>
                       </a:extLst>
                     </a:blip>
@@ -15035,7 +15062,7 @@
           <w:szCs w:val="24"/>
         </w:rPr>
       </w:pPr>
-      <w:bookmarkStart w:id="45" w:name="_Toc183487529"/>
+      <w:bookmarkStart w:id="45" w:name="_Toc183571872"/>
       <w:r>
         <w:rPr>
           <w:rFonts w:ascii="Times New Roman" w:hAnsi="Times New Roman" w:cs="Times New Roman"/>
@@ -15123,6 +15150,7 @@
       <w:pPr>
         <w:keepNext/>
         <w:spacing w:line="480" w:lineRule="auto"/>
+        <w:jc w:val="both"/>
         <w:rPr>
           <w:rFonts w:ascii="Times New Roman" w:hAnsi="Times New Roman" w:cs="Times New Roman"/>
         </w:rPr>
@@ -15149,7 +15177,7 @@
                     <pic:cNvPicPr/>
                   </pic:nvPicPr>
                   <pic:blipFill>
-                    <a:blip r:embed="rId20">
+                    <a:blip r:embed="rId21">
                       <a:extLst>
                         <a:ext uri="{28A0092B-C50C-407E-A947-70E740481C1C}">
                           <a14:useLocalDpi xmlns:a14="http://schemas.microsoft.com/office/drawing/2010/main" val="0"/>
@@ -15187,7 +15215,7 @@
           <w:szCs w:val="24"/>
         </w:rPr>
       </w:pPr>
-      <w:bookmarkStart w:id="46" w:name="_Toc183487530"/>
+      <w:bookmarkStart w:id="46" w:name="_Toc183571873"/>
       <w:r>
         <w:rPr>
           <w:rFonts w:ascii="Times New Roman" w:hAnsi="Times New Roman" w:cs="Times New Roman"/>
@@ -15291,12 +15319,13 @@
       <w:pPr>
         <w:pStyle w:val="2"/>
         <w:spacing w:before="360" w:after="360"/>
+        <w:jc w:val="both"/>
         <w:rPr>
           <w:rFonts w:cs="Times New Roman"/>
         </w:rPr>
       </w:pPr>
       <w:bookmarkStart w:id="47" w:name="_Toc179260994"/>
-      <w:bookmarkStart w:id="48" w:name="_Toc183480175"/>
+      <w:bookmarkStart w:id="48" w:name="_Toc183571945"/>
       <w:r>
         <w:rPr>
           <w:rFonts w:cs="Times New Roman"/>
@@ -15310,6 +15339,7 @@
       <w:pPr>
         <w:spacing w:line="480" w:lineRule="auto"/>
         <w:ind w:firstLine="480"/>
+        <w:jc w:val="both"/>
         <w:rPr>
           <w:rFonts w:ascii="Times New Roman" w:hAnsi="Times New Roman" w:cs="Times New Roman"/>
         </w:rPr>
@@ -15334,103 +15364,103 @@
       </w:r>
       <w:r>
         <w:rPr>
-          <w:rFonts w:ascii="Times New Roman" w:hAnsi="Times New Roman" w:cs="Times New Roman" w:hint="eastAsia"/>
+          <w:rFonts w:ascii="Times New Roman" w:hAnsi="Times New Roman" w:cs="Times New Roman"/>
         </w:rPr>
         <w:t>腳本分為兩</w:t>
       </w:r>
       <w:r>
         <w:rPr>
-          <w:rFonts w:ascii="Times New Roman" w:hAnsi="Times New Roman" w:cs="Times New Roman" w:hint="eastAsia"/>
+          <w:rFonts w:ascii="Times New Roman" w:hAnsi="Times New Roman" w:cs="Times New Roman"/>
         </w:rPr>
         <w:t>組</w:t>
       </w:r>
       <w:r>
         <w:rPr>
-          <w:rFonts w:ascii="Times New Roman" w:hAnsi="Times New Roman" w:cs="Times New Roman" w:hint="eastAsia"/>
+          <w:rFonts w:ascii="Times New Roman" w:hAnsi="Times New Roman" w:cs="Times New Roman"/>
         </w:rPr>
         <w:t>使用情形，一種</w:t>
       </w:r>
       <w:r>
         <w:rPr>
-          <w:rFonts w:ascii="Times New Roman" w:hAnsi="Times New Roman" w:cs="Times New Roman" w:hint="eastAsia"/>
+          <w:rFonts w:ascii="Times New Roman" w:hAnsi="Times New Roman" w:cs="Times New Roman"/>
         </w:rPr>
         <w:t>設計給</w:t>
       </w:r>
       <w:r>
         <w:rPr>
-          <w:rFonts w:ascii="Times New Roman" w:hAnsi="Times New Roman" w:cs="Times New Roman" w:hint="eastAsia"/>
+          <w:rFonts w:ascii="Times New Roman" w:hAnsi="Times New Roman" w:cs="Times New Roman"/>
         </w:rPr>
         <w:t>Web Server</w:t>
       </w:r>
       <w:r>
         <w:rPr>
-          <w:rFonts w:ascii="Times New Roman" w:hAnsi="Times New Roman" w:cs="Times New Roman" w:hint="eastAsia"/>
+          <w:rFonts w:ascii="Times New Roman" w:hAnsi="Times New Roman" w:cs="Times New Roman"/>
         </w:rPr>
         <w:t>與</w:t>
       </w:r>
       <w:r>
         <w:rPr>
-          <w:rFonts w:ascii="Times New Roman" w:hAnsi="Times New Roman" w:cs="Times New Roman" w:hint="eastAsia"/>
+          <w:rFonts w:ascii="Times New Roman" w:hAnsi="Times New Roman" w:cs="Times New Roman"/>
         </w:rPr>
         <w:t>AP Server</w:t>
       </w:r>
       <w:r>
         <w:rPr>
-          <w:rFonts w:ascii="Times New Roman" w:hAnsi="Times New Roman" w:cs="Times New Roman" w:hint="eastAsia"/>
+          <w:rFonts w:ascii="Times New Roman" w:hAnsi="Times New Roman" w:cs="Times New Roman"/>
         </w:rPr>
         <w:t>建置在同個</w:t>
       </w:r>
       <w:r>
         <w:rPr>
-          <w:rFonts w:ascii="Times New Roman" w:hAnsi="Times New Roman" w:cs="Times New Roman" w:hint="eastAsia"/>
+          <w:rFonts w:ascii="Times New Roman" w:hAnsi="Times New Roman" w:cs="Times New Roman"/>
         </w:rPr>
         <w:t>Server</w:t>
       </w:r>
       <w:r>
         <w:rPr>
-          <w:rFonts w:ascii="Times New Roman" w:hAnsi="Times New Roman" w:cs="Times New Roman" w:hint="eastAsia"/>
+          <w:rFonts w:ascii="Times New Roman" w:hAnsi="Times New Roman" w:cs="Times New Roman"/>
         </w:rPr>
         <w:t>、另一種設計給</w:t>
       </w:r>
       <w:r>
         <w:rPr>
-          <w:rFonts w:ascii="Times New Roman" w:hAnsi="Times New Roman" w:cs="Times New Roman" w:hint="eastAsia"/>
+          <w:rFonts w:ascii="Times New Roman" w:hAnsi="Times New Roman" w:cs="Times New Roman"/>
         </w:rPr>
         <w:t>Web Server</w:t>
       </w:r>
       <w:r>
         <w:rPr>
-          <w:rFonts w:ascii="Times New Roman" w:hAnsi="Times New Roman" w:cs="Times New Roman" w:hint="eastAsia"/>
+          <w:rFonts w:ascii="Times New Roman" w:hAnsi="Times New Roman" w:cs="Times New Roman"/>
         </w:rPr>
         <w:t>與</w:t>
       </w:r>
       <w:r>
         <w:rPr>
-          <w:rFonts w:ascii="Times New Roman" w:hAnsi="Times New Roman" w:cs="Times New Roman" w:hint="eastAsia"/>
+          <w:rFonts w:ascii="Times New Roman" w:hAnsi="Times New Roman" w:cs="Times New Roman"/>
         </w:rPr>
         <w:t>AP Server</w:t>
       </w:r>
       <w:r>
         <w:rPr>
-          <w:rFonts w:ascii="Times New Roman" w:hAnsi="Times New Roman" w:cs="Times New Roman" w:hint="eastAsia"/>
+          <w:rFonts w:ascii="Times New Roman" w:hAnsi="Times New Roman" w:cs="Times New Roman"/>
         </w:rPr>
         <w:t>分</w:t>
       </w:r>
       <w:r>
         <w:rPr>
-          <w:rFonts w:ascii="Times New Roman" w:hAnsi="Times New Roman" w:cs="Times New Roman" w:hint="eastAsia"/>
+          <w:rFonts w:ascii="Times New Roman" w:hAnsi="Times New Roman" w:cs="Times New Roman"/>
         </w:rPr>
         <w:t>離</w:t>
       </w:r>
       <w:r>
         <w:rPr>
-          <w:rFonts w:ascii="Times New Roman" w:hAnsi="Times New Roman" w:cs="Times New Roman" w:hint="eastAsia"/>
+          <w:rFonts w:ascii="Times New Roman" w:hAnsi="Times New Roman" w:cs="Times New Roman"/>
         </w:rPr>
         <w:t>的情況</w:t>
       </w:r>
       <w:r>
         <w:rPr>
-          <w:rFonts w:ascii="Times New Roman" w:hAnsi="Times New Roman" w:cs="Times New Roman" w:hint="eastAsia"/>
+          <w:rFonts w:ascii="Times New Roman" w:hAnsi="Times New Roman" w:cs="Times New Roman"/>
         </w:rPr>
         <w:t>。</w:t>
       </w:r>
@@ -15444,14 +15474,15 @@
     <w:p>
       <w:pPr>
         <w:pStyle w:val="3"/>
+        <w:jc w:val="both"/>
         <w:rPr>
           <w:rFonts w:cs="Times New Roman"/>
         </w:rPr>
       </w:pPr>
-      <w:bookmarkStart w:id="49" w:name="_Toc183480176"/>
-      <w:r>
-        <w:rPr>
-          <w:rFonts w:cs="Times New Roman" w:hint="eastAsia"/>
+      <w:bookmarkStart w:id="49" w:name="_Toc183571946"/>
+      <w:r>
+        <w:rPr>
+          <w:rFonts w:cs="Times New Roman"/>
         </w:rPr>
         <w:t>單一伺服器</w:t>
       </w:r>
@@ -15461,6 +15492,7 @@
       <w:pPr>
         <w:spacing w:line="480" w:lineRule="auto"/>
         <w:ind w:firstLine="480"/>
+        <w:jc w:val="both"/>
         <w:rPr>
           <w:rFonts w:ascii="Times New Roman" w:hAnsi="Times New Roman" w:cs="Times New Roman"/>
         </w:rPr>
@@ -15787,6 +15819,7 @@
       <w:pPr>
         <w:keepNext/>
         <w:spacing w:line="480" w:lineRule="auto"/>
+        <w:jc w:val="both"/>
         <w:rPr>
           <w:rFonts w:ascii="Times New Roman" w:hAnsi="Times New Roman" w:cs="Times New Roman"/>
         </w:rPr>
@@ -15812,7 +15845,7 @@
                     <pic:cNvPicPr/>
                   </pic:nvPicPr>
                   <pic:blipFill>
-                    <a:blip r:embed="rId21">
+                    <a:blip r:embed="rId22">
                       <a:extLst>
                         <a:ext uri="{28A0092B-C50C-407E-A947-70E740481C1C}">
                           <a14:useLocalDpi xmlns:a14="http://schemas.microsoft.com/office/drawing/2010/main" val="0"/>
@@ -15850,7 +15883,7 @@
           <w:szCs w:val="24"/>
         </w:rPr>
       </w:pPr>
-      <w:bookmarkStart w:id="50" w:name="_Toc183487531"/>
+      <w:bookmarkStart w:id="50" w:name="_Toc183571874"/>
       <w:r>
         <w:rPr>
           <w:rFonts w:ascii="Times New Roman" w:hAnsi="Times New Roman" w:cs="Times New Roman"/>
@@ -15946,8 +15979,9 @@
       <w:pPr>
         <w:spacing w:line="480" w:lineRule="auto"/>
         <w:ind w:firstLine="480"/>
-        <w:rPr>
-          <w:rFonts w:ascii="Times New Roman" w:hAnsi="Times New Roman" w:cs="Times New Roman" w:hint="eastAsia"/>
+        <w:jc w:val="both"/>
+        <w:rPr>
+          <w:rFonts w:ascii="Times New Roman" w:hAnsi="Times New Roman" w:cs="Times New Roman"/>
         </w:rPr>
       </w:pPr>
       <w:r>
@@ -16082,6 +16116,7 @@
     <w:p>
       <w:pPr>
         <w:keepNext/>
+        <w:jc w:val="both"/>
         <w:rPr>
           <w:rFonts w:ascii="Times New Roman" w:hAnsi="Times New Roman" w:cs="Times New Roman"/>
         </w:rPr>
@@ -16108,7 +16143,7 @@
                     <pic:cNvPicPr/>
                   </pic:nvPicPr>
                   <pic:blipFill>
-                    <a:blip r:embed="rId22">
+                    <a:blip r:embed="rId23">
                       <a:extLst>
                         <a:ext uri="{28A0092B-C50C-407E-A947-70E740481C1C}">
                           <a14:useLocalDpi xmlns:a14="http://schemas.microsoft.com/office/drawing/2010/main" val="0"/>
@@ -16146,7 +16181,7 @@
           <w:szCs w:val="24"/>
         </w:rPr>
       </w:pPr>
-      <w:bookmarkStart w:id="51" w:name="_Toc183487532"/>
+      <w:bookmarkStart w:id="51" w:name="_Toc183571875"/>
       <w:r>
         <w:rPr>
           <w:rFonts w:ascii="Times New Roman" w:hAnsi="Times New Roman" w:cs="Times New Roman"/>
@@ -16249,14 +16284,15 @@
     <w:p>
       <w:pPr>
         <w:pStyle w:val="3"/>
+        <w:jc w:val="both"/>
         <w:rPr>
           <w:rFonts w:cs="Times New Roman"/>
         </w:rPr>
       </w:pPr>
-      <w:bookmarkStart w:id="52" w:name="_Toc183480177"/>
-      <w:r>
-        <w:rPr>
-          <w:rFonts w:cs="Times New Roman" w:hint="eastAsia"/>
+      <w:bookmarkStart w:id="52" w:name="_Toc183571947"/>
+      <w:r>
+        <w:rPr>
+          <w:rFonts w:cs="Times New Roman"/>
         </w:rPr>
         <w:t>伺服器分離</w:t>
       </w:r>
@@ -16266,6 +16302,7 @@
       <w:pPr>
         <w:spacing w:line="480" w:lineRule="auto"/>
         <w:ind w:firstLine="480"/>
+        <w:jc w:val="both"/>
         <w:rPr>
           <w:rFonts w:ascii="Times New Roman" w:hAnsi="Times New Roman" w:cs="Times New Roman"/>
         </w:rPr>
@@ -16290,7 +16327,7 @@
       </w:r>
       <w:r>
         <w:rPr>
-          <w:rFonts w:ascii="Times New Roman" w:hAnsi="Times New Roman" w:cs="Times New Roman" w:hint="eastAsia"/>
+          <w:rFonts w:ascii="Times New Roman" w:hAnsi="Times New Roman" w:cs="Times New Roman"/>
         </w:rPr>
         <w:t>AP</w:t>
       </w:r>
@@ -16314,7 +16351,7 @@
       </w:r>
       <w:r>
         <w:rPr>
-          <w:rFonts w:ascii="Times New Roman" w:hAnsi="Times New Roman" w:cs="Times New Roman" w:hint="eastAsia"/>
+          <w:rFonts w:ascii="Times New Roman" w:hAnsi="Times New Roman" w:cs="Times New Roman"/>
         </w:rPr>
         <w:t>AP</w:t>
       </w:r>
@@ -16338,7 +16375,7 @@
       </w:r>
       <w:r>
         <w:rPr>
-          <w:rFonts w:ascii="Times New Roman" w:hAnsi="Times New Roman" w:cs="Times New Roman" w:hint="eastAsia"/>
+          <w:rFonts w:ascii="Times New Roman" w:hAnsi="Times New Roman" w:cs="Times New Roman"/>
         </w:rPr>
         <w:t>WEB</w:t>
       </w:r>
@@ -16362,7 +16399,7 @@
       </w:r>
       <w:r>
         <w:rPr>
-          <w:rFonts w:ascii="Times New Roman" w:hAnsi="Times New Roman" w:cs="Times New Roman" w:hint="eastAsia"/>
+          <w:rFonts w:ascii="Times New Roman" w:hAnsi="Times New Roman" w:cs="Times New Roman"/>
         </w:rPr>
         <w:t>WEB</w:t>
       </w:r>
@@ -16380,7 +16417,7 @@
       </w:r>
       <w:r>
         <w:rPr>
-          <w:rFonts w:ascii="Times New Roman" w:hAnsi="Times New Roman" w:cs="Times New Roman" w:hint="eastAsia"/>
+          <w:rFonts w:ascii="Times New Roman" w:hAnsi="Times New Roman" w:cs="Times New Roman"/>
         </w:rPr>
         <w:t>AP</w:t>
       </w:r>
@@ -16398,7 +16435,7 @@
       </w:r>
       <w:r>
         <w:rPr>
-          <w:rFonts w:ascii="Times New Roman" w:hAnsi="Times New Roman" w:cs="Times New Roman" w:hint="eastAsia"/>
+          <w:rFonts w:ascii="Times New Roman" w:hAnsi="Times New Roman" w:cs="Times New Roman"/>
         </w:rPr>
         <w:t>Web</w:t>
       </w:r>
@@ -16416,13 +16453,13 @@
       </w:r>
       <w:r>
         <w:rPr>
-          <w:rFonts w:ascii="Times New Roman" w:hAnsi="Times New Roman" w:cs="Times New Roman" w:hint="eastAsia"/>
+          <w:rFonts w:ascii="Times New Roman" w:hAnsi="Times New Roman" w:cs="Times New Roman"/>
         </w:rPr>
         <w:t>，以下會對</w:t>
       </w:r>
       <w:r>
         <w:rPr>
-          <w:rFonts w:ascii="Times New Roman" w:hAnsi="Times New Roman" w:cs="Times New Roman" w:hint="eastAsia"/>
+          <w:rFonts w:ascii="Times New Roman" w:hAnsi="Times New Roman" w:cs="Times New Roman"/>
         </w:rPr>
         <w:t>其與單一伺服器的腳本進行比對</w:t>
       </w:r>
@@ -16437,8 +16474,9 @@
       <w:pPr>
         <w:spacing w:line="480" w:lineRule="auto"/>
         <w:ind w:firstLine="480"/>
-        <w:rPr>
-          <w:rFonts w:ascii="Times New Roman" w:hAnsi="Times New Roman" w:cs="Times New Roman" w:hint="eastAsia"/>
+        <w:jc w:val="both"/>
+        <w:rPr>
+          <w:rFonts w:ascii="Times New Roman" w:hAnsi="Times New Roman" w:cs="Times New Roman"/>
         </w:rPr>
       </w:pPr>
       <w:r>
@@ -16451,17 +16489,11 @@
         <w:rPr>
           <w:rFonts w:ascii="Times New Roman" w:hAnsi="Times New Roman" w:cs="Times New Roman"/>
         </w:rPr>
-        <w:t>3.</w:t>
-      </w:r>
-      <w:r>
-        <w:rPr>
-          <w:rFonts w:ascii="Times New Roman" w:hAnsi="Times New Roman" w:cs="Times New Roman"/>
-        </w:rPr>
-        <w:t>8</w:t>
-      </w:r>
-      <w:r>
-        <w:rPr>
-          <w:rFonts w:ascii="Times New Roman" w:hAnsi="Times New Roman" w:cs="Times New Roman" w:hint="eastAsia"/>
+        <w:t>3.8</w:t>
+      </w:r>
+      <w:r>
+        <w:rPr>
+          <w:rFonts w:ascii="Times New Roman" w:hAnsi="Times New Roman" w:cs="Times New Roman"/>
         </w:rPr>
         <w:t>，</w:t>
       </w:r>
@@ -16469,43 +16501,25 @@
         <w:rPr>
           <w:rFonts w:ascii="Times New Roman" w:hAnsi="Times New Roman" w:cs="Times New Roman"/>
         </w:rPr>
-        <w:t>create_</w:t>
-      </w:r>
-      <w:r>
-        <w:rPr>
-          <w:rFonts w:ascii="Times New Roman" w:hAnsi="Times New Roman" w:cs="Times New Roman" w:hint="eastAsia"/>
-        </w:rPr>
-        <w:t>AP</w:t>
-      </w:r>
-      <w:r>
-        <w:rPr>
-          <w:rFonts w:ascii="Times New Roman" w:hAnsi="Times New Roman" w:cs="Times New Roman"/>
-        </w:rPr>
-        <w:t>SERVER.sh</w:t>
-      </w:r>
-      <w:r>
-        <w:rPr>
-          <w:rFonts w:ascii="Times New Roman" w:hAnsi="Times New Roman" w:cs="Times New Roman" w:hint="eastAsia"/>
+        <w:t>create_APSERVER.sh</w:t>
+      </w:r>
+      <w:r>
+        <w:rPr>
+          <w:rFonts w:ascii="Times New Roman" w:hAnsi="Times New Roman" w:cs="Times New Roman"/>
         </w:rPr>
         <w:t>是應用在</w:t>
       </w:r>
       <w:r>
         <w:rPr>
-          <w:rFonts w:ascii="Times New Roman" w:hAnsi="Times New Roman" w:cs="Times New Roman" w:hint="eastAsia"/>
+          <w:rFonts w:ascii="Times New Roman" w:hAnsi="Times New Roman" w:cs="Times New Roman"/>
         </w:rPr>
         <w:t>AP Server</w:t>
       </w:r>
       <w:r>
         <w:rPr>
-          <w:rFonts w:ascii="Times New Roman" w:hAnsi="Times New Roman" w:cs="Times New Roman" w:hint="eastAsia"/>
-        </w:rPr>
-        <w:t>的腳本，</w:t>
-      </w:r>
-      <w:r>
-        <w:rPr>
-          <w:rFonts w:ascii="Times New Roman" w:hAnsi="Times New Roman" w:cs="Times New Roman"/>
-        </w:rPr>
-        <w:t>其使用方法為</w:t>
+          <w:rFonts w:ascii="Times New Roman" w:hAnsi="Times New Roman" w:cs="Times New Roman"/>
+        </w:rPr>
+        <w:t>的腳本，其使用方法為</w:t>
       </w:r>
       <w:proofErr w:type="spellStart"/>
       <w:r>
@@ -16519,37 +16533,19 @@
         <w:rPr>
           <w:rFonts w:ascii="Times New Roman" w:hAnsi="Times New Roman" w:cs="Times New Roman"/>
         </w:rPr>
-        <w:t xml:space="preserve"> </w:t>
-      </w:r>
-      <w:r>
-        <w:rPr>
-          <w:rFonts w:ascii="Times New Roman" w:hAnsi="Times New Roman" w:cs="Times New Roman" w:hint="eastAsia"/>
-        </w:rPr>
-        <w:t>create_APSERVER</w:t>
-      </w:r>
-      <w:r>
-        <w:rPr>
-          <w:rFonts w:ascii="Times New Roman" w:hAnsi="Times New Roman" w:cs="Times New Roman"/>
-        </w:rPr>
-        <w:t>.sh &lt;</w:t>
-      </w:r>
-      <w:r>
-        <w:rPr>
-          <w:rFonts w:ascii="Times New Roman" w:hAnsi="Times New Roman" w:cs="Times New Roman" w:hint="eastAsia"/>
-        </w:rPr>
-        <w:t>subsite</w:t>
-      </w:r>
-      <w:r>
-        <w:rPr>
-          <w:rFonts w:ascii="Times New Roman" w:hAnsi="Times New Roman" w:cs="Times New Roman"/>
-        </w:rPr>
-        <w:t>&gt; &lt;</w:t>
-      </w:r>
-      <w:r>
-        <w:rPr>
-          <w:rFonts w:ascii="Times New Roman" w:hAnsi="Times New Roman" w:cs="Times New Roman" w:hint="eastAsia"/>
-        </w:rPr>
-        <w:t>port</w:t>
+        <w:t xml:space="preserve"> create_APSERVER.sh &lt;subsite&gt; &lt;port&gt; &lt;image</w:t>
+      </w:r>
+      <w:r>
+        <w:rPr>
+          <w:rFonts w:ascii="Times New Roman" w:hAnsi="Times New Roman" w:cs="Times New Roman"/>
+        </w:rPr>
+        <w:t xml:space="preserve"> id</w:t>
+      </w:r>
+      <w:r>
+        <w:rPr>
+          <w:rFonts w:ascii="Times New Roman" w:hAnsi="Times New Roman" w:cs="Times New Roman"/>
+        </w:rPr>
+        <w:t>&gt; &lt;ex</w:t>
       </w:r>
       <w:r>
         <w:rPr>
@@ -16559,61 +16555,37 @@
       </w:r>
       <w:r>
         <w:rPr>
-          <w:rFonts w:ascii="Times New Roman" w:hAnsi="Times New Roman" w:cs="Times New Roman" w:hint="eastAsia"/>
-        </w:rPr>
-        <w:t xml:space="preserve"> &lt;image</w:t>
-      </w:r>
-      <w:r>
-        <w:rPr>
-          <w:rFonts w:ascii="Times New Roman" w:hAnsi="Times New Roman" w:cs="Times New Roman" w:hint="eastAsia"/>
-        </w:rPr>
-        <w:t xml:space="preserve"> id</w:t>
-      </w:r>
-      <w:r>
-        <w:rPr>
-          <w:rFonts w:ascii="Times New Roman" w:hAnsi="Times New Roman" w:cs="Times New Roman" w:hint="eastAsia"/>
-        </w:rPr>
-        <w:t>&gt; &lt;ex</w:t>
-      </w:r>
-      <w:r>
-        <w:rPr>
-          <w:rFonts w:ascii="Times New Roman" w:hAnsi="Times New Roman" w:cs="Times New Roman" w:hint="eastAsia"/>
-        </w:rPr>
-        <w:t>&gt;</w:t>
-      </w:r>
-      <w:r>
-        <w:rPr>
-          <w:rFonts w:ascii="Times New Roman" w:hAnsi="Times New Roman" w:cs="Times New Roman" w:hint="eastAsia"/>
+          <w:rFonts w:ascii="Times New Roman" w:hAnsi="Times New Roman" w:cs="Times New Roman"/>
         </w:rPr>
         <w:t>，</w:t>
       </w:r>
       <w:r>
         <w:rPr>
-          <w:rFonts w:ascii="Times New Roman" w:hAnsi="Times New Roman" w:cs="Times New Roman" w:hint="eastAsia"/>
+          <w:rFonts w:ascii="Times New Roman" w:hAnsi="Times New Roman" w:cs="Times New Roman"/>
         </w:rPr>
         <w:t>對比於</w:t>
       </w:r>
       <w:r>
         <w:rPr>
-          <w:rFonts w:ascii="Times New Roman" w:hAnsi="Times New Roman" w:cs="Times New Roman" w:hint="eastAsia"/>
+          <w:rFonts w:ascii="Times New Roman" w:hAnsi="Times New Roman" w:cs="Times New Roman"/>
         </w:rPr>
         <w:t>create.sh</w:t>
       </w:r>
       <w:r>
         <w:rPr>
-          <w:rFonts w:ascii="Times New Roman" w:hAnsi="Times New Roman" w:cs="Times New Roman" w:hint="eastAsia"/>
+          <w:rFonts w:ascii="Times New Roman" w:hAnsi="Times New Roman" w:cs="Times New Roman"/>
         </w:rPr>
         <w:t>，其移除了對</w:t>
       </w:r>
       <w:r>
         <w:rPr>
-          <w:rFonts w:ascii="Times New Roman" w:hAnsi="Times New Roman" w:cs="Times New Roman" w:hint="eastAsia"/>
+          <w:rFonts w:ascii="Times New Roman" w:hAnsi="Times New Roman" w:cs="Times New Roman"/>
         </w:rPr>
         <w:t>Web Server</w:t>
       </w:r>
       <w:r>
         <w:rPr>
-          <w:rFonts w:ascii="Times New Roman" w:hAnsi="Times New Roman" w:cs="Times New Roman" w:hint="eastAsia"/>
+          <w:rFonts w:ascii="Times New Roman" w:hAnsi="Times New Roman" w:cs="Times New Roman"/>
         </w:rPr>
         <w:t>的相關設定。</w:t>
       </w:r>
@@ -16622,6 +16594,7 @@
       <w:pPr>
         <w:keepNext/>
         <w:spacing w:line="480" w:lineRule="auto"/>
+        <w:jc w:val="both"/>
         <w:rPr>
           <w:rFonts w:ascii="Times New Roman" w:hAnsi="Times New Roman" w:cs="Times New Roman"/>
         </w:rPr>
@@ -16647,7 +16620,7 @@
                     <pic:cNvPicPr/>
                   </pic:nvPicPr>
                   <pic:blipFill>
-                    <a:blip r:embed="rId23">
+                    <a:blip r:embed="rId24">
                       <a:extLst>
                         <a:ext uri="{28A0092B-C50C-407E-A947-70E740481C1C}">
                           <a14:useLocalDpi xmlns:a14="http://schemas.microsoft.com/office/drawing/2010/main" val="0"/>
@@ -16685,7 +16658,7 @@
           <w:szCs w:val="24"/>
         </w:rPr>
       </w:pPr>
-      <w:bookmarkStart w:id="53" w:name="_Toc183487533"/>
+      <w:bookmarkStart w:id="53" w:name="_Toc183571876"/>
       <w:r>
         <w:rPr>
           <w:rFonts w:ascii="Times New Roman" w:hAnsi="Times New Roman" w:cs="Times New Roman"/>
@@ -16773,23 +16746,7 @@
           <w:sz w:val="24"/>
           <w:szCs w:val="24"/>
         </w:rPr>
-        <w:t>create</w:t>
-      </w:r>
-      <w:r>
-        <w:rPr>
-          <w:rFonts w:ascii="Times New Roman" w:hAnsi="Times New Roman" w:cs="Times New Roman" w:hint="eastAsia"/>
-          <w:sz w:val="24"/>
-          <w:szCs w:val="24"/>
-        </w:rPr>
-        <w:t>_APSERVER</w:t>
-      </w:r>
-      <w:r>
-        <w:rPr>
-          <w:rFonts w:ascii="Times New Roman" w:hAnsi="Times New Roman" w:cs="Times New Roman"/>
-          <w:sz w:val="24"/>
-          <w:szCs w:val="24"/>
-        </w:rPr>
-        <w:t>.sh</w:t>
+        <w:t>create_APSERVER.sh</w:t>
       </w:r>
       <w:bookmarkEnd w:id="53"/>
     </w:p>
@@ -16797,8 +16754,9 @@
       <w:pPr>
         <w:spacing w:line="480" w:lineRule="auto"/>
         <w:ind w:firstLine="480"/>
-        <w:rPr>
-          <w:rFonts w:ascii="Times New Roman" w:hAnsi="Times New Roman" w:cs="Times New Roman" w:hint="eastAsia"/>
+        <w:jc w:val="both"/>
+        <w:rPr>
+          <w:rFonts w:ascii="Times New Roman" w:hAnsi="Times New Roman" w:cs="Times New Roman"/>
         </w:rPr>
       </w:pPr>
       <w:r>
@@ -16811,67 +16769,37 @@
         <w:rPr>
           <w:rFonts w:ascii="Times New Roman" w:hAnsi="Times New Roman" w:cs="Times New Roman"/>
         </w:rPr>
-        <w:t>3.</w:t>
-      </w:r>
-      <w:r>
-        <w:rPr>
-          <w:rFonts w:ascii="Times New Roman" w:hAnsi="Times New Roman" w:cs="Times New Roman" w:hint="eastAsia"/>
-        </w:rPr>
-        <w:t>9</w:t>
-      </w:r>
-      <w:r>
-        <w:rPr>
-          <w:rFonts w:ascii="Times New Roman" w:hAnsi="Times New Roman" w:cs="Times New Roman" w:hint="eastAsia"/>
+        <w:t>3.9</w:t>
+      </w:r>
+      <w:r>
+        <w:rPr>
+          <w:rFonts w:ascii="Times New Roman" w:hAnsi="Times New Roman" w:cs="Times New Roman"/>
         </w:rPr>
         <w:t>，</w:t>
       </w:r>
       <w:r>
         <w:rPr>
-          <w:rFonts w:ascii="Times New Roman" w:hAnsi="Times New Roman" w:cs="Times New Roman" w:hint="eastAsia"/>
-        </w:rPr>
-        <w:t>remove</w:t>
-      </w:r>
-      <w:r>
-        <w:rPr>
-          <w:rFonts w:ascii="Times New Roman" w:hAnsi="Times New Roman" w:cs="Times New Roman"/>
-        </w:rPr>
-        <w:t>_</w:t>
-      </w:r>
-      <w:r>
-        <w:rPr>
-          <w:rFonts w:ascii="Times New Roman" w:hAnsi="Times New Roman" w:cs="Times New Roman" w:hint="eastAsia"/>
-        </w:rPr>
-        <w:t>AP</w:t>
-      </w:r>
-      <w:r>
-        <w:rPr>
-          <w:rFonts w:ascii="Times New Roman" w:hAnsi="Times New Roman" w:cs="Times New Roman"/>
-        </w:rPr>
-        <w:t>SERVER.sh</w:t>
-      </w:r>
-      <w:r>
-        <w:rPr>
-          <w:rFonts w:ascii="Times New Roman" w:hAnsi="Times New Roman" w:cs="Times New Roman" w:hint="eastAsia"/>
+          <w:rFonts w:ascii="Times New Roman" w:hAnsi="Times New Roman" w:cs="Times New Roman"/>
+        </w:rPr>
+        <w:t>remove_APSERVER.sh</w:t>
+      </w:r>
+      <w:r>
+        <w:rPr>
+          <w:rFonts w:ascii="Times New Roman" w:hAnsi="Times New Roman" w:cs="Times New Roman"/>
         </w:rPr>
         <w:t>是應用在</w:t>
       </w:r>
       <w:r>
         <w:rPr>
-          <w:rFonts w:ascii="Times New Roman" w:hAnsi="Times New Roman" w:cs="Times New Roman" w:hint="eastAsia"/>
+          <w:rFonts w:ascii="Times New Roman" w:hAnsi="Times New Roman" w:cs="Times New Roman"/>
         </w:rPr>
         <w:t>AP Server</w:t>
       </w:r>
       <w:r>
         <w:rPr>
-          <w:rFonts w:ascii="Times New Roman" w:hAnsi="Times New Roman" w:cs="Times New Roman" w:hint="eastAsia"/>
-        </w:rPr>
-        <w:t>的腳本，</w:t>
-      </w:r>
-      <w:r>
-        <w:rPr>
-          <w:rFonts w:ascii="Times New Roman" w:hAnsi="Times New Roman" w:cs="Times New Roman"/>
-        </w:rPr>
-        <w:t>其使用方法為</w:t>
+          <w:rFonts w:ascii="Times New Roman" w:hAnsi="Times New Roman" w:cs="Times New Roman"/>
+        </w:rPr>
+        <w:t>的腳本，其使用方法為</w:t>
       </w:r>
       <w:proofErr w:type="spellStart"/>
       <w:r>
@@ -16883,82 +16811,53 @@
       <w:proofErr w:type="spellEnd"/>
       <w:r>
         <w:rPr>
-          <w:rFonts w:ascii="Times New Roman" w:hAnsi="Times New Roman" w:cs="Times New Roman" w:hint="eastAsia"/>
-        </w:rPr>
-        <w:t xml:space="preserve"> </w:t>
-      </w:r>
-      <w:r>
-        <w:rPr>
-          <w:rFonts w:ascii="Times New Roman" w:hAnsi="Times New Roman" w:cs="Times New Roman"/>
-        </w:rPr>
-        <w:t xml:space="preserve"> remove</w:t>
-      </w:r>
-      <w:r>
-        <w:rPr>
-          <w:rFonts w:ascii="Times New Roman" w:hAnsi="Times New Roman" w:cs="Times New Roman" w:hint="eastAsia"/>
-        </w:rPr>
-        <w:t>_APSERVER</w:t>
-      </w:r>
-      <w:r>
-        <w:rPr>
-          <w:rFonts w:ascii="Times New Roman" w:hAnsi="Times New Roman" w:cs="Times New Roman"/>
-        </w:rPr>
-        <w:t>.sh &lt;subsite&gt; &lt;port&gt;</w:t>
-      </w:r>
-      <w:r>
-        <w:rPr>
-          <w:rFonts w:ascii="Times New Roman" w:hAnsi="Times New Roman" w:cs="Times New Roman" w:hint="eastAsia"/>
-        </w:rPr>
-        <w:t>，</w:t>
-      </w:r>
-      <w:r>
-        <w:rPr>
-          <w:rFonts w:ascii="Times New Roman" w:hAnsi="Times New Roman" w:cs="Times New Roman" w:hint="eastAsia"/>
-        </w:rPr>
-        <w:t>對比於</w:t>
-      </w:r>
-      <w:r>
-        <w:rPr>
-          <w:rFonts w:ascii="Times New Roman" w:hAnsi="Times New Roman" w:cs="Times New Roman" w:hint="eastAsia"/>
-        </w:rPr>
-        <w:t>remove</w:t>
-      </w:r>
-      <w:r>
-        <w:rPr>
-          <w:rFonts w:ascii="Times New Roman" w:hAnsi="Times New Roman" w:cs="Times New Roman" w:hint="eastAsia"/>
-        </w:rPr>
-        <w:t>.sh</w:t>
-      </w:r>
-      <w:r>
-        <w:rPr>
-          <w:rFonts w:ascii="Times New Roman" w:hAnsi="Times New Roman" w:cs="Times New Roman" w:hint="eastAsia"/>
+          <w:rFonts w:ascii="Times New Roman" w:hAnsi="Times New Roman" w:cs="Times New Roman"/>
+        </w:rPr>
+        <w:t xml:space="preserve">  remove_APSERVER.sh &lt;subsite&gt; &lt;port&gt;</w:t>
+      </w:r>
+      <w:r>
+        <w:rPr>
+          <w:rFonts w:ascii="Times New Roman" w:hAnsi="Times New Roman" w:cs="Times New Roman"/>
+        </w:rPr>
+        <w:t>，對比於</w:t>
+      </w:r>
+      <w:r>
+        <w:rPr>
+          <w:rFonts w:ascii="Times New Roman" w:hAnsi="Times New Roman" w:cs="Times New Roman"/>
+        </w:rPr>
+        <w:t>remove.sh</w:t>
+      </w:r>
+      <w:r>
+        <w:rPr>
+          <w:rFonts w:ascii="Times New Roman" w:hAnsi="Times New Roman" w:cs="Times New Roman"/>
         </w:rPr>
         <w:t>，其移除了對</w:t>
       </w:r>
       <w:r>
         <w:rPr>
-          <w:rFonts w:ascii="Times New Roman" w:hAnsi="Times New Roman" w:cs="Times New Roman" w:hint="eastAsia"/>
+          <w:rFonts w:ascii="Times New Roman" w:hAnsi="Times New Roman" w:cs="Times New Roman"/>
         </w:rPr>
         <w:t>Web Server</w:t>
       </w:r>
       <w:r>
         <w:rPr>
-          <w:rFonts w:ascii="Times New Roman" w:hAnsi="Times New Roman" w:cs="Times New Roman" w:hint="eastAsia"/>
-        </w:rPr>
-        <w:t>的相</w:t>
-      </w:r>
-      <w:r>
-        <w:rPr>
-          <w:rFonts w:ascii="Times New Roman" w:hAnsi="Times New Roman" w:cs="Times New Roman" w:hint="eastAsia"/>
+          <w:rFonts w:ascii="Times New Roman" w:hAnsi="Times New Roman" w:cs="Times New Roman"/>
+        </w:rPr>
+        <w:t>的相關</w:t>
+      </w:r>
+      <w:r>
+        <w:rPr>
+          <w:rFonts w:ascii="Times New Roman" w:hAnsi="Times New Roman" w:cs="Times New Roman"/>
         </w:rPr>
         <w:lastRenderedPageBreak/>
-        <w:t>關設定。</w:t>
+        <w:t>設定。</w:t>
       </w:r>
     </w:p>
     <w:p>
       <w:pPr>
         <w:keepNext/>
         <w:spacing w:line="480" w:lineRule="auto"/>
+        <w:jc w:val="both"/>
         <w:rPr>
           <w:rFonts w:ascii="Times New Roman" w:hAnsi="Times New Roman" w:cs="Times New Roman"/>
         </w:rPr>
@@ -16984,7 +16883,7 @@
                     <pic:cNvPicPr/>
                   </pic:nvPicPr>
                   <pic:blipFill>
-                    <a:blip r:embed="rId24">
+                    <a:blip r:embed="rId25">
                       <a:extLst>
                         <a:ext uri="{28A0092B-C50C-407E-A947-70E740481C1C}">
                           <a14:useLocalDpi xmlns:a14="http://schemas.microsoft.com/office/drawing/2010/main" val="0"/>
@@ -17022,7 +16921,7 @@
           <w:szCs w:val="24"/>
         </w:rPr>
       </w:pPr>
-      <w:bookmarkStart w:id="54" w:name="_Toc183487534"/>
+      <w:bookmarkStart w:id="54" w:name="_Toc183571877"/>
       <w:r>
         <w:rPr>
           <w:rFonts w:ascii="Times New Roman" w:hAnsi="Times New Roman" w:cs="Times New Roman"/>
@@ -17106,19 +17005,11 @@
       </w:r>
       <w:r>
         <w:rPr>
-          <w:rFonts w:ascii="Times New Roman" w:hAnsi="Times New Roman" w:cs="Times New Roman" w:hint="eastAsia"/>
+          <w:rFonts w:ascii="Times New Roman" w:hAnsi="Times New Roman" w:cs="Times New Roman"/>
           <w:sz w:val="24"/>
           <w:szCs w:val="24"/>
         </w:rPr>
-        <w:t>remove_APSERVER</w:t>
-      </w:r>
-      <w:r>
-        <w:rPr>
-          <w:rFonts w:ascii="Times New Roman" w:hAnsi="Times New Roman" w:cs="Times New Roman"/>
-          <w:sz w:val="24"/>
-          <w:szCs w:val="24"/>
-        </w:rPr>
-        <w:t>.sh</w:t>
+        <w:t>remove_APSERVER.sh</w:t>
       </w:r>
       <w:bookmarkEnd w:id="54"/>
     </w:p>
@@ -17126,8 +17017,9 @@
       <w:pPr>
         <w:spacing w:line="480" w:lineRule="auto"/>
         <w:ind w:firstLine="480"/>
-        <w:rPr>
-          <w:rFonts w:ascii="Times New Roman" w:hAnsi="Times New Roman" w:cs="Times New Roman" w:hint="eastAsia"/>
+        <w:jc w:val="both"/>
+        <w:rPr>
+          <w:rFonts w:ascii="Times New Roman" w:hAnsi="Times New Roman" w:cs="Times New Roman"/>
         </w:rPr>
       </w:pPr>
       <w:r>
@@ -17140,17 +17032,11 @@
         <w:rPr>
           <w:rFonts w:ascii="Times New Roman" w:hAnsi="Times New Roman" w:cs="Times New Roman"/>
         </w:rPr>
-        <w:t>3.</w:t>
-      </w:r>
-      <w:r>
-        <w:rPr>
-          <w:rFonts w:ascii="Times New Roman" w:hAnsi="Times New Roman" w:cs="Times New Roman" w:hint="eastAsia"/>
-        </w:rPr>
-        <w:t>10</w:t>
-      </w:r>
-      <w:r>
-        <w:rPr>
-          <w:rFonts w:ascii="Times New Roman" w:hAnsi="Times New Roman" w:cs="Times New Roman" w:hint="eastAsia"/>
+        <w:t>3.10</w:t>
+      </w:r>
+      <w:r>
+        <w:rPr>
+          <w:rFonts w:ascii="Times New Roman" w:hAnsi="Times New Roman" w:cs="Times New Roman"/>
         </w:rPr>
         <w:t>，</w:t>
       </w:r>
@@ -17158,49 +17044,25 @@
         <w:rPr>
           <w:rFonts w:ascii="Times New Roman" w:hAnsi="Times New Roman" w:cs="Times New Roman"/>
         </w:rPr>
-        <w:t>create_</w:t>
-      </w:r>
-      <w:r>
-        <w:rPr>
-          <w:rFonts w:ascii="Times New Roman" w:hAnsi="Times New Roman" w:cs="Times New Roman" w:hint="eastAsia"/>
-        </w:rPr>
-        <w:t>WEB</w:t>
-      </w:r>
-      <w:r>
-        <w:rPr>
-          <w:rFonts w:ascii="Times New Roman" w:hAnsi="Times New Roman" w:cs="Times New Roman"/>
-        </w:rPr>
-        <w:t>SERVER.sh</w:t>
-      </w:r>
-      <w:r>
-        <w:rPr>
-          <w:rFonts w:ascii="Times New Roman" w:hAnsi="Times New Roman" w:cs="Times New Roman" w:hint="eastAsia"/>
+        <w:t>create_WEBSERVER.sh</w:t>
+      </w:r>
+      <w:r>
+        <w:rPr>
+          <w:rFonts w:ascii="Times New Roman" w:hAnsi="Times New Roman" w:cs="Times New Roman"/>
         </w:rPr>
         <w:t>是應用在</w:t>
       </w:r>
       <w:r>
         <w:rPr>
-          <w:rFonts w:ascii="Times New Roman" w:hAnsi="Times New Roman" w:cs="Times New Roman" w:hint="eastAsia"/>
-        </w:rPr>
-        <w:t>Web</w:t>
-      </w:r>
-      <w:r>
-        <w:rPr>
-          <w:rFonts w:ascii="Times New Roman" w:hAnsi="Times New Roman" w:cs="Times New Roman" w:hint="eastAsia"/>
-        </w:rPr>
-        <w:t xml:space="preserve"> Server</w:t>
-      </w:r>
-      <w:r>
-        <w:rPr>
-          <w:rFonts w:ascii="Times New Roman" w:hAnsi="Times New Roman" w:cs="Times New Roman" w:hint="eastAsia"/>
-        </w:rPr>
-        <w:t>的腳本，</w:t>
-      </w:r>
-      <w:r>
-        <w:rPr>
-          <w:rFonts w:ascii="Times New Roman" w:hAnsi="Times New Roman" w:cs="Times New Roman"/>
-        </w:rPr>
-        <w:t>其使用方法為</w:t>
+          <w:rFonts w:ascii="Times New Roman" w:hAnsi="Times New Roman" w:cs="Times New Roman"/>
+        </w:rPr>
+        <w:t>Web Server</w:t>
+      </w:r>
+      <w:r>
+        <w:rPr>
+          <w:rFonts w:ascii="Times New Roman" w:hAnsi="Times New Roman" w:cs="Times New Roman"/>
+        </w:rPr>
+        <w:t>的腳本，其使用方法為</w:t>
       </w:r>
       <w:proofErr w:type="spellStart"/>
       <w:r>
@@ -17214,36 +17076,12 @@
         <w:rPr>
           <w:rFonts w:ascii="Times New Roman" w:hAnsi="Times New Roman" w:cs="Times New Roman"/>
         </w:rPr>
-        <w:t xml:space="preserve"> </w:t>
-      </w:r>
-      <w:r>
-        <w:rPr>
-          <w:rFonts w:ascii="Times New Roman" w:hAnsi="Times New Roman" w:cs="Times New Roman" w:hint="eastAsia"/>
-        </w:rPr>
-        <w:t>create_</w:t>
-      </w:r>
-      <w:r>
-        <w:rPr>
-          <w:rFonts w:ascii="Times New Roman" w:hAnsi="Times New Roman" w:cs="Times New Roman" w:hint="eastAsia"/>
-        </w:rPr>
-        <w:t>WEB</w:t>
-      </w:r>
-      <w:r>
-        <w:rPr>
-          <w:rFonts w:ascii="Times New Roman" w:hAnsi="Times New Roman" w:cs="Times New Roman" w:hint="eastAsia"/>
-        </w:rPr>
-        <w:t>SERVER</w:t>
-      </w:r>
-      <w:r>
-        <w:rPr>
-          <w:rFonts w:ascii="Times New Roman" w:hAnsi="Times New Roman" w:cs="Times New Roman"/>
-        </w:rPr>
-        <w:t>.sh &lt;</w:t>
+        <w:t xml:space="preserve"> create_WEBSERVER.sh &lt;</w:t>
       </w:r>
       <w:proofErr w:type="spellStart"/>
       <w:r>
         <w:rPr>
-          <w:rFonts w:ascii="Times New Roman" w:hAnsi="Times New Roman" w:cs="Times New Roman" w:hint="eastAsia"/>
+          <w:rFonts w:ascii="Times New Roman" w:hAnsi="Times New Roman" w:cs="Times New Roman"/>
         </w:rPr>
         <w:t>ip</w:t>
       </w:r>
@@ -17252,137 +17090,95 @@
         <w:rPr>
           <w:rFonts w:ascii="Times New Roman" w:hAnsi="Times New Roman" w:cs="Times New Roman"/>
         </w:rPr>
-        <w:t>&gt; &lt;</w:t>
-      </w:r>
-      <w:r>
-        <w:rPr>
-          <w:rFonts w:ascii="Times New Roman" w:hAnsi="Times New Roman" w:cs="Times New Roman" w:hint="eastAsia"/>
-        </w:rPr>
-        <w:t>subsite</w:t>
-      </w:r>
-      <w:r>
-        <w:rPr>
-          <w:rFonts w:ascii="Times New Roman" w:hAnsi="Times New Roman" w:cs="Times New Roman"/>
-        </w:rPr>
-        <w:t>&gt;</w:t>
-      </w:r>
-      <w:r>
-        <w:rPr>
-          <w:rFonts w:ascii="Times New Roman" w:hAnsi="Times New Roman" w:cs="Times New Roman" w:hint="eastAsia"/>
-        </w:rPr>
-        <w:t xml:space="preserve"> &lt;</w:t>
-      </w:r>
-      <w:r>
-        <w:rPr>
-          <w:rFonts w:ascii="Times New Roman" w:hAnsi="Times New Roman" w:cs="Times New Roman" w:hint="eastAsia"/>
-        </w:rPr>
-        <w:t>port</w:t>
-      </w:r>
-      <w:r>
-        <w:rPr>
-          <w:rFonts w:ascii="Times New Roman" w:hAnsi="Times New Roman" w:cs="Times New Roman" w:hint="eastAsia"/>
-        </w:rPr>
-        <w:t>&gt;</w:t>
-      </w:r>
-      <w:r>
-        <w:rPr>
-          <w:rFonts w:ascii="Times New Roman" w:hAnsi="Times New Roman" w:cs="Times New Roman" w:hint="eastAsia"/>
+        <w:t>&gt; &lt;subsite&gt; &lt;port&gt;</w:t>
+      </w:r>
+      <w:r>
+        <w:rPr>
+          <w:rFonts w:ascii="Times New Roman" w:hAnsi="Times New Roman" w:cs="Times New Roman"/>
         </w:rPr>
         <w:t>，對比於</w:t>
       </w:r>
       <w:r>
         <w:rPr>
-          <w:rFonts w:ascii="Times New Roman" w:hAnsi="Times New Roman" w:cs="Times New Roman" w:hint="eastAsia"/>
+          <w:rFonts w:ascii="Times New Roman" w:hAnsi="Times New Roman" w:cs="Times New Roman"/>
         </w:rPr>
         <w:t>create.sh</w:t>
       </w:r>
       <w:r>
         <w:rPr>
-          <w:rFonts w:ascii="Times New Roman" w:hAnsi="Times New Roman" w:cs="Times New Roman" w:hint="eastAsia"/>
+          <w:rFonts w:ascii="Times New Roman" w:hAnsi="Times New Roman" w:cs="Times New Roman"/>
         </w:rPr>
         <w:t>，其移除了對</w:t>
       </w:r>
       <w:r>
         <w:rPr>
-          <w:rFonts w:ascii="Times New Roman" w:hAnsi="Times New Roman" w:cs="Times New Roman" w:hint="eastAsia"/>
-        </w:rPr>
-        <w:t>AP</w:t>
-      </w:r>
-      <w:r>
-        <w:rPr>
-          <w:rFonts w:ascii="Times New Roman" w:hAnsi="Times New Roman" w:cs="Times New Roman" w:hint="eastAsia"/>
-        </w:rPr>
-        <w:t xml:space="preserve"> Server</w:t>
-      </w:r>
-      <w:r>
-        <w:rPr>
-          <w:rFonts w:ascii="Times New Roman" w:hAnsi="Times New Roman" w:cs="Times New Roman" w:hint="eastAsia"/>
-        </w:rPr>
-        <w:t>的相關設定</w:t>
-      </w:r>
-      <w:r>
-        <w:rPr>
-          <w:rFonts w:ascii="Times New Roman" w:hAnsi="Times New Roman" w:cs="Times New Roman" w:hint="eastAsia"/>
-        </w:rPr>
-        <w:t>，</w:t>
-      </w:r>
-      <w:r>
-        <w:rPr>
-          <w:rFonts w:ascii="Times New Roman" w:hAnsi="Times New Roman" w:cs="Times New Roman" w:hint="eastAsia"/>
+          <w:rFonts w:ascii="Times New Roman" w:hAnsi="Times New Roman" w:cs="Times New Roman"/>
+        </w:rPr>
+        <w:t>AP Server</w:t>
+      </w:r>
+      <w:r>
+        <w:rPr>
+          <w:rFonts w:ascii="Times New Roman" w:hAnsi="Times New Roman" w:cs="Times New Roman"/>
+        </w:rPr>
+        <w:t>的相關設定，</w:t>
+      </w:r>
+      <w:r>
+        <w:rPr>
+          <w:rFonts w:ascii="Times New Roman" w:hAnsi="Times New Roman" w:cs="Times New Roman"/>
         </w:rPr>
         <w:t>且</w:t>
       </w:r>
       <w:r>
         <w:rPr>
-          <w:rFonts w:ascii="Times New Roman" w:hAnsi="Times New Roman" w:cs="Times New Roman" w:hint="eastAsia"/>
+          <w:rFonts w:ascii="Times New Roman" w:hAnsi="Times New Roman" w:cs="Times New Roman"/>
         </w:rPr>
         <w:t>因為</w:t>
       </w:r>
       <w:r>
         <w:rPr>
-          <w:rFonts w:ascii="Times New Roman" w:hAnsi="Times New Roman" w:cs="Times New Roman" w:hint="eastAsia"/>
+          <w:rFonts w:ascii="Times New Roman" w:hAnsi="Times New Roman" w:cs="Times New Roman"/>
         </w:rPr>
         <w:t>AP Server</w:t>
       </w:r>
       <w:r>
         <w:rPr>
-          <w:rFonts w:ascii="Times New Roman" w:hAnsi="Times New Roman" w:cs="Times New Roman" w:hint="eastAsia"/>
+          <w:rFonts w:ascii="Times New Roman" w:hAnsi="Times New Roman" w:cs="Times New Roman"/>
         </w:rPr>
         <w:t>架設在其他位</w:t>
       </w:r>
       <w:r>
         <w:rPr>
-          <w:rFonts w:ascii="Times New Roman" w:hAnsi="Times New Roman" w:cs="Times New Roman" w:hint="eastAsia"/>
+          <w:rFonts w:ascii="Times New Roman" w:hAnsi="Times New Roman" w:cs="Times New Roman"/>
         </w:rPr>
         <w:t>址</w:t>
       </w:r>
       <w:r>
         <w:rPr>
-          <w:rFonts w:ascii="Times New Roman" w:hAnsi="Times New Roman" w:cs="Times New Roman" w:hint="eastAsia"/>
+          <w:rFonts w:ascii="Times New Roman" w:hAnsi="Times New Roman" w:cs="Times New Roman"/>
         </w:rPr>
         <w:t>，因此需要填入在</w:t>
       </w:r>
       <w:r>
         <w:rPr>
-          <w:rFonts w:ascii="Times New Roman" w:hAnsi="Times New Roman" w:cs="Times New Roman" w:hint="eastAsia"/>
+          <w:rFonts w:ascii="Times New Roman" w:hAnsi="Times New Roman" w:cs="Times New Roman"/>
         </w:rPr>
         <w:t>AP Server</w:t>
       </w:r>
       <w:r>
         <w:rPr>
-          <w:rFonts w:ascii="Times New Roman" w:hAnsi="Times New Roman" w:cs="Times New Roman" w:hint="eastAsia"/>
+          <w:rFonts w:ascii="Times New Roman" w:hAnsi="Times New Roman" w:cs="Times New Roman"/>
         </w:rPr>
         <w:t>建立好的容器資訊與位</w:t>
       </w:r>
       <w:r>
         <w:rPr>
-          <w:rFonts w:ascii="Times New Roman" w:hAnsi="Times New Roman" w:cs="Times New Roman" w:hint="eastAsia"/>
+          <w:rFonts w:ascii="Times New Roman" w:hAnsi="Times New Roman" w:cs="Times New Roman"/>
         </w:rPr>
         <w:t>址</w:t>
       </w:r>
       <w:r>
         <w:rPr>
-          <w:rFonts w:ascii="Times New Roman" w:hAnsi="Times New Roman" w:cs="Times New Roman" w:hint="eastAsia"/>
+          <w:rFonts w:ascii="Times New Roman" w:hAnsi="Times New Roman" w:cs="Times New Roman"/>
         </w:rPr>
         <w:t>。</w:t>
       </w:r>
@@ -17391,6 +17187,7 @@
       <w:pPr>
         <w:keepNext/>
         <w:spacing w:line="480" w:lineRule="auto"/>
+        <w:jc w:val="both"/>
         <w:rPr>
           <w:rFonts w:ascii="Times New Roman" w:hAnsi="Times New Roman" w:cs="Times New Roman"/>
         </w:rPr>
@@ -17416,7 +17213,7 @@
                     <pic:cNvPicPr/>
                   </pic:nvPicPr>
                   <pic:blipFill>
-                    <a:blip r:embed="rId25">
+                    <a:blip r:embed="rId26">
                       <a:extLst>
                         <a:ext uri="{28A0092B-C50C-407E-A947-70E740481C1C}">
                           <a14:useLocalDpi xmlns:a14="http://schemas.microsoft.com/office/drawing/2010/main" val="0"/>
@@ -17454,7 +17251,7 @@
           <w:szCs w:val="24"/>
         </w:rPr>
       </w:pPr>
-      <w:bookmarkStart w:id="55" w:name="_Toc183487535"/>
+      <w:bookmarkStart w:id="55" w:name="_Toc183571878"/>
       <w:r>
         <w:rPr>
           <w:rFonts w:ascii="Times New Roman" w:hAnsi="Times New Roman" w:cs="Times New Roman"/>
@@ -17542,23 +17339,7 @@
           <w:sz w:val="24"/>
           <w:szCs w:val="24"/>
         </w:rPr>
-        <w:t>create</w:t>
-      </w:r>
-      <w:r>
-        <w:rPr>
-          <w:rFonts w:ascii="Times New Roman" w:hAnsi="Times New Roman" w:cs="Times New Roman" w:hint="eastAsia"/>
-          <w:sz w:val="24"/>
-          <w:szCs w:val="24"/>
-        </w:rPr>
-        <w:t>_WEBSERVER</w:t>
-      </w:r>
-      <w:r>
-        <w:rPr>
-          <w:rFonts w:ascii="Times New Roman" w:hAnsi="Times New Roman" w:cs="Times New Roman"/>
-          <w:sz w:val="24"/>
-          <w:szCs w:val="24"/>
-        </w:rPr>
-        <w:t>.sh</w:t>
+        <w:t>create_WEBSERVER.sh</w:t>
       </w:r>
       <w:bookmarkEnd w:id="55"/>
     </w:p>
@@ -17566,8 +17347,9 @@
       <w:pPr>
         <w:spacing w:line="480" w:lineRule="auto"/>
         <w:ind w:firstLine="480"/>
-        <w:rPr>
-          <w:rFonts w:ascii="Times New Roman" w:hAnsi="Times New Roman" w:cs="Times New Roman" w:hint="eastAsia"/>
+        <w:jc w:val="both"/>
+        <w:rPr>
+          <w:rFonts w:ascii="Times New Roman" w:hAnsi="Times New Roman" w:cs="Times New Roman"/>
         </w:rPr>
       </w:pPr>
       <w:r>
@@ -17580,73 +17362,37 @@
         <w:rPr>
           <w:rFonts w:ascii="Times New Roman" w:hAnsi="Times New Roman" w:cs="Times New Roman"/>
         </w:rPr>
-        <w:t>3.</w:t>
-      </w:r>
-      <w:r>
-        <w:rPr>
-          <w:rFonts w:ascii="Times New Roman" w:hAnsi="Times New Roman" w:cs="Times New Roman" w:hint="eastAsia"/>
-        </w:rPr>
-        <w:t>1</w:t>
-      </w:r>
-      <w:r>
-        <w:rPr>
-          <w:rFonts w:ascii="Times New Roman" w:hAnsi="Times New Roman" w:cs="Times New Roman" w:hint="eastAsia"/>
-        </w:rPr>
-        <w:t>1</w:t>
-      </w:r>
-      <w:r>
-        <w:rPr>
-          <w:rFonts w:ascii="Times New Roman" w:hAnsi="Times New Roman" w:cs="Times New Roman" w:hint="eastAsia"/>
+        <w:t>3.11</w:t>
+      </w:r>
+      <w:r>
+        <w:rPr>
+          <w:rFonts w:ascii="Times New Roman" w:hAnsi="Times New Roman" w:cs="Times New Roman"/>
         </w:rPr>
         <w:t>，</w:t>
       </w:r>
       <w:r>
         <w:rPr>
-          <w:rFonts w:ascii="Times New Roman" w:hAnsi="Times New Roman" w:cs="Times New Roman" w:hint="eastAsia"/>
-        </w:rPr>
-        <w:t>remove</w:t>
-      </w:r>
-      <w:r>
-        <w:rPr>
-          <w:rFonts w:ascii="Times New Roman" w:hAnsi="Times New Roman" w:cs="Times New Roman"/>
-        </w:rPr>
-        <w:t>_</w:t>
-      </w:r>
-      <w:r>
-        <w:rPr>
-          <w:rFonts w:ascii="Times New Roman" w:hAnsi="Times New Roman" w:cs="Times New Roman" w:hint="eastAsia"/>
-        </w:rPr>
-        <w:t>WEB</w:t>
-      </w:r>
-      <w:r>
-        <w:rPr>
-          <w:rFonts w:ascii="Times New Roman" w:hAnsi="Times New Roman" w:cs="Times New Roman"/>
-        </w:rPr>
-        <w:t>SERVER.sh</w:t>
-      </w:r>
-      <w:r>
-        <w:rPr>
-          <w:rFonts w:ascii="Times New Roman" w:hAnsi="Times New Roman" w:cs="Times New Roman" w:hint="eastAsia"/>
+          <w:rFonts w:ascii="Times New Roman" w:hAnsi="Times New Roman" w:cs="Times New Roman"/>
+        </w:rPr>
+        <w:t>remove_WEBSERVER.sh</w:t>
+      </w:r>
+      <w:r>
+        <w:rPr>
+          <w:rFonts w:ascii="Times New Roman" w:hAnsi="Times New Roman" w:cs="Times New Roman"/>
         </w:rPr>
         <w:t>是應用在</w:t>
       </w:r>
       <w:r>
         <w:rPr>
-          <w:rFonts w:ascii="Times New Roman" w:hAnsi="Times New Roman" w:cs="Times New Roman" w:hint="eastAsia"/>
+          <w:rFonts w:ascii="Times New Roman" w:hAnsi="Times New Roman" w:cs="Times New Roman"/>
         </w:rPr>
         <w:t>Web Server</w:t>
       </w:r>
       <w:r>
         <w:rPr>
-          <w:rFonts w:ascii="Times New Roman" w:hAnsi="Times New Roman" w:cs="Times New Roman" w:hint="eastAsia"/>
-        </w:rPr>
-        <w:t>的腳本，</w:t>
-      </w:r>
-      <w:r>
-        <w:rPr>
-          <w:rFonts w:ascii="Times New Roman" w:hAnsi="Times New Roman" w:cs="Times New Roman"/>
-        </w:rPr>
-        <w:t>其使用方法為</w:t>
+          <w:rFonts w:ascii="Times New Roman" w:hAnsi="Times New Roman" w:cs="Times New Roman"/>
+        </w:rPr>
+        <w:t>的腳本，其使用方法為</w:t>
       </w:r>
       <w:proofErr w:type="spellStart"/>
       <w:r>
@@ -17660,71 +17406,35 @@
         <w:rPr>
           <w:rFonts w:ascii="Times New Roman" w:hAnsi="Times New Roman" w:cs="Times New Roman"/>
         </w:rPr>
-        <w:t xml:space="preserve"> </w:t>
-      </w:r>
-      <w:r>
-        <w:rPr>
-          <w:rFonts w:ascii="Times New Roman" w:hAnsi="Times New Roman" w:cs="Times New Roman" w:hint="eastAsia"/>
-        </w:rPr>
-        <w:t>remove</w:t>
-      </w:r>
-      <w:r>
-        <w:rPr>
-          <w:rFonts w:ascii="Times New Roman" w:hAnsi="Times New Roman" w:cs="Times New Roman" w:hint="eastAsia"/>
-        </w:rPr>
-        <w:t>_WEBSERVER</w:t>
-      </w:r>
-      <w:r>
-        <w:rPr>
-          <w:rFonts w:ascii="Times New Roman" w:hAnsi="Times New Roman" w:cs="Times New Roman"/>
-        </w:rPr>
-        <w:t>.sh &lt;</w:t>
-      </w:r>
-      <w:r>
-        <w:rPr>
-          <w:rFonts w:ascii="Times New Roman" w:hAnsi="Times New Roman" w:cs="Times New Roman" w:hint="eastAsia"/>
-        </w:rPr>
-        <w:t>subsite</w:t>
-      </w:r>
-      <w:r>
-        <w:rPr>
-          <w:rFonts w:ascii="Times New Roman" w:hAnsi="Times New Roman" w:cs="Times New Roman"/>
-        </w:rPr>
-        <w:t>&gt;</w:t>
-      </w:r>
-      <w:r>
-        <w:rPr>
-          <w:rFonts w:ascii="Times New Roman" w:hAnsi="Times New Roman" w:cs="Times New Roman" w:hint="eastAsia"/>
+        <w:t xml:space="preserve"> remove_WEBSERVER.sh &lt;subsite&gt;</w:t>
+      </w:r>
+      <w:r>
+        <w:rPr>
+          <w:rFonts w:ascii="Times New Roman" w:hAnsi="Times New Roman" w:cs="Times New Roman"/>
         </w:rPr>
         <w:t>，對比於</w:t>
       </w:r>
       <w:r>
         <w:rPr>
-          <w:rFonts w:ascii="Times New Roman" w:hAnsi="Times New Roman" w:cs="Times New Roman" w:hint="eastAsia"/>
-        </w:rPr>
-        <w:t>remove</w:t>
-      </w:r>
-      <w:r>
-        <w:rPr>
-          <w:rFonts w:ascii="Times New Roman" w:hAnsi="Times New Roman" w:cs="Times New Roman" w:hint="eastAsia"/>
-        </w:rPr>
-        <w:t>.sh</w:t>
-      </w:r>
-      <w:r>
-        <w:rPr>
-          <w:rFonts w:ascii="Times New Roman" w:hAnsi="Times New Roman" w:cs="Times New Roman" w:hint="eastAsia"/>
+          <w:rFonts w:ascii="Times New Roman" w:hAnsi="Times New Roman" w:cs="Times New Roman"/>
+        </w:rPr>
+        <w:t>remove.sh</w:t>
+      </w:r>
+      <w:r>
+        <w:rPr>
+          <w:rFonts w:ascii="Times New Roman" w:hAnsi="Times New Roman" w:cs="Times New Roman"/>
         </w:rPr>
         <w:t>，其移除了對</w:t>
       </w:r>
       <w:r>
         <w:rPr>
-          <w:rFonts w:ascii="Times New Roman" w:hAnsi="Times New Roman" w:cs="Times New Roman" w:hint="eastAsia"/>
+          <w:rFonts w:ascii="Times New Roman" w:hAnsi="Times New Roman" w:cs="Times New Roman"/>
         </w:rPr>
         <w:t>AP Server</w:t>
       </w:r>
       <w:r>
         <w:rPr>
-          <w:rFonts w:ascii="Times New Roman" w:hAnsi="Times New Roman" w:cs="Times New Roman" w:hint="eastAsia"/>
+          <w:rFonts w:ascii="Times New Roman" w:hAnsi="Times New Roman" w:cs="Times New Roman"/>
         </w:rPr>
         <w:t>的相關設定。</w:t>
       </w:r>
@@ -17733,6 +17443,7 @@
       <w:pPr>
         <w:keepNext/>
         <w:spacing w:line="480" w:lineRule="auto"/>
+        <w:jc w:val="both"/>
         <w:rPr>
           <w:rFonts w:ascii="Times New Roman" w:hAnsi="Times New Roman" w:cs="Times New Roman"/>
         </w:rPr>
@@ -17759,7 +17470,7 @@
                     <pic:cNvPicPr/>
                   </pic:nvPicPr>
                   <pic:blipFill>
-                    <a:blip r:embed="rId26">
+                    <a:blip r:embed="rId27">
                       <a:extLst>
                         <a:ext uri="{28A0092B-C50C-407E-A947-70E740481C1C}">
                           <a14:useLocalDpi xmlns:a14="http://schemas.microsoft.com/office/drawing/2010/main" val="0"/>
@@ -17792,12 +17503,12 @@
         <w:spacing w:line="480" w:lineRule="auto"/>
         <w:jc w:val="center"/>
         <w:rPr>
-          <w:rFonts w:ascii="Times New Roman" w:hAnsi="Times New Roman" w:cs="Times New Roman" w:hint="eastAsia"/>
+          <w:rFonts w:ascii="Times New Roman" w:hAnsi="Times New Roman" w:cs="Times New Roman"/>
           <w:sz w:val="24"/>
           <w:szCs w:val="24"/>
         </w:rPr>
       </w:pPr>
-      <w:bookmarkStart w:id="56" w:name="_Toc183487536"/>
+      <w:bookmarkStart w:id="56" w:name="_Toc183571879"/>
       <w:r>
         <w:rPr>
           <w:rFonts w:ascii="Times New Roman" w:hAnsi="Times New Roman" w:cs="Times New Roman"/>
@@ -17881,27 +17592,11 @@
       </w:r>
       <w:r>
         <w:rPr>
-          <w:rFonts w:ascii="Times New Roman" w:hAnsi="Times New Roman" w:cs="Times New Roman" w:hint="eastAsia"/>
+          <w:rFonts w:ascii="Times New Roman" w:hAnsi="Times New Roman" w:cs="Times New Roman"/>
           <w:sz w:val="24"/>
           <w:szCs w:val="24"/>
         </w:rPr>
-        <w:t>remove</w:t>
-      </w:r>
-      <w:r>
-        <w:rPr>
-          <w:rFonts w:ascii="Times New Roman" w:hAnsi="Times New Roman" w:cs="Times New Roman" w:hint="eastAsia"/>
-          <w:sz w:val="24"/>
-          <w:szCs w:val="24"/>
-        </w:rPr>
-        <w:t>_WEBSERVER</w:t>
-      </w:r>
-      <w:r>
-        <w:rPr>
-          <w:rFonts w:ascii="Times New Roman" w:hAnsi="Times New Roman" w:cs="Times New Roman"/>
-          <w:sz w:val="24"/>
-          <w:szCs w:val="24"/>
-        </w:rPr>
-        <w:t>.sh</w:t>
+        <w:t>remove_WEBSERVER.sh</w:t>
       </w:r>
       <w:bookmarkEnd w:id="56"/>
     </w:p>
@@ -17909,12 +17604,13 @@
       <w:pPr>
         <w:pStyle w:val="2"/>
         <w:spacing w:before="360" w:after="360"/>
+        <w:jc w:val="both"/>
         <w:rPr>
           <w:rFonts w:cs="Times New Roman"/>
         </w:rPr>
       </w:pPr>
       <w:bookmarkStart w:id="57" w:name="_Toc179260997"/>
-      <w:bookmarkStart w:id="58" w:name="_Toc183480178"/>
+      <w:bookmarkStart w:id="58" w:name="_Toc183571948"/>
       <w:r>
         <w:rPr>
           <w:rFonts w:cs="Times New Roman"/>
@@ -17928,6 +17624,7 @@
       <w:pPr>
         <w:spacing w:line="480" w:lineRule="auto"/>
         <w:ind w:firstLine="480"/>
+        <w:jc w:val="both"/>
         <w:rPr>
           <w:rFonts w:ascii="Times New Roman" w:hAnsi="Times New Roman" w:cs="Times New Roman"/>
         </w:rPr>
@@ -17944,7 +17641,7 @@
         </w:rPr>
         <w:t>GitHub(</w:t>
       </w:r>
-      <w:hyperlink r:id="rId27" w:history="1">
+      <w:hyperlink r:id="rId28" w:history="1">
         <w:r>
           <w:rPr>
             <w:rStyle w:val="a5"/>
@@ -18082,6 +17779,7 @@
       <w:pPr>
         <w:spacing w:line="480" w:lineRule="auto"/>
         <w:ind w:firstLine="480"/>
+        <w:jc w:val="both"/>
         <w:rPr>
           <w:rFonts w:ascii="Times New Roman" w:hAnsi="Times New Roman" w:cs="Times New Roman"/>
         </w:rPr>
@@ -18158,7 +17856,7 @@
       </w:r>
       <w:r>
         <w:rPr>
-          <w:rFonts w:ascii="Times New Roman" w:hAnsi="Times New Roman" w:cs="Times New Roman" w:hint="eastAsia"/>
+          <w:rFonts w:ascii="Times New Roman" w:hAnsi="Times New Roman" w:cs="Times New Roman"/>
         </w:rPr>
         <w:t>一個</w:t>
       </w:r>
@@ -18173,6 +17871,7 @@
       <w:pPr>
         <w:keepNext/>
         <w:spacing w:line="480" w:lineRule="auto"/>
+        <w:jc w:val="both"/>
         <w:rPr>
           <w:rFonts w:ascii="Times New Roman" w:hAnsi="Times New Roman" w:cs="Times New Roman"/>
         </w:rPr>
@@ -18200,7 +17899,7 @@
                     </pic:cNvPicPr>
                   </pic:nvPicPr>
                   <pic:blipFill>
-                    <a:blip r:embed="rId28">
+                    <a:blip r:embed="rId29">
                       <a:extLst>
                         <a:ext uri="{28A0092B-C50C-407E-A947-70E740481C1C}">
                           <a14:useLocalDpi xmlns:a14="http://schemas.microsoft.com/office/drawing/2010/main" val="0"/>
@@ -18243,7 +17942,7 @@
           <w:szCs w:val="24"/>
         </w:rPr>
       </w:pPr>
-      <w:bookmarkStart w:id="59" w:name="_Toc183487537"/>
+      <w:bookmarkStart w:id="59" w:name="_Toc183571880"/>
       <w:r>
         <w:rPr>
           <w:rFonts w:ascii="Times New Roman" w:hAnsi="Times New Roman" w:cs="Times New Roman"/>
@@ -18353,7 +18052,7 @@
         </w:rPr>
       </w:pPr>
       <w:bookmarkStart w:id="60" w:name="_Toc179260998"/>
-      <w:bookmarkStart w:id="61" w:name="_Toc183480179"/>
+      <w:bookmarkStart w:id="61" w:name="_Toc183571949"/>
       <w:r>
         <w:rPr>
           <w:rFonts w:cs="Times New Roman"/>
@@ -18374,6 +18073,7 @@
       <w:pPr>
         <w:spacing w:line="480" w:lineRule="auto"/>
         <w:ind w:firstLine="480"/>
+        <w:jc w:val="both"/>
         <w:rPr>
           <w:rFonts w:ascii="Times New Roman" w:hAnsi="Times New Roman" w:cs="Times New Roman"/>
           <w:szCs w:val="24"/>
@@ -18417,6 +18117,7 @@
         </w:numPr>
         <w:spacing w:line="480" w:lineRule="auto"/>
         <w:ind w:leftChars="0"/>
+        <w:jc w:val="both"/>
         <w:rPr>
           <w:rFonts w:ascii="Times New Roman" w:hAnsi="Times New Roman" w:cs="Times New Roman"/>
           <w:szCs w:val="24"/>
@@ -18460,6 +18161,7 @@
         </w:numPr>
         <w:spacing w:line="480" w:lineRule="auto"/>
         <w:ind w:leftChars="0"/>
+        <w:jc w:val="both"/>
         <w:rPr>
           <w:rFonts w:ascii="Times New Roman" w:hAnsi="Times New Roman" w:cs="Times New Roman"/>
           <w:szCs w:val="24"/>
@@ -18491,6 +18193,7 @@
       <w:pPr>
         <w:spacing w:line="480" w:lineRule="auto"/>
         <w:ind w:firstLine="480"/>
+        <w:jc w:val="both"/>
         <w:rPr>
           <w:rFonts w:ascii="Times New Roman" w:hAnsi="Times New Roman" w:cs="Times New Roman"/>
           <w:szCs w:val="24"/>
@@ -18592,7 +18295,7 @@
         </w:rPr>
       </w:pPr>
       <w:bookmarkStart w:id="62" w:name="_Toc179260999"/>
-      <w:bookmarkStart w:id="63" w:name="_Toc183480180"/>
+      <w:bookmarkStart w:id="63" w:name="_Toc183571950"/>
       <w:r>
         <w:rPr>
           <w:rStyle w:val="14"/>
@@ -23026,6 +22729,7 @@
   <w:style w:type="character" w:default="1" w:styleId="a0">
     <w:name w:val="Default Paragraph Font"/>
     <w:uiPriority w:val="1"/>
+    <w:semiHidden/>
     <w:unhideWhenUsed/>
   </w:style>
   <w:style w:type="table" w:default="1" w:styleId="a1">

--- a/Document/專題結報.docx
+++ b/Document/專題結報.docx
@@ -1442,7 +1442,7 @@
           <w:szCs w:val="32"/>
         </w:rPr>
       </w:pPr>
-      <w:bookmarkStart w:id="0" w:name="_Toc183571930"/>
+      <w:bookmarkStart w:id="0" w:name="_Toc183576195"/>
       <w:r>
         <w:rPr>
           <w:rFonts w:cs="Times New Roman"/>
@@ -1882,8 +1882,8 @@
         <w:t>SSL</w:t>
       </w:r>
     </w:p>
-    <w:bookmarkStart w:id="1" w:name="_Toc183571931" w:displacedByCustomXml="next"/>
-    <w:bookmarkStart w:id="2" w:name="_Toc179261205" w:displacedByCustomXml="next"/>
+    <w:bookmarkStart w:id="1" w:name="_Toc179261205" w:displacedByCustomXml="next"/>
+    <w:bookmarkStart w:id="2" w:name="_Toc183576196" w:displacedByCustomXml="next"/>
     <w:sdt>
       <w:sdtPr>
         <w:rPr>
@@ -1948,6 +1948,7 @@
             <w:rPr>
               <w:rFonts w:ascii="Times New Roman" w:hAnsi="Times New Roman" w:cs="Times New Roman"/>
               <w:b w:val="0"/>
+              <w:bCs w:val="0"/>
               <w:caps w:val="0"/>
               <w:noProof/>
               <w:sz w:val="28"/>
@@ -1990,12 +1991,13 @@
             </w:rPr>
             <w:fldChar w:fldCharType="separate"/>
           </w:r>
-          <w:hyperlink w:anchor="_Toc183571930" w:history="1">
+          <w:hyperlink w:anchor="_Toc183576195" w:history="1">
             <w:r>
               <w:rPr>
                 <w:rStyle w:val="a5"/>
                 <w:rFonts w:ascii="Times New Roman" w:hAnsi="Times New Roman" w:cs="Times New Roman"/>
                 <w:b w:val="0"/>
+                <w:bCs w:val="0"/>
                 <w:caps w:val="0"/>
                 <w:noProof/>
                 <w:sz w:val="28"/>
@@ -2007,6 +2009,7 @@
               <w:rPr>
                 <w:rFonts w:ascii="Times New Roman" w:hAnsi="Times New Roman" w:cs="Times New Roman"/>
                 <w:b w:val="0"/>
+                <w:bCs w:val="0"/>
                 <w:caps w:val="0"/>
                 <w:noProof/>
                 <w:webHidden/>
@@ -2019,6 +2022,7 @@
               <w:rPr>
                 <w:rFonts w:ascii="Times New Roman" w:hAnsi="Times New Roman" w:cs="Times New Roman"/>
                 <w:b w:val="0"/>
+                <w:bCs w:val="0"/>
                 <w:caps w:val="0"/>
                 <w:noProof/>
                 <w:webHidden/>
@@ -2031,18 +2035,20 @@
               <w:rPr>
                 <w:rFonts w:ascii="Times New Roman" w:hAnsi="Times New Roman" w:cs="Times New Roman"/>
                 <w:b w:val="0"/>
+                <w:bCs w:val="0"/>
                 <w:caps w:val="0"/>
                 <w:noProof/>
                 <w:webHidden/>
                 <w:sz w:val="28"/>
                 <w:szCs w:val="28"/>
               </w:rPr>
-              <w:instrText xml:space="preserve"> PAGEREF _Toc183571930 \h </w:instrText>
+              <w:instrText xml:space="preserve"> PAGEREF _Toc183576195 \h </w:instrText>
             </w:r>
             <w:r>
               <w:rPr>
                 <w:rFonts w:ascii="Times New Roman" w:hAnsi="Times New Roman" w:cs="Times New Roman"/>
                 <w:b w:val="0"/>
+                <w:bCs w:val="0"/>
                 <w:caps w:val="0"/>
                 <w:noProof/>
                 <w:webHidden/>
@@ -2054,6 +2060,7 @@
               <w:rPr>
                 <w:rFonts w:ascii="Times New Roman" w:hAnsi="Times New Roman" w:cs="Times New Roman"/>
                 <w:b w:val="0"/>
+                <w:bCs w:val="0"/>
                 <w:caps w:val="0"/>
                 <w:noProof/>
                 <w:webHidden/>
@@ -2066,6 +2073,7 @@
               <w:rPr>
                 <w:rFonts w:ascii="Times New Roman" w:hAnsi="Times New Roman" w:cs="Times New Roman"/>
                 <w:b w:val="0"/>
+                <w:bCs w:val="0"/>
                 <w:caps w:val="0"/>
                 <w:noProof/>
                 <w:webHidden/>
@@ -2078,6 +2086,7 @@
               <w:rPr>
                 <w:rFonts w:ascii="Times New Roman" w:hAnsi="Times New Roman" w:cs="Times New Roman"/>
                 <w:b w:val="0"/>
+                <w:bCs w:val="0"/>
                 <w:caps w:val="0"/>
                 <w:noProof/>
                 <w:webHidden/>
@@ -2100,6 +2109,7 @@
             <w:rPr>
               <w:rFonts w:ascii="Times New Roman" w:hAnsi="Times New Roman" w:cs="Times New Roman"/>
               <w:b w:val="0"/>
+              <w:bCs w:val="0"/>
               <w:caps w:val="0"/>
               <w:noProof/>
               <w:sz w:val="28"/>
@@ -2107,12 +2117,13 @@
               <w14:ligatures w14:val="standardContextual"/>
             </w:rPr>
           </w:pPr>
-          <w:hyperlink w:anchor="_Toc183571931" w:history="1">
+          <w:hyperlink w:anchor="_Toc183576196" w:history="1">
             <w:r>
               <w:rPr>
                 <w:rStyle w:val="a5"/>
                 <w:rFonts w:ascii="Times New Roman" w:hAnsi="Times New Roman" w:cs="Times New Roman"/>
                 <w:b w:val="0"/>
+                <w:bCs w:val="0"/>
                 <w:caps w:val="0"/>
                 <w:noProof/>
                 <w:kern w:val="52"/>
@@ -2125,6 +2136,7 @@
               <w:rPr>
                 <w:rFonts w:ascii="Times New Roman" w:hAnsi="Times New Roman" w:cs="Times New Roman"/>
                 <w:b w:val="0"/>
+                <w:bCs w:val="0"/>
                 <w:caps w:val="0"/>
                 <w:noProof/>
                 <w:webHidden/>
@@ -2137,6 +2149,7 @@
               <w:rPr>
                 <w:rFonts w:ascii="Times New Roman" w:hAnsi="Times New Roman" w:cs="Times New Roman"/>
                 <w:b w:val="0"/>
+                <w:bCs w:val="0"/>
                 <w:caps w:val="0"/>
                 <w:noProof/>
                 <w:webHidden/>
@@ -2149,18 +2162,20 @@
               <w:rPr>
                 <w:rFonts w:ascii="Times New Roman" w:hAnsi="Times New Roman" w:cs="Times New Roman"/>
                 <w:b w:val="0"/>
+                <w:bCs w:val="0"/>
                 <w:caps w:val="0"/>
                 <w:noProof/>
                 <w:webHidden/>
                 <w:sz w:val="28"/>
                 <w:szCs w:val="28"/>
               </w:rPr>
-              <w:instrText xml:space="preserve"> PAGEREF _Toc183571931 \h </w:instrText>
+              <w:instrText xml:space="preserve"> PAGEREF _Toc183576196 \h </w:instrText>
             </w:r>
             <w:r>
               <w:rPr>
                 <w:rFonts w:ascii="Times New Roman" w:hAnsi="Times New Roman" w:cs="Times New Roman"/>
                 <w:b w:val="0"/>
+                <w:bCs w:val="0"/>
                 <w:caps w:val="0"/>
                 <w:noProof/>
                 <w:webHidden/>
@@ -2172,6 +2187,7 @@
               <w:rPr>
                 <w:rFonts w:ascii="Times New Roman" w:hAnsi="Times New Roman" w:cs="Times New Roman"/>
                 <w:b w:val="0"/>
+                <w:bCs w:val="0"/>
                 <w:caps w:val="0"/>
                 <w:noProof/>
                 <w:webHidden/>
@@ -2184,6 +2200,7 @@
               <w:rPr>
                 <w:rFonts w:ascii="Times New Roman" w:hAnsi="Times New Roman" w:cs="Times New Roman"/>
                 <w:b w:val="0"/>
+                <w:bCs w:val="0"/>
                 <w:caps w:val="0"/>
                 <w:noProof/>
                 <w:webHidden/>
@@ -2196,6 +2213,7 @@
               <w:rPr>
                 <w:rFonts w:ascii="Times New Roman" w:hAnsi="Times New Roman" w:cs="Times New Roman"/>
                 <w:b w:val="0"/>
+                <w:bCs w:val="0"/>
                 <w:caps w:val="0"/>
                 <w:noProof/>
                 <w:webHidden/>
@@ -2218,6 +2236,7 @@
             <w:rPr>
               <w:rFonts w:ascii="Times New Roman" w:hAnsi="Times New Roman" w:cs="Times New Roman"/>
               <w:b w:val="0"/>
+              <w:bCs w:val="0"/>
               <w:caps w:val="0"/>
               <w:noProof/>
               <w:sz w:val="28"/>
@@ -2225,12 +2244,13 @@
               <w14:ligatures w14:val="standardContextual"/>
             </w:rPr>
           </w:pPr>
-          <w:hyperlink w:anchor="_Toc183571932" w:history="1">
+          <w:hyperlink w:anchor="_Toc183576197" w:history="1">
             <w:r>
               <w:rPr>
                 <w:rStyle w:val="a5"/>
                 <w:rFonts w:ascii="Times New Roman" w:hAnsi="Times New Roman" w:cs="Times New Roman"/>
                 <w:b w:val="0"/>
+                <w:bCs w:val="0"/>
                 <w:caps w:val="0"/>
                 <w:noProof/>
                 <w:sz w:val="28"/>
@@ -2242,6 +2262,7 @@
               <w:rPr>
                 <w:rFonts w:ascii="Times New Roman" w:hAnsi="Times New Roman" w:cs="Times New Roman"/>
                 <w:b w:val="0"/>
+                <w:bCs w:val="0"/>
                 <w:caps w:val="0"/>
                 <w:noProof/>
                 <w:webHidden/>
@@ -2254,6 +2275,7 @@
               <w:rPr>
                 <w:rFonts w:ascii="Times New Roman" w:hAnsi="Times New Roman" w:cs="Times New Roman"/>
                 <w:b w:val="0"/>
+                <w:bCs w:val="0"/>
                 <w:caps w:val="0"/>
                 <w:noProof/>
                 <w:webHidden/>
@@ -2266,18 +2288,20 @@
               <w:rPr>
                 <w:rFonts w:ascii="Times New Roman" w:hAnsi="Times New Roman" w:cs="Times New Roman"/>
                 <w:b w:val="0"/>
+                <w:bCs w:val="0"/>
                 <w:caps w:val="0"/>
                 <w:noProof/>
                 <w:webHidden/>
                 <w:sz w:val="28"/>
                 <w:szCs w:val="28"/>
               </w:rPr>
-              <w:instrText xml:space="preserve"> PAGEREF _Toc183571932 \h </w:instrText>
+              <w:instrText xml:space="preserve"> PAGEREF _Toc183576197 \h </w:instrText>
             </w:r>
             <w:r>
               <w:rPr>
                 <w:rFonts w:ascii="Times New Roman" w:hAnsi="Times New Roman" w:cs="Times New Roman"/>
                 <w:b w:val="0"/>
+                <w:bCs w:val="0"/>
                 <w:caps w:val="0"/>
                 <w:noProof/>
                 <w:webHidden/>
@@ -2289,6 +2313,7 @@
               <w:rPr>
                 <w:rFonts w:ascii="Times New Roman" w:hAnsi="Times New Roman" w:cs="Times New Roman"/>
                 <w:b w:val="0"/>
+                <w:bCs w:val="0"/>
                 <w:caps w:val="0"/>
                 <w:noProof/>
                 <w:webHidden/>
@@ -2301,6 +2326,7 @@
               <w:rPr>
                 <w:rFonts w:ascii="Times New Roman" w:hAnsi="Times New Roman" w:cs="Times New Roman"/>
                 <w:b w:val="0"/>
+                <w:bCs w:val="0"/>
                 <w:caps w:val="0"/>
                 <w:noProof/>
                 <w:webHidden/>
@@ -2313,6 +2339,7 @@
               <w:rPr>
                 <w:rFonts w:ascii="Times New Roman" w:hAnsi="Times New Roman" w:cs="Times New Roman"/>
                 <w:b w:val="0"/>
+                <w:bCs w:val="0"/>
                 <w:caps w:val="0"/>
                 <w:noProof/>
                 <w:webHidden/>
@@ -2335,6 +2362,7 @@
             <w:rPr>
               <w:rFonts w:ascii="Times New Roman" w:hAnsi="Times New Roman" w:cs="Times New Roman"/>
               <w:b w:val="0"/>
+              <w:bCs w:val="0"/>
               <w:caps w:val="0"/>
               <w:noProof/>
               <w:sz w:val="28"/>
@@ -2342,12 +2370,13 @@
               <w14:ligatures w14:val="standardContextual"/>
             </w:rPr>
           </w:pPr>
-          <w:hyperlink w:anchor="_Toc183571933" w:history="1">
+          <w:hyperlink w:anchor="_Toc183576198" w:history="1">
             <w:r>
               <w:rPr>
                 <w:rStyle w:val="a5"/>
                 <w:rFonts w:ascii="Times New Roman" w:hAnsi="Times New Roman" w:cs="Times New Roman"/>
                 <w:b w:val="0"/>
+                <w:bCs w:val="0"/>
                 <w:caps w:val="0"/>
                 <w:noProof/>
                 <w:sz w:val="28"/>
@@ -2359,6 +2388,7 @@
               <w:rPr>
                 <w:rFonts w:ascii="Times New Roman" w:hAnsi="Times New Roman" w:cs="Times New Roman"/>
                 <w:b w:val="0"/>
+                <w:bCs w:val="0"/>
                 <w:caps w:val="0"/>
                 <w:noProof/>
                 <w:webHidden/>
@@ -2371,6 +2401,7 @@
               <w:rPr>
                 <w:rFonts w:ascii="Times New Roman" w:hAnsi="Times New Roman" w:cs="Times New Roman"/>
                 <w:b w:val="0"/>
+                <w:bCs w:val="0"/>
                 <w:caps w:val="0"/>
                 <w:noProof/>
                 <w:webHidden/>
@@ -2383,18 +2414,20 @@
               <w:rPr>
                 <w:rFonts w:ascii="Times New Roman" w:hAnsi="Times New Roman" w:cs="Times New Roman"/>
                 <w:b w:val="0"/>
+                <w:bCs w:val="0"/>
                 <w:caps w:val="0"/>
                 <w:noProof/>
                 <w:webHidden/>
                 <w:sz w:val="28"/>
                 <w:szCs w:val="28"/>
               </w:rPr>
-              <w:instrText xml:space="preserve"> PAGEREF _Toc183571933 \h </w:instrText>
+              <w:instrText xml:space="preserve"> PAGEREF _Toc183576198 \h </w:instrText>
             </w:r>
             <w:r>
               <w:rPr>
                 <w:rFonts w:ascii="Times New Roman" w:hAnsi="Times New Roman" w:cs="Times New Roman"/>
                 <w:b w:val="0"/>
+                <w:bCs w:val="0"/>
                 <w:caps w:val="0"/>
                 <w:noProof/>
                 <w:webHidden/>
@@ -2406,6 +2439,7 @@
               <w:rPr>
                 <w:rFonts w:ascii="Times New Roman" w:hAnsi="Times New Roman" w:cs="Times New Roman"/>
                 <w:b w:val="0"/>
+                <w:bCs w:val="0"/>
                 <w:caps w:val="0"/>
                 <w:noProof/>
                 <w:webHidden/>
@@ -2418,6 +2452,7 @@
               <w:rPr>
                 <w:rFonts w:ascii="Times New Roman" w:hAnsi="Times New Roman" w:cs="Times New Roman"/>
                 <w:b w:val="0"/>
+                <w:bCs w:val="0"/>
                 <w:caps w:val="0"/>
                 <w:noProof/>
                 <w:webHidden/>
@@ -2430,6 +2465,7 @@
               <w:rPr>
                 <w:rFonts w:ascii="Times New Roman" w:hAnsi="Times New Roman" w:cs="Times New Roman"/>
                 <w:b w:val="0"/>
+                <w:bCs w:val="0"/>
                 <w:caps w:val="0"/>
                 <w:noProof/>
                 <w:webHidden/>
@@ -2453,6 +2489,7 @@
             <w:rPr>
               <w:rFonts w:ascii="Times New Roman" w:hAnsi="Times New Roman" w:cs="Times New Roman"/>
               <w:b w:val="0"/>
+              <w:bCs w:val="0"/>
               <w:caps w:val="0"/>
               <w:noProof/>
               <w:sz w:val="28"/>
@@ -2460,12 +2497,13 @@
               <w14:ligatures w14:val="standardContextual"/>
             </w:rPr>
           </w:pPr>
-          <w:hyperlink w:anchor="_Toc183571934" w:history="1">
+          <w:hyperlink w:anchor="_Toc183576199" w:history="1">
             <w:r>
               <w:rPr>
                 <w:rStyle w:val="a5"/>
                 <w:rFonts w:ascii="Times New Roman" w:hAnsi="Times New Roman" w:cs="Times New Roman"/>
                 <w:b w:val="0"/>
+                <w:bCs w:val="0"/>
                 <w:caps w:val="0"/>
                 <w:noProof/>
                 <w:sz w:val="28"/>
@@ -2483,6 +2521,7 @@
               <w:rPr>
                 <w:rFonts w:ascii="Times New Roman" w:hAnsi="Times New Roman" w:cs="Times New Roman"/>
                 <w:b w:val="0"/>
+                <w:bCs w:val="0"/>
                 <w:caps w:val="0"/>
                 <w:noProof/>
                 <w:sz w:val="28"/>
@@ -2496,6 +2535,7 @@
                 <w:rStyle w:val="a5"/>
                 <w:rFonts w:ascii="Times New Roman" w:hAnsi="Times New Roman" w:cs="Times New Roman"/>
                 <w:b w:val="0"/>
+                <w:bCs w:val="0"/>
                 <w:caps w:val="0"/>
                 <w:noProof/>
                 <w:sz w:val="28"/>
@@ -2507,6 +2547,7 @@
               <w:rPr>
                 <w:rFonts w:ascii="Times New Roman" w:hAnsi="Times New Roman" w:cs="Times New Roman"/>
                 <w:b w:val="0"/>
+                <w:bCs w:val="0"/>
                 <w:caps w:val="0"/>
                 <w:noProof/>
                 <w:webHidden/>
@@ -2519,6 +2560,7 @@
               <w:rPr>
                 <w:rFonts w:ascii="Times New Roman" w:hAnsi="Times New Roman" w:cs="Times New Roman"/>
                 <w:b w:val="0"/>
+                <w:bCs w:val="0"/>
                 <w:caps w:val="0"/>
                 <w:noProof/>
                 <w:webHidden/>
@@ -2531,18 +2573,20 @@
               <w:rPr>
                 <w:rFonts w:ascii="Times New Roman" w:hAnsi="Times New Roman" w:cs="Times New Roman"/>
                 <w:b w:val="0"/>
+                <w:bCs w:val="0"/>
                 <w:caps w:val="0"/>
                 <w:noProof/>
                 <w:webHidden/>
                 <w:sz w:val="28"/>
                 <w:szCs w:val="28"/>
               </w:rPr>
-              <w:instrText xml:space="preserve"> PAGEREF _Toc183571934 \h </w:instrText>
+              <w:instrText xml:space="preserve"> PAGEREF _Toc183576199 \h </w:instrText>
             </w:r>
             <w:r>
               <w:rPr>
                 <w:rFonts w:ascii="Times New Roman" w:hAnsi="Times New Roman" w:cs="Times New Roman"/>
                 <w:b w:val="0"/>
+                <w:bCs w:val="0"/>
                 <w:caps w:val="0"/>
                 <w:noProof/>
                 <w:webHidden/>
@@ -2554,6 +2598,7 @@
               <w:rPr>
                 <w:rFonts w:ascii="Times New Roman" w:hAnsi="Times New Roman" w:cs="Times New Roman"/>
                 <w:b w:val="0"/>
+                <w:bCs w:val="0"/>
                 <w:caps w:val="0"/>
                 <w:noProof/>
                 <w:webHidden/>
@@ -2566,6 +2611,7 @@
               <w:rPr>
                 <w:rFonts w:ascii="Times New Roman" w:hAnsi="Times New Roman" w:cs="Times New Roman"/>
                 <w:b w:val="0"/>
+                <w:bCs w:val="0"/>
                 <w:caps w:val="0"/>
                 <w:noProof/>
                 <w:webHidden/>
@@ -2578,6 +2624,7 @@
               <w:rPr>
                 <w:rFonts w:ascii="Times New Roman" w:hAnsi="Times New Roman" w:cs="Times New Roman"/>
                 <w:b w:val="0"/>
+                <w:bCs w:val="0"/>
                 <w:caps w:val="0"/>
                 <w:noProof/>
                 <w:webHidden/>
@@ -2601,6 +2648,7 @@
             <w:rPr>
               <w:rFonts w:ascii="Times New Roman" w:hAnsi="Times New Roman" w:cs="Times New Roman"/>
               <w:b w:val="0"/>
+              <w:bCs w:val="0"/>
               <w:caps w:val="0"/>
               <w:noProof/>
               <w:sz w:val="28"/>
@@ -2608,12 +2656,13 @@
               <w14:ligatures w14:val="standardContextual"/>
             </w:rPr>
           </w:pPr>
-          <w:hyperlink w:anchor="_Toc183571935" w:history="1">
+          <w:hyperlink w:anchor="_Toc183576200" w:history="1">
             <w:r>
               <w:rPr>
                 <w:rStyle w:val="a5"/>
                 <w:rFonts w:ascii="Times New Roman" w:hAnsi="Times New Roman" w:cs="Times New Roman"/>
                 <w:b w:val="0"/>
+                <w:bCs w:val="0"/>
                 <w:caps w:val="0"/>
                 <w:noProof/>
                 <w:sz w:val="28"/>
@@ -2631,6 +2680,7 @@
               <w:rPr>
                 <w:rFonts w:ascii="Times New Roman" w:hAnsi="Times New Roman" w:cs="Times New Roman"/>
                 <w:b w:val="0"/>
+                <w:bCs w:val="0"/>
                 <w:caps w:val="0"/>
                 <w:noProof/>
                 <w:sz w:val="28"/>
@@ -2644,6 +2694,7 @@
                 <w:rStyle w:val="a5"/>
                 <w:rFonts w:ascii="Times New Roman" w:hAnsi="Times New Roman" w:cs="Times New Roman"/>
                 <w:b w:val="0"/>
+                <w:bCs w:val="0"/>
                 <w:caps w:val="0"/>
                 <w:noProof/>
                 <w:sz w:val="28"/>
@@ -2655,6 +2706,7 @@
               <w:rPr>
                 <w:rFonts w:ascii="Times New Roman" w:hAnsi="Times New Roman" w:cs="Times New Roman"/>
                 <w:b w:val="0"/>
+                <w:bCs w:val="0"/>
                 <w:caps w:val="0"/>
                 <w:noProof/>
                 <w:webHidden/>
@@ -2667,6 +2719,7 @@
               <w:rPr>
                 <w:rFonts w:ascii="Times New Roman" w:hAnsi="Times New Roman" w:cs="Times New Roman"/>
                 <w:b w:val="0"/>
+                <w:bCs w:val="0"/>
                 <w:caps w:val="0"/>
                 <w:noProof/>
                 <w:webHidden/>
@@ -2679,18 +2732,20 @@
               <w:rPr>
                 <w:rFonts w:ascii="Times New Roman" w:hAnsi="Times New Roman" w:cs="Times New Roman"/>
                 <w:b w:val="0"/>
+                <w:bCs w:val="0"/>
                 <w:caps w:val="0"/>
                 <w:noProof/>
                 <w:webHidden/>
                 <w:sz w:val="28"/>
                 <w:szCs w:val="28"/>
               </w:rPr>
-              <w:instrText xml:space="preserve"> PAGEREF _Toc183571935 \h </w:instrText>
+              <w:instrText xml:space="preserve"> PAGEREF _Toc183576200 \h </w:instrText>
             </w:r>
             <w:r>
               <w:rPr>
                 <w:rFonts w:ascii="Times New Roman" w:hAnsi="Times New Roman" w:cs="Times New Roman"/>
                 <w:b w:val="0"/>
+                <w:bCs w:val="0"/>
                 <w:caps w:val="0"/>
                 <w:noProof/>
                 <w:webHidden/>
@@ -2702,6 +2757,7 @@
               <w:rPr>
                 <w:rFonts w:ascii="Times New Roman" w:hAnsi="Times New Roman" w:cs="Times New Roman"/>
                 <w:b w:val="0"/>
+                <w:bCs w:val="0"/>
                 <w:caps w:val="0"/>
                 <w:noProof/>
                 <w:webHidden/>
@@ -2714,6 +2770,7 @@
               <w:rPr>
                 <w:rFonts w:ascii="Times New Roman" w:hAnsi="Times New Roman" w:cs="Times New Roman"/>
                 <w:b w:val="0"/>
+                <w:bCs w:val="0"/>
                 <w:caps w:val="0"/>
                 <w:noProof/>
                 <w:webHidden/>
@@ -2726,6 +2783,7 @@
               <w:rPr>
                 <w:rFonts w:ascii="Times New Roman" w:hAnsi="Times New Roman" w:cs="Times New Roman"/>
                 <w:b w:val="0"/>
+                <w:bCs w:val="0"/>
                 <w:caps w:val="0"/>
                 <w:noProof/>
                 <w:webHidden/>
@@ -2748,7 +2806,6 @@
             <w:spacing w:line="360" w:lineRule="auto"/>
             <w:rPr>
               <w:rFonts w:ascii="Times New Roman" w:hAnsi="Times New Roman" w:cs="Times New Roman"/>
-              <w:bCs/>
               <w:smallCaps w:val="0"/>
               <w:noProof/>
               <w:sz w:val="28"/>
@@ -2756,12 +2813,11 @@
               <w14:ligatures w14:val="standardContextual"/>
             </w:rPr>
           </w:pPr>
-          <w:hyperlink w:anchor="_Toc183571936" w:history="1">
+          <w:hyperlink w:anchor="_Toc183576201" w:history="1">
             <w:r>
               <w:rPr>
                 <w:rStyle w:val="a5"/>
                 <w:rFonts w:ascii="Times New Roman" w:hAnsi="Times New Roman" w:cs="Times New Roman"/>
-                <w:bCs/>
                 <w:smallCaps w:val="0"/>
                 <w:noProof/>
                 <w:sz w:val="28"/>
@@ -2772,7 +2828,6 @@
             <w:r>
               <w:rPr>
                 <w:rFonts w:ascii="Times New Roman" w:hAnsi="Times New Roman" w:cs="Times New Roman"/>
-                <w:bCs/>
                 <w:smallCaps w:val="0"/>
                 <w:noProof/>
                 <w:sz w:val="28"/>
@@ -2785,7 +2840,6 @@
               <w:rPr>
                 <w:rStyle w:val="a5"/>
                 <w:rFonts w:ascii="Times New Roman" w:hAnsi="Times New Roman" w:cs="Times New Roman"/>
-                <w:bCs/>
                 <w:smallCaps w:val="0"/>
                 <w:noProof/>
                 <w:sz w:val="28"/>
@@ -2796,7 +2850,6 @@
             <w:r>
               <w:rPr>
                 <w:rFonts w:ascii="Times New Roman" w:hAnsi="Times New Roman" w:cs="Times New Roman"/>
-                <w:bCs/>
                 <w:smallCaps w:val="0"/>
                 <w:noProof/>
                 <w:webHidden/>
@@ -2808,7 +2861,6 @@
             <w:r>
               <w:rPr>
                 <w:rFonts w:ascii="Times New Roman" w:hAnsi="Times New Roman" w:cs="Times New Roman"/>
-                <w:bCs/>
                 <w:smallCaps w:val="0"/>
                 <w:noProof/>
                 <w:webHidden/>
@@ -2820,19 +2872,17 @@
             <w:r>
               <w:rPr>
                 <w:rFonts w:ascii="Times New Roman" w:hAnsi="Times New Roman" w:cs="Times New Roman"/>
-                <w:bCs/>
                 <w:smallCaps w:val="0"/>
                 <w:noProof/>
                 <w:webHidden/>
                 <w:sz w:val="28"/>
                 <w:szCs w:val="28"/>
               </w:rPr>
-              <w:instrText xml:space="preserve"> PAGEREF _Toc183571936 \h </w:instrText>
+              <w:instrText xml:space="preserve"> PAGEREF _Toc183576201 \h </w:instrText>
             </w:r>
             <w:r>
               <w:rPr>
                 <w:rFonts w:ascii="Times New Roman" w:hAnsi="Times New Roman" w:cs="Times New Roman"/>
-                <w:bCs/>
                 <w:smallCaps w:val="0"/>
                 <w:noProof/>
                 <w:webHidden/>
@@ -2843,7 +2893,6 @@
             <w:r>
               <w:rPr>
                 <w:rFonts w:ascii="Times New Roman" w:hAnsi="Times New Roman" w:cs="Times New Roman"/>
-                <w:bCs/>
                 <w:smallCaps w:val="0"/>
                 <w:noProof/>
                 <w:webHidden/>
@@ -2855,7 +2904,6 @@
             <w:r>
               <w:rPr>
                 <w:rFonts w:ascii="Times New Roman" w:hAnsi="Times New Roman" w:cs="Times New Roman"/>
-                <w:bCs/>
                 <w:smallCaps w:val="0"/>
                 <w:noProof/>
                 <w:webHidden/>
@@ -2867,7 +2915,6 @@
             <w:r>
               <w:rPr>
                 <w:rFonts w:ascii="Times New Roman" w:hAnsi="Times New Roman" w:cs="Times New Roman"/>
-                <w:bCs/>
                 <w:smallCaps w:val="0"/>
                 <w:noProof/>
                 <w:webHidden/>
@@ -2890,7 +2937,6 @@
             <w:spacing w:line="360" w:lineRule="auto"/>
             <w:rPr>
               <w:rFonts w:ascii="Times New Roman" w:hAnsi="Times New Roman" w:cs="Times New Roman"/>
-              <w:bCs/>
               <w:smallCaps w:val="0"/>
               <w:noProof/>
               <w:sz w:val="28"/>
@@ -2898,12 +2944,11 @@
               <w14:ligatures w14:val="standardContextual"/>
             </w:rPr>
           </w:pPr>
-          <w:hyperlink w:anchor="_Toc183571937" w:history="1">
+          <w:hyperlink w:anchor="_Toc183576202" w:history="1">
             <w:r>
               <w:rPr>
                 <w:rStyle w:val="a5"/>
                 <w:rFonts w:ascii="Times New Roman" w:hAnsi="Times New Roman" w:cs="Times New Roman"/>
-                <w:bCs/>
                 <w:smallCaps w:val="0"/>
                 <w:noProof/>
                 <w:sz w:val="28"/>
@@ -2914,7 +2959,6 @@
             <w:r>
               <w:rPr>
                 <w:rFonts w:ascii="Times New Roman" w:hAnsi="Times New Roman" w:cs="Times New Roman"/>
-                <w:bCs/>
                 <w:smallCaps w:val="0"/>
                 <w:noProof/>
                 <w:sz w:val="28"/>
@@ -2927,7 +2971,6 @@
               <w:rPr>
                 <w:rStyle w:val="a5"/>
                 <w:rFonts w:ascii="Times New Roman" w:hAnsi="Times New Roman" w:cs="Times New Roman"/>
-                <w:bCs/>
                 <w:smallCaps w:val="0"/>
                 <w:noProof/>
                 <w:sz w:val="28"/>
@@ -2938,7 +2981,6 @@
             <w:r>
               <w:rPr>
                 <w:rFonts w:ascii="Times New Roman" w:hAnsi="Times New Roman" w:cs="Times New Roman"/>
-                <w:bCs/>
                 <w:smallCaps w:val="0"/>
                 <w:noProof/>
                 <w:webHidden/>
@@ -2950,7 +2992,6 @@
             <w:r>
               <w:rPr>
                 <w:rFonts w:ascii="Times New Roman" w:hAnsi="Times New Roman" w:cs="Times New Roman"/>
-                <w:bCs/>
                 <w:smallCaps w:val="0"/>
                 <w:noProof/>
                 <w:webHidden/>
@@ -2962,19 +3003,17 @@
             <w:r>
               <w:rPr>
                 <w:rFonts w:ascii="Times New Roman" w:hAnsi="Times New Roman" w:cs="Times New Roman"/>
-                <w:bCs/>
                 <w:smallCaps w:val="0"/>
                 <w:noProof/>
                 <w:webHidden/>
                 <w:sz w:val="28"/>
                 <w:szCs w:val="28"/>
               </w:rPr>
-              <w:instrText xml:space="preserve"> PAGEREF _Toc183571937 \h </w:instrText>
+              <w:instrText xml:space="preserve"> PAGEREF _Toc183576202 \h </w:instrText>
             </w:r>
             <w:r>
               <w:rPr>
                 <w:rFonts w:ascii="Times New Roman" w:hAnsi="Times New Roman" w:cs="Times New Roman"/>
-                <w:bCs/>
                 <w:smallCaps w:val="0"/>
                 <w:noProof/>
                 <w:webHidden/>
@@ -2985,7 +3024,6 @@
             <w:r>
               <w:rPr>
                 <w:rFonts w:ascii="Times New Roman" w:hAnsi="Times New Roman" w:cs="Times New Roman"/>
-                <w:bCs/>
                 <w:smallCaps w:val="0"/>
                 <w:noProof/>
                 <w:webHidden/>
@@ -2997,7 +3035,6 @@
             <w:r>
               <w:rPr>
                 <w:rFonts w:ascii="Times New Roman" w:hAnsi="Times New Roman" w:cs="Times New Roman"/>
-                <w:bCs/>
                 <w:smallCaps w:val="0"/>
                 <w:noProof/>
                 <w:webHidden/>
@@ -3009,7 +3046,6 @@
             <w:r>
               <w:rPr>
                 <w:rFonts w:ascii="Times New Roman" w:hAnsi="Times New Roman" w:cs="Times New Roman"/>
-                <w:bCs/>
                 <w:smallCaps w:val="0"/>
                 <w:noProof/>
                 <w:webHidden/>
@@ -3032,7 +3068,6 @@
             <w:spacing w:line="360" w:lineRule="auto"/>
             <w:rPr>
               <w:rFonts w:ascii="Times New Roman" w:hAnsi="Times New Roman" w:cs="Times New Roman"/>
-              <w:bCs/>
               <w:smallCaps w:val="0"/>
               <w:noProof/>
               <w:sz w:val="28"/>
@@ -3040,12 +3075,11 @@
               <w14:ligatures w14:val="standardContextual"/>
             </w:rPr>
           </w:pPr>
-          <w:hyperlink w:anchor="_Toc183571938" w:history="1">
+          <w:hyperlink w:anchor="_Toc183576203" w:history="1">
             <w:r>
               <w:rPr>
                 <w:rStyle w:val="a5"/>
                 <w:rFonts w:ascii="Times New Roman" w:hAnsi="Times New Roman" w:cs="Times New Roman"/>
-                <w:bCs/>
                 <w:smallCaps w:val="0"/>
                 <w:noProof/>
                 <w:sz w:val="28"/>
@@ -3056,7 +3090,6 @@
             <w:r>
               <w:rPr>
                 <w:rFonts w:ascii="Times New Roman" w:hAnsi="Times New Roman" w:cs="Times New Roman"/>
-                <w:bCs/>
                 <w:smallCaps w:val="0"/>
                 <w:noProof/>
                 <w:sz w:val="28"/>
@@ -3069,7 +3102,6 @@
               <w:rPr>
                 <w:rStyle w:val="a5"/>
                 <w:rFonts w:ascii="Times New Roman" w:hAnsi="Times New Roman" w:cs="Times New Roman"/>
-                <w:bCs/>
                 <w:smallCaps w:val="0"/>
                 <w:noProof/>
                 <w:sz w:val="28"/>
@@ -3080,7 +3112,6 @@
             <w:r>
               <w:rPr>
                 <w:rFonts w:ascii="Times New Roman" w:hAnsi="Times New Roman" w:cs="Times New Roman"/>
-                <w:bCs/>
                 <w:smallCaps w:val="0"/>
                 <w:noProof/>
                 <w:webHidden/>
@@ -3092,7 +3123,6 @@
             <w:r>
               <w:rPr>
                 <w:rFonts w:ascii="Times New Roman" w:hAnsi="Times New Roman" w:cs="Times New Roman"/>
-                <w:bCs/>
                 <w:smallCaps w:val="0"/>
                 <w:noProof/>
                 <w:webHidden/>
@@ -3104,19 +3134,17 @@
             <w:r>
               <w:rPr>
                 <w:rFonts w:ascii="Times New Roman" w:hAnsi="Times New Roman" w:cs="Times New Roman"/>
-                <w:bCs/>
                 <w:smallCaps w:val="0"/>
                 <w:noProof/>
                 <w:webHidden/>
                 <w:sz w:val="28"/>
                 <w:szCs w:val="28"/>
               </w:rPr>
-              <w:instrText xml:space="preserve"> PAGEREF _Toc183571938 \h </w:instrText>
+              <w:instrText xml:space="preserve"> PAGEREF _Toc183576203 \h </w:instrText>
             </w:r>
             <w:r>
               <w:rPr>
                 <w:rFonts w:ascii="Times New Roman" w:hAnsi="Times New Roman" w:cs="Times New Roman"/>
-                <w:bCs/>
                 <w:smallCaps w:val="0"/>
                 <w:noProof/>
                 <w:webHidden/>
@@ -3127,7 +3155,6 @@
             <w:r>
               <w:rPr>
                 <w:rFonts w:ascii="Times New Roman" w:hAnsi="Times New Roman" w:cs="Times New Roman"/>
-                <w:bCs/>
                 <w:smallCaps w:val="0"/>
                 <w:noProof/>
                 <w:webHidden/>
@@ -3139,7 +3166,6 @@
             <w:r>
               <w:rPr>
                 <w:rFonts w:ascii="Times New Roman" w:hAnsi="Times New Roman" w:cs="Times New Roman"/>
-                <w:bCs/>
                 <w:smallCaps w:val="0"/>
                 <w:noProof/>
                 <w:webHidden/>
@@ -3151,7 +3177,6 @@
             <w:r>
               <w:rPr>
                 <w:rFonts w:ascii="Times New Roman" w:hAnsi="Times New Roman" w:cs="Times New Roman"/>
-                <w:bCs/>
                 <w:smallCaps w:val="0"/>
                 <w:noProof/>
                 <w:webHidden/>
@@ -3175,6 +3200,7 @@
             <w:rPr>
               <w:rFonts w:ascii="Times New Roman" w:hAnsi="Times New Roman" w:cs="Times New Roman"/>
               <w:b w:val="0"/>
+              <w:bCs w:val="0"/>
               <w:caps w:val="0"/>
               <w:noProof/>
               <w:sz w:val="28"/>
@@ -3182,12 +3208,13 @@
               <w14:ligatures w14:val="standardContextual"/>
             </w:rPr>
           </w:pPr>
-          <w:hyperlink w:anchor="_Toc183571939" w:history="1">
+          <w:hyperlink w:anchor="_Toc183576204" w:history="1">
             <w:r>
               <w:rPr>
                 <w:rStyle w:val="a5"/>
                 <w:rFonts w:ascii="Times New Roman" w:hAnsi="Times New Roman" w:cs="Times New Roman"/>
                 <w:b w:val="0"/>
+                <w:bCs w:val="0"/>
                 <w:caps w:val="0"/>
                 <w:noProof/>
                 <w:sz w:val="28"/>
@@ -3205,6 +3232,7 @@
               <w:rPr>
                 <w:rFonts w:ascii="Times New Roman" w:hAnsi="Times New Roman" w:cs="Times New Roman"/>
                 <w:b w:val="0"/>
+                <w:bCs w:val="0"/>
                 <w:caps w:val="0"/>
                 <w:noProof/>
                 <w:sz w:val="28"/>
@@ -3218,6 +3246,7 @@
                 <w:rStyle w:val="a5"/>
                 <w:rFonts w:ascii="Times New Roman" w:hAnsi="Times New Roman" w:cs="Times New Roman"/>
                 <w:b w:val="0"/>
+                <w:bCs w:val="0"/>
                 <w:caps w:val="0"/>
                 <w:noProof/>
                 <w:sz w:val="28"/>
@@ -3229,6 +3258,7 @@
               <w:rPr>
                 <w:rFonts w:ascii="Times New Roman" w:hAnsi="Times New Roman" w:cs="Times New Roman"/>
                 <w:b w:val="0"/>
+                <w:bCs w:val="0"/>
                 <w:caps w:val="0"/>
                 <w:noProof/>
                 <w:webHidden/>
@@ -3241,6 +3271,7 @@
               <w:rPr>
                 <w:rFonts w:ascii="Times New Roman" w:hAnsi="Times New Roman" w:cs="Times New Roman"/>
                 <w:b w:val="0"/>
+                <w:bCs w:val="0"/>
                 <w:caps w:val="0"/>
                 <w:noProof/>
                 <w:webHidden/>
@@ -3253,18 +3284,20 @@
               <w:rPr>
                 <w:rFonts w:ascii="Times New Roman" w:hAnsi="Times New Roman" w:cs="Times New Roman"/>
                 <w:b w:val="0"/>
+                <w:bCs w:val="0"/>
                 <w:caps w:val="0"/>
                 <w:noProof/>
                 <w:webHidden/>
                 <w:sz w:val="28"/>
                 <w:szCs w:val="28"/>
               </w:rPr>
-              <w:instrText xml:space="preserve"> PAGEREF _Toc183571939 \h </w:instrText>
+              <w:instrText xml:space="preserve"> PAGEREF _Toc183576204 \h </w:instrText>
             </w:r>
             <w:r>
               <w:rPr>
                 <w:rFonts w:ascii="Times New Roman" w:hAnsi="Times New Roman" w:cs="Times New Roman"/>
                 <w:b w:val="0"/>
+                <w:bCs w:val="0"/>
                 <w:caps w:val="0"/>
                 <w:noProof/>
                 <w:webHidden/>
@@ -3276,6 +3309,7 @@
               <w:rPr>
                 <w:rFonts w:ascii="Times New Roman" w:hAnsi="Times New Roman" w:cs="Times New Roman"/>
                 <w:b w:val="0"/>
+                <w:bCs w:val="0"/>
                 <w:caps w:val="0"/>
                 <w:noProof/>
                 <w:webHidden/>
@@ -3288,6 +3322,7 @@
               <w:rPr>
                 <w:rFonts w:ascii="Times New Roman" w:hAnsi="Times New Roman" w:cs="Times New Roman"/>
                 <w:b w:val="0"/>
+                <w:bCs w:val="0"/>
                 <w:caps w:val="0"/>
                 <w:noProof/>
                 <w:webHidden/>
@@ -3300,6 +3335,7 @@
               <w:rPr>
                 <w:rFonts w:ascii="Times New Roman" w:hAnsi="Times New Roman" w:cs="Times New Roman"/>
                 <w:b w:val="0"/>
+                <w:bCs w:val="0"/>
                 <w:caps w:val="0"/>
                 <w:noProof/>
                 <w:webHidden/>
@@ -3322,7 +3358,6 @@
             <w:spacing w:line="360" w:lineRule="auto"/>
             <w:rPr>
               <w:rFonts w:ascii="Times New Roman" w:hAnsi="Times New Roman" w:cs="Times New Roman"/>
-              <w:bCs/>
               <w:smallCaps w:val="0"/>
               <w:noProof/>
               <w:sz w:val="28"/>
@@ -3330,12 +3365,11 @@
               <w14:ligatures w14:val="standardContextual"/>
             </w:rPr>
           </w:pPr>
-          <w:hyperlink w:anchor="_Toc183571940" w:history="1">
+          <w:hyperlink w:anchor="_Toc183576205" w:history="1">
             <w:r>
               <w:rPr>
                 <w:rStyle w:val="a5"/>
                 <w:rFonts w:ascii="Times New Roman" w:hAnsi="Times New Roman" w:cs="Times New Roman"/>
-                <w:bCs/>
                 <w:smallCaps w:val="0"/>
                 <w:noProof/>
                 <w:sz w:val="28"/>
@@ -3346,7 +3380,6 @@
             <w:r>
               <w:rPr>
                 <w:rFonts w:ascii="Times New Roman" w:hAnsi="Times New Roman" w:cs="Times New Roman"/>
-                <w:bCs/>
                 <w:smallCaps w:val="0"/>
                 <w:noProof/>
                 <w:sz w:val="28"/>
@@ -3359,7 +3392,6 @@
               <w:rPr>
                 <w:rStyle w:val="a5"/>
                 <w:rFonts w:ascii="Times New Roman" w:hAnsi="Times New Roman" w:cs="Times New Roman"/>
-                <w:bCs/>
                 <w:smallCaps w:val="0"/>
                 <w:noProof/>
                 <w:sz w:val="28"/>
@@ -3370,7 +3402,6 @@
             <w:r>
               <w:rPr>
                 <w:rFonts w:ascii="Times New Roman" w:hAnsi="Times New Roman" w:cs="Times New Roman"/>
-                <w:bCs/>
                 <w:smallCaps w:val="0"/>
                 <w:noProof/>
                 <w:webHidden/>
@@ -3382,7 +3413,6 @@
             <w:r>
               <w:rPr>
                 <w:rFonts w:ascii="Times New Roman" w:hAnsi="Times New Roman" w:cs="Times New Roman"/>
-                <w:bCs/>
                 <w:smallCaps w:val="0"/>
                 <w:noProof/>
                 <w:webHidden/>
@@ -3394,19 +3424,17 @@
             <w:r>
               <w:rPr>
                 <w:rFonts w:ascii="Times New Roman" w:hAnsi="Times New Roman" w:cs="Times New Roman"/>
-                <w:bCs/>
                 <w:smallCaps w:val="0"/>
                 <w:noProof/>
                 <w:webHidden/>
                 <w:sz w:val="28"/>
                 <w:szCs w:val="28"/>
               </w:rPr>
-              <w:instrText xml:space="preserve"> PAGEREF _Toc183571940 \h </w:instrText>
+              <w:instrText xml:space="preserve"> PAGEREF _Toc183576205 \h </w:instrText>
             </w:r>
             <w:r>
               <w:rPr>
                 <w:rFonts w:ascii="Times New Roman" w:hAnsi="Times New Roman" w:cs="Times New Roman"/>
-                <w:bCs/>
                 <w:smallCaps w:val="0"/>
                 <w:noProof/>
                 <w:webHidden/>
@@ -3417,7 +3445,6 @@
             <w:r>
               <w:rPr>
                 <w:rFonts w:ascii="Times New Roman" w:hAnsi="Times New Roman" w:cs="Times New Roman"/>
-                <w:bCs/>
                 <w:smallCaps w:val="0"/>
                 <w:noProof/>
                 <w:webHidden/>
@@ -3429,7 +3456,6 @@
             <w:r>
               <w:rPr>
                 <w:rFonts w:ascii="Times New Roman" w:hAnsi="Times New Roman" w:cs="Times New Roman"/>
-                <w:bCs/>
                 <w:smallCaps w:val="0"/>
                 <w:noProof/>
                 <w:webHidden/>
@@ -3441,7 +3467,6 @@
             <w:r>
               <w:rPr>
                 <w:rFonts w:ascii="Times New Roman" w:hAnsi="Times New Roman" w:cs="Times New Roman"/>
-                <w:bCs/>
                 <w:smallCaps w:val="0"/>
                 <w:noProof/>
                 <w:webHidden/>
@@ -3464,7 +3489,6 @@
             <w:spacing w:line="360" w:lineRule="auto"/>
             <w:rPr>
               <w:rFonts w:ascii="Times New Roman" w:hAnsi="Times New Roman" w:cs="Times New Roman"/>
-              <w:bCs/>
               <w:smallCaps w:val="0"/>
               <w:noProof/>
               <w:sz w:val="28"/>
@@ -3472,12 +3496,11 @@
               <w14:ligatures w14:val="standardContextual"/>
             </w:rPr>
           </w:pPr>
-          <w:hyperlink w:anchor="_Toc183571941" w:history="1">
+          <w:hyperlink w:anchor="_Toc183576206" w:history="1">
             <w:r>
               <w:rPr>
                 <w:rStyle w:val="a5"/>
                 <w:rFonts w:ascii="Times New Roman" w:hAnsi="Times New Roman" w:cs="Times New Roman"/>
-                <w:bCs/>
                 <w:smallCaps w:val="0"/>
                 <w:noProof/>
                 <w:sz w:val="28"/>
@@ -3488,7 +3511,6 @@
             <w:r>
               <w:rPr>
                 <w:rFonts w:ascii="Times New Roman" w:hAnsi="Times New Roman" w:cs="Times New Roman"/>
-                <w:bCs/>
                 <w:smallCaps w:val="0"/>
                 <w:noProof/>
                 <w:sz w:val="28"/>
@@ -3501,7 +3523,6 @@
               <w:rPr>
                 <w:rStyle w:val="a5"/>
                 <w:rFonts w:ascii="Times New Roman" w:hAnsi="Times New Roman" w:cs="Times New Roman"/>
-                <w:bCs/>
                 <w:smallCaps w:val="0"/>
                 <w:noProof/>
                 <w:sz w:val="28"/>
@@ -3512,7 +3533,6 @@
             <w:r>
               <w:rPr>
                 <w:rFonts w:ascii="Times New Roman" w:hAnsi="Times New Roman" w:cs="Times New Roman"/>
-                <w:bCs/>
                 <w:smallCaps w:val="0"/>
                 <w:noProof/>
                 <w:webHidden/>
@@ -3524,7 +3544,6 @@
             <w:r>
               <w:rPr>
                 <w:rFonts w:ascii="Times New Roman" w:hAnsi="Times New Roman" w:cs="Times New Roman"/>
-                <w:bCs/>
                 <w:smallCaps w:val="0"/>
                 <w:noProof/>
                 <w:webHidden/>
@@ -3536,19 +3555,17 @@
             <w:r>
               <w:rPr>
                 <w:rFonts w:ascii="Times New Roman" w:hAnsi="Times New Roman" w:cs="Times New Roman"/>
-                <w:bCs/>
                 <w:smallCaps w:val="0"/>
                 <w:noProof/>
                 <w:webHidden/>
                 <w:sz w:val="28"/>
                 <w:szCs w:val="28"/>
               </w:rPr>
-              <w:instrText xml:space="preserve"> PAGEREF _Toc183571941 \h </w:instrText>
+              <w:instrText xml:space="preserve"> PAGEREF _Toc183576206 \h </w:instrText>
             </w:r>
             <w:r>
               <w:rPr>
                 <w:rFonts w:ascii="Times New Roman" w:hAnsi="Times New Roman" w:cs="Times New Roman"/>
-                <w:bCs/>
                 <w:smallCaps w:val="0"/>
                 <w:noProof/>
                 <w:webHidden/>
@@ -3559,7 +3576,6 @@
             <w:r>
               <w:rPr>
                 <w:rFonts w:ascii="Times New Roman" w:hAnsi="Times New Roman" w:cs="Times New Roman"/>
-                <w:bCs/>
                 <w:smallCaps w:val="0"/>
                 <w:noProof/>
                 <w:webHidden/>
@@ -3571,7 +3587,6 @@
             <w:r>
               <w:rPr>
                 <w:rFonts w:ascii="Times New Roman" w:hAnsi="Times New Roman" w:cs="Times New Roman"/>
-                <w:bCs/>
                 <w:smallCaps w:val="0"/>
                 <w:noProof/>
                 <w:webHidden/>
@@ -3583,7 +3598,6 @@
             <w:r>
               <w:rPr>
                 <w:rFonts w:ascii="Times New Roman" w:hAnsi="Times New Roman" w:cs="Times New Roman"/>
-                <w:bCs/>
                 <w:smallCaps w:val="0"/>
                 <w:noProof/>
                 <w:webHidden/>
@@ -3606,7 +3620,6 @@
             <w:spacing w:line="360" w:lineRule="auto"/>
             <w:rPr>
               <w:rFonts w:ascii="Times New Roman" w:hAnsi="Times New Roman" w:cs="Times New Roman"/>
-              <w:bCs/>
               <w:i w:val="0"/>
               <w:iCs w:val="0"/>
               <w:noProof/>
@@ -3615,12 +3628,11 @@
               <w14:ligatures w14:val="standardContextual"/>
             </w:rPr>
           </w:pPr>
-          <w:hyperlink w:anchor="_Toc183571942" w:history="1">
+          <w:hyperlink w:anchor="_Toc183576207" w:history="1">
             <w:r>
               <w:rPr>
                 <w:rStyle w:val="a5"/>
                 <w:rFonts w:ascii="Times New Roman" w:hAnsi="Times New Roman" w:cs="Times New Roman"/>
-                <w:bCs/>
                 <w:i w:val="0"/>
                 <w:iCs w:val="0"/>
                 <w:noProof/>
@@ -3640,7 +3652,6 @@
             <w:r>
               <w:rPr>
                 <w:rFonts w:ascii="Times New Roman" w:hAnsi="Times New Roman" w:cs="Times New Roman"/>
-                <w:bCs/>
                 <w:i w:val="0"/>
                 <w:iCs w:val="0"/>
                 <w:noProof/>
@@ -3654,7 +3665,6 @@
               <w:rPr>
                 <w:rStyle w:val="a5"/>
                 <w:rFonts w:ascii="Times New Roman" w:hAnsi="Times New Roman" w:cs="Times New Roman"/>
-                <w:bCs/>
                 <w:i w:val="0"/>
                 <w:iCs w:val="0"/>
                 <w:noProof/>
@@ -3666,7 +3676,6 @@
             <w:r>
               <w:rPr>
                 <w:rFonts w:ascii="Times New Roman" w:hAnsi="Times New Roman" w:cs="Times New Roman"/>
-                <w:bCs/>
                 <w:i w:val="0"/>
                 <w:iCs w:val="0"/>
                 <w:noProof/>
@@ -3679,7 +3688,6 @@
             <w:r>
               <w:rPr>
                 <w:rFonts w:ascii="Times New Roman" w:hAnsi="Times New Roman" w:cs="Times New Roman"/>
-                <w:bCs/>
                 <w:i w:val="0"/>
                 <w:iCs w:val="0"/>
                 <w:noProof/>
@@ -3692,7 +3700,6 @@
             <w:r>
               <w:rPr>
                 <w:rFonts w:ascii="Times New Roman" w:hAnsi="Times New Roman" w:cs="Times New Roman"/>
-                <w:bCs/>
                 <w:i w:val="0"/>
                 <w:iCs w:val="0"/>
                 <w:noProof/>
@@ -3700,12 +3707,11 @@
                 <w:sz w:val="28"/>
                 <w:szCs w:val="28"/>
               </w:rPr>
-              <w:instrText xml:space="preserve"> PAGEREF _Toc183571942 \h </w:instrText>
+              <w:instrText xml:space="preserve"> PAGEREF _Toc183576207 \h </w:instrText>
             </w:r>
             <w:r>
               <w:rPr>
                 <w:rFonts w:ascii="Times New Roman" w:hAnsi="Times New Roman" w:cs="Times New Roman"/>
-                <w:bCs/>
                 <w:i w:val="0"/>
                 <w:iCs w:val="0"/>
                 <w:noProof/>
@@ -3717,7 +3723,6 @@
             <w:r>
               <w:rPr>
                 <w:rFonts w:ascii="Times New Roman" w:hAnsi="Times New Roman" w:cs="Times New Roman"/>
-                <w:bCs/>
                 <w:i w:val="0"/>
                 <w:iCs w:val="0"/>
                 <w:noProof/>
@@ -3730,7 +3735,6 @@
             <w:r>
               <w:rPr>
                 <w:rFonts w:ascii="Times New Roman" w:hAnsi="Times New Roman" w:cs="Times New Roman"/>
-                <w:bCs/>
                 <w:i w:val="0"/>
                 <w:iCs w:val="0"/>
                 <w:noProof/>
@@ -3743,7 +3747,6 @@
             <w:r>
               <w:rPr>
                 <w:rFonts w:ascii="Times New Roman" w:hAnsi="Times New Roman" w:cs="Times New Roman"/>
-                <w:bCs/>
                 <w:i w:val="0"/>
                 <w:iCs w:val="0"/>
                 <w:noProof/>
@@ -3767,7 +3770,6 @@
             <w:spacing w:line="360" w:lineRule="auto"/>
             <w:rPr>
               <w:rFonts w:ascii="Times New Roman" w:hAnsi="Times New Roman" w:cs="Times New Roman"/>
-              <w:bCs/>
               <w:i w:val="0"/>
               <w:iCs w:val="0"/>
               <w:noProof/>
@@ -3776,12 +3778,11 @@
               <w14:ligatures w14:val="standardContextual"/>
             </w:rPr>
           </w:pPr>
-          <w:hyperlink w:anchor="_Toc183571943" w:history="1">
+          <w:hyperlink w:anchor="_Toc183576208" w:history="1">
             <w:r>
               <w:rPr>
                 <w:rStyle w:val="a5"/>
                 <w:rFonts w:ascii="Times New Roman" w:hAnsi="Times New Roman" w:cs="Times New Roman"/>
-                <w:bCs/>
                 <w:i w:val="0"/>
                 <w:iCs w:val="0"/>
                 <w:noProof/>
@@ -3801,7 +3802,6 @@
             <w:r>
               <w:rPr>
                 <w:rFonts w:ascii="Times New Roman" w:hAnsi="Times New Roman" w:cs="Times New Roman"/>
-                <w:bCs/>
                 <w:i w:val="0"/>
                 <w:iCs w:val="0"/>
                 <w:noProof/>
@@ -3815,7 +3815,6 @@
               <w:rPr>
                 <w:rStyle w:val="a5"/>
                 <w:rFonts w:ascii="Times New Roman" w:hAnsi="Times New Roman" w:cs="Times New Roman"/>
-                <w:bCs/>
                 <w:i w:val="0"/>
                 <w:iCs w:val="0"/>
                 <w:noProof/>
@@ -3827,7 +3826,6 @@
             <w:r>
               <w:rPr>
                 <w:rFonts w:ascii="Times New Roman" w:hAnsi="Times New Roman" w:cs="Times New Roman"/>
-                <w:bCs/>
                 <w:i w:val="0"/>
                 <w:iCs w:val="0"/>
                 <w:noProof/>
@@ -3840,7 +3838,6 @@
             <w:r>
               <w:rPr>
                 <w:rFonts w:ascii="Times New Roman" w:hAnsi="Times New Roman" w:cs="Times New Roman"/>
-                <w:bCs/>
                 <w:i w:val="0"/>
                 <w:iCs w:val="0"/>
                 <w:noProof/>
@@ -3853,7 +3850,6 @@
             <w:r>
               <w:rPr>
                 <w:rFonts w:ascii="Times New Roman" w:hAnsi="Times New Roman" w:cs="Times New Roman"/>
-                <w:bCs/>
                 <w:i w:val="0"/>
                 <w:iCs w:val="0"/>
                 <w:noProof/>
@@ -3861,12 +3857,11 @@
                 <w:sz w:val="28"/>
                 <w:szCs w:val="28"/>
               </w:rPr>
-              <w:instrText xml:space="preserve"> PAGEREF _Toc183571943 \h </w:instrText>
+              <w:instrText xml:space="preserve"> PAGEREF _Toc183576208 \h </w:instrText>
             </w:r>
             <w:r>
               <w:rPr>
                 <w:rFonts w:ascii="Times New Roman" w:hAnsi="Times New Roman" w:cs="Times New Roman"/>
-                <w:bCs/>
                 <w:i w:val="0"/>
                 <w:iCs w:val="0"/>
                 <w:noProof/>
@@ -3878,7 +3873,6 @@
             <w:r>
               <w:rPr>
                 <w:rFonts w:ascii="Times New Roman" w:hAnsi="Times New Roman" w:cs="Times New Roman"/>
-                <w:bCs/>
                 <w:i w:val="0"/>
                 <w:iCs w:val="0"/>
                 <w:noProof/>
@@ -3891,7 +3885,6 @@
             <w:r>
               <w:rPr>
                 <w:rFonts w:ascii="Times New Roman" w:hAnsi="Times New Roman" w:cs="Times New Roman"/>
-                <w:bCs/>
                 <w:i w:val="0"/>
                 <w:iCs w:val="0"/>
                 <w:noProof/>
@@ -3904,7 +3897,6 @@
             <w:r>
               <w:rPr>
                 <w:rFonts w:ascii="Times New Roman" w:hAnsi="Times New Roman" w:cs="Times New Roman"/>
-                <w:bCs/>
                 <w:i w:val="0"/>
                 <w:iCs w:val="0"/>
                 <w:noProof/>
@@ -3928,7 +3920,6 @@
             <w:spacing w:line="360" w:lineRule="auto"/>
             <w:rPr>
               <w:rFonts w:ascii="Times New Roman" w:hAnsi="Times New Roman" w:cs="Times New Roman"/>
-              <w:bCs/>
               <w:i w:val="0"/>
               <w:iCs w:val="0"/>
               <w:noProof/>
@@ -3937,12 +3928,11 @@
               <w14:ligatures w14:val="standardContextual"/>
             </w:rPr>
           </w:pPr>
-          <w:hyperlink w:anchor="_Toc183571944" w:history="1">
+          <w:hyperlink w:anchor="_Toc183576209" w:history="1">
             <w:r>
               <w:rPr>
                 <w:rStyle w:val="a5"/>
                 <w:rFonts w:ascii="Times New Roman" w:hAnsi="Times New Roman" w:cs="Times New Roman"/>
-                <w:bCs/>
                 <w:i w:val="0"/>
                 <w:iCs w:val="0"/>
                 <w:noProof/>
@@ -3962,7 +3952,6 @@
             <w:r>
               <w:rPr>
                 <w:rFonts w:ascii="Times New Roman" w:hAnsi="Times New Roman" w:cs="Times New Roman"/>
-                <w:bCs/>
                 <w:i w:val="0"/>
                 <w:iCs w:val="0"/>
                 <w:noProof/>
@@ -3976,7 +3965,6 @@
               <w:rPr>
                 <w:rStyle w:val="a5"/>
                 <w:rFonts w:ascii="Times New Roman" w:hAnsi="Times New Roman" w:cs="Times New Roman"/>
-                <w:bCs/>
                 <w:i w:val="0"/>
                 <w:iCs w:val="0"/>
                 <w:noProof/>
@@ -3988,7 +3976,6 @@
             <w:r>
               <w:rPr>
                 <w:rFonts w:ascii="Times New Roman" w:hAnsi="Times New Roman" w:cs="Times New Roman"/>
-                <w:bCs/>
                 <w:i w:val="0"/>
                 <w:iCs w:val="0"/>
                 <w:noProof/>
@@ -4001,7 +3988,6 @@
             <w:r>
               <w:rPr>
                 <w:rFonts w:ascii="Times New Roman" w:hAnsi="Times New Roman" w:cs="Times New Roman"/>
-                <w:bCs/>
                 <w:i w:val="0"/>
                 <w:iCs w:val="0"/>
                 <w:noProof/>
@@ -4014,7 +4000,6 @@
             <w:r>
               <w:rPr>
                 <w:rFonts w:ascii="Times New Roman" w:hAnsi="Times New Roman" w:cs="Times New Roman"/>
-                <w:bCs/>
                 <w:i w:val="0"/>
                 <w:iCs w:val="0"/>
                 <w:noProof/>
@@ -4022,12 +4007,11 @@
                 <w:sz w:val="28"/>
                 <w:szCs w:val="28"/>
               </w:rPr>
-              <w:instrText xml:space="preserve"> PAGEREF _Toc183571944 \h </w:instrText>
+              <w:instrText xml:space="preserve"> PAGEREF _Toc183576209 \h </w:instrText>
             </w:r>
             <w:r>
               <w:rPr>
                 <w:rFonts w:ascii="Times New Roman" w:hAnsi="Times New Roman" w:cs="Times New Roman"/>
-                <w:bCs/>
                 <w:i w:val="0"/>
                 <w:iCs w:val="0"/>
                 <w:noProof/>
@@ -4039,7 +4023,6 @@
             <w:r>
               <w:rPr>
                 <w:rFonts w:ascii="Times New Roman" w:hAnsi="Times New Roman" w:cs="Times New Roman"/>
-                <w:bCs/>
                 <w:i w:val="0"/>
                 <w:iCs w:val="0"/>
                 <w:noProof/>
@@ -4052,7 +4035,6 @@
             <w:r>
               <w:rPr>
                 <w:rFonts w:ascii="Times New Roman" w:hAnsi="Times New Roman" w:cs="Times New Roman"/>
-                <w:bCs/>
                 <w:i w:val="0"/>
                 <w:iCs w:val="0"/>
                 <w:noProof/>
@@ -4065,7 +4047,6 @@
             <w:r>
               <w:rPr>
                 <w:rFonts w:ascii="Times New Roman" w:hAnsi="Times New Roman" w:cs="Times New Roman"/>
-                <w:bCs/>
                 <w:i w:val="0"/>
                 <w:iCs w:val="0"/>
                 <w:noProof/>
@@ -4089,7 +4070,6 @@
             <w:spacing w:line="360" w:lineRule="auto"/>
             <w:rPr>
               <w:rFonts w:ascii="Times New Roman" w:hAnsi="Times New Roman" w:cs="Times New Roman"/>
-              <w:bCs/>
               <w:smallCaps w:val="0"/>
               <w:noProof/>
               <w:sz w:val="28"/>
@@ -4097,12 +4077,11 @@
               <w14:ligatures w14:val="standardContextual"/>
             </w:rPr>
           </w:pPr>
-          <w:hyperlink w:anchor="_Toc183571945" w:history="1">
+          <w:hyperlink w:anchor="_Toc183576210" w:history="1">
             <w:r>
               <w:rPr>
                 <w:rStyle w:val="a5"/>
                 <w:rFonts w:ascii="Times New Roman" w:hAnsi="Times New Roman" w:cs="Times New Roman"/>
-                <w:bCs/>
                 <w:smallCaps w:val="0"/>
                 <w:noProof/>
                 <w:sz w:val="28"/>
@@ -4113,7 +4092,6 @@
             <w:r>
               <w:rPr>
                 <w:rFonts w:ascii="Times New Roman" w:hAnsi="Times New Roman" w:cs="Times New Roman"/>
-                <w:bCs/>
                 <w:smallCaps w:val="0"/>
                 <w:noProof/>
                 <w:sz w:val="28"/>
@@ -4126,7 +4104,6 @@
               <w:rPr>
                 <w:rStyle w:val="a5"/>
                 <w:rFonts w:ascii="Times New Roman" w:hAnsi="Times New Roman" w:cs="Times New Roman"/>
-                <w:bCs/>
                 <w:smallCaps w:val="0"/>
                 <w:noProof/>
                 <w:sz w:val="28"/>
@@ -4137,7 +4114,6 @@
             <w:r>
               <w:rPr>
                 <w:rFonts w:ascii="Times New Roman" w:hAnsi="Times New Roman" w:cs="Times New Roman"/>
-                <w:bCs/>
                 <w:smallCaps w:val="0"/>
                 <w:noProof/>
                 <w:webHidden/>
@@ -4149,7 +4125,6 @@
             <w:r>
               <w:rPr>
                 <w:rFonts w:ascii="Times New Roman" w:hAnsi="Times New Roman" w:cs="Times New Roman"/>
-                <w:bCs/>
                 <w:smallCaps w:val="0"/>
                 <w:noProof/>
                 <w:webHidden/>
@@ -4161,19 +4136,17 @@
             <w:r>
               <w:rPr>
                 <w:rFonts w:ascii="Times New Roman" w:hAnsi="Times New Roman" w:cs="Times New Roman"/>
-                <w:bCs/>
                 <w:smallCaps w:val="0"/>
                 <w:noProof/>
                 <w:webHidden/>
                 <w:sz w:val="28"/>
                 <w:szCs w:val="28"/>
               </w:rPr>
-              <w:instrText xml:space="preserve"> PAGEREF _Toc183571945 \h </w:instrText>
+              <w:instrText xml:space="preserve"> PAGEREF _Toc183576210 \h </w:instrText>
             </w:r>
             <w:r>
               <w:rPr>
                 <w:rFonts w:ascii="Times New Roman" w:hAnsi="Times New Roman" w:cs="Times New Roman"/>
-                <w:bCs/>
                 <w:smallCaps w:val="0"/>
                 <w:noProof/>
                 <w:webHidden/>
@@ -4184,7 +4157,6 @@
             <w:r>
               <w:rPr>
                 <w:rFonts w:ascii="Times New Roman" w:hAnsi="Times New Roman" w:cs="Times New Roman"/>
-                <w:bCs/>
                 <w:smallCaps w:val="0"/>
                 <w:noProof/>
                 <w:webHidden/>
@@ -4196,7 +4168,6 @@
             <w:r>
               <w:rPr>
                 <w:rFonts w:ascii="Times New Roman" w:hAnsi="Times New Roman" w:cs="Times New Roman"/>
-                <w:bCs/>
                 <w:smallCaps w:val="0"/>
                 <w:noProof/>
                 <w:webHidden/>
@@ -4208,7 +4179,6 @@
             <w:r>
               <w:rPr>
                 <w:rFonts w:ascii="Times New Roman" w:hAnsi="Times New Roman" w:cs="Times New Roman"/>
-                <w:bCs/>
                 <w:smallCaps w:val="0"/>
                 <w:noProof/>
                 <w:webHidden/>
@@ -4231,7 +4201,6 @@
             <w:spacing w:line="360" w:lineRule="auto"/>
             <w:rPr>
               <w:rFonts w:ascii="Times New Roman" w:hAnsi="Times New Roman" w:cs="Times New Roman"/>
-              <w:bCs/>
               <w:i w:val="0"/>
               <w:iCs w:val="0"/>
               <w:noProof/>
@@ -4240,12 +4209,11 @@
               <w14:ligatures w14:val="standardContextual"/>
             </w:rPr>
           </w:pPr>
-          <w:hyperlink w:anchor="_Toc183571946" w:history="1">
+          <w:hyperlink w:anchor="_Toc183576211" w:history="1">
             <w:r>
               <w:rPr>
                 <w:rStyle w:val="a5"/>
                 <w:rFonts w:ascii="Times New Roman" w:hAnsi="Times New Roman" w:cs="Times New Roman"/>
-                <w:bCs/>
                 <w:i w:val="0"/>
                 <w:iCs w:val="0"/>
                 <w:noProof/>
@@ -4265,7 +4233,6 @@
             <w:r>
               <w:rPr>
                 <w:rFonts w:ascii="Times New Roman" w:hAnsi="Times New Roman" w:cs="Times New Roman"/>
-                <w:bCs/>
                 <w:i w:val="0"/>
                 <w:iCs w:val="0"/>
                 <w:noProof/>
@@ -4279,7 +4246,6 @@
               <w:rPr>
                 <w:rStyle w:val="a5"/>
                 <w:rFonts w:ascii="Times New Roman" w:hAnsi="Times New Roman" w:cs="Times New Roman"/>
-                <w:bCs/>
                 <w:i w:val="0"/>
                 <w:iCs w:val="0"/>
                 <w:noProof/>
@@ -4291,7 +4257,6 @@
             <w:r>
               <w:rPr>
                 <w:rFonts w:ascii="Times New Roman" w:hAnsi="Times New Roman" w:cs="Times New Roman"/>
-                <w:bCs/>
                 <w:i w:val="0"/>
                 <w:iCs w:val="0"/>
                 <w:noProof/>
@@ -4304,7 +4269,6 @@
             <w:r>
               <w:rPr>
                 <w:rFonts w:ascii="Times New Roman" w:hAnsi="Times New Roman" w:cs="Times New Roman"/>
-                <w:bCs/>
                 <w:i w:val="0"/>
                 <w:iCs w:val="0"/>
                 <w:noProof/>
@@ -4317,7 +4281,6 @@
             <w:r>
               <w:rPr>
                 <w:rFonts w:ascii="Times New Roman" w:hAnsi="Times New Roman" w:cs="Times New Roman"/>
-                <w:bCs/>
                 <w:i w:val="0"/>
                 <w:iCs w:val="0"/>
                 <w:noProof/>
@@ -4325,12 +4288,11 @@
                 <w:sz w:val="28"/>
                 <w:szCs w:val="28"/>
               </w:rPr>
-              <w:instrText xml:space="preserve"> PAGEREF _Toc183571946 \h </w:instrText>
+              <w:instrText xml:space="preserve"> PAGEREF _Toc183576211 \h </w:instrText>
             </w:r>
             <w:r>
               <w:rPr>
                 <w:rFonts w:ascii="Times New Roman" w:hAnsi="Times New Roman" w:cs="Times New Roman"/>
-                <w:bCs/>
                 <w:i w:val="0"/>
                 <w:iCs w:val="0"/>
                 <w:noProof/>
@@ -4342,7 +4304,6 @@
             <w:r>
               <w:rPr>
                 <w:rFonts w:ascii="Times New Roman" w:hAnsi="Times New Roman" w:cs="Times New Roman"/>
-                <w:bCs/>
                 <w:i w:val="0"/>
                 <w:iCs w:val="0"/>
                 <w:noProof/>
@@ -4355,7 +4316,6 @@
             <w:r>
               <w:rPr>
                 <w:rFonts w:ascii="Times New Roman" w:hAnsi="Times New Roman" w:cs="Times New Roman"/>
-                <w:bCs/>
                 <w:i w:val="0"/>
                 <w:iCs w:val="0"/>
                 <w:noProof/>
@@ -4368,7 +4328,6 @@
             <w:r>
               <w:rPr>
                 <w:rFonts w:ascii="Times New Roman" w:hAnsi="Times New Roman" w:cs="Times New Roman"/>
-                <w:bCs/>
                 <w:i w:val="0"/>
                 <w:iCs w:val="0"/>
                 <w:noProof/>
@@ -4392,7 +4351,6 @@
             <w:spacing w:line="360" w:lineRule="auto"/>
             <w:rPr>
               <w:rFonts w:ascii="Times New Roman" w:hAnsi="Times New Roman" w:cs="Times New Roman"/>
-              <w:bCs/>
               <w:i w:val="0"/>
               <w:iCs w:val="0"/>
               <w:noProof/>
@@ -4401,12 +4359,11 @@
               <w14:ligatures w14:val="standardContextual"/>
             </w:rPr>
           </w:pPr>
-          <w:hyperlink w:anchor="_Toc183571947" w:history="1">
+          <w:hyperlink w:anchor="_Toc183576212" w:history="1">
             <w:r>
               <w:rPr>
                 <w:rStyle w:val="a5"/>
                 <w:rFonts w:ascii="Times New Roman" w:hAnsi="Times New Roman" w:cs="Times New Roman"/>
-                <w:bCs/>
                 <w:i w:val="0"/>
                 <w:iCs w:val="0"/>
                 <w:noProof/>
@@ -4426,7 +4383,6 @@
             <w:r>
               <w:rPr>
                 <w:rFonts w:ascii="Times New Roman" w:hAnsi="Times New Roman" w:cs="Times New Roman"/>
-                <w:bCs/>
                 <w:i w:val="0"/>
                 <w:iCs w:val="0"/>
                 <w:noProof/>
@@ -4440,7 +4396,6 @@
               <w:rPr>
                 <w:rStyle w:val="a5"/>
                 <w:rFonts w:ascii="Times New Roman" w:hAnsi="Times New Roman" w:cs="Times New Roman"/>
-                <w:bCs/>
                 <w:i w:val="0"/>
                 <w:iCs w:val="0"/>
                 <w:noProof/>
@@ -4452,7 +4407,6 @@
             <w:r>
               <w:rPr>
                 <w:rFonts w:ascii="Times New Roman" w:hAnsi="Times New Roman" w:cs="Times New Roman"/>
-                <w:bCs/>
                 <w:i w:val="0"/>
                 <w:iCs w:val="0"/>
                 <w:noProof/>
@@ -4465,7 +4419,6 @@
             <w:r>
               <w:rPr>
                 <w:rFonts w:ascii="Times New Roman" w:hAnsi="Times New Roman" w:cs="Times New Roman"/>
-                <w:bCs/>
                 <w:i w:val="0"/>
                 <w:iCs w:val="0"/>
                 <w:noProof/>
@@ -4478,7 +4431,6 @@
             <w:r>
               <w:rPr>
                 <w:rFonts w:ascii="Times New Roman" w:hAnsi="Times New Roman" w:cs="Times New Roman"/>
-                <w:bCs/>
                 <w:i w:val="0"/>
                 <w:iCs w:val="0"/>
                 <w:noProof/>
@@ -4486,12 +4438,11 @@
                 <w:sz w:val="28"/>
                 <w:szCs w:val="28"/>
               </w:rPr>
-              <w:instrText xml:space="preserve"> PAGEREF _Toc183571947 \h </w:instrText>
+              <w:instrText xml:space="preserve"> PAGEREF _Toc183576212 \h </w:instrText>
             </w:r>
             <w:r>
               <w:rPr>
                 <w:rFonts w:ascii="Times New Roman" w:hAnsi="Times New Roman" w:cs="Times New Roman"/>
-                <w:bCs/>
                 <w:i w:val="0"/>
                 <w:iCs w:val="0"/>
                 <w:noProof/>
@@ -4503,7 +4454,6 @@
             <w:r>
               <w:rPr>
                 <w:rFonts w:ascii="Times New Roman" w:hAnsi="Times New Roman" w:cs="Times New Roman"/>
-                <w:bCs/>
                 <w:i w:val="0"/>
                 <w:iCs w:val="0"/>
                 <w:noProof/>
@@ -4516,7 +4466,6 @@
             <w:r>
               <w:rPr>
                 <w:rFonts w:ascii="Times New Roman" w:hAnsi="Times New Roman" w:cs="Times New Roman"/>
-                <w:bCs/>
                 <w:i w:val="0"/>
                 <w:iCs w:val="0"/>
                 <w:noProof/>
@@ -4529,7 +4478,6 @@
             <w:r>
               <w:rPr>
                 <w:rFonts w:ascii="Times New Roman" w:hAnsi="Times New Roman" w:cs="Times New Roman"/>
-                <w:bCs/>
                 <w:i w:val="0"/>
                 <w:iCs w:val="0"/>
                 <w:noProof/>
@@ -4553,7 +4501,6 @@
             <w:spacing w:line="360" w:lineRule="auto"/>
             <w:rPr>
               <w:rFonts w:ascii="Times New Roman" w:hAnsi="Times New Roman" w:cs="Times New Roman"/>
-              <w:bCs/>
               <w:smallCaps w:val="0"/>
               <w:noProof/>
               <w:sz w:val="28"/>
@@ -4561,12 +4508,11 @@
               <w14:ligatures w14:val="standardContextual"/>
             </w:rPr>
           </w:pPr>
-          <w:hyperlink w:anchor="_Toc183571948" w:history="1">
+          <w:hyperlink w:anchor="_Toc183576213" w:history="1">
             <w:r>
               <w:rPr>
                 <w:rStyle w:val="a5"/>
                 <w:rFonts w:ascii="Times New Roman" w:hAnsi="Times New Roman" w:cs="Times New Roman"/>
-                <w:bCs/>
                 <w:smallCaps w:val="0"/>
                 <w:noProof/>
                 <w:sz w:val="28"/>
@@ -4577,7 +4523,6 @@
             <w:r>
               <w:rPr>
                 <w:rFonts w:ascii="Times New Roman" w:hAnsi="Times New Roman" w:cs="Times New Roman"/>
-                <w:bCs/>
                 <w:smallCaps w:val="0"/>
                 <w:noProof/>
                 <w:sz w:val="28"/>
@@ -4590,7 +4535,6 @@
               <w:rPr>
                 <w:rStyle w:val="a5"/>
                 <w:rFonts w:ascii="Times New Roman" w:hAnsi="Times New Roman" w:cs="Times New Roman"/>
-                <w:bCs/>
                 <w:smallCaps w:val="0"/>
                 <w:noProof/>
                 <w:sz w:val="28"/>
@@ -4601,7 +4545,6 @@
             <w:r>
               <w:rPr>
                 <w:rFonts w:ascii="Times New Roman" w:hAnsi="Times New Roman" w:cs="Times New Roman"/>
-                <w:bCs/>
                 <w:smallCaps w:val="0"/>
                 <w:noProof/>
                 <w:webHidden/>
@@ -4613,7 +4556,6 @@
             <w:r>
               <w:rPr>
                 <w:rFonts w:ascii="Times New Roman" w:hAnsi="Times New Roman" w:cs="Times New Roman"/>
-                <w:bCs/>
                 <w:smallCaps w:val="0"/>
                 <w:noProof/>
                 <w:webHidden/>
@@ -4625,19 +4567,17 @@
             <w:r>
               <w:rPr>
                 <w:rFonts w:ascii="Times New Roman" w:hAnsi="Times New Roman" w:cs="Times New Roman"/>
-                <w:bCs/>
                 <w:smallCaps w:val="0"/>
                 <w:noProof/>
                 <w:webHidden/>
                 <w:sz w:val="28"/>
                 <w:szCs w:val="28"/>
               </w:rPr>
-              <w:instrText xml:space="preserve"> PAGEREF _Toc183571948 \h </w:instrText>
+              <w:instrText xml:space="preserve"> PAGEREF _Toc183576213 \h </w:instrText>
             </w:r>
             <w:r>
               <w:rPr>
                 <w:rFonts w:ascii="Times New Roman" w:hAnsi="Times New Roman" w:cs="Times New Roman"/>
-                <w:bCs/>
                 <w:smallCaps w:val="0"/>
                 <w:noProof/>
                 <w:webHidden/>
@@ -4648,7 +4588,6 @@
             <w:r>
               <w:rPr>
                 <w:rFonts w:ascii="Times New Roman" w:hAnsi="Times New Roman" w:cs="Times New Roman"/>
-                <w:bCs/>
                 <w:smallCaps w:val="0"/>
                 <w:noProof/>
                 <w:webHidden/>
@@ -4660,7 +4599,6 @@
             <w:r>
               <w:rPr>
                 <w:rFonts w:ascii="Times New Roman" w:hAnsi="Times New Roman" w:cs="Times New Roman"/>
-                <w:bCs/>
                 <w:smallCaps w:val="0"/>
                 <w:noProof/>
                 <w:webHidden/>
@@ -4672,7 +4610,6 @@
             <w:r>
               <w:rPr>
                 <w:rFonts w:ascii="Times New Roman" w:hAnsi="Times New Roman" w:cs="Times New Roman"/>
-                <w:bCs/>
                 <w:smallCaps w:val="0"/>
                 <w:noProof/>
                 <w:webHidden/>
@@ -4696,6 +4633,7 @@
             <w:rPr>
               <w:rFonts w:ascii="Times New Roman" w:hAnsi="Times New Roman" w:cs="Times New Roman"/>
               <w:b w:val="0"/>
+              <w:bCs w:val="0"/>
               <w:caps w:val="0"/>
               <w:noProof/>
               <w:sz w:val="28"/>
@@ -4703,12 +4641,13 @@
               <w14:ligatures w14:val="standardContextual"/>
             </w:rPr>
           </w:pPr>
-          <w:hyperlink w:anchor="_Toc183571949" w:history="1">
+          <w:hyperlink w:anchor="_Toc183576214" w:history="1">
             <w:r>
               <w:rPr>
                 <w:rStyle w:val="a5"/>
                 <w:rFonts w:ascii="Times New Roman" w:hAnsi="Times New Roman" w:cs="Times New Roman"/>
                 <w:b w:val="0"/>
+                <w:bCs w:val="0"/>
                 <w:caps w:val="0"/>
                 <w:noProof/>
                 <w:sz w:val="28"/>
@@ -4726,6 +4665,7 @@
               <w:rPr>
                 <w:rFonts w:ascii="Times New Roman" w:hAnsi="Times New Roman" w:cs="Times New Roman"/>
                 <w:b w:val="0"/>
+                <w:bCs w:val="0"/>
                 <w:caps w:val="0"/>
                 <w:noProof/>
                 <w:sz w:val="28"/>
@@ -4739,6 +4679,7 @@
                 <w:rStyle w:val="a5"/>
                 <w:rFonts w:ascii="Times New Roman" w:hAnsi="Times New Roman" w:cs="Times New Roman"/>
                 <w:b w:val="0"/>
+                <w:bCs w:val="0"/>
                 <w:caps w:val="0"/>
                 <w:noProof/>
                 <w:sz w:val="28"/>
@@ -4750,6 +4691,7 @@
               <w:rPr>
                 <w:rFonts w:ascii="Times New Roman" w:hAnsi="Times New Roman" w:cs="Times New Roman"/>
                 <w:b w:val="0"/>
+                <w:bCs w:val="0"/>
                 <w:caps w:val="0"/>
                 <w:noProof/>
                 <w:webHidden/>
@@ -4762,6 +4704,7 @@
               <w:rPr>
                 <w:rFonts w:ascii="Times New Roman" w:hAnsi="Times New Roman" w:cs="Times New Roman"/>
                 <w:b w:val="0"/>
+                <w:bCs w:val="0"/>
                 <w:caps w:val="0"/>
                 <w:noProof/>
                 <w:webHidden/>
@@ -4774,18 +4717,20 @@
               <w:rPr>
                 <w:rFonts w:ascii="Times New Roman" w:hAnsi="Times New Roman" w:cs="Times New Roman"/>
                 <w:b w:val="0"/>
+                <w:bCs w:val="0"/>
                 <w:caps w:val="0"/>
                 <w:noProof/>
                 <w:webHidden/>
                 <w:sz w:val="28"/>
                 <w:szCs w:val="28"/>
               </w:rPr>
-              <w:instrText xml:space="preserve"> PAGEREF _Toc183571949 \h </w:instrText>
+              <w:instrText xml:space="preserve"> PAGEREF _Toc183576214 \h </w:instrText>
             </w:r>
             <w:r>
               <w:rPr>
                 <w:rFonts w:ascii="Times New Roman" w:hAnsi="Times New Roman" w:cs="Times New Roman"/>
                 <w:b w:val="0"/>
+                <w:bCs w:val="0"/>
                 <w:caps w:val="0"/>
                 <w:noProof/>
                 <w:webHidden/>
@@ -4797,6 +4742,7 @@
               <w:rPr>
                 <w:rFonts w:ascii="Times New Roman" w:hAnsi="Times New Roman" w:cs="Times New Roman"/>
                 <w:b w:val="0"/>
+                <w:bCs w:val="0"/>
                 <w:caps w:val="0"/>
                 <w:noProof/>
                 <w:webHidden/>
@@ -4809,6 +4755,7 @@
               <w:rPr>
                 <w:rFonts w:ascii="Times New Roman" w:hAnsi="Times New Roman" w:cs="Times New Roman"/>
                 <w:b w:val="0"/>
+                <w:bCs w:val="0"/>
                 <w:caps w:val="0"/>
                 <w:noProof/>
                 <w:webHidden/>
@@ -4821,6 +4768,7 @@
               <w:rPr>
                 <w:rFonts w:ascii="Times New Roman" w:hAnsi="Times New Roman" w:cs="Times New Roman"/>
                 <w:b w:val="0"/>
+                <w:bCs w:val="0"/>
                 <w:caps w:val="0"/>
                 <w:noProof/>
                 <w:webHidden/>
@@ -4841,21 +4789,23 @@
             <w:snapToGrid w:val="0"/>
             <w:spacing w:before="0" w:after="0" w:line="360" w:lineRule="auto"/>
             <w:rPr>
-              <w:rFonts w:ascii="Times New Roman" w:hAnsi="Times New Roman" w:cs="Times New Roman"/>
+              <w:rFonts w:eastAsiaTheme="minorEastAsia" w:cstheme="minorBidi"/>
               <w:b w:val="0"/>
+              <w:bCs w:val="0"/>
               <w:caps w:val="0"/>
               <w:noProof/>
-              <w:sz w:val="28"/>
-              <w:szCs w:val="28"/>
+              <w:sz w:val="24"/>
+              <w:szCs w:val="24"/>
               <w14:ligatures w14:val="standardContextual"/>
             </w:rPr>
           </w:pPr>
-          <w:hyperlink w:anchor="_Toc183571950" w:history="1">
+          <w:hyperlink w:anchor="_Toc183576215" w:history="1">
             <w:r>
               <w:rPr>
                 <w:rStyle w:val="a5"/>
                 <w:rFonts w:ascii="Times New Roman" w:hAnsi="Times New Roman" w:cs="Times New Roman"/>
                 <w:b w:val="0"/>
+                <w:bCs w:val="0"/>
                 <w:caps w:val="0"/>
                 <w:noProof/>
                 <w:sz w:val="28"/>
@@ -4867,6 +4817,7 @@
               <w:rPr>
                 <w:rFonts w:ascii="Times New Roman" w:hAnsi="Times New Roman" w:cs="Times New Roman"/>
                 <w:b w:val="0"/>
+                <w:bCs w:val="0"/>
                 <w:caps w:val="0"/>
                 <w:noProof/>
                 <w:webHidden/>
@@ -4879,6 +4830,7 @@
               <w:rPr>
                 <w:rFonts w:ascii="Times New Roman" w:hAnsi="Times New Roman" w:cs="Times New Roman"/>
                 <w:b w:val="0"/>
+                <w:bCs w:val="0"/>
                 <w:caps w:val="0"/>
                 <w:noProof/>
                 <w:webHidden/>
@@ -4891,18 +4843,20 @@
               <w:rPr>
                 <w:rFonts w:ascii="Times New Roman" w:hAnsi="Times New Roman" w:cs="Times New Roman"/>
                 <w:b w:val="0"/>
+                <w:bCs w:val="0"/>
                 <w:caps w:val="0"/>
                 <w:noProof/>
                 <w:webHidden/>
                 <w:sz w:val="28"/>
                 <w:szCs w:val="28"/>
               </w:rPr>
-              <w:instrText xml:space="preserve"> PAGEREF _Toc183571950 \h </w:instrText>
+              <w:instrText xml:space="preserve"> PAGEREF _Toc183576215 \h </w:instrText>
             </w:r>
             <w:r>
               <w:rPr>
                 <w:rFonts w:ascii="Times New Roman" w:hAnsi="Times New Roman" w:cs="Times New Roman"/>
                 <w:b w:val="0"/>
+                <w:bCs w:val="0"/>
                 <w:caps w:val="0"/>
                 <w:noProof/>
                 <w:webHidden/>
@@ -4914,6 +4868,7 @@
               <w:rPr>
                 <w:rFonts w:ascii="Times New Roman" w:hAnsi="Times New Roman" w:cs="Times New Roman"/>
                 <w:b w:val="0"/>
+                <w:bCs w:val="0"/>
                 <w:caps w:val="0"/>
                 <w:noProof/>
                 <w:webHidden/>
@@ -4926,6 +4881,7 @@
               <w:rPr>
                 <w:rFonts w:ascii="Times New Roman" w:hAnsi="Times New Roman" w:cs="Times New Roman"/>
                 <w:b w:val="0"/>
+                <w:bCs w:val="0"/>
                 <w:caps w:val="0"/>
                 <w:noProof/>
                 <w:webHidden/>
@@ -4938,6 +4894,7 @@
               <w:rPr>
                 <w:rFonts w:ascii="Times New Roman" w:hAnsi="Times New Roman" w:cs="Times New Roman"/>
                 <w:b w:val="0"/>
+                <w:bCs w:val="0"/>
                 <w:caps w:val="0"/>
                 <w:noProof/>
                 <w:webHidden/>
@@ -5000,7 +4957,7 @@
         </w:rPr>
       </w:pPr>
       <w:bookmarkStart w:id="3" w:name="_Toc124428151"/>
-      <w:bookmarkStart w:id="4" w:name="_Toc183571932"/>
+      <w:bookmarkStart w:id="4" w:name="_Toc183576197"/>
       <w:r>
         <w:rPr>
           <w:rFonts w:ascii="Times New Roman" w:hAnsi="Times New Roman" w:cs="Times New Roman"/>
@@ -7697,7 +7654,7 @@
           <w:rFonts w:ascii="Times New Roman" w:hAnsi="Times New Roman" w:cs="Times New Roman"/>
         </w:rPr>
       </w:pPr>
-      <w:bookmarkStart w:id="5" w:name="_Toc183571933"/>
+      <w:bookmarkStart w:id="5" w:name="_Toc183576198"/>
       <w:r>
         <w:rPr>
           <w:rFonts w:ascii="Times New Roman" w:hAnsi="Times New Roman" w:cs="Times New Roman"/>
@@ -7933,7 +7890,7 @@
         </w:rPr>
       </w:pPr>
       <w:bookmarkStart w:id="6" w:name="_Toc179260983"/>
-      <w:bookmarkStart w:id="7" w:name="_Toc183571934"/>
+      <w:bookmarkStart w:id="7" w:name="_Toc183576199"/>
       <w:r>
         <w:rPr>
           <w:rFonts w:cs="Times New Roman"/>
@@ -7946,21 +7903,14 @@
     </w:p>
     <w:p>
       <w:pPr>
-        <w:widowControl/>
         <w:spacing w:line="480" w:lineRule="auto"/>
+        <w:ind w:firstLine="480"/>
         <w:jc w:val="both"/>
         <w:rPr>
           <w:rFonts w:ascii="Times New Roman" w:hAnsi="Times New Roman" w:cs="Times New Roman"/>
           <w:szCs w:val="24"/>
         </w:rPr>
       </w:pPr>
-      <w:r>
-        <w:rPr>
-          <w:rFonts w:ascii="Times New Roman" w:hAnsi="Times New Roman" w:cs="Times New Roman"/>
-          <w:szCs w:val="24"/>
-        </w:rPr>
-        <w:tab/>
-      </w:r>
       <w:r>
         <w:rPr>
           <w:rFonts w:ascii="Times New Roman" w:hAnsi="Times New Roman" w:cs="Times New Roman"/>
@@ -9147,19 +9097,13 @@
     <w:p>
       <w:pPr>
         <w:spacing w:line="480" w:lineRule="auto"/>
+        <w:ind w:firstLine="480"/>
         <w:jc w:val="both"/>
         <w:rPr>
           <w:rFonts w:ascii="Times New Roman" w:hAnsi="Times New Roman" w:cs="Times New Roman"/>
           <w:szCs w:val="24"/>
         </w:rPr>
       </w:pPr>
-      <w:r>
-        <w:rPr>
-          <w:rFonts w:ascii="Times New Roman" w:hAnsi="Times New Roman" w:cs="Times New Roman"/>
-          <w:szCs w:val="24"/>
-        </w:rPr>
-        <w:tab/>
-      </w:r>
       <w:r>
         <w:rPr>
           <w:rFonts w:ascii="Times New Roman" w:hAnsi="Times New Roman" w:cs="Times New Roman"/>
@@ -9838,7 +9782,7 @@
         </w:rPr>
       </w:pPr>
       <w:bookmarkStart w:id="16" w:name="_Toc179260984"/>
-      <w:bookmarkStart w:id="17" w:name="_Toc183571935"/>
+      <w:bookmarkStart w:id="17" w:name="_Toc183576200"/>
       <w:r>
         <w:rPr>
           <w:rFonts w:cs="Times New Roman"/>
@@ -9858,7 +9802,7 @@
         </w:rPr>
       </w:pPr>
       <w:bookmarkStart w:id="18" w:name="_Toc179260985"/>
-      <w:bookmarkStart w:id="19" w:name="_Toc183571936"/>
+      <w:bookmarkStart w:id="19" w:name="_Toc183576201"/>
       <w:r>
         <w:rPr>
           <w:rFonts w:cs="Times New Roman"/>
@@ -9889,19 +9833,13 @@
     <w:p>
       <w:pPr>
         <w:spacing w:line="480" w:lineRule="auto"/>
+        <w:ind w:firstLine="480"/>
         <w:jc w:val="both"/>
         <w:rPr>
           <w:rFonts w:ascii="Times New Roman" w:hAnsi="Times New Roman" w:cs="Times New Roman"/>
           <w:szCs w:val="24"/>
         </w:rPr>
       </w:pPr>
-      <w:r>
-        <w:rPr>
-          <w:rFonts w:ascii="Times New Roman" w:hAnsi="Times New Roman" w:cs="Times New Roman"/>
-          <w:szCs w:val="24"/>
-        </w:rPr>
-        <w:tab/>
-      </w:r>
       <w:r>
         <w:rPr>
           <w:rFonts w:ascii="Times New Roman" w:hAnsi="Times New Roman" w:cs="Times New Roman"/>
@@ -10060,19 +9998,13 @@
     <w:p>
       <w:pPr>
         <w:spacing w:line="480" w:lineRule="auto"/>
+        <w:ind w:firstLine="480"/>
         <w:jc w:val="both"/>
         <w:rPr>
           <w:rFonts w:ascii="Times New Roman" w:hAnsi="Times New Roman" w:cs="Times New Roman"/>
           <w:szCs w:val="24"/>
         </w:rPr>
       </w:pPr>
-      <w:r>
-        <w:rPr>
-          <w:rFonts w:ascii="Times New Roman" w:hAnsi="Times New Roman" w:cs="Times New Roman"/>
-          <w:szCs w:val="24"/>
-        </w:rPr>
-        <w:tab/>
-      </w:r>
       <w:r>
         <w:rPr>
           <w:rFonts w:ascii="Times New Roman" w:hAnsi="Times New Roman" w:cs="Times New Roman"/>
@@ -10711,7 +10643,7 @@
         </w:rPr>
       </w:pPr>
       <w:bookmarkStart w:id="22" w:name="_Toc179260986"/>
-      <w:bookmarkStart w:id="23" w:name="_Toc183571937"/>
+      <w:bookmarkStart w:id="23" w:name="_Toc183576202"/>
       <w:r>
         <w:rPr>
           <w:rFonts w:cs="Times New Roman"/>
@@ -10847,7 +10779,7 @@
           <w:rFonts w:ascii="Times New Roman" w:hAnsi="Times New Roman" w:cs="Times New Roman"/>
           <w:szCs w:val="24"/>
         </w:rPr>
-        <w:t>所建立的環境能夠在</w:t>
+        <w:t>所建立的環境能夠在有安</w:t>
       </w:r>
       <w:r>
         <w:rPr>
@@ -10855,7 +10787,7 @@
           <w:szCs w:val="24"/>
         </w:rPr>
         <w:lastRenderedPageBreak/>
-        <w:t>有安裝</w:t>
+        <w:t>裝</w:t>
       </w:r>
       <w:r>
         <w:rPr>
@@ -10924,6 +10856,7 @@
     <w:p>
       <w:pPr>
         <w:spacing w:line="480" w:lineRule="auto"/>
+        <w:ind w:firstLine="480"/>
         <w:jc w:val="both"/>
         <w:rPr>
           <w:rFonts w:ascii="Times New Roman" w:hAnsi="Times New Roman" w:cs="Times New Roman"/>
@@ -10935,7 +10868,6 @@
           <w:rFonts w:ascii="Times New Roman" w:hAnsi="Times New Roman" w:cs="Times New Roman"/>
           <w:szCs w:val="24"/>
         </w:rPr>
-        <w:tab/>
         <w:t>Image</w:t>
       </w:r>
       <w:r>
@@ -11365,19 +11297,13 @@
     <w:p>
       <w:pPr>
         <w:spacing w:line="480" w:lineRule="auto"/>
+        <w:ind w:firstLine="480"/>
         <w:jc w:val="both"/>
         <w:rPr>
           <w:rFonts w:ascii="Times New Roman" w:hAnsi="Times New Roman" w:cs="Times New Roman"/>
           <w:szCs w:val="24"/>
         </w:rPr>
       </w:pPr>
-      <w:r>
-        <w:rPr>
-          <w:rFonts w:ascii="Times New Roman" w:hAnsi="Times New Roman" w:cs="Times New Roman"/>
-          <w:szCs w:val="24"/>
-        </w:rPr>
-        <w:tab/>
-      </w:r>
       <w:r>
         <w:rPr>
           <w:rFonts w:ascii="Times New Roman" w:hAnsi="Times New Roman" w:cs="Times New Roman"/>
@@ -11509,7 +11435,7 @@
         </w:rPr>
       </w:pPr>
       <w:bookmarkStart w:id="26" w:name="_Toc179260987"/>
-      <w:bookmarkStart w:id="27" w:name="_Toc183571938"/>
+      <w:bookmarkStart w:id="27" w:name="_Toc183576203"/>
       <w:r>
         <w:rPr>
           <w:rFonts w:cs="Times New Roman"/>
@@ -12535,7 +12461,7 @@
         </w:rPr>
       </w:pPr>
       <w:bookmarkStart w:id="30" w:name="_Toc179260988"/>
-      <w:bookmarkStart w:id="31" w:name="_Toc183571939"/>
+      <w:bookmarkStart w:id="31" w:name="_Toc183576204"/>
       <w:r>
         <w:rPr>
           <w:rFonts w:cs="Times New Roman"/>
@@ -12561,7 +12487,7 @@
         </w:rPr>
       </w:pPr>
       <w:bookmarkStart w:id="32" w:name="_Toc179260989"/>
-      <w:bookmarkStart w:id="33" w:name="_Toc183571940"/>
+      <w:bookmarkStart w:id="33" w:name="_Toc183576205"/>
       <w:r>
         <w:rPr>
           <w:rFonts w:cs="Times New Roman"/>
@@ -13695,7 +13621,7 @@
         </w:rPr>
       </w:pPr>
       <w:bookmarkStart w:id="34" w:name="_Toc179260990"/>
-      <w:bookmarkStart w:id="35" w:name="_Toc183571941"/>
+      <w:bookmarkStart w:id="35" w:name="_Toc183576206"/>
       <w:r>
         <w:rPr>
           <w:rFonts w:cs="Times New Roman"/>
@@ -14158,7 +14084,7 @@
         </w:rPr>
       </w:pPr>
       <w:bookmarkStart w:id="38" w:name="_Toc179260991"/>
-      <w:bookmarkStart w:id="39" w:name="_Toc183571942"/>
+      <w:bookmarkStart w:id="39" w:name="_Toc183576207"/>
       <w:r>
         <w:rPr>
           <w:rFonts w:cs="Times New Roman"/>
@@ -14195,7 +14121,31 @@
         <w:rPr>
           <w:rFonts w:ascii="Times New Roman" w:hAnsi="Times New Roman" w:cs="Times New Roman"/>
         </w:rPr>
-        <w:t>為此系統的基本構造，內含</w:t>
+        <w:t>為</w:t>
+      </w:r>
+      <w:r>
+        <w:rPr>
+          <w:rFonts w:ascii="Times New Roman" w:hAnsi="Times New Roman" w:cs="Times New Roman" w:hint="eastAsia"/>
+        </w:rPr>
+        <w:t>本</w:t>
+      </w:r>
+      <w:r>
+        <w:rPr>
+          <w:rFonts w:ascii="Times New Roman" w:hAnsi="Times New Roman" w:cs="Times New Roman"/>
+        </w:rPr>
+        <w:t>系統的基本構造</w:t>
+      </w:r>
+      <w:r>
+        <w:rPr>
+          <w:rFonts w:ascii="Times New Roman" w:hAnsi="Times New Roman" w:cs="Times New Roman" w:hint="eastAsia"/>
+        </w:rPr>
+        <w:t>與隨附文件</w:t>
+      </w:r>
+      <w:r>
+        <w:rPr>
+          <w:rFonts w:ascii="Times New Roman" w:hAnsi="Times New Roman" w:cs="Times New Roman"/>
+        </w:rPr>
+        <w:t>，內含</w:t>
       </w:r>
       <w:r>
         <w:rPr>
@@ -14303,7 +14253,7 @@
         <w:rPr>
           <w:rFonts w:ascii="Times New Roman" w:hAnsi="Times New Roman" w:cs="Times New Roman"/>
         </w:rPr>
-        <w:t>並隨附上</w:t>
+        <w:t>並附上</w:t>
       </w:r>
       <w:proofErr w:type="spellStart"/>
       <w:r>
@@ -14567,29 +14517,15 @@
           <w:rFonts w:cs="Times New Roman"/>
         </w:rPr>
       </w:pPr>
-      <w:bookmarkStart w:id="41" w:name="_Toc179260992"/>
-      <w:bookmarkStart w:id="42" w:name="_Toc183571943"/>
-      <w:r>
-        <w:rPr>
-          <w:rFonts w:cs="Times New Roman"/>
+      <w:bookmarkStart w:id="41" w:name="_Toc183576208"/>
+      <w:r>
+        <w:rPr>
+          <w:rFonts w:cs="Times New Roman" w:hint="eastAsia"/>
         </w:rPr>
         <w:lastRenderedPageBreak/>
-        <w:t>Web Server</w:t>
-      </w:r>
-      <w:r>
-        <w:rPr>
-          <w:rFonts w:cs="Times New Roman"/>
-        </w:rPr>
-        <w:t xml:space="preserve"> </w:t>
-      </w:r>
-      <w:r>
-        <w:rPr>
-          <w:rFonts w:cs="Times New Roman"/>
-        </w:rPr>
-        <w:t>(Reverse Proxy)</w:t>
+        <w:t>Web Server (Reverse Proxy)</w:t>
       </w:r>
       <w:bookmarkEnd w:id="41"/>
-      <w:bookmarkEnd w:id="42"/>
     </w:p>
     <w:p>
       <w:pPr>
@@ -14813,17 +14749,26 @@
           <w:rFonts w:cs="Times New Roman"/>
         </w:rPr>
       </w:pPr>
-      <w:bookmarkStart w:id="43" w:name="_Toc179260993"/>
-      <w:bookmarkStart w:id="44" w:name="_Toc183571944"/>
-      <w:r>
-        <w:rPr>
-          <w:rFonts w:cs="Times New Roman"/>
-          <w:szCs w:val="24"/>
-        </w:rPr>
-        <w:t>AP Server (Container)</w:t>
-      </w:r>
-      <w:bookmarkEnd w:id="43"/>
-      <w:bookmarkEnd w:id="44"/>
+      <w:bookmarkStart w:id="42" w:name="_Toc183576209"/>
+      <w:r>
+        <w:rPr>
+          <w:rFonts w:cs="Times New Roman" w:hint="eastAsia"/>
+        </w:rPr>
+        <w:t>AP Server</w:t>
+      </w:r>
+      <w:r>
+        <w:rPr>
+          <w:rFonts w:cs="Times New Roman" w:hint="eastAsia"/>
+        </w:rPr>
+        <w:t xml:space="preserve"> </w:t>
+      </w:r>
+      <w:r>
+        <w:rPr>
+          <w:rFonts w:cs="Times New Roman" w:hint="eastAsia"/>
+        </w:rPr>
+        <w:t>(Container)</w:t>
+      </w:r>
+      <w:bookmarkEnd w:id="42"/>
     </w:p>
     <w:p>
       <w:pPr>
@@ -15062,7 +15007,7 @@
           <w:szCs w:val="24"/>
         </w:rPr>
       </w:pPr>
-      <w:bookmarkStart w:id="45" w:name="_Toc183571872"/>
+      <w:bookmarkStart w:id="43" w:name="_Toc183571872"/>
       <w:r>
         <w:rPr>
           <w:rFonts w:ascii="Times New Roman" w:hAnsi="Times New Roman" w:cs="Times New Roman"/>
@@ -15144,7 +15089,7 @@
         </w:rPr>
         <w:t>：系統架構圖</w:t>
       </w:r>
-      <w:bookmarkEnd w:id="45"/>
+      <w:bookmarkEnd w:id="43"/>
     </w:p>
     <w:p>
       <w:pPr>
@@ -15215,7 +15160,7 @@
           <w:szCs w:val="24"/>
         </w:rPr>
       </w:pPr>
-      <w:bookmarkStart w:id="46" w:name="_Toc183571873"/>
+      <w:bookmarkStart w:id="44" w:name="_Toc183571873"/>
       <w:r>
         <w:rPr>
           <w:rFonts w:ascii="Times New Roman" w:hAnsi="Times New Roman" w:cs="Times New Roman"/>
@@ -15313,30 +15258,30 @@
         </w:rPr>
         <w:t>配置示意圖</w:t>
       </w:r>
+      <w:bookmarkEnd w:id="44"/>
+    </w:p>
+    <w:p>
+      <w:pPr>
+        <w:pStyle w:val="2"/>
+        <w:spacing w:before="360" w:after="360"/>
+        <w:jc w:val="both"/>
+        <w:rPr>
+          <w:rFonts w:cs="Times New Roman"/>
+        </w:rPr>
+      </w:pPr>
+      <w:bookmarkStart w:id="45" w:name="_Toc179260994"/>
+      <w:bookmarkStart w:id="46" w:name="_Toc183576210"/>
+      <w:r>
+        <w:rPr>
+          <w:rFonts w:cs="Times New Roman"/>
+        </w:rPr>
+        <w:t>自動建置</w:t>
+      </w:r>
+      <w:bookmarkEnd w:id="45"/>
       <w:bookmarkEnd w:id="46"/>
     </w:p>
     <w:p>
       <w:pPr>
-        <w:pStyle w:val="2"/>
-        <w:spacing w:before="360" w:after="360"/>
-        <w:jc w:val="both"/>
-        <w:rPr>
-          <w:rFonts w:cs="Times New Roman"/>
-        </w:rPr>
-      </w:pPr>
-      <w:bookmarkStart w:id="47" w:name="_Toc179260994"/>
-      <w:bookmarkStart w:id="48" w:name="_Toc183571945"/>
-      <w:r>
-        <w:rPr>
-          <w:rFonts w:cs="Times New Roman"/>
-        </w:rPr>
-        <w:t>自動建置</w:t>
-      </w:r>
-      <w:bookmarkEnd w:id="47"/>
-      <w:bookmarkEnd w:id="48"/>
-    </w:p>
-    <w:p>
-      <w:pPr>
         <w:spacing w:line="480" w:lineRule="auto"/>
         <w:ind w:firstLine="480"/>
         <w:jc w:val="both"/>
@@ -15479,14 +15424,14 @@
           <w:rFonts w:cs="Times New Roman"/>
         </w:rPr>
       </w:pPr>
-      <w:bookmarkStart w:id="49" w:name="_Toc183571946"/>
+      <w:bookmarkStart w:id="47" w:name="_Toc183576211"/>
       <w:r>
         <w:rPr>
           <w:rFonts w:cs="Times New Roman"/>
         </w:rPr>
         <w:t>單一伺服器</w:t>
       </w:r>
-      <w:bookmarkEnd w:id="49"/>
+      <w:bookmarkEnd w:id="47"/>
     </w:p>
     <w:p>
       <w:pPr>
@@ -15883,7 +15828,7 @@
           <w:szCs w:val="24"/>
         </w:rPr>
       </w:pPr>
-      <w:bookmarkStart w:id="50" w:name="_Toc183571874"/>
+      <w:bookmarkStart w:id="48" w:name="_Toc183571874"/>
       <w:r>
         <w:rPr>
           <w:rFonts w:ascii="Times New Roman" w:hAnsi="Times New Roman" w:cs="Times New Roman"/>
@@ -15973,7 +15918,7 @@
         </w:rPr>
         <w:t>create.sh</w:t>
       </w:r>
-      <w:bookmarkEnd w:id="50"/>
+      <w:bookmarkEnd w:id="48"/>
     </w:p>
     <w:p>
       <w:pPr>
@@ -16181,7 +16126,7 @@
           <w:szCs w:val="24"/>
         </w:rPr>
       </w:pPr>
-      <w:bookmarkStart w:id="51" w:name="_Toc183571875"/>
+      <w:bookmarkStart w:id="49" w:name="_Toc183571875"/>
       <w:r>
         <w:rPr>
           <w:rFonts w:ascii="Times New Roman" w:hAnsi="Times New Roman" w:cs="Times New Roman"/>
@@ -16279,7 +16224,7 @@
         </w:rPr>
         <w:t>.sh</w:t>
       </w:r>
-      <w:bookmarkEnd w:id="51"/>
+      <w:bookmarkEnd w:id="49"/>
     </w:p>
     <w:p>
       <w:pPr>
@@ -16289,14 +16234,14 @@
           <w:rFonts w:cs="Times New Roman"/>
         </w:rPr>
       </w:pPr>
-      <w:bookmarkStart w:id="52" w:name="_Toc183571947"/>
+      <w:bookmarkStart w:id="50" w:name="_Toc183576212"/>
       <w:r>
         <w:rPr>
           <w:rFonts w:cs="Times New Roman"/>
         </w:rPr>
         <w:t>伺服器分離</w:t>
       </w:r>
-      <w:bookmarkEnd w:id="52"/>
+      <w:bookmarkEnd w:id="50"/>
     </w:p>
     <w:p>
       <w:pPr>
@@ -16658,7 +16603,7 @@
           <w:szCs w:val="24"/>
         </w:rPr>
       </w:pPr>
-      <w:bookmarkStart w:id="53" w:name="_Toc183571876"/>
+      <w:bookmarkStart w:id="51" w:name="_Toc183571876"/>
       <w:r>
         <w:rPr>
           <w:rFonts w:ascii="Times New Roman" w:hAnsi="Times New Roman" w:cs="Times New Roman"/>
@@ -16748,7 +16693,7 @@
         </w:rPr>
         <w:t>create_APSERVER.sh</w:t>
       </w:r>
-      <w:bookmarkEnd w:id="53"/>
+      <w:bookmarkEnd w:id="51"/>
     </w:p>
     <w:p>
       <w:pPr>
@@ -16921,7 +16866,7 @@
           <w:szCs w:val="24"/>
         </w:rPr>
       </w:pPr>
-      <w:bookmarkStart w:id="54" w:name="_Toc183571877"/>
+      <w:bookmarkStart w:id="52" w:name="_Toc183571877"/>
       <w:r>
         <w:rPr>
           <w:rFonts w:ascii="Times New Roman" w:hAnsi="Times New Roman" w:cs="Times New Roman"/>
@@ -17011,7 +16956,7 @@
         </w:rPr>
         <w:t>remove_APSERVER.sh</w:t>
       </w:r>
-      <w:bookmarkEnd w:id="54"/>
+      <w:bookmarkEnd w:id="52"/>
     </w:p>
     <w:p>
       <w:pPr>
@@ -17251,7 +17196,7 @@
           <w:szCs w:val="24"/>
         </w:rPr>
       </w:pPr>
-      <w:bookmarkStart w:id="55" w:name="_Toc183571878"/>
+      <w:bookmarkStart w:id="53" w:name="_Toc183571878"/>
       <w:r>
         <w:rPr>
           <w:rFonts w:ascii="Times New Roman" w:hAnsi="Times New Roman" w:cs="Times New Roman"/>
@@ -17341,7 +17286,7 @@
         </w:rPr>
         <w:t>create_WEBSERVER.sh</w:t>
       </w:r>
-      <w:bookmarkEnd w:id="55"/>
+      <w:bookmarkEnd w:id="53"/>
     </w:p>
     <w:p>
       <w:pPr>
@@ -17508,7 +17453,7 @@
           <w:szCs w:val="24"/>
         </w:rPr>
       </w:pPr>
-      <w:bookmarkStart w:id="56" w:name="_Toc183571879"/>
+      <w:bookmarkStart w:id="54" w:name="_Toc183571879"/>
       <w:r>
         <w:rPr>
           <w:rFonts w:ascii="Times New Roman" w:hAnsi="Times New Roman" w:cs="Times New Roman"/>
@@ -17598,7 +17543,7 @@
         </w:rPr>
         <w:t>remove_WEBSERVER.sh</w:t>
       </w:r>
-      <w:bookmarkEnd w:id="56"/>
+      <w:bookmarkEnd w:id="54"/>
     </w:p>
     <w:p>
       <w:pPr>
@@ -17609,16 +17554,16 @@
           <w:rFonts w:cs="Times New Roman"/>
         </w:rPr>
       </w:pPr>
-      <w:bookmarkStart w:id="57" w:name="_Toc179260997"/>
-      <w:bookmarkStart w:id="58" w:name="_Toc183571948"/>
+      <w:bookmarkStart w:id="55" w:name="_Toc179260997"/>
+      <w:bookmarkStart w:id="56" w:name="_Toc183576213"/>
       <w:r>
         <w:rPr>
           <w:rFonts w:cs="Times New Roman"/>
         </w:rPr>
         <w:t>系統安裝流程</w:t>
       </w:r>
-      <w:bookmarkEnd w:id="57"/>
-      <w:bookmarkEnd w:id="58"/>
+      <w:bookmarkEnd w:id="55"/>
+      <w:bookmarkEnd w:id="56"/>
     </w:p>
     <w:p>
       <w:pPr>
@@ -17942,7 +17887,7 @@
           <w:szCs w:val="24"/>
         </w:rPr>
       </w:pPr>
-      <w:bookmarkStart w:id="59" w:name="_Toc183571880"/>
+      <w:bookmarkStart w:id="57" w:name="_Toc183571880"/>
       <w:r>
         <w:rPr>
           <w:rFonts w:ascii="Times New Roman" w:hAnsi="Times New Roman" w:cs="Times New Roman"/>
@@ -18024,7 +17969,7 @@
         </w:rPr>
         <w:t>：系統容器實際運作示意圖</w:t>
       </w:r>
-      <w:bookmarkEnd w:id="59"/>
+      <w:bookmarkEnd w:id="57"/>
     </w:p>
     <w:p>
       <w:pPr>
@@ -18051,8 +17996,8 @@
           <w:rFonts w:cs="Times New Roman"/>
         </w:rPr>
       </w:pPr>
-      <w:bookmarkStart w:id="60" w:name="_Toc179260998"/>
-      <w:bookmarkStart w:id="61" w:name="_Toc183571949"/>
+      <w:bookmarkStart w:id="58" w:name="_Toc179260998"/>
+      <w:bookmarkStart w:id="59" w:name="_Toc183576214"/>
       <w:r>
         <w:rPr>
           <w:rFonts w:cs="Times New Roman"/>
@@ -18066,8 +18011,8 @@
         </w:rPr>
         <w:t>論</w:t>
       </w:r>
-      <w:bookmarkEnd w:id="60"/>
-      <w:bookmarkEnd w:id="61"/>
+      <w:bookmarkEnd w:id="58"/>
+      <w:bookmarkEnd w:id="59"/>
     </w:p>
     <w:p>
       <w:pPr>
@@ -18294,8 +18239,8 @@
           <w:szCs w:val="24"/>
         </w:rPr>
       </w:pPr>
-      <w:bookmarkStart w:id="62" w:name="_Toc179260999"/>
-      <w:bookmarkStart w:id="63" w:name="_Toc183571950"/>
+      <w:bookmarkStart w:id="60" w:name="_Toc179260999"/>
+      <w:bookmarkStart w:id="61" w:name="_Toc183576215"/>
       <w:r>
         <w:rPr>
           <w:rStyle w:val="14"/>
@@ -18305,8 +18250,8 @@
         <w:lastRenderedPageBreak/>
         <w:t>參考文獻</w:t>
       </w:r>
-      <w:bookmarkEnd w:id="62"/>
-      <w:bookmarkEnd w:id="63"/>
+      <w:bookmarkEnd w:id="60"/>
+      <w:bookmarkEnd w:id="61"/>
     </w:p>
     <w:p>
       <w:pPr>
@@ -18323,8 +18268,8 @@
           <w:szCs w:val="24"/>
         </w:rPr>
       </w:pPr>
-      <w:bookmarkStart w:id="64" w:name="_Ref86415144"/>
-      <w:bookmarkStart w:id="65" w:name="_Ref62478700"/>
+      <w:bookmarkStart w:id="62" w:name="_Ref86415144"/>
+      <w:bookmarkStart w:id="63" w:name="_Ref62478700"/>
       <w:r>
         <w:rPr>
           <w:rFonts w:ascii="Times New Roman" w:hAnsi="Times New Roman" w:cs="Times New Roman"/>
@@ -18333,7 +18278,7 @@
         <w:t>STEFANOVA, Ramona. Exploring the Latest Front-End Development Trends. 2024.</w:t>
       </w:r>
     </w:p>
-    <w:bookmarkEnd w:id="64"/>
+    <w:bookmarkEnd w:id="62"/>
     <w:p>
       <w:pPr>
         <w:pStyle w:val="a3"/>
@@ -18499,7 +18444,7 @@
           <w:szCs w:val="24"/>
         </w:rPr>
       </w:pPr>
-      <w:bookmarkStart w:id="66" w:name="_Ref86415108"/>
+      <w:bookmarkStart w:id="64" w:name="_Ref86415108"/>
       <w:r>
         <w:rPr>
           <w:rFonts w:ascii="Times New Roman" w:hAnsi="Times New Roman" w:cs="Times New Roman"/>
@@ -18570,7 +18515,7 @@
         <w:t>What is DevOps? https://azure.microsoft.com/en-us/resources/cloud-computing-dictionary/what-is-devops</w:t>
       </w:r>
     </w:p>
-    <w:bookmarkEnd w:id="66"/>
+    <w:bookmarkEnd w:id="64"/>
     <w:p>
       <w:pPr>
         <w:pStyle w:val="a3"/>
@@ -18646,7 +18591,7 @@
         </w:rPr>
         <w:t>https://www.nginx.com/resources/glossary/reverse-proxy-server</w:t>
       </w:r>
-      <w:bookmarkEnd w:id="65"/>
+      <w:bookmarkEnd w:id="63"/>
     </w:p>
     <w:sectPr>
       <w:pgSz w:w="11906" w:h="16838"/>
@@ -22639,7 +22584,7 @@
   <w:style w:type="paragraph" w:default="1" w:styleId="a">
     <w:name w:val="Normal"/>
     <w:qFormat/>
-    <w:rsid w:val="00162994"/>
+    <w:rsid w:val="003A4680"/>
     <w:pPr>
       <w:widowControl w:val="0"/>
     </w:pPr>

--- a/Document/專題結報.docx
+++ b/Document/專題結報.docx
@@ -1882,8 +1882,8 @@
         <w:t>SSL</w:t>
       </w:r>
     </w:p>
-    <w:bookmarkStart w:id="1" w:name="_Toc179261205" w:displacedByCustomXml="next"/>
-    <w:bookmarkStart w:id="2" w:name="_Toc183576196" w:displacedByCustomXml="next"/>
+    <w:bookmarkStart w:id="1" w:name="_Toc183576196" w:displacedByCustomXml="next"/>
+    <w:bookmarkStart w:id="2" w:name="_Toc179261205" w:displacedByCustomXml="next"/>
     <w:sdt>
       <w:sdtPr>
         <w:rPr>
@@ -8851,7 +8851,7 @@
           <w:p>
             <w:pPr>
               <w:spacing w:line="480" w:lineRule="auto"/>
-              <w:jc w:val="both"/>
+              <w:jc w:val="center"/>
               <w:rPr>
                 <w:rFonts w:ascii="Times New Roman" w:hAnsi="Times New Roman" w:cs="Times New Roman"/>
                 <w:szCs w:val="24"/>

--- a/Document/專題結報.docx
+++ b/Document/專題結報.docx
@@ -10674,6 +10674,7 @@
     <w:p>
       <w:pPr>
         <w:spacing w:line="480" w:lineRule="auto"/>
+        <w:ind w:firstLine="425"/>
         <w:jc w:val="both"/>
         <w:rPr>
           <w:rFonts w:ascii="Times New Roman" w:hAnsi="Times New Roman" w:cs="Times New Roman"/>
@@ -10682,10 +10683,30 @@
       </w:pPr>
       <w:r>
         <w:rPr>
-          <w:rFonts w:ascii="Times New Roman" w:hAnsi="Times New Roman" w:cs="Times New Roman"/>
-          <w:szCs w:val="24"/>
-        </w:rPr>
-        <w:tab/>
+          <w:rFonts w:ascii="Times New Roman" w:hAnsi="Times New Roman" w:cs="Times New Roman" w:hint="eastAsia"/>
+          <w:szCs w:val="24"/>
+        </w:rPr>
+        <w:t>D</w:t>
+      </w:r>
+      <w:r>
+        <w:rPr>
+          <w:rFonts w:ascii="Times New Roman" w:hAnsi="Times New Roman" w:cs="Times New Roman"/>
+          <w:szCs w:val="24"/>
+        </w:rPr>
+        <w:t>ocker</w:t>
+      </w:r>
+      <w:r>
+        <w:rPr>
+          <w:rFonts w:ascii="Times New Roman" w:hAnsi="Times New Roman" w:cs="Times New Roman"/>
+          <w:szCs w:val="24"/>
+        </w:rPr>
+        <w:t>是一個開源的平台，會用於打包、部署環境，並使應用程式在環境中執行，會透過容器化的技術來實現，</w:t>
+      </w:r>
+      <w:r>
+        <w:rPr>
+          <w:rFonts w:ascii="Times New Roman" w:hAnsi="Times New Roman" w:cs="Times New Roman"/>
+          <w:szCs w:val="24"/>
+        </w:rPr>
         <w:t>Docker</w:t>
       </w:r>
       <w:r>
@@ -10693,20 +10714,6 @@
           <w:rFonts w:ascii="Times New Roman" w:hAnsi="Times New Roman" w:cs="Times New Roman"/>
           <w:szCs w:val="24"/>
         </w:rPr>
-        <w:t>是一個開源的平台，會用於打包、部署環境，並使應用程式在環境中執行，會透過容器化的技術來實現，</w:t>
-      </w:r>
-      <w:r>
-        <w:rPr>
-          <w:rFonts w:ascii="Times New Roman" w:hAnsi="Times New Roman" w:cs="Times New Roman"/>
-          <w:szCs w:val="24"/>
-        </w:rPr>
-        <w:t>Docker</w:t>
-      </w:r>
-      <w:r>
-        <w:rPr>
-          <w:rFonts w:ascii="Times New Roman" w:hAnsi="Times New Roman" w:cs="Times New Roman"/>
-          <w:szCs w:val="24"/>
-        </w:rPr>
         <w:t>會建立一個</w:t>
       </w:r>
       <w:r>
@@ -10779,7 +10786,7 @@
           <w:rFonts w:ascii="Times New Roman" w:hAnsi="Times New Roman" w:cs="Times New Roman"/>
           <w:szCs w:val="24"/>
         </w:rPr>
-        <w:t>所建立的環境能夠在有安</w:t>
+        <w:t>所建立的環境能夠在</w:t>
       </w:r>
       <w:r>
         <w:rPr>
@@ -10787,7 +10794,7 @@
           <w:szCs w:val="24"/>
         </w:rPr>
         <w:lastRenderedPageBreak/>
-        <w:t>裝</w:t>
+        <w:t>有安裝</w:t>
       </w:r>
       <w:r>
         <w:rPr>
@@ -22584,7 +22591,7 @@
   <w:style w:type="paragraph" w:default="1" w:styleId="a">
     <w:name w:val="Normal"/>
     <w:qFormat/>
-    <w:rsid w:val="003A4680"/>
+    <w:rsid w:val="006C4283"/>
     <w:pPr>
       <w:widowControl w:val="0"/>
     </w:pPr>

--- a/Document/專題結報.docx
+++ b/Document/專題結報.docx
@@ -1435,7 +1435,8 @@
           <w:ilvl w:val="0"/>
           <w:numId w:val="0"/>
         </w:numPr>
-        <w:spacing w:beforeLines="0" w:before="0" w:afterLines="0" w:after="0" w:line="360" w:lineRule="auto"/>
+        <w:snapToGrid/>
+        <w:spacing w:beforeLines="0" w:before="0" w:afterLines="0" w:after="0"/>
         <w:rPr>
           <w:rFonts w:cs="Times New Roman"/>
           <w:sz w:val="32"/>
@@ -1882,8 +1883,8 @@
         <w:t>SSL</w:t>
       </w:r>
     </w:p>
-    <w:bookmarkStart w:id="1" w:name="_Toc183576196" w:displacedByCustomXml="next"/>
-    <w:bookmarkStart w:id="2" w:name="_Toc179261205" w:displacedByCustomXml="next"/>
+    <w:bookmarkStart w:id="1" w:name="_Toc179261205" w:displacedByCustomXml="next"/>
+    <w:bookmarkStart w:id="2" w:name="_Toc183576196" w:displacedByCustomXml="next"/>
     <w:sdt>
       <w:sdtPr>
         <w:rPr>

--- a/Document/專題結報.docx
+++ b/Document/專題結報.docx
@@ -1883,8 +1883,8 @@
         <w:t>SSL</w:t>
       </w:r>
     </w:p>
-    <w:bookmarkStart w:id="1" w:name="_Toc179261205" w:displacedByCustomXml="next"/>
-    <w:bookmarkStart w:id="2" w:name="_Toc183576196" w:displacedByCustomXml="next"/>
+    <w:bookmarkStart w:id="1" w:name="_Toc183576196" w:displacedByCustomXml="next"/>
+    <w:bookmarkStart w:id="2" w:name="_Toc179261205" w:displacedByCustomXml="next"/>
     <w:sdt>
       <w:sdtPr>
         <w:rPr>
@@ -1915,7 +1915,7 @@
               <w:ilvl w:val="0"/>
               <w:numId w:val="0"/>
             </w:numPr>
-            <w:spacing w:beforeLines="0" w:before="0" w:afterLines="0" w:after="0"/>
+            <w:spacing w:beforeLines="0" w:before="0" w:afterLines="0" w:after="0" w:line="360" w:lineRule="auto"/>
             <w:rPr>
               <w:rStyle w:val="12"/>
               <w:rFonts w:ascii="Times New Roman" w:hAnsi="Times New Roman" w:cs="Times New Roman"/>
@@ -4978,7 +4978,6 @@
         <w:adjustRightInd w:val="0"/>
         <w:snapToGrid w:val="0"/>
         <w:spacing w:line="360" w:lineRule="auto"/>
-        <w:ind w:left="482" w:hanging="482"/>
         <w:rPr>
           <w:rFonts w:ascii="Times New Roman" w:hAnsi="Times New Roman" w:cs="Times New Roman"/>
           <w:smallCaps w:val="0"/>
@@ -5033,7 +5032,7 @@
         </w:rPr>
         <w:fldChar w:fldCharType="separate"/>
       </w:r>
-      <w:hyperlink w:anchor="_Toc183571864" w:history="1">
+      <w:hyperlink w:anchor="_Toc183610689" w:history="1">
         <w:r>
           <w:rPr>
             <w:rStyle w:val="a5"/>
@@ -5054,7 +5053,7 @@
             <w:sz w:val="28"/>
             <w:szCs w:val="28"/>
           </w:rPr>
-          <w:t>1.1</w:t>
+          <w:t>1. 1</w:t>
         </w:r>
         <w:r>
           <w:rPr>
@@ -5153,7 +5152,7 @@
             <w:sz w:val="28"/>
             <w:szCs w:val="28"/>
           </w:rPr>
-          <w:instrText xml:space="preserve"> PAGEREF _Toc183571864 \h </w:instrText>
+          <w:instrText xml:space="preserve"> PAGEREF _Toc183610689 \h </w:instrText>
         </w:r>
         <w:r>
           <w:rPr>
@@ -5209,7 +5208,6 @@
         <w:adjustRightInd w:val="0"/>
         <w:snapToGrid w:val="0"/>
         <w:spacing w:line="360" w:lineRule="auto"/>
-        <w:ind w:left="482" w:hanging="482"/>
         <w:rPr>
           <w:rFonts w:ascii="Times New Roman" w:hAnsi="Times New Roman" w:cs="Times New Roman"/>
           <w:smallCaps w:val="0"/>
@@ -5218,7 +5216,7 @@
           <w:szCs w:val="28"/>
         </w:rPr>
       </w:pPr>
-      <w:hyperlink w:anchor="_Toc183571865" w:history="1">
+      <w:hyperlink w:anchor="_Toc183610690" w:history="1">
         <w:r>
           <w:rPr>
             <w:rStyle w:val="a5"/>
@@ -5239,7 +5237,7 @@
             <w:sz w:val="28"/>
             <w:szCs w:val="28"/>
           </w:rPr>
-          <w:t>1.2</w:t>
+          <w:t>1. 2</w:t>
         </w:r>
         <w:r>
           <w:rPr>
@@ -5316,7 +5314,7 @@
             <w:sz w:val="28"/>
             <w:szCs w:val="28"/>
           </w:rPr>
-          <w:instrText xml:space="preserve"> PAGEREF _Toc183571865 \h </w:instrText>
+          <w:instrText xml:space="preserve"> PAGEREF _Toc183610690 \h </w:instrText>
         </w:r>
         <w:r>
           <w:rPr>
@@ -5426,7 +5424,6 @@
         <w:adjustRightInd w:val="0"/>
         <w:snapToGrid w:val="0"/>
         <w:spacing w:line="360" w:lineRule="auto"/>
-        <w:ind w:left="482" w:hanging="482"/>
         <w:rPr>
           <w:rFonts w:ascii="Times New Roman" w:hAnsi="Times New Roman" w:cs="Times New Roman"/>
           <w:smallCaps w:val="0"/>
@@ -5436,7 +5433,7 @@
           <w14:ligatures w14:val="standardContextual"/>
         </w:rPr>
       </w:pPr>
-      <w:hyperlink w:anchor="_Toc183571866" w:history="1">
+      <w:hyperlink w:anchor="_Toc183610691" w:history="1">
         <w:r>
           <w:rPr>
             <w:rStyle w:val="a5"/>
@@ -5457,7 +5454,7 @@
             <w:sz w:val="28"/>
             <w:szCs w:val="28"/>
           </w:rPr>
-          <w:t>2.1</w:t>
+          <w:t>2. 1</w:t>
         </w:r>
         <w:r>
           <w:rPr>
@@ -5556,7 +5553,7 @@
             <w:sz w:val="28"/>
             <w:szCs w:val="28"/>
           </w:rPr>
-          <w:instrText xml:space="preserve"> PAGEREF _Toc183571866 \h </w:instrText>
+          <w:instrText xml:space="preserve"> PAGEREF _Toc183610691 \h </w:instrText>
         </w:r>
         <w:r>
           <w:rPr>
@@ -5612,7 +5609,6 @@
         <w:adjustRightInd w:val="0"/>
         <w:snapToGrid w:val="0"/>
         <w:spacing w:line="360" w:lineRule="auto"/>
-        <w:ind w:left="482" w:hanging="482"/>
         <w:rPr>
           <w:rFonts w:ascii="Times New Roman" w:hAnsi="Times New Roman" w:cs="Times New Roman"/>
           <w:smallCaps w:val="0"/>
@@ -5622,7 +5618,7 @@
           <w14:ligatures w14:val="standardContextual"/>
         </w:rPr>
       </w:pPr>
-      <w:hyperlink w:anchor="_Toc183571867" w:history="1">
+      <w:hyperlink w:anchor="_Toc183610692" w:history="1">
         <w:r>
           <w:rPr>
             <w:rStyle w:val="a5"/>
@@ -5643,7 +5639,7 @@
             <w:sz w:val="28"/>
             <w:szCs w:val="28"/>
           </w:rPr>
-          <w:t>2.2</w:t>
+          <w:t>2. 2</w:t>
         </w:r>
         <w:r>
           <w:rPr>
@@ -5709,7 +5705,7 @@
             <w:sz w:val="28"/>
             <w:szCs w:val="28"/>
           </w:rPr>
-          <w:instrText xml:space="preserve"> PAGEREF _Toc183571867 \h </w:instrText>
+          <w:instrText xml:space="preserve"> PAGEREF _Toc183610692 \h </w:instrText>
         </w:r>
         <w:r>
           <w:rPr>
@@ -5765,7 +5761,6 @@
         <w:adjustRightInd w:val="0"/>
         <w:snapToGrid w:val="0"/>
         <w:spacing w:line="360" w:lineRule="auto"/>
-        <w:ind w:left="482" w:hanging="482"/>
         <w:rPr>
           <w:rFonts w:ascii="Times New Roman" w:hAnsi="Times New Roman" w:cs="Times New Roman"/>
           <w:smallCaps w:val="0"/>
@@ -5774,7 +5769,7 @@
           <w:szCs w:val="28"/>
         </w:rPr>
       </w:pPr>
-      <w:hyperlink w:anchor="_Toc183571868" w:history="1">
+      <w:hyperlink w:anchor="_Toc183610693" w:history="1">
         <w:r>
           <w:rPr>
             <w:rStyle w:val="a5"/>
@@ -5795,7 +5790,7 @@
             <w:sz w:val="28"/>
             <w:szCs w:val="28"/>
           </w:rPr>
-          <w:t>2.3</w:t>
+          <w:t>2. 3</w:t>
         </w:r>
         <w:r>
           <w:rPr>
@@ -5839,7 +5834,7 @@
             <w:sz w:val="28"/>
             <w:szCs w:val="28"/>
           </w:rPr>
-          <w:instrText xml:space="preserve"> PAGEREF _Toc183571868 \h </w:instrText>
+          <w:instrText xml:space="preserve"> PAGEREF _Toc183610693 \h </w:instrText>
         </w:r>
         <w:r>
           <w:rPr>
@@ -5949,7 +5944,6 @@
         <w:adjustRightInd w:val="0"/>
         <w:snapToGrid w:val="0"/>
         <w:spacing w:line="360" w:lineRule="auto"/>
-        <w:ind w:left="482" w:hanging="482"/>
         <w:rPr>
           <w:rFonts w:ascii="Times New Roman" w:hAnsi="Times New Roman" w:cs="Times New Roman"/>
           <w:smallCaps w:val="0"/>
@@ -5959,7 +5953,7 @@
           <w14:ligatures w14:val="standardContextual"/>
         </w:rPr>
       </w:pPr>
-      <w:hyperlink w:anchor="_Toc183571869" w:history="1">
+      <w:hyperlink w:anchor="_Toc183610694" w:history="1">
         <w:r>
           <w:rPr>
             <w:rStyle w:val="a5"/>
@@ -5980,7 +5974,7 @@
             <w:sz w:val="28"/>
             <w:szCs w:val="28"/>
           </w:rPr>
-          <w:t>3.1</w:t>
+          <w:t>3. 1</w:t>
         </w:r>
         <w:r>
           <w:rPr>
@@ -6024,7 +6018,7 @@
             <w:sz w:val="28"/>
             <w:szCs w:val="28"/>
           </w:rPr>
-          <w:instrText xml:space="preserve"> PAGEREF _Toc183571869 \h </w:instrText>
+          <w:instrText xml:space="preserve"> PAGEREF _Toc183610694 \h </w:instrText>
         </w:r>
         <w:r>
           <w:rPr>
@@ -6080,7 +6074,6 @@
         <w:adjustRightInd w:val="0"/>
         <w:snapToGrid w:val="0"/>
         <w:spacing w:line="360" w:lineRule="auto"/>
-        <w:ind w:left="482" w:hanging="482"/>
         <w:rPr>
           <w:rFonts w:ascii="Times New Roman" w:hAnsi="Times New Roman" w:cs="Times New Roman"/>
           <w:smallCaps w:val="0"/>
@@ -6090,7 +6083,7 @@
           <w14:ligatures w14:val="standardContextual"/>
         </w:rPr>
       </w:pPr>
-      <w:hyperlink w:anchor="_Toc183571870" w:history="1">
+      <w:hyperlink w:anchor="_Toc183610695" w:history="1">
         <w:r>
           <w:rPr>
             <w:rStyle w:val="a5"/>
@@ -6111,7 +6104,7 @@
             <w:sz w:val="28"/>
             <w:szCs w:val="28"/>
           </w:rPr>
-          <w:t>3.2</w:t>
+          <w:t>3. 2</w:t>
         </w:r>
         <w:r>
           <w:rPr>
@@ -6155,7 +6148,7 @@
             <w:sz w:val="28"/>
             <w:szCs w:val="28"/>
           </w:rPr>
-          <w:instrText xml:space="preserve"> PAGEREF _Toc183571870 \h </w:instrText>
+          <w:instrText xml:space="preserve"> PAGEREF _Toc183610695 \h </w:instrText>
         </w:r>
         <w:r>
           <w:rPr>
@@ -6211,7 +6204,6 @@
         <w:adjustRightInd w:val="0"/>
         <w:snapToGrid w:val="0"/>
         <w:spacing w:line="360" w:lineRule="auto"/>
-        <w:ind w:left="482" w:hanging="482"/>
         <w:rPr>
           <w:rFonts w:ascii="Times New Roman" w:hAnsi="Times New Roman" w:cs="Times New Roman"/>
           <w:smallCaps w:val="0"/>
@@ -6221,7 +6213,7 @@
           <w14:ligatures w14:val="standardContextual"/>
         </w:rPr>
       </w:pPr>
-      <w:hyperlink w:anchor="_Toc183571871" w:history="1">
+      <w:hyperlink w:anchor="_Toc183610696" w:history="1">
         <w:r>
           <w:rPr>
             <w:rStyle w:val="a5"/>
@@ -6242,7 +6234,7 @@
             <w:sz w:val="28"/>
             <w:szCs w:val="28"/>
           </w:rPr>
-          <w:t>3.3</w:t>
+          <w:t>3. 3</w:t>
         </w:r>
         <w:r>
           <w:rPr>
@@ -6286,7 +6278,7 @@
             <w:sz w:val="28"/>
             <w:szCs w:val="28"/>
           </w:rPr>
-          <w:instrText xml:space="preserve"> PAGEREF _Toc183571871 \h </w:instrText>
+          <w:instrText xml:space="preserve"> PAGEREF _Toc183610696 \h </w:instrText>
         </w:r>
         <w:r>
           <w:rPr>
@@ -6342,7 +6334,6 @@
         <w:adjustRightInd w:val="0"/>
         <w:snapToGrid w:val="0"/>
         <w:spacing w:line="360" w:lineRule="auto"/>
-        <w:ind w:left="482" w:hanging="482"/>
         <w:rPr>
           <w:rFonts w:ascii="Times New Roman" w:hAnsi="Times New Roman" w:cs="Times New Roman"/>
           <w:smallCaps w:val="0"/>
@@ -6352,7 +6343,7 @@
           <w14:ligatures w14:val="standardContextual"/>
         </w:rPr>
       </w:pPr>
-      <w:hyperlink w:anchor="_Toc183571872" w:history="1">
+      <w:hyperlink w:anchor="_Toc183610697" w:history="1">
         <w:r>
           <w:rPr>
             <w:rStyle w:val="a5"/>
@@ -6373,7 +6364,7 @@
             <w:sz w:val="28"/>
             <w:szCs w:val="28"/>
           </w:rPr>
-          <w:t>3.4</w:t>
+          <w:t>3. 4</w:t>
         </w:r>
         <w:r>
           <w:rPr>
@@ -6417,7 +6408,7 @@
             <w:sz w:val="28"/>
             <w:szCs w:val="28"/>
           </w:rPr>
-          <w:instrText xml:space="preserve"> PAGEREF _Toc183571872 \h </w:instrText>
+          <w:instrText xml:space="preserve"> PAGEREF _Toc183610697 \h </w:instrText>
         </w:r>
         <w:r>
           <w:rPr>
@@ -6473,7 +6464,6 @@
         <w:adjustRightInd w:val="0"/>
         <w:snapToGrid w:val="0"/>
         <w:spacing w:line="360" w:lineRule="auto"/>
-        <w:ind w:left="482" w:hanging="482"/>
         <w:rPr>
           <w:rFonts w:ascii="Times New Roman" w:hAnsi="Times New Roman" w:cs="Times New Roman"/>
           <w:smallCaps w:val="0"/>
@@ -6483,7 +6473,7 @@
           <w14:ligatures w14:val="standardContextual"/>
         </w:rPr>
       </w:pPr>
-      <w:hyperlink w:anchor="_Toc183571873" w:history="1">
+      <w:hyperlink w:anchor="_Toc183610698" w:history="1">
         <w:r>
           <w:rPr>
             <w:rStyle w:val="a5"/>
@@ -6504,7 +6494,7 @@
             <w:sz w:val="28"/>
             <w:szCs w:val="28"/>
           </w:rPr>
-          <w:t>3.5</w:t>
+          <w:t>3. 5</w:t>
         </w:r>
         <w:r>
           <w:rPr>
@@ -6570,7 +6560,7 @@
             <w:sz w:val="28"/>
             <w:szCs w:val="28"/>
           </w:rPr>
-          <w:instrText xml:space="preserve"> PAGEREF _Toc183571873 \h </w:instrText>
+          <w:instrText xml:space="preserve"> PAGEREF _Toc183610698 \h </w:instrText>
         </w:r>
         <w:r>
           <w:rPr>
@@ -6626,7 +6616,6 @@
         <w:adjustRightInd w:val="0"/>
         <w:snapToGrid w:val="0"/>
         <w:spacing w:line="360" w:lineRule="auto"/>
-        <w:ind w:left="482" w:hanging="482"/>
         <w:rPr>
           <w:rFonts w:ascii="Times New Roman" w:hAnsi="Times New Roman" w:cs="Times New Roman"/>
           <w:smallCaps w:val="0"/>
@@ -6636,7 +6625,7 @@
           <w14:ligatures w14:val="standardContextual"/>
         </w:rPr>
       </w:pPr>
-      <w:hyperlink w:anchor="_Toc183571874" w:history="1">
+      <w:hyperlink w:anchor="_Toc183610699" w:history="1">
         <w:r>
           <w:rPr>
             <w:rStyle w:val="a5"/>
@@ -6657,7 +6646,7 @@
             <w:sz w:val="28"/>
             <w:szCs w:val="28"/>
           </w:rPr>
-          <w:t>3.6</w:t>
+          <w:t>3. 6</w:t>
         </w:r>
         <w:r>
           <w:rPr>
@@ -6712,7 +6701,7 @@
             <w:sz w:val="28"/>
             <w:szCs w:val="28"/>
           </w:rPr>
-          <w:instrText xml:space="preserve"> PAGEREF _Toc183571874 \h </w:instrText>
+          <w:instrText xml:space="preserve"> PAGEREF _Toc183610699 \h </w:instrText>
         </w:r>
         <w:r>
           <w:rPr>
@@ -6768,7 +6757,6 @@
         <w:adjustRightInd w:val="0"/>
         <w:snapToGrid w:val="0"/>
         <w:spacing w:line="360" w:lineRule="auto"/>
-        <w:ind w:left="482" w:hanging="482"/>
         <w:rPr>
           <w:rFonts w:ascii="Times New Roman" w:hAnsi="Times New Roman" w:cs="Times New Roman"/>
           <w:smallCaps w:val="0"/>
@@ -6778,7 +6766,7 @@
           <w14:ligatures w14:val="standardContextual"/>
         </w:rPr>
       </w:pPr>
-      <w:hyperlink w:anchor="_Toc183571875" w:history="1">
+      <w:hyperlink w:anchor="_Toc183610700" w:history="1">
         <w:r>
           <w:rPr>
             <w:rStyle w:val="a5"/>
@@ -6799,7 +6787,7 @@
             <w:sz w:val="28"/>
             <w:szCs w:val="28"/>
           </w:rPr>
-          <w:t>3.7</w:t>
+          <w:t>3. 7</w:t>
         </w:r>
         <w:r>
           <w:rPr>
@@ -6854,7 +6842,7 @@
             <w:sz w:val="28"/>
             <w:szCs w:val="28"/>
           </w:rPr>
-          <w:instrText xml:space="preserve"> PAGEREF _Toc183571875 \h </w:instrText>
+          <w:instrText xml:space="preserve"> PAGEREF _Toc183610700 \h </w:instrText>
         </w:r>
         <w:r>
           <w:rPr>
@@ -6910,7 +6898,6 @@
         <w:adjustRightInd w:val="0"/>
         <w:snapToGrid w:val="0"/>
         <w:spacing w:line="360" w:lineRule="auto"/>
-        <w:ind w:left="482" w:hanging="482"/>
         <w:rPr>
           <w:rFonts w:ascii="Times New Roman" w:hAnsi="Times New Roman" w:cs="Times New Roman"/>
           <w:smallCaps w:val="0"/>
@@ -6920,7 +6907,7 @@
           <w14:ligatures w14:val="standardContextual"/>
         </w:rPr>
       </w:pPr>
-      <w:hyperlink w:anchor="_Toc183571876" w:history="1">
+      <w:hyperlink w:anchor="_Toc183610701" w:history="1">
         <w:r>
           <w:rPr>
             <w:rStyle w:val="a5"/>
@@ -6941,7 +6928,7 @@
             <w:sz w:val="28"/>
             <w:szCs w:val="28"/>
           </w:rPr>
-          <w:t>3.8</w:t>
+          <w:t>3. 8</w:t>
         </w:r>
         <w:r>
           <w:rPr>
@@ -6996,7 +6983,7 @@
             <w:sz w:val="28"/>
             <w:szCs w:val="28"/>
           </w:rPr>
-          <w:instrText xml:space="preserve"> PAGEREF _Toc183571876 \h </w:instrText>
+          <w:instrText xml:space="preserve"> PAGEREF _Toc183610701 \h </w:instrText>
         </w:r>
         <w:r>
           <w:rPr>
@@ -7052,7 +7039,6 @@
         <w:adjustRightInd w:val="0"/>
         <w:snapToGrid w:val="0"/>
         <w:spacing w:line="360" w:lineRule="auto"/>
-        <w:ind w:left="482" w:hanging="482"/>
         <w:rPr>
           <w:rFonts w:ascii="Times New Roman" w:hAnsi="Times New Roman" w:cs="Times New Roman"/>
           <w:smallCaps w:val="0"/>
@@ -7062,7 +7048,7 @@
           <w14:ligatures w14:val="standardContextual"/>
         </w:rPr>
       </w:pPr>
-      <w:hyperlink w:anchor="_Toc183571877" w:history="1">
+      <w:hyperlink w:anchor="_Toc183610702" w:history="1">
         <w:r>
           <w:rPr>
             <w:rStyle w:val="a5"/>
@@ -7083,7 +7069,7 @@
             <w:sz w:val="28"/>
             <w:szCs w:val="28"/>
           </w:rPr>
-          <w:t>3.9</w:t>
+          <w:t>3. 9</w:t>
         </w:r>
         <w:r>
           <w:rPr>
@@ -7138,7 +7124,7 @@
             <w:sz w:val="28"/>
             <w:szCs w:val="28"/>
           </w:rPr>
-          <w:instrText xml:space="preserve"> PAGEREF _Toc183571877 \h </w:instrText>
+          <w:instrText xml:space="preserve"> PAGEREF _Toc183610702 \h </w:instrText>
         </w:r>
         <w:r>
           <w:rPr>
@@ -7194,7 +7180,6 @@
         <w:adjustRightInd w:val="0"/>
         <w:snapToGrid w:val="0"/>
         <w:spacing w:line="360" w:lineRule="auto"/>
-        <w:ind w:left="482" w:hanging="482"/>
         <w:rPr>
           <w:rFonts w:ascii="Times New Roman" w:hAnsi="Times New Roman" w:cs="Times New Roman"/>
           <w:smallCaps w:val="0"/>
@@ -7204,7 +7189,7 @@
           <w14:ligatures w14:val="standardContextual"/>
         </w:rPr>
       </w:pPr>
-      <w:hyperlink w:anchor="_Toc183571878" w:history="1">
+      <w:hyperlink w:anchor="_Toc183610703" w:history="1">
         <w:r>
           <w:rPr>
             <w:rStyle w:val="a5"/>
@@ -7225,7 +7210,7 @@
             <w:sz w:val="28"/>
             <w:szCs w:val="28"/>
           </w:rPr>
-          <w:t>3.10</w:t>
+          <w:t>3. 10</w:t>
         </w:r>
         <w:r>
           <w:rPr>
@@ -7280,7 +7265,7 @@
             <w:sz w:val="28"/>
             <w:szCs w:val="28"/>
           </w:rPr>
-          <w:instrText xml:space="preserve"> PAGEREF _Toc183571878 \h </w:instrText>
+          <w:instrText xml:space="preserve"> PAGEREF _Toc183610703 \h </w:instrText>
         </w:r>
         <w:r>
           <w:rPr>
@@ -7336,7 +7321,6 @@
         <w:adjustRightInd w:val="0"/>
         <w:snapToGrid w:val="0"/>
         <w:spacing w:line="360" w:lineRule="auto"/>
-        <w:ind w:left="482" w:hanging="482"/>
         <w:rPr>
           <w:rFonts w:ascii="Times New Roman" w:hAnsi="Times New Roman" w:cs="Times New Roman"/>
           <w:smallCaps w:val="0"/>
@@ -7346,7 +7330,7 @@
           <w14:ligatures w14:val="standardContextual"/>
         </w:rPr>
       </w:pPr>
-      <w:hyperlink w:anchor="_Toc183571879" w:history="1">
+      <w:hyperlink w:anchor="_Toc183610704" w:history="1">
         <w:r>
           <w:rPr>
             <w:rStyle w:val="a5"/>
@@ -7367,7 +7351,7 @@
             <w:sz w:val="28"/>
             <w:szCs w:val="28"/>
           </w:rPr>
-          <w:t>3.11</w:t>
+          <w:t>3. 11</w:t>
         </w:r>
         <w:r>
           <w:rPr>
@@ -7422,7 +7406,7 @@
             <w:sz w:val="28"/>
             <w:szCs w:val="28"/>
           </w:rPr>
-          <w:instrText xml:space="preserve"> PAGEREF _Toc183571879 \h </w:instrText>
+          <w:instrText xml:space="preserve"> PAGEREF _Toc183610704 \h </w:instrText>
         </w:r>
         <w:r>
           <w:rPr>
@@ -7478,7 +7462,6 @@
         <w:adjustRightInd w:val="0"/>
         <w:snapToGrid w:val="0"/>
         <w:spacing w:line="360" w:lineRule="auto"/>
-        <w:ind w:left="482" w:hanging="482"/>
         <w:rPr>
           <w:rFonts w:ascii="Times New Roman" w:hAnsi="Times New Roman" w:cs="Times New Roman"/>
           <w:smallCaps w:val="0"/>
@@ -7488,7 +7471,7 @@
           <w14:ligatures w14:val="standardContextual"/>
         </w:rPr>
       </w:pPr>
-      <w:hyperlink w:anchor="_Toc183571880" w:history="1">
+      <w:hyperlink w:anchor="_Toc183610705" w:history="1">
         <w:r>
           <w:rPr>
             <w:rStyle w:val="a5"/>
@@ -7509,7 +7492,7 @@
             <w:sz w:val="28"/>
             <w:szCs w:val="28"/>
           </w:rPr>
-          <w:t>3.12</w:t>
+          <w:t>3. 12</w:t>
         </w:r>
         <w:r>
           <w:rPr>
@@ -7553,7 +7536,7 @@
             <w:sz w:val="28"/>
             <w:szCs w:val="28"/>
           </w:rPr>
-          <w:instrText xml:space="preserve"> PAGEREF _Toc183571880 \h </w:instrText>
+          <w:instrText xml:space="preserve"> PAGEREF _Toc183610705 \h </w:instrText>
         </w:r>
         <w:r>
           <w:rPr>
@@ -7652,7 +7635,7 @@
         <w:pStyle w:val="11"/>
         <w:spacing w:before="0" w:after="0"/>
         <w:rPr>
-          <w:rFonts w:ascii="Times New Roman" w:hAnsi="Times New Roman" w:cs="Times New Roman"/>
+          <w:noProof/>
         </w:rPr>
       </w:pPr>
       <w:bookmarkStart w:id="5" w:name="_Toc183576198"/>
@@ -7701,23 +7684,24 @@
         <w:tabs>
           <w:tab w:val="right" w:leader="dot" w:pos="8494"/>
         </w:tabs>
+        <w:adjustRightInd w:val="0"/>
         <w:snapToGrid w:val="0"/>
         <w:spacing w:line="360" w:lineRule="auto"/>
-        <w:ind w:left="0" w:firstLine="0"/>
+        <w:ind w:left="482" w:hanging="482"/>
         <w:rPr>
           <w:rFonts w:ascii="Times New Roman" w:hAnsi="Times New Roman" w:cs="Times New Roman"/>
           <w:smallCaps w:val="0"/>
           <w:noProof/>
           <w:sz w:val="28"/>
           <w:szCs w:val="28"/>
-        </w:rPr>
-      </w:pPr>
-      <w:hyperlink w:anchor="_Toc179269765" w:history="1">
+          <w14:ligatures w14:val="standardContextual"/>
+        </w:rPr>
+      </w:pPr>
+      <w:hyperlink w:anchor="_Toc183610684" w:history="1">
         <w:r>
           <w:rPr>
             <w:rStyle w:val="a5"/>
             <w:rFonts w:ascii="Times New Roman" w:hAnsi="Times New Roman" w:cs="Times New Roman"/>
-            <w:smallCaps w:val="0"/>
             <w:noProof/>
             <w:sz w:val="28"/>
             <w:szCs w:val="28"/>
@@ -7728,18 +7712,16 @@
           <w:rPr>
             <w:rStyle w:val="a5"/>
             <w:rFonts w:ascii="Times New Roman" w:hAnsi="Times New Roman" w:cs="Times New Roman"/>
-            <w:smallCaps w:val="0"/>
             <w:noProof/>
             <w:sz w:val="28"/>
             <w:szCs w:val="28"/>
           </w:rPr>
-          <w:t>1.1</w:t>
+          <w:t>1. 1</w:t>
         </w:r>
         <w:r>
           <w:rPr>
             <w:rStyle w:val="a5"/>
             <w:rFonts w:ascii="Times New Roman" w:hAnsi="Times New Roman" w:cs="Times New Roman"/>
-            <w:smallCaps w:val="0"/>
             <w:noProof/>
             <w:sz w:val="28"/>
             <w:szCs w:val="28"/>
@@ -7750,7 +7732,6 @@
           <w:rPr>
             <w:rStyle w:val="a5"/>
             <w:rFonts w:ascii="Times New Roman" w:hAnsi="Times New Roman" w:cs="Times New Roman"/>
-            <w:smallCaps w:val="0"/>
             <w:noProof/>
             <w:sz w:val="28"/>
             <w:szCs w:val="28"/>
@@ -7761,7 +7742,6 @@
           <w:rPr>
             <w:rStyle w:val="a5"/>
             <w:rFonts w:ascii="Times New Roman" w:hAnsi="Times New Roman" w:cs="Times New Roman"/>
-            <w:smallCaps w:val="0"/>
             <w:noProof/>
             <w:sz w:val="28"/>
             <w:szCs w:val="28"/>
@@ -7772,7 +7752,6 @@
           <w:rPr>
             <w:rStyle w:val="a5"/>
             <w:rFonts w:ascii="Times New Roman" w:hAnsi="Times New Roman" w:cs="Times New Roman"/>
-            <w:smallCaps w:val="0"/>
             <w:noProof/>
             <w:sz w:val="28"/>
             <w:szCs w:val="28"/>
@@ -7782,7 +7761,6 @@
         <w:r>
           <w:rPr>
             <w:rFonts w:ascii="Times New Roman" w:hAnsi="Times New Roman" w:cs="Times New Roman"/>
-            <w:smallCaps w:val="0"/>
             <w:noProof/>
             <w:webHidden/>
             <w:sz w:val="28"/>
@@ -7793,7 +7771,6 @@
         <w:r>
           <w:rPr>
             <w:rFonts w:ascii="Times New Roman" w:hAnsi="Times New Roman" w:cs="Times New Roman"/>
-            <w:smallCaps w:val="0"/>
             <w:noProof/>
             <w:webHidden/>
             <w:sz w:val="28"/>
@@ -7804,18 +7781,16 @@
         <w:r>
           <w:rPr>
             <w:rFonts w:ascii="Times New Roman" w:hAnsi="Times New Roman" w:cs="Times New Roman"/>
-            <w:smallCaps w:val="0"/>
             <w:noProof/>
             <w:webHidden/>
             <w:sz w:val="28"/>
             <w:szCs w:val="28"/>
           </w:rPr>
-          <w:instrText xml:space="preserve"> PAGEREF _Toc179269765 \h </w:instrText>
+          <w:instrText xml:space="preserve"> PAGEREF _Toc183610684 \h </w:instrText>
         </w:r>
         <w:r>
           <w:rPr>
             <w:rFonts w:ascii="Times New Roman" w:hAnsi="Times New Roman" w:cs="Times New Roman"/>
-            <w:smallCaps w:val="0"/>
             <w:noProof/>
             <w:webHidden/>
             <w:sz w:val="28"/>
@@ -7825,7 +7800,6 @@
         <w:r>
           <w:rPr>
             <w:rFonts w:ascii="Times New Roman" w:hAnsi="Times New Roman" w:cs="Times New Roman"/>
-            <w:smallCaps w:val="0"/>
             <w:noProof/>
             <w:webHidden/>
             <w:sz w:val="28"/>
@@ -7836,7 +7810,6 @@
         <w:r>
           <w:rPr>
             <w:rFonts w:ascii="Times New Roman" w:hAnsi="Times New Roman" w:cs="Times New Roman"/>
-            <w:smallCaps w:val="0"/>
             <w:noProof/>
             <w:webHidden/>
             <w:sz w:val="28"/>
@@ -7847,7 +7820,6 @@
         <w:r>
           <w:rPr>
             <w:rFonts w:ascii="Times New Roman" w:hAnsi="Times New Roman" w:cs="Times New Roman"/>
-            <w:smallCaps w:val="0"/>
             <w:noProof/>
             <w:webHidden/>
             <w:sz w:val="28"/>
@@ -8418,7 +8390,7 @@
         </w:rPr>
       </w:pPr>
       <w:bookmarkStart w:id="8" w:name="_Toc179263449"/>
-      <w:bookmarkStart w:id="9" w:name="_Toc183571864"/>
+      <w:bookmarkStart w:id="9" w:name="_Toc183610689"/>
       <w:r>
         <w:rPr>
           <w:rFonts w:ascii="Times New Roman" w:hAnsi="Times New Roman" w:cs="Times New Roman"/>
@@ -8434,6 +8406,14 @@
           <w:szCs w:val="24"/>
         </w:rPr>
         <w:t>1.</w:t>
+      </w:r>
+      <w:r>
+        <w:rPr>
+          <w:rFonts w:ascii="Times New Roman" w:hAnsi="Times New Roman" w:cs="Times New Roman" w:hint="eastAsia"/>
+          <w:sz w:val="24"/>
+          <w:szCs w:val="24"/>
+        </w:rPr>
+        <w:t xml:space="preserve"> </w:t>
       </w:r>
       <w:r>
         <w:rPr>
@@ -8709,7 +8689,7 @@
         </w:rPr>
       </w:pPr>
       <w:bookmarkStart w:id="10" w:name="_Toc179264991"/>
-      <w:bookmarkStart w:id="11" w:name="_Toc179269765"/>
+      <w:bookmarkStart w:id="11" w:name="_Toc183610684"/>
       <w:r>
         <w:rPr>
           <w:rFonts w:ascii="Times New Roman" w:hAnsi="Times New Roman" w:cs="Times New Roman"/>
@@ -8725,6 +8705,14 @@
           <w:szCs w:val="24"/>
         </w:rPr>
         <w:t>1.</w:t>
+      </w:r>
+      <w:r>
+        <w:rPr>
+          <w:rFonts w:ascii="Times New Roman" w:hAnsi="Times New Roman" w:cs="Times New Roman" w:hint="eastAsia"/>
+          <w:sz w:val="24"/>
+          <w:szCs w:val="24"/>
+        </w:rPr>
+        <w:t xml:space="preserve"> </w:t>
       </w:r>
       <w:r>
         <w:rPr>
@@ -9364,7 +9352,7 @@
         </w:rPr>
       </w:pPr>
       <w:bookmarkStart w:id="14" w:name="_Toc179263450"/>
-      <w:bookmarkStart w:id="15" w:name="_Toc183571865"/>
+      <w:bookmarkStart w:id="15" w:name="_Toc183610690"/>
       <w:r>
         <w:rPr>
           <w:rFonts w:ascii="Times New Roman" w:hAnsi="Times New Roman" w:cs="Times New Roman"/>
@@ -9380,6 +9368,14 @@
           <w:szCs w:val="24"/>
         </w:rPr>
         <w:t>1.</w:t>
+      </w:r>
+      <w:r>
+        <w:rPr>
+          <w:rFonts w:ascii="Times New Roman" w:hAnsi="Times New Roman" w:cs="Times New Roman" w:hint="eastAsia"/>
+          <w:sz w:val="24"/>
+          <w:szCs w:val="24"/>
+        </w:rPr>
+        <w:t xml:space="preserve"> </w:t>
       </w:r>
       <w:r>
         <w:rPr>
@@ -10373,7 +10369,7 @@
         </w:rPr>
       </w:pPr>
       <w:bookmarkStart w:id="20" w:name="_Toc179263755"/>
-      <w:bookmarkStart w:id="21" w:name="_Toc183571866"/>
+      <w:bookmarkStart w:id="21" w:name="_Toc183610691"/>
       <w:r>
         <w:rPr>
           <w:rFonts w:ascii="Times New Roman" w:hAnsi="Times New Roman" w:cs="Times New Roman"/>
@@ -10385,6 +10381,12 @@
           <w:rFonts w:ascii="Times New Roman" w:hAnsi="Times New Roman" w:cs="Times New Roman"/>
         </w:rPr>
         <w:t>2.</w:t>
+      </w:r>
+      <w:r>
+        <w:rPr>
+          <w:rFonts w:ascii="Times New Roman" w:hAnsi="Times New Roman" w:cs="Times New Roman" w:hint="eastAsia"/>
+        </w:rPr>
+        <w:t xml:space="preserve"> </w:t>
       </w:r>
       <w:r>
         <w:rPr>
@@ -11201,7 +11203,7 @@
         </w:rPr>
       </w:pPr>
       <w:bookmarkStart w:id="24" w:name="_Toc179263756"/>
-      <w:bookmarkStart w:id="25" w:name="_Toc183571867"/>
+      <w:bookmarkStart w:id="25" w:name="_Toc183610692"/>
       <w:r>
         <w:rPr>
           <w:rFonts w:ascii="Times New Roman" w:hAnsi="Times New Roman" w:cs="Times New Roman"/>
@@ -11217,6 +11219,14 @@
           <w:szCs w:val="24"/>
         </w:rPr>
         <w:t>2.</w:t>
+      </w:r>
+      <w:r>
+        <w:rPr>
+          <w:rFonts w:ascii="Times New Roman" w:hAnsi="Times New Roman" w:cs="Times New Roman" w:hint="eastAsia"/>
+          <w:sz w:val="24"/>
+          <w:szCs w:val="24"/>
+        </w:rPr>
+        <w:t xml:space="preserve"> </w:t>
       </w:r>
       <w:r>
         <w:rPr>
@@ -12357,7 +12367,7 @@
         </w:rPr>
       </w:pPr>
       <w:bookmarkStart w:id="28" w:name="_Toc179263757"/>
-      <w:bookmarkStart w:id="29" w:name="_Toc183571868"/>
+      <w:bookmarkStart w:id="29" w:name="_Toc183610693"/>
       <w:r>
         <w:rPr>
           <w:rFonts w:ascii="Times New Roman" w:hAnsi="Times New Roman" w:cs="Times New Roman"/>
@@ -12373,6 +12383,14 @@
           <w:szCs w:val="24"/>
         </w:rPr>
         <w:t>2.</w:t>
+      </w:r>
+      <w:r>
+        <w:rPr>
+          <w:rFonts w:ascii="Times New Roman" w:hAnsi="Times New Roman" w:cs="Times New Roman" w:hint="eastAsia"/>
+          <w:sz w:val="24"/>
+          <w:szCs w:val="24"/>
+        </w:rPr>
+        <w:t xml:space="preserve"> </w:t>
       </w:r>
       <w:r>
         <w:rPr>
@@ -13808,7 +13826,7 @@
           <w:szCs w:val="24"/>
         </w:rPr>
       </w:pPr>
-      <w:bookmarkStart w:id="36" w:name="_Toc183571869"/>
+      <w:bookmarkStart w:id="36" w:name="_Toc183610694"/>
       <w:r>
         <w:rPr>
           <w:rFonts w:ascii="Times New Roman" w:hAnsi="Times New Roman" w:cs="Times New Roman"/>
@@ -13824,6 +13842,14 @@
           <w:szCs w:val="24"/>
         </w:rPr>
         <w:t>3.</w:t>
+      </w:r>
+      <w:r>
+        <w:rPr>
+          <w:rFonts w:ascii="Times New Roman" w:hAnsi="Times New Roman" w:cs="Times New Roman" w:hint="eastAsia"/>
+          <w:sz w:val="24"/>
+          <w:szCs w:val="24"/>
+        </w:rPr>
+        <w:t xml:space="preserve"> </w:t>
       </w:r>
       <w:r>
         <w:rPr>
@@ -13983,7 +14009,7 @@
           <w:szCs w:val="24"/>
         </w:rPr>
       </w:pPr>
-      <w:bookmarkStart w:id="37" w:name="_Toc183571870"/>
+      <w:bookmarkStart w:id="37" w:name="_Toc183610695"/>
       <w:r>
         <w:rPr>
           <w:rFonts w:ascii="Times New Roman" w:hAnsi="Times New Roman" w:cs="Times New Roman"/>
@@ -13999,6 +14025,14 @@
           <w:szCs w:val="24"/>
         </w:rPr>
         <w:t>3.</w:t>
+      </w:r>
+      <w:r>
+        <w:rPr>
+          <w:rFonts w:ascii="Times New Roman" w:hAnsi="Times New Roman" w:cs="Times New Roman" w:hint="eastAsia"/>
+          <w:sz w:val="24"/>
+          <w:szCs w:val="24"/>
+        </w:rPr>
+        <w:t xml:space="preserve"> </w:t>
       </w:r>
       <w:r>
         <w:rPr>
@@ -14433,7 +14467,7 @@
           <w:szCs w:val="24"/>
         </w:rPr>
       </w:pPr>
-      <w:bookmarkStart w:id="40" w:name="_Toc183571871"/>
+      <w:bookmarkStart w:id="40" w:name="_Toc183610696"/>
       <w:r>
         <w:rPr>
           <w:rFonts w:ascii="Times New Roman" w:hAnsi="Times New Roman" w:cs="Times New Roman"/>
@@ -14449,6 +14483,14 @@
           <w:szCs w:val="24"/>
         </w:rPr>
         <w:t>3.</w:t>
+      </w:r>
+      <w:r>
+        <w:rPr>
+          <w:rFonts w:ascii="Times New Roman" w:hAnsi="Times New Roman" w:cs="Times New Roman" w:hint="eastAsia"/>
+          <w:sz w:val="24"/>
+          <w:szCs w:val="24"/>
+        </w:rPr>
+        <w:t xml:space="preserve"> </w:t>
       </w:r>
       <w:r>
         <w:rPr>
@@ -15015,7 +15057,7 @@
           <w:szCs w:val="24"/>
         </w:rPr>
       </w:pPr>
-      <w:bookmarkStart w:id="43" w:name="_Toc183571872"/>
+      <w:bookmarkStart w:id="43" w:name="_Toc183610697"/>
       <w:r>
         <w:rPr>
           <w:rFonts w:ascii="Times New Roman" w:hAnsi="Times New Roman" w:cs="Times New Roman"/>
@@ -15031,6 +15073,14 @@
           <w:szCs w:val="24"/>
         </w:rPr>
         <w:t>3.</w:t>
+      </w:r>
+      <w:r>
+        <w:rPr>
+          <w:rFonts w:ascii="Times New Roman" w:hAnsi="Times New Roman" w:cs="Times New Roman" w:hint="eastAsia"/>
+          <w:sz w:val="24"/>
+          <w:szCs w:val="24"/>
+        </w:rPr>
+        <w:t xml:space="preserve"> </w:t>
       </w:r>
       <w:r>
         <w:rPr>
@@ -15168,7 +15218,7 @@
           <w:szCs w:val="24"/>
         </w:rPr>
       </w:pPr>
-      <w:bookmarkStart w:id="44" w:name="_Toc183571873"/>
+      <w:bookmarkStart w:id="44" w:name="_Toc183610698"/>
       <w:r>
         <w:rPr>
           <w:rFonts w:ascii="Times New Roman" w:hAnsi="Times New Roman" w:cs="Times New Roman"/>
@@ -15184,6 +15234,14 @@
           <w:szCs w:val="24"/>
         </w:rPr>
         <w:t>3.</w:t>
+      </w:r>
+      <w:r>
+        <w:rPr>
+          <w:rFonts w:ascii="Times New Roman" w:hAnsi="Times New Roman" w:cs="Times New Roman" w:hint="eastAsia"/>
+          <w:sz w:val="24"/>
+          <w:szCs w:val="24"/>
+        </w:rPr>
+        <w:t xml:space="preserve"> </w:t>
       </w:r>
       <w:r>
         <w:rPr>
@@ -15836,7 +15894,7 @@
           <w:szCs w:val="24"/>
         </w:rPr>
       </w:pPr>
-      <w:bookmarkStart w:id="48" w:name="_Toc183571874"/>
+      <w:bookmarkStart w:id="48" w:name="_Toc183610699"/>
       <w:r>
         <w:rPr>
           <w:rFonts w:ascii="Times New Roman" w:hAnsi="Times New Roman" w:cs="Times New Roman"/>
@@ -15852,6 +15910,14 @@
           <w:szCs w:val="24"/>
         </w:rPr>
         <w:t>3.</w:t>
+      </w:r>
+      <w:r>
+        <w:rPr>
+          <w:rFonts w:ascii="Times New Roman" w:hAnsi="Times New Roman" w:cs="Times New Roman" w:hint="eastAsia"/>
+          <w:sz w:val="24"/>
+          <w:szCs w:val="24"/>
+        </w:rPr>
+        <w:t xml:space="preserve"> </w:t>
       </w:r>
       <w:r>
         <w:rPr>
@@ -16134,7 +16200,7 @@
           <w:szCs w:val="24"/>
         </w:rPr>
       </w:pPr>
-      <w:bookmarkStart w:id="49" w:name="_Toc183571875"/>
+      <w:bookmarkStart w:id="49" w:name="_Toc183610700"/>
       <w:r>
         <w:rPr>
           <w:rFonts w:ascii="Times New Roman" w:hAnsi="Times New Roman" w:cs="Times New Roman"/>
@@ -16150,6 +16216,14 @@
           <w:szCs w:val="24"/>
         </w:rPr>
         <w:t>3.</w:t>
+      </w:r>
+      <w:r>
+        <w:rPr>
+          <w:rFonts w:ascii="Times New Roman" w:hAnsi="Times New Roman" w:cs="Times New Roman" w:hint="eastAsia"/>
+          <w:sz w:val="24"/>
+          <w:szCs w:val="24"/>
+        </w:rPr>
+        <w:t xml:space="preserve"> </w:t>
       </w:r>
       <w:r>
         <w:rPr>
@@ -16611,7 +16685,7 @@
           <w:szCs w:val="24"/>
         </w:rPr>
       </w:pPr>
-      <w:bookmarkStart w:id="51" w:name="_Toc183571876"/>
+      <w:bookmarkStart w:id="51" w:name="_Toc183610701"/>
       <w:r>
         <w:rPr>
           <w:rFonts w:ascii="Times New Roman" w:hAnsi="Times New Roman" w:cs="Times New Roman"/>
@@ -16627,6 +16701,14 @@
           <w:szCs w:val="24"/>
         </w:rPr>
         <w:t>3.</w:t>
+      </w:r>
+      <w:r>
+        <w:rPr>
+          <w:rFonts w:ascii="Times New Roman" w:hAnsi="Times New Roman" w:cs="Times New Roman" w:hint="eastAsia"/>
+          <w:sz w:val="24"/>
+          <w:szCs w:val="24"/>
+        </w:rPr>
+        <w:t xml:space="preserve"> </w:t>
       </w:r>
       <w:r>
         <w:rPr>
@@ -16874,7 +16956,7 @@
           <w:szCs w:val="24"/>
         </w:rPr>
       </w:pPr>
-      <w:bookmarkStart w:id="52" w:name="_Toc183571877"/>
+      <w:bookmarkStart w:id="52" w:name="_Toc183610702"/>
       <w:r>
         <w:rPr>
           <w:rFonts w:ascii="Times New Roman" w:hAnsi="Times New Roman" w:cs="Times New Roman"/>
@@ -16890,6 +16972,14 @@
           <w:szCs w:val="24"/>
         </w:rPr>
         <w:t>3.</w:t>
+      </w:r>
+      <w:r>
+        <w:rPr>
+          <w:rFonts w:ascii="Times New Roman" w:hAnsi="Times New Roman" w:cs="Times New Roman" w:hint="eastAsia"/>
+          <w:sz w:val="24"/>
+          <w:szCs w:val="24"/>
+        </w:rPr>
+        <w:t xml:space="preserve"> </w:t>
       </w:r>
       <w:r>
         <w:rPr>
@@ -17204,7 +17294,7 @@
           <w:szCs w:val="24"/>
         </w:rPr>
       </w:pPr>
-      <w:bookmarkStart w:id="53" w:name="_Toc183571878"/>
+      <w:bookmarkStart w:id="53" w:name="_Toc183610703"/>
       <w:r>
         <w:rPr>
           <w:rFonts w:ascii="Times New Roman" w:hAnsi="Times New Roman" w:cs="Times New Roman"/>
@@ -17220,6 +17310,14 @@
           <w:szCs w:val="24"/>
         </w:rPr>
         <w:t>3.</w:t>
+      </w:r>
+      <w:r>
+        <w:rPr>
+          <w:rFonts w:ascii="Times New Roman" w:hAnsi="Times New Roman" w:cs="Times New Roman" w:hint="eastAsia"/>
+          <w:sz w:val="24"/>
+          <w:szCs w:val="24"/>
+        </w:rPr>
+        <w:t xml:space="preserve"> </w:t>
       </w:r>
       <w:r>
         <w:rPr>
@@ -17461,7 +17559,7 @@
           <w:szCs w:val="24"/>
         </w:rPr>
       </w:pPr>
-      <w:bookmarkStart w:id="54" w:name="_Toc183571879"/>
+      <w:bookmarkStart w:id="54" w:name="_Toc183610704"/>
       <w:r>
         <w:rPr>
           <w:rFonts w:ascii="Times New Roman" w:hAnsi="Times New Roman" w:cs="Times New Roman"/>
@@ -17477,6 +17575,14 @@
           <w:szCs w:val="24"/>
         </w:rPr>
         <w:t>3.</w:t>
+      </w:r>
+      <w:r>
+        <w:rPr>
+          <w:rFonts w:ascii="Times New Roman" w:hAnsi="Times New Roman" w:cs="Times New Roman" w:hint="eastAsia"/>
+          <w:sz w:val="24"/>
+          <w:szCs w:val="24"/>
+        </w:rPr>
+        <w:t xml:space="preserve"> </w:t>
       </w:r>
       <w:r>
         <w:rPr>
@@ -17895,7 +18001,7 @@
           <w:szCs w:val="24"/>
         </w:rPr>
       </w:pPr>
-      <w:bookmarkStart w:id="57" w:name="_Toc183571880"/>
+      <w:bookmarkStart w:id="57" w:name="_Toc183610705"/>
       <w:r>
         <w:rPr>
           <w:rFonts w:ascii="Times New Roman" w:hAnsi="Times New Roman" w:cs="Times New Roman"/>
@@ -17911,6 +18017,14 @@
           <w:szCs w:val="24"/>
         </w:rPr>
         <w:t>3.</w:t>
+      </w:r>
+      <w:r>
+        <w:rPr>
+          <w:rFonts w:ascii="Times New Roman" w:hAnsi="Times New Roman" w:cs="Times New Roman" w:hint="eastAsia"/>
+          <w:sz w:val="24"/>
+          <w:szCs w:val="24"/>
+        </w:rPr>
+        <w:t xml:space="preserve"> </w:t>
       </w:r>
       <w:r>
         <w:rPr>
